--- a/Dyplomna Kozubenko 1PI-17B.docx
+++ b/Dyplomna Kozubenko 1PI-17B.docx
@@ -8812,7 +8812,7 @@
           <w:color w:val="000000"/>
           <w:sz w:val="28"/>
           <w:szCs w:val="28"/>
-          <w:lang w:val="ru-RU"/>
+          <w:lang w:val="uk-UA"/>
         </w:rPr>
         <w:t>1</w:t>
       </w:r>
@@ -15158,13 +15158,13 @@
         <w:br w:type="page"/>
       </w:r>
       <w:bookmarkStart w:id="51" w:name="_Toc71718286"/>
-      <w:bookmarkStart w:id="52" w:name="_Toc447390753"/>
-      <w:bookmarkStart w:id="53" w:name="_Toc448790067"/>
-      <w:bookmarkStart w:id="54" w:name="_Toc37451369"/>
-      <w:bookmarkStart w:id="55" w:name="_Toc39662195"/>
-      <w:bookmarkStart w:id="56" w:name="_Toc40355915"/>
-      <w:bookmarkStart w:id="57" w:name="_Toc41061699"/>
-      <w:bookmarkStart w:id="58" w:name="_Toc71803688"/>
+      <w:bookmarkStart w:id="52" w:name="_Toc71803688"/>
+      <w:bookmarkStart w:id="53" w:name="_Toc447390753"/>
+      <w:bookmarkStart w:id="54" w:name="_Toc448790067"/>
+      <w:bookmarkStart w:id="55" w:name="_Toc37451369"/>
+      <w:bookmarkStart w:id="56" w:name="_Toc39662195"/>
+      <w:bookmarkStart w:id="57" w:name="_Toc40355915"/>
+      <w:bookmarkStart w:id="58" w:name="_Toc41061699"/>
       <w:r>
         <w:rPr>
           <w:bCs/>
@@ -15187,7 +15187,7 @@
         <w:t>Розробка модулів програмного продукту</w:t>
       </w:r>
       <w:bookmarkEnd w:id="51"/>
-      <w:bookmarkEnd w:id="58"/>
+      <w:bookmarkEnd w:id="52"/>
       <w:bookmarkEnd w:id="59"/>
       <w:bookmarkEnd w:id="60"/>
     </w:p>
@@ -17819,18 +17819,18 @@
       <w:bookmarkStart w:id="74" w:name="_Toc67911601"/>
       <w:bookmarkStart w:id="75" w:name="_Toc71158175"/>
       <w:bookmarkStart w:id="76" w:name="_Toc71718290"/>
-      <w:bookmarkStart w:id="77" w:name="_Toc448790071"/>
-      <w:bookmarkStart w:id="78" w:name="_Toc37451373"/>
-      <w:bookmarkStart w:id="79" w:name="_Toc39662200"/>
-      <w:bookmarkStart w:id="80" w:name="_Toc40355920"/>
-      <w:bookmarkStart w:id="81" w:name="_Toc41061704"/>
-      <w:bookmarkStart w:id="82" w:name="_Toc71803692"/>
-      <w:bookmarkEnd w:id="52"/>
+      <w:bookmarkStart w:id="77" w:name="_Toc71803692"/>
+      <w:bookmarkStart w:id="78" w:name="_Toc448790071"/>
+      <w:bookmarkStart w:id="79" w:name="_Toc37451373"/>
+      <w:bookmarkStart w:id="80" w:name="_Toc39662200"/>
+      <w:bookmarkStart w:id="81" w:name="_Toc40355920"/>
+      <w:bookmarkStart w:id="82" w:name="_Toc41061704"/>
       <w:bookmarkEnd w:id="53"/>
       <w:bookmarkEnd w:id="54"/>
       <w:bookmarkEnd w:id="55"/>
       <w:bookmarkEnd w:id="56"/>
       <w:bookmarkEnd w:id="57"/>
+      <w:bookmarkEnd w:id="58"/>
       <w:r>
         <w:rPr>
           <w:caps/>
@@ -17844,7 +17844,7 @@
       <w:bookmarkEnd w:id="74"/>
       <w:bookmarkEnd w:id="75"/>
       <w:bookmarkEnd w:id="76"/>
-      <w:bookmarkEnd w:id="82"/>
+      <w:bookmarkEnd w:id="77"/>
     </w:p>
     <w:p>
       <w:pPr>
@@ -19998,6 +19998,1442 @@
     </w:p>
     <w:p>
       <w:pPr>
+        <w:spacing w:line="360" w:lineRule="auto"/>
+        <w:jc w:val="both"/>
+        <w:rPr>
+          <w:rFonts w:ascii="Times New Roman" w:hAnsi="Times New Roman"/>
+          <w:sz w:val="28"/>
+          <w:szCs w:val="28"/>
+          <w:lang w:val="en-US"/>
+        </w:rPr>
+      </w:pPr>
+      <w:r>
+        <w:rPr>
+          <w:rFonts w:ascii="Times New Roman" w:hAnsi="Times New Roman"/>
+          <w:sz w:val="28"/>
+          <w:szCs w:val="28"/>
+          <w:lang w:val="uk-UA"/>
+        </w:rPr>
+        <w:tab/>
+        <w:t xml:space="preserve">Було проведено також тестування веб-додатку засобами браузера. Браузер дає змогу протестувати та проаналізувати результати завантаження, </w:t>
+      </w:r>
+      <w:r>
+        <w:rPr>
+          <w:rFonts w:ascii="Times New Roman" w:hAnsi="Times New Roman"/>
+          <w:sz w:val="28"/>
+          <w:szCs w:val="28"/>
+          <w:lang w:val="en-US"/>
+        </w:rPr>
+        <w:t>SEO</w:t>
+      </w:r>
+      <w:r>
+        <w:rPr>
+          <w:rFonts w:ascii="Times New Roman" w:hAnsi="Times New Roman"/>
+          <w:sz w:val="28"/>
+          <w:szCs w:val="28"/>
+          <w:lang w:val="uk-UA"/>
+        </w:rPr>
+        <w:t xml:space="preserve">, та інших характеристик, які є важливими для веб-додатку. Тестування дозволяє вияснити, наскільки </w:t>
+      </w:r>
+      <w:proofErr w:type="spellStart"/>
+      <w:r>
+        <w:rPr>
+          <w:rFonts w:ascii="Times New Roman" w:hAnsi="Times New Roman"/>
+          <w:sz w:val="28"/>
+          <w:szCs w:val="28"/>
+          <w:lang w:val="uk-UA"/>
+        </w:rPr>
+        <w:t>комфортно</w:t>
+      </w:r>
+      <w:proofErr w:type="spellEnd"/>
+      <w:r>
+        <w:rPr>
+          <w:rFonts w:ascii="Times New Roman" w:hAnsi="Times New Roman"/>
+          <w:sz w:val="28"/>
+          <w:szCs w:val="28"/>
+          <w:lang w:val="uk-UA"/>
+        </w:rPr>
+        <w:t xml:space="preserve"> та зручно користувачам використовувати веб-додаток.</w:t>
+      </w:r>
+    </w:p>
+    <w:p>
+      <w:pPr>
+        <w:spacing w:line="360" w:lineRule="auto"/>
+        <w:ind w:firstLine="720"/>
+        <w:jc w:val="both"/>
+        <w:rPr>
+          <w:rFonts w:ascii="Times New Roman" w:hAnsi="Times New Roman"/>
+          <w:sz w:val="28"/>
+          <w:szCs w:val="28"/>
+          <w:lang w:val="uk-UA"/>
+        </w:rPr>
+      </w:pPr>
+      <w:r>
+        <w:rPr>
+          <w:rFonts w:ascii="Times New Roman" w:hAnsi="Times New Roman"/>
+          <w:sz w:val="28"/>
+          <w:szCs w:val="28"/>
+          <w:lang w:val="en-US"/>
+        </w:rPr>
+        <w:t>C</w:t>
+      </w:r>
+      <w:r>
+        <w:rPr>
+          <w:rFonts w:ascii="Times New Roman" w:hAnsi="Times New Roman"/>
+          <w:sz w:val="28"/>
+          <w:szCs w:val="28"/>
+          <w:lang w:val="uk-UA"/>
+        </w:rPr>
+        <w:t xml:space="preserve">початку було </w:t>
+      </w:r>
+      <w:proofErr w:type="spellStart"/>
+      <w:r>
+        <w:rPr>
+          <w:rFonts w:ascii="Times New Roman" w:hAnsi="Times New Roman"/>
+          <w:sz w:val="28"/>
+          <w:szCs w:val="28"/>
+          <w:lang w:val="uk-UA"/>
+        </w:rPr>
+        <w:t>протестовано</w:t>
+      </w:r>
+      <w:proofErr w:type="spellEnd"/>
+      <w:r>
+        <w:rPr>
+          <w:rFonts w:ascii="Times New Roman" w:hAnsi="Times New Roman"/>
+          <w:sz w:val="28"/>
+          <w:szCs w:val="28"/>
+          <w:lang w:val="uk-UA"/>
+        </w:rPr>
+        <w:t xml:space="preserve"> швидкодію загрузки освіт</w:t>
+      </w:r>
+      <w:r>
+        <w:rPr>
+          <w:rFonts w:ascii="Times New Roman" w:hAnsi="Times New Roman"/>
+          <w:sz w:val="28"/>
+          <w:szCs w:val="28"/>
+          <w:lang w:val="uk-UA"/>
+        </w:rPr>
+        <w:t xml:space="preserve">нього порталу у мережі інтернет і отримали </w:t>
+      </w:r>
+      <w:proofErr w:type="gramStart"/>
+      <w:r>
+        <w:rPr>
+          <w:rFonts w:ascii="Times New Roman" w:hAnsi="Times New Roman"/>
+          <w:sz w:val="28"/>
+          <w:szCs w:val="28"/>
+          <w:lang w:val="uk-UA"/>
+        </w:rPr>
+        <w:t>результат(</w:t>
+      </w:r>
+      <w:proofErr w:type="gramEnd"/>
+      <w:r>
+        <w:rPr>
+          <w:rFonts w:ascii="Times New Roman" w:hAnsi="Times New Roman"/>
+          <w:sz w:val="28"/>
+          <w:szCs w:val="28"/>
+          <w:lang w:val="uk-UA"/>
+        </w:rPr>
+        <w:t>рис. 4.8).</w:t>
+      </w:r>
+    </w:p>
+    <w:p>
+      <w:pPr>
+        <w:spacing w:line="360" w:lineRule="auto"/>
+        <w:ind w:firstLine="720"/>
+        <w:jc w:val="both"/>
+        <w:rPr>
+          <w:rFonts w:ascii="Times New Roman" w:hAnsi="Times New Roman"/>
+          <w:sz w:val="28"/>
+          <w:szCs w:val="28"/>
+          <w:lang w:val="uk-UA"/>
+        </w:rPr>
+      </w:pPr>
+    </w:p>
+    <w:p>
+      <w:pPr>
+        <w:spacing w:line="360" w:lineRule="auto"/>
+        <w:ind w:firstLine="720"/>
+        <w:jc w:val="center"/>
+        <w:rPr>
+          <w:rFonts w:ascii="Times New Roman" w:hAnsi="Times New Roman"/>
+          <w:sz w:val="28"/>
+          <w:szCs w:val="28"/>
+          <w:lang w:val="uk-UA"/>
+        </w:rPr>
+      </w:pPr>
+      <w:r>
+        <w:rPr>
+          <w:rFonts w:ascii="Times New Roman" w:hAnsi="Times New Roman"/>
+          <w:sz w:val="28"/>
+          <w:szCs w:val="28"/>
+          <w:lang w:val="uk-UA"/>
+        </w:rPr>
+        <w:lastRenderedPageBreak/>
+        <w:drawing>
+          <wp:inline distT="0" distB="0" distL="0" distR="0" wp14:anchorId="214DF52E" wp14:editId="3E6184E0">
+            <wp:extent cx="5552440" cy="2714625"/>
+            <wp:effectExtent l="0" t="0" r="0" b="9525"/>
+            <wp:docPr id="1" name="Рисунок 1"/>
+            <wp:cNvGraphicFramePr>
+              <a:graphicFrameLocks xmlns:a="http://schemas.openxmlformats.org/drawingml/2006/main" noChangeAspect="1"/>
+            </wp:cNvGraphicFramePr>
+            <a:graphic xmlns:a="http://schemas.openxmlformats.org/drawingml/2006/main">
+              <a:graphicData uri="http://schemas.openxmlformats.org/drawingml/2006/picture">
+                <pic:pic xmlns:pic="http://schemas.openxmlformats.org/drawingml/2006/picture">
+                  <pic:nvPicPr>
+                    <pic:cNvPr id="1" name=""/>
+                    <pic:cNvPicPr/>
+                  </pic:nvPicPr>
+                  <pic:blipFill>
+                    <a:blip r:embed="rId37"/>
+                    <a:stretch>
+                      <a:fillRect/>
+                    </a:stretch>
+                  </pic:blipFill>
+                  <pic:spPr>
+                    <a:xfrm>
+                      <a:off x="0" y="0"/>
+                      <a:ext cx="5584552" cy="2730325"/>
+                    </a:xfrm>
+                    <a:prstGeom prst="rect">
+                      <a:avLst/>
+                    </a:prstGeom>
+                  </pic:spPr>
+                </pic:pic>
+              </a:graphicData>
+            </a:graphic>
+          </wp:inline>
+        </w:drawing>
+      </w:r>
+    </w:p>
+    <w:p>
+      <w:pPr>
+        <w:spacing w:line="360" w:lineRule="auto"/>
+        <w:jc w:val="center"/>
+        <w:rPr>
+          <w:rFonts w:ascii="Times New Roman" w:hAnsi="Times New Roman"/>
+          <w:sz w:val="28"/>
+          <w:szCs w:val="28"/>
+          <w:lang w:val="uk-UA"/>
+        </w:rPr>
+      </w:pPr>
+      <w:r>
+        <w:rPr>
+          <w:rFonts w:ascii="Times New Roman" w:hAnsi="Times New Roman"/>
+          <w:sz w:val="28"/>
+          <w:szCs w:val="28"/>
+          <w:lang w:val="uk-UA"/>
+        </w:rPr>
+        <w:t>Рисунок 4.</w:t>
+      </w:r>
+      <w:r>
+        <w:rPr>
+          <w:rFonts w:ascii="Times New Roman" w:hAnsi="Times New Roman"/>
+          <w:sz w:val="28"/>
+          <w:szCs w:val="28"/>
+          <w:lang w:val="uk-UA"/>
+        </w:rPr>
+        <w:t>8</w:t>
+      </w:r>
+      <w:r>
+        <w:rPr>
+          <w:rFonts w:ascii="Times New Roman" w:hAnsi="Times New Roman"/>
+          <w:sz w:val="28"/>
+          <w:szCs w:val="28"/>
+          <w:lang w:val="uk-UA"/>
+        </w:rPr>
+        <w:t xml:space="preserve"> – </w:t>
+      </w:r>
+      <w:r>
+        <w:rPr>
+          <w:rFonts w:ascii="Times New Roman" w:hAnsi="Times New Roman"/>
+          <w:sz w:val="28"/>
+          <w:szCs w:val="28"/>
+          <w:lang w:val="uk-UA"/>
+        </w:rPr>
+        <w:t>результати тестування по швидкодії</w:t>
+      </w:r>
+    </w:p>
+    <w:p>
+      <w:pPr>
+        <w:spacing w:line="360" w:lineRule="auto"/>
+        <w:ind w:firstLine="720"/>
+        <w:jc w:val="both"/>
+        <w:rPr>
+          <w:rFonts w:ascii="Times New Roman" w:hAnsi="Times New Roman"/>
+          <w:sz w:val="28"/>
+          <w:szCs w:val="28"/>
+          <w:lang w:val="uk-UA"/>
+        </w:rPr>
+      </w:pPr>
+    </w:p>
+    <w:p>
+      <w:pPr>
+        <w:spacing w:line="360" w:lineRule="auto"/>
+        <w:ind w:firstLine="720"/>
+        <w:jc w:val="both"/>
+        <w:rPr>
+          <w:rFonts w:ascii="Times New Roman" w:hAnsi="Times New Roman"/>
+          <w:sz w:val="28"/>
+          <w:szCs w:val="28"/>
+          <w:lang w:val="uk-UA"/>
+        </w:rPr>
+      </w:pPr>
+      <w:r>
+        <w:rPr>
+          <w:rFonts w:ascii="Times New Roman" w:hAnsi="Times New Roman"/>
+          <w:sz w:val="28"/>
+          <w:szCs w:val="28"/>
+          <w:lang w:val="uk-UA"/>
+        </w:rPr>
+        <w:t xml:space="preserve">Згідно отриманих результатів, можна зробити такі висновки. </w:t>
+      </w:r>
+      <w:r>
+        <w:rPr>
+          <w:rFonts w:ascii="Times New Roman" w:hAnsi="Times New Roman"/>
+          <w:sz w:val="28"/>
+          <w:szCs w:val="28"/>
+          <w:lang w:val="en-US"/>
+        </w:rPr>
+        <w:t>First</w:t>
+      </w:r>
+      <w:r>
+        <w:rPr>
+          <w:rFonts w:ascii="Times New Roman" w:hAnsi="Times New Roman"/>
+          <w:sz w:val="28"/>
+          <w:szCs w:val="28"/>
+          <w:lang w:val="uk-UA"/>
+        </w:rPr>
+        <w:t xml:space="preserve"> </w:t>
+      </w:r>
+      <w:proofErr w:type="spellStart"/>
+      <w:r>
+        <w:rPr>
+          <w:rFonts w:ascii="Times New Roman" w:hAnsi="Times New Roman"/>
+          <w:sz w:val="28"/>
+          <w:szCs w:val="28"/>
+          <w:lang w:val="en-US"/>
+        </w:rPr>
+        <w:t>Contentful</w:t>
+      </w:r>
+      <w:proofErr w:type="spellEnd"/>
+      <w:r>
+        <w:rPr>
+          <w:rFonts w:ascii="Times New Roman" w:hAnsi="Times New Roman"/>
+          <w:sz w:val="28"/>
+          <w:szCs w:val="28"/>
+          <w:lang w:val="uk-UA"/>
+        </w:rPr>
+        <w:t xml:space="preserve"> </w:t>
+      </w:r>
+      <w:r>
+        <w:rPr>
+          <w:rFonts w:ascii="Times New Roman" w:hAnsi="Times New Roman"/>
+          <w:sz w:val="28"/>
+          <w:szCs w:val="28"/>
+          <w:lang w:val="en-US"/>
+        </w:rPr>
+        <w:t>Paint</w:t>
+      </w:r>
+      <w:r>
+        <w:rPr>
+          <w:rFonts w:ascii="Times New Roman" w:hAnsi="Times New Roman"/>
+          <w:sz w:val="28"/>
+          <w:szCs w:val="28"/>
+          <w:lang w:val="uk-UA"/>
+        </w:rPr>
+        <w:t xml:space="preserve"> </w:t>
+      </w:r>
+      <w:r>
+        <w:rPr>
+          <w:rFonts w:ascii="Times New Roman" w:hAnsi="Times New Roman"/>
+          <w:sz w:val="28"/>
+          <w:szCs w:val="28"/>
+          <w:lang w:val="uk-UA"/>
+        </w:rPr>
+        <w:t xml:space="preserve">– відображає результати загрузки першого зображення на сторінці, тобто перші </w:t>
+      </w:r>
+      <w:proofErr w:type="spellStart"/>
+      <w:r>
+        <w:rPr>
+          <w:rFonts w:ascii="Times New Roman" w:hAnsi="Times New Roman"/>
+          <w:sz w:val="28"/>
+          <w:szCs w:val="28"/>
+          <w:lang w:val="uk-UA"/>
+        </w:rPr>
+        <w:t>елемменти</w:t>
+      </w:r>
+      <w:proofErr w:type="spellEnd"/>
+      <w:r>
+        <w:rPr>
+          <w:rFonts w:ascii="Times New Roman" w:hAnsi="Times New Roman"/>
+          <w:sz w:val="28"/>
+          <w:szCs w:val="28"/>
+          <w:lang w:val="uk-UA"/>
+        </w:rPr>
+        <w:t>, які відображаються на сторінці. Зазвичай стандарт становить близько 1 секунди.</w:t>
+      </w:r>
+    </w:p>
+    <w:p>
+      <w:pPr>
+        <w:spacing w:line="360" w:lineRule="auto"/>
+        <w:ind w:firstLine="720"/>
+        <w:jc w:val="both"/>
+        <w:rPr>
+          <w:rFonts w:ascii="Times New Roman" w:hAnsi="Times New Roman"/>
+          <w:sz w:val="28"/>
+          <w:szCs w:val="28"/>
+          <w:lang w:val="uk-UA"/>
+        </w:rPr>
+      </w:pPr>
+      <w:r>
+        <w:rPr>
+          <w:rFonts w:ascii="Times New Roman" w:hAnsi="Times New Roman"/>
+          <w:sz w:val="28"/>
+          <w:szCs w:val="28"/>
+          <w:lang w:val="en-US"/>
+        </w:rPr>
+        <w:t>Speed</w:t>
+      </w:r>
+      <w:r>
+        <w:rPr>
+          <w:rFonts w:ascii="Times New Roman" w:hAnsi="Times New Roman"/>
+          <w:sz w:val="28"/>
+          <w:szCs w:val="28"/>
+          <w:lang w:val="ru-RU"/>
+        </w:rPr>
+        <w:t xml:space="preserve"> </w:t>
+      </w:r>
+      <w:r>
+        <w:rPr>
+          <w:rFonts w:ascii="Times New Roman" w:hAnsi="Times New Roman"/>
+          <w:sz w:val="28"/>
+          <w:szCs w:val="28"/>
+          <w:lang w:val="en-US"/>
+        </w:rPr>
+        <w:t>Index</w:t>
+      </w:r>
+      <w:r>
+        <w:rPr>
+          <w:rFonts w:ascii="Times New Roman" w:hAnsi="Times New Roman"/>
+          <w:sz w:val="28"/>
+          <w:szCs w:val="28"/>
+          <w:lang w:val="ru-RU"/>
+        </w:rPr>
+        <w:t xml:space="preserve"> </w:t>
+      </w:r>
+      <w:r>
+        <w:rPr>
+          <w:rFonts w:ascii="Times New Roman" w:hAnsi="Times New Roman"/>
+          <w:sz w:val="28"/>
+          <w:szCs w:val="28"/>
+          <w:lang w:val="uk-UA"/>
+        </w:rPr>
+        <w:t>– відображає результати пошукової системи, тобто індексування сайту у мережі інтернет. Наскільки швидко браузер зможе поставити веб-додаток у відповідність до запиту.</w:t>
+      </w:r>
+    </w:p>
+    <w:p>
+      <w:pPr>
+        <w:spacing w:line="360" w:lineRule="auto"/>
+        <w:ind w:firstLine="720"/>
+        <w:jc w:val="both"/>
+        <w:rPr>
+          <w:rFonts w:ascii="Times New Roman" w:hAnsi="Times New Roman"/>
+          <w:sz w:val="28"/>
+          <w:szCs w:val="28"/>
+          <w:lang w:val="uk-UA"/>
+        </w:rPr>
+      </w:pPr>
+      <w:r>
+        <w:rPr>
+          <w:rFonts w:ascii="Times New Roman" w:hAnsi="Times New Roman"/>
+          <w:sz w:val="28"/>
+          <w:szCs w:val="28"/>
+          <w:lang w:val="en-US"/>
+        </w:rPr>
+        <w:t>Largest</w:t>
+      </w:r>
+      <w:r>
+        <w:rPr>
+          <w:rFonts w:ascii="Times New Roman" w:hAnsi="Times New Roman"/>
+          <w:sz w:val="28"/>
+          <w:szCs w:val="28"/>
+          <w:lang w:val="uk-UA"/>
+        </w:rPr>
+        <w:t xml:space="preserve"> </w:t>
+      </w:r>
+      <w:proofErr w:type="spellStart"/>
+      <w:r>
+        <w:rPr>
+          <w:rFonts w:ascii="Times New Roman" w:hAnsi="Times New Roman"/>
+          <w:sz w:val="28"/>
+          <w:szCs w:val="28"/>
+          <w:lang w:val="en-US"/>
+        </w:rPr>
+        <w:t>Contentful</w:t>
+      </w:r>
+      <w:proofErr w:type="spellEnd"/>
+      <w:r>
+        <w:rPr>
+          <w:rFonts w:ascii="Times New Roman" w:hAnsi="Times New Roman"/>
+          <w:sz w:val="28"/>
+          <w:szCs w:val="28"/>
+          <w:lang w:val="uk-UA"/>
+        </w:rPr>
+        <w:t xml:space="preserve"> </w:t>
+      </w:r>
+      <w:r>
+        <w:rPr>
+          <w:rFonts w:ascii="Times New Roman" w:hAnsi="Times New Roman"/>
+          <w:sz w:val="28"/>
+          <w:szCs w:val="28"/>
+          <w:lang w:val="en-US"/>
+        </w:rPr>
+        <w:t>Paint</w:t>
+      </w:r>
+      <w:r>
+        <w:rPr>
+          <w:rFonts w:ascii="Times New Roman" w:hAnsi="Times New Roman"/>
+          <w:sz w:val="28"/>
+          <w:szCs w:val="28"/>
+          <w:lang w:val="uk-UA"/>
+        </w:rPr>
+        <w:t xml:space="preserve"> </w:t>
+      </w:r>
+      <w:r>
+        <w:rPr>
+          <w:rFonts w:ascii="Times New Roman" w:hAnsi="Times New Roman"/>
+          <w:sz w:val="28"/>
+          <w:szCs w:val="28"/>
+          <w:lang w:val="uk-UA"/>
+        </w:rPr>
+        <w:t>– відображає результати</w:t>
+      </w:r>
+      <w:r>
+        <w:rPr>
+          <w:rFonts w:ascii="Times New Roman" w:hAnsi="Times New Roman"/>
+          <w:sz w:val="28"/>
+          <w:szCs w:val="28"/>
+          <w:lang w:val="uk-UA"/>
+        </w:rPr>
+        <w:t xml:space="preserve"> </w:t>
+      </w:r>
+      <w:r>
+        <w:rPr>
+          <w:rFonts w:ascii="Times New Roman" w:hAnsi="Times New Roman"/>
+          <w:sz w:val="28"/>
+          <w:szCs w:val="28"/>
+          <w:lang w:val="uk-UA"/>
+        </w:rPr>
+        <w:t>загрузки останнього зображення, чи об’ємного контенту.</w:t>
+      </w:r>
+      <w:r>
+        <w:rPr>
+          <w:rFonts w:ascii="Times New Roman" w:hAnsi="Times New Roman"/>
+          <w:sz w:val="28"/>
+          <w:szCs w:val="28"/>
+          <w:lang w:val="uk-UA"/>
+        </w:rPr>
+        <w:t xml:space="preserve"> Це вже повна загрузка контенту.</w:t>
+      </w:r>
+    </w:p>
+    <w:p>
+      <w:pPr>
+        <w:spacing w:line="360" w:lineRule="auto"/>
+        <w:ind w:firstLine="720"/>
+        <w:jc w:val="both"/>
+        <w:rPr>
+          <w:rFonts w:ascii="Times New Roman" w:hAnsi="Times New Roman"/>
+          <w:sz w:val="28"/>
+          <w:szCs w:val="28"/>
+          <w:lang w:val="uk-UA"/>
+        </w:rPr>
+      </w:pPr>
+      <w:r>
+        <w:rPr>
+          <w:rFonts w:ascii="Times New Roman" w:hAnsi="Times New Roman"/>
+          <w:sz w:val="28"/>
+          <w:szCs w:val="28"/>
+          <w:lang w:val="en-US"/>
+        </w:rPr>
+        <w:t>Time</w:t>
+      </w:r>
+      <w:r>
+        <w:rPr>
+          <w:rFonts w:ascii="Times New Roman" w:hAnsi="Times New Roman"/>
+          <w:sz w:val="28"/>
+          <w:szCs w:val="28"/>
+          <w:lang w:val="uk-UA"/>
+        </w:rPr>
+        <w:t xml:space="preserve"> </w:t>
+      </w:r>
+      <w:r>
+        <w:rPr>
+          <w:rFonts w:ascii="Times New Roman" w:hAnsi="Times New Roman"/>
+          <w:sz w:val="28"/>
+          <w:szCs w:val="28"/>
+          <w:lang w:val="en-US"/>
+        </w:rPr>
+        <w:t>to</w:t>
+      </w:r>
+      <w:r>
+        <w:rPr>
+          <w:rFonts w:ascii="Times New Roman" w:hAnsi="Times New Roman"/>
+          <w:sz w:val="28"/>
+          <w:szCs w:val="28"/>
+          <w:lang w:val="uk-UA"/>
+        </w:rPr>
+        <w:t xml:space="preserve"> </w:t>
+      </w:r>
+      <w:r>
+        <w:rPr>
+          <w:rFonts w:ascii="Times New Roman" w:hAnsi="Times New Roman"/>
+          <w:sz w:val="28"/>
+          <w:szCs w:val="28"/>
+          <w:lang w:val="en-US"/>
+        </w:rPr>
+        <w:t>Interactive</w:t>
+      </w:r>
+      <w:r>
+        <w:rPr>
+          <w:rFonts w:ascii="Times New Roman" w:hAnsi="Times New Roman"/>
+          <w:sz w:val="28"/>
+          <w:szCs w:val="28"/>
+          <w:lang w:val="uk-UA"/>
+        </w:rPr>
+        <w:t xml:space="preserve"> </w:t>
+      </w:r>
+      <w:r>
+        <w:rPr>
+          <w:rFonts w:ascii="Times New Roman" w:hAnsi="Times New Roman"/>
+          <w:sz w:val="28"/>
+          <w:szCs w:val="28"/>
+          <w:lang w:val="uk-UA"/>
+        </w:rPr>
+        <w:t>– цей показник відповідає за час загрузки сайту, коли користувач може взаємодіяти з інтерактивними елементами освітнього порталу. Це також є дуже важливим показником, оскільки якщо результати негативні, то користувач просто покине веб-ресурс.</w:t>
+      </w:r>
+    </w:p>
+    <w:p>
+      <w:pPr>
+        <w:spacing w:line="360" w:lineRule="auto"/>
+        <w:ind w:firstLine="720"/>
+        <w:jc w:val="both"/>
+        <w:rPr>
+          <w:rFonts w:ascii="Times New Roman" w:hAnsi="Times New Roman"/>
+          <w:sz w:val="28"/>
+          <w:szCs w:val="28"/>
+          <w:lang w:val="uk-UA"/>
+        </w:rPr>
+      </w:pPr>
+      <w:r>
+        <w:rPr>
+          <w:rFonts w:ascii="Times New Roman" w:hAnsi="Times New Roman"/>
+          <w:sz w:val="28"/>
+          <w:szCs w:val="18"/>
+        </w:rPr>
+        <w:t>Cumulative</w:t>
+      </w:r>
+      <w:r>
+        <w:rPr>
+          <w:rFonts w:ascii="Times New Roman" w:hAnsi="Times New Roman"/>
+          <w:sz w:val="28"/>
+          <w:szCs w:val="18"/>
+          <w:lang w:val="uk-UA"/>
+        </w:rPr>
+        <w:t xml:space="preserve"> </w:t>
+      </w:r>
+      <w:r>
+        <w:rPr>
+          <w:rFonts w:ascii="Times New Roman" w:hAnsi="Times New Roman"/>
+          <w:sz w:val="28"/>
+          <w:szCs w:val="18"/>
+        </w:rPr>
+        <w:t>Layout</w:t>
+      </w:r>
+      <w:r>
+        <w:rPr>
+          <w:rFonts w:ascii="Times New Roman" w:hAnsi="Times New Roman"/>
+          <w:sz w:val="28"/>
+          <w:szCs w:val="18"/>
+          <w:lang w:val="uk-UA"/>
+        </w:rPr>
+        <w:t xml:space="preserve"> </w:t>
+      </w:r>
+      <w:r>
+        <w:rPr>
+          <w:rFonts w:ascii="Times New Roman" w:hAnsi="Times New Roman"/>
+          <w:sz w:val="28"/>
+          <w:szCs w:val="18"/>
+        </w:rPr>
+        <w:t>Shift</w:t>
+      </w:r>
+      <w:r>
+        <w:rPr>
+          <w:rFonts w:ascii="Times New Roman" w:hAnsi="Times New Roman"/>
+          <w:sz w:val="44"/>
+          <w:szCs w:val="28"/>
+          <w:lang w:val="uk-UA"/>
+        </w:rPr>
+        <w:t xml:space="preserve"> </w:t>
+      </w:r>
+      <w:r>
+        <w:rPr>
+          <w:rFonts w:ascii="Times New Roman" w:hAnsi="Times New Roman"/>
+          <w:sz w:val="28"/>
+          <w:szCs w:val="28"/>
+          <w:lang w:val="uk-UA"/>
+        </w:rPr>
+        <w:t xml:space="preserve">– </w:t>
+      </w:r>
+      <w:r>
+        <w:rPr>
+          <w:rFonts w:ascii="Times New Roman" w:hAnsi="Times New Roman"/>
+          <w:sz w:val="28"/>
+          <w:szCs w:val="28"/>
+          <w:lang w:val="uk-UA"/>
+        </w:rPr>
+        <w:t xml:space="preserve"> показує наскільки розмітка, </w:t>
+      </w:r>
+      <w:proofErr w:type="spellStart"/>
+      <w:r>
+        <w:rPr>
+          <w:rFonts w:ascii="Times New Roman" w:hAnsi="Times New Roman"/>
+          <w:sz w:val="28"/>
+          <w:szCs w:val="28"/>
+          <w:lang w:val="uk-UA"/>
+        </w:rPr>
+        <w:t>з’їджає</w:t>
+      </w:r>
+      <w:proofErr w:type="spellEnd"/>
+      <w:r>
+        <w:rPr>
+          <w:rFonts w:ascii="Times New Roman" w:hAnsi="Times New Roman"/>
+          <w:sz w:val="28"/>
+          <w:szCs w:val="28"/>
+          <w:lang w:val="uk-UA"/>
+        </w:rPr>
+        <w:t>, відповідно до області де все промальовується.</w:t>
+      </w:r>
+    </w:p>
+    <w:p>
+      <w:pPr>
+        <w:spacing w:line="360" w:lineRule="auto"/>
+        <w:ind w:firstLine="720"/>
+        <w:jc w:val="both"/>
+        <w:rPr>
+          <w:rFonts w:ascii="Times New Roman" w:hAnsi="Times New Roman"/>
+          <w:sz w:val="28"/>
+          <w:szCs w:val="28"/>
+          <w:lang w:val="uk-UA"/>
+        </w:rPr>
+      </w:pPr>
+      <w:r>
+        <w:rPr>
+          <w:rFonts w:ascii="Times New Roman" w:hAnsi="Times New Roman"/>
+          <w:sz w:val="28"/>
+          <w:szCs w:val="28"/>
+          <w:lang w:val="uk-UA"/>
+        </w:rPr>
+        <w:lastRenderedPageBreak/>
+        <w:t xml:space="preserve">Також було </w:t>
+      </w:r>
+      <w:proofErr w:type="spellStart"/>
+      <w:r>
+        <w:rPr>
+          <w:rFonts w:ascii="Times New Roman" w:hAnsi="Times New Roman"/>
+          <w:sz w:val="28"/>
+          <w:szCs w:val="28"/>
+          <w:lang w:val="uk-UA"/>
+        </w:rPr>
+        <w:t>протестовано</w:t>
+      </w:r>
+      <w:proofErr w:type="spellEnd"/>
+      <w:r>
+        <w:rPr>
+          <w:rFonts w:ascii="Times New Roman" w:hAnsi="Times New Roman"/>
+          <w:sz w:val="28"/>
+          <w:szCs w:val="28"/>
+          <w:lang w:val="uk-UA"/>
+        </w:rPr>
+        <w:t xml:space="preserve"> </w:t>
+      </w:r>
+      <w:r>
+        <w:rPr>
+          <w:rFonts w:ascii="Times New Roman" w:hAnsi="Times New Roman"/>
+          <w:sz w:val="28"/>
+          <w:szCs w:val="28"/>
+          <w:lang w:val="en-US"/>
+        </w:rPr>
+        <w:t>SEO</w:t>
+      </w:r>
+      <w:r>
+        <w:rPr>
+          <w:rFonts w:ascii="Times New Roman" w:hAnsi="Times New Roman"/>
+          <w:sz w:val="28"/>
+          <w:szCs w:val="28"/>
+          <w:lang w:val="ru-RU"/>
+        </w:rPr>
+        <w:t xml:space="preserve">. </w:t>
+      </w:r>
+      <w:r>
+        <w:rPr>
+          <w:rFonts w:ascii="Times New Roman" w:hAnsi="Times New Roman"/>
+          <w:sz w:val="28"/>
+          <w:szCs w:val="28"/>
+          <w:lang w:val="en-US"/>
+        </w:rPr>
+        <w:t>SEO</w:t>
+      </w:r>
+      <w:r>
+        <w:rPr>
+          <w:rFonts w:ascii="Times New Roman" w:hAnsi="Times New Roman"/>
+          <w:sz w:val="28"/>
+          <w:szCs w:val="28"/>
+          <w:lang w:val="ru-RU"/>
+        </w:rPr>
+        <w:t xml:space="preserve"> </w:t>
+      </w:r>
+      <w:r>
+        <w:rPr>
+          <w:rFonts w:ascii="Times New Roman" w:hAnsi="Times New Roman"/>
+          <w:sz w:val="28"/>
+          <w:szCs w:val="28"/>
+          <w:lang w:val="uk-UA"/>
+        </w:rPr>
+        <w:t xml:space="preserve">використовується для розвитку сайту, тобто, щоб сайт видавався в перших рядах запитів у </w:t>
+      </w:r>
+      <w:proofErr w:type="gramStart"/>
+      <w:r>
+        <w:rPr>
+          <w:rFonts w:ascii="Times New Roman" w:hAnsi="Times New Roman"/>
+          <w:sz w:val="28"/>
+          <w:szCs w:val="28"/>
+          <w:lang w:val="uk-UA"/>
+        </w:rPr>
+        <w:t>браузерів(</w:t>
+      </w:r>
+      <w:proofErr w:type="gramEnd"/>
+      <w:r>
+        <w:rPr>
+          <w:rFonts w:ascii="Times New Roman" w:hAnsi="Times New Roman"/>
+          <w:sz w:val="28"/>
+          <w:szCs w:val="28"/>
+          <w:lang w:val="uk-UA"/>
+        </w:rPr>
+        <w:t>рис. 4.9).</w:t>
+      </w:r>
+    </w:p>
+    <w:p>
+      <w:pPr>
+        <w:spacing w:line="360" w:lineRule="auto"/>
+        <w:jc w:val="center"/>
+        <w:rPr>
+          <w:rFonts w:ascii="Times New Roman" w:hAnsi="Times New Roman"/>
+          <w:sz w:val="28"/>
+          <w:szCs w:val="28"/>
+          <w:lang w:val="uk-UA"/>
+        </w:rPr>
+      </w:pPr>
+      <w:r>
+        <w:rPr>
+          <w:rFonts w:ascii="Times New Roman" w:hAnsi="Times New Roman"/>
+          <w:sz w:val="28"/>
+          <w:szCs w:val="28"/>
+          <w:lang w:val="uk-UA"/>
+        </w:rPr>
+        <w:drawing>
+          <wp:inline distT="0" distB="0" distL="0" distR="0" wp14:anchorId="4497FBA0" wp14:editId="4320140F">
+            <wp:extent cx="5763309" cy="2619375"/>
+            <wp:effectExtent l="0" t="0" r="8890" b="0"/>
+            <wp:docPr id="2" name="Рисунок 2"/>
+            <wp:cNvGraphicFramePr>
+              <a:graphicFrameLocks xmlns:a="http://schemas.openxmlformats.org/drawingml/2006/main" noChangeAspect="1"/>
+            </wp:cNvGraphicFramePr>
+            <a:graphic xmlns:a="http://schemas.openxmlformats.org/drawingml/2006/main">
+              <a:graphicData uri="http://schemas.openxmlformats.org/drawingml/2006/picture">
+                <pic:pic xmlns:pic="http://schemas.openxmlformats.org/drawingml/2006/picture">
+                  <pic:nvPicPr>
+                    <pic:cNvPr id="1" name=""/>
+                    <pic:cNvPicPr/>
+                  </pic:nvPicPr>
+                  <pic:blipFill rotWithShape="1">
+                    <a:blip r:embed="rId38"/>
+                    <a:srcRect l="13452" t="1416" r="13444" b="1888"/>
+                    <a:stretch/>
+                  </pic:blipFill>
+                  <pic:spPr bwMode="auto">
+                    <a:xfrm>
+                      <a:off x="0" y="0"/>
+                      <a:ext cx="5780140" cy="2627025"/>
+                    </a:xfrm>
+                    <a:prstGeom prst="rect">
+                      <a:avLst/>
+                    </a:prstGeom>
+                    <a:ln>
+                      <a:noFill/>
+                    </a:ln>
+                    <a:extLst>
+                      <a:ext uri="{53640926-AAD7-44D8-BBD7-CCE9431645EC}">
+                        <a14:shadowObscured xmlns:a14="http://schemas.microsoft.com/office/drawing/2010/main"/>
+                      </a:ext>
+                    </a:extLst>
+                  </pic:spPr>
+                </pic:pic>
+              </a:graphicData>
+            </a:graphic>
+          </wp:inline>
+        </w:drawing>
+      </w:r>
+    </w:p>
+    <w:p>
+      <w:pPr>
+        <w:spacing w:line="360" w:lineRule="auto"/>
+        <w:jc w:val="center"/>
+        <w:rPr>
+          <w:rFonts w:ascii="Times New Roman" w:hAnsi="Times New Roman"/>
+          <w:sz w:val="28"/>
+          <w:szCs w:val="28"/>
+          <w:lang w:val="en-US"/>
+        </w:rPr>
+      </w:pPr>
+      <w:r>
+        <w:rPr>
+          <w:rFonts w:ascii="Times New Roman" w:hAnsi="Times New Roman"/>
+          <w:sz w:val="28"/>
+          <w:szCs w:val="28"/>
+          <w:lang w:val="uk-UA"/>
+        </w:rPr>
+        <w:t>Рисунок 4.</w:t>
+      </w:r>
+      <w:r>
+        <w:rPr>
+          <w:rFonts w:ascii="Times New Roman" w:hAnsi="Times New Roman"/>
+          <w:sz w:val="28"/>
+          <w:szCs w:val="28"/>
+          <w:lang w:val="uk-UA"/>
+        </w:rPr>
+        <w:t>9</w:t>
+      </w:r>
+      <w:r>
+        <w:rPr>
+          <w:rFonts w:ascii="Times New Roman" w:hAnsi="Times New Roman"/>
+          <w:sz w:val="28"/>
+          <w:szCs w:val="28"/>
+          <w:lang w:val="uk-UA"/>
+        </w:rPr>
+        <w:t xml:space="preserve"> – </w:t>
+      </w:r>
+      <w:r>
+        <w:rPr>
+          <w:rFonts w:ascii="Times New Roman" w:hAnsi="Times New Roman"/>
+          <w:sz w:val="28"/>
+          <w:szCs w:val="28"/>
+          <w:lang w:val="uk-UA"/>
+        </w:rPr>
+        <w:t xml:space="preserve">результати тестування по </w:t>
+      </w:r>
+      <w:r>
+        <w:rPr>
+          <w:rFonts w:ascii="Times New Roman" w:hAnsi="Times New Roman"/>
+          <w:sz w:val="28"/>
+          <w:szCs w:val="28"/>
+          <w:lang w:val="en-US"/>
+        </w:rPr>
+        <w:t>SEO</w:t>
+      </w:r>
+    </w:p>
+    <w:p>
+      <w:pPr>
+        <w:spacing w:line="360" w:lineRule="auto"/>
+        <w:jc w:val="center"/>
+        <w:rPr>
+          <w:rFonts w:ascii="Times New Roman" w:hAnsi="Times New Roman"/>
+          <w:sz w:val="28"/>
+          <w:szCs w:val="28"/>
+          <w:lang w:val="uk-UA"/>
+        </w:rPr>
+      </w:pPr>
+    </w:p>
+    <w:p>
+      <w:pPr>
+        <w:spacing w:line="360" w:lineRule="auto"/>
+        <w:ind w:firstLine="720"/>
+        <w:jc w:val="both"/>
+        <w:rPr>
+          <w:rFonts w:ascii="Times New Roman" w:hAnsi="Times New Roman"/>
+          <w:sz w:val="28"/>
+          <w:szCs w:val="28"/>
+          <w:lang w:val="uk-UA"/>
+        </w:rPr>
+      </w:pPr>
+      <w:r>
+        <w:rPr>
+          <w:rFonts w:ascii="Times New Roman" w:hAnsi="Times New Roman"/>
+          <w:sz w:val="28"/>
+          <w:szCs w:val="28"/>
+          <w:lang w:val="uk-UA"/>
+        </w:rPr>
+        <w:t xml:space="preserve">Згідно </w:t>
+      </w:r>
+      <w:r>
+        <w:rPr>
+          <w:rFonts w:ascii="Times New Roman" w:hAnsi="Times New Roman"/>
+          <w:sz w:val="28"/>
+          <w:szCs w:val="28"/>
+          <w:lang w:val="uk-UA"/>
+        </w:rPr>
+        <w:t xml:space="preserve">результатів, </w:t>
+      </w:r>
+      <w:r>
+        <w:rPr>
+          <w:rFonts w:ascii="Times New Roman" w:hAnsi="Times New Roman"/>
+          <w:sz w:val="28"/>
+          <w:szCs w:val="28"/>
+          <w:lang w:val="en-US"/>
+        </w:rPr>
+        <w:t>SEO</w:t>
+      </w:r>
+      <w:r>
+        <w:rPr>
+          <w:rFonts w:ascii="Times New Roman" w:hAnsi="Times New Roman"/>
+          <w:sz w:val="28"/>
+          <w:szCs w:val="28"/>
+          <w:lang w:val="ru-RU"/>
+        </w:rPr>
+        <w:t xml:space="preserve"> </w:t>
+      </w:r>
+      <w:r>
+        <w:rPr>
+          <w:rFonts w:ascii="Times New Roman" w:hAnsi="Times New Roman"/>
+          <w:sz w:val="28"/>
+          <w:szCs w:val="28"/>
+          <w:lang w:val="uk-UA"/>
+        </w:rPr>
+        <w:t xml:space="preserve">оптимізаціє є дуже </w:t>
+      </w:r>
+      <w:proofErr w:type="spellStart"/>
+      <w:r>
+        <w:rPr>
+          <w:rFonts w:ascii="Times New Roman" w:hAnsi="Times New Roman"/>
+          <w:sz w:val="28"/>
+          <w:szCs w:val="28"/>
+          <w:lang w:val="uk-UA"/>
+        </w:rPr>
+        <w:t>продвинутою</w:t>
+      </w:r>
+      <w:proofErr w:type="spellEnd"/>
+      <w:r>
+        <w:rPr>
+          <w:rFonts w:ascii="Times New Roman" w:hAnsi="Times New Roman"/>
+          <w:sz w:val="28"/>
+          <w:szCs w:val="28"/>
+          <w:lang w:val="uk-UA"/>
+        </w:rPr>
+        <w:t>. Тобто даний сайт буде у списку перших при запиті.</w:t>
+      </w:r>
+    </w:p>
+    <w:p>
+      <w:pPr>
+        <w:spacing w:line="360" w:lineRule="auto"/>
+        <w:ind w:firstLine="720"/>
+        <w:jc w:val="both"/>
+        <w:rPr>
+          <w:rFonts w:ascii="Times New Roman" w:hAnsi="Times New Roman"/>
+          <w:sz w:val="28"/>
+          <w:szCs w:val="28"/>
+          <w:lang w:val="uk-UA"/>
+        </w:rPr>
+      </w:pPr>
+      <w:r>
+        <w:rPr>
+          <w:rFonts w:ascii="Times New Roman" w:hAnsi="Times New Roman"/>
+          <w:sz w:val="28"/>
+          <w:szCs w:val="28"/>
+          <w:lang w:val="uk-UA"/>
+        </w:rPr>
+        <w:t>Наступна важлива характеристика є доступність. Тут браузер при аналізі, звертає увагу на показники яскравості, гами кольорів, наскільки дизайн прийнятний для користувача(рис. 4.10).</w:t>
+      </w:r>
+    </w:p>
+    <w:p>
+      <w:pPr>
+        <w:spacing w:line="360" w:lineRule="auto"/>
+        <w:ind w:firstLine="720"/>
+        <w:jc w:val="both"/>
+        <w:rPr>
+          <w:rFonts w:ascii="Times New Roman" w:hAnsi="Times New Roman"/>
+          <w:sz w:val="28"/>
+          <w:szCs w:val="28"/>
+          <w:lang w:val="uk-UA"/>
+        </w:rPr>
+      </w:pPr>
+    </w:p>
+    <w:p>
+      <w:pPr>
+        <w:spacing w:line="360" w:lineRule="auto"/>
+        <w:ind w:firstLine="720"/>
+        <w:jc w:val="center"/>
+        <w:rPr>
+          <w:rFonts w:ascii="Times New Roman" w:hAnsi="Times New Roman"/>
+          <w:sz w:val="28"/>
+          <w:szCs w:val="28"/>
+          <w:lang w:val="uk-UA"/>
+        </w:rPr>
+      </w:pPr>
+      <w:r>
+        <w:rPr>
+          <w:rFonts w:ascii="Times New Roman" w:hAnsi="Times New Roman"/>
+          <w:sz w:val="28"/>
+          <w:szCs w:val="28"/>
+          <w:lang w:val="uk-UA"/>
+        </w:rPr>
+        <w:drawing>
+          <wp:inline distT="0" distB="0" distL="0" distR="0" wp14:anchorId="4A208589" wp14:editId="7D8B115D">
+            <wp:extent cx="4152900" cy="2312856"/>
+            <wp:effectExtent l="0" t="0" r="0" b="0"/>
+            <wp:docPr id="3" name="Рисунок 3"/>
+            <wp:cNvGraphicFramePr>
+              <a:graphicFrameLocks xmlns:a="http://schemas.openxmlformats.org/drawingml/2006/main" noChangeAspect="1"/>
+            </wp:cNvGraphicFramePr>
+            <a:graphic xmlns:a="http://schemas.openxmlformats.org/drawingml/2006/main">
+              <a:graphicData uri="http://schemas.openxmlformats.org/drawingml/2006/picture">
+                <pic:pic xmlns:pic="http://schemas.openxmlformats.org/drawingml/2006/picture">
+                  <pic:nvPicPr>
+                    <pic:cNvPr id="1" name=""/>
+                    <pic:cNvPicPr/>
+                  </pic:nvPicPr>
+                  <pic:blipFill rotWithShape="1">
+                    <a:blip r:embed="rId39"/>
+                    <a:srcRect l="21661" t="-5" r="20413" b="5"/>
+                    <a:stretch/>
+                  </pic:blipFill>
+                  <pic:spPr bwMode="auto">
+                    <a:xfrm>
+                      <a:off x="0" y="0"/>
+                      <a:ext cx="4175124" cy="2325233"/>
+                    </a:xfrm>
+                    <a:prstGeom prst="rect">
+                      <a:avLst/>
+                    </a:prstGeom>
+                    <a:ln>
+                      <a:noFill/>
+                    </a:ln>
+                    <a:extLst>
+                      <a:ext uri="{53640926-AAD7-44D8-BBD7-CCE9431645EC}">
+                        <a14:shadowObscured xmlns:a14="http://schemas.microsoft.com/office/drawing/2010/main"/>
+                      </a:ext>
+                    </a:extLst>
+                  </pic:spPr>
+                </pic:pic>
+              </a:graphicData>
+            </a:graphic>
+          </wp:inline>
+        </w:drawing>
+      </w:r>
+    </w:p>
+    <w:p>
+      <w:pPr>
+        <w:spacing w:line="360" w:lineRule="auto"/>
+        <w:jc w:val="center"/>
+        <w:rPr>
+          <w:rFonts w:ascii="Times New Roman" w:hAnsi="Times New Roman"/>
+          <w:sz w:val="28"/>
+          <w:szCs w:val="28"/>
+          <w:lang w:val="uk-UA"/>
+        </w:rPr>
+      </w:pPr>
+      <w:r>
+        <w:rPr>
+          <w:rFonts w:ascii="Times New Roman" w:hAnsi="Times New Roman"/>
+          <w:sz w:val="28"/>
+          <w:szCs w:val="28"/>
+          <w:lang w:val="uk-UA"/>
+        </w:rPr>
+        <w:t>Рисунок 4.</w:t>
+      </w:r>
+      <w:r>
+        <w:rPr>
+          <w:rFonts w:ascii="Times New Roman" w:hAnsi="Times New Roman"/>
+          <w:sz w:val="28"/>
+          <w:szCs w:val="28"/>
+          <w:lang w:val="uk-UA"/>
+        </w:rPr>
+        <w:t>10</w:t>
+      </w:r>
+      <w:r>
+        <w:rPr>
+          <w:rFonts w:ascii="Times New Roman" w:hAnsi="Times New Roman"/>
+          <w:sz w:val="28"/>
+          <w:szCs w:val="28"/>
+          <w:lang w:val="uk-UA"/>
+        </w:rPr>
+        <w:t xml:space="preserve"> – </w:t>
+      </w:r>
+      <w:r>
+        <w:rPr>
+          <w:rFonts w:ascii="Times New Roman" w:hAnsi="Times New Roman"/>
+          <w:sz w:val="28"/>
+          <w:szCs w:val="28"/>
+          <w:lang w:val="uk-UA"/>
+        </w:rPr>
+        <w:t xml:space="preserve">результати тестування по </w:t>
+      </w:r>
+      <w:r>
+        <w:rPr>
+          <w:rFonts w:ascii="Times New Roman" w:hAnsi="Times New Roman"/>
+          <w:sz w:val="28"/>
+          <w:szCs w:val="28"/>
+          <w:lang w:val="uk-UA"/>
+        </w:rPr>
+        <w:t>доступності</w:t>
+      </w:r>
+    </w:p>
+    <w:p>
+      <w:pPr>
+        <w:spacing w:line="360" w:lineRule="auto"/>
+        <w:ind w:firstLine="720"/>
+        <w:jc w:val="both"/>
+        <w:rPr>
+          <w:rFonts w:ascii="Times New Roman" w:hAnsi="Times New Roman"/>
+          <w:sz w:val="28"/>
+          <w:szCs w:val="28"/>
+          <w:lang w:val="uk-UA"/>
+        </w:rPr>
+      </w:pPr>
+      <w:r>
+        <w:rPr>
+          <w:rFonts w:ascii="Times New Roman" w:hAnsi="Times New Roman"/>
+          <w:sz w:val="28"/>
+          <w:szCs w:val="28"/>
+          <w:lang w:val="uk-UA"/>
+        </w:rPr>
+        <w:lastRenderedPageBreak/>
+        <w:t>Також даний показник показує, наскільки зручно буде користуватися сайтом, користувачам з обмеженими можливостями. Якщо дотримуватися семантики і атрибутів, то користуватися буде набагато легше, особам з обмеженими можливостями.</w:t>
+      </w:r>
+    </w:p>
+    <w:p>
+      <w:pPr>
+        <w:spacing w:line="360" w:lineRule="auto"/>
+        <w:ind w:firstLine="720"/>
+        <w:jc w:val="both"/>
+        <w:rPr>
+          <w:rFonts w:ascii="Times New Roman" w:hAnsi="Times New Roman"/>
+          <w:sz w:val="28"/>
+          <w:szCs w:val="28"/>
+          <w:lang w:val="uk-UA"/>
+        </w:rPr>
+      </w:pPr>
+      <w:r>
+        <w:rPr>
+          <w:rFonts w:ascii="Times New Roman" w:hAnsi="Times New Roman"/>
+          <w:sz w:val="28"/>
+          <w:szCs w:val="28"/>
+          <w:lang w:val="uk-UA"/>
+        </w:rPr>
+        <w:t>Також такі самі тестування проводилися і на мобільному пристрої. І було отримано такі результати тестування швидкодії на мобільному пристрої(рис. 4.11).</w:t>
+      </w:r>
+    </w:p>
+    <w:p>
+      <w:pPr>
+        <w:spacing w:line="360" w:lineRule="auto"/>
+        <w:ind w:firstLine="720"/>
+        <w:jc w:val="both"/>
+        <w:rPr>
+          <w:rFonts w:ascii="Times New Roman" w:hAnsi="Times New Roman"/>
+          <w:sz w:val="28"/>
+          <w:szCs w:val="28"/>
+          <w:lang w:val="uk-UA"/>
+        </w:rPr>
+      </w:pPr>
+    </w:p>
+    <w:p>
+      <w:pPr>
+        <w:spacing w:line="360" w:lineRule="auto"/>
+        <w:ind w:firstLine="720"/>
+        <w:jc w:val="center"/>
+        <w:rPr>
+          <w:rFonts w:ascii="Times New Roman" w:hAnsi="Times New Roman"/>
+          <w:sz w:val="28"/>
+          <w:szCs w:val="28"/>
+          <w:lang w:val="uk-UA"/>
+        </w:rPr>
+      </w:pPr>
+      <w:r>
+        <w:rPr>
+          <w:rFonts w:ascii="Times New Roman" w:hAnsi="Times New Roman"/>
+          <w:sz w:val="28"/>
+          <w:szCs w:val="28"/>
+          <w:lang w:val="uk-UA"/>
+        </w:rPr>
+        <w:drawing>
+          <wp:inline distT="0" distB="0" distL="0" distR="0" wp14:anchorId="006F6ED0" wp14:editId="61BC783B">
+            <wp:extent cx="5143500" cy="2673000"/>
+            <wp:effectExtent l="0" t="0" r="0" b="0"/>
+            <wp:docPr id="4" name="Рисунок 4"/>
+            <wp:cNvGraphicFramePr>
+              <a:graphicFrameLocks xmlns:a="http://schemas.openxmlformats.org/drawingml/2006/main" noChangeAspect="1"/>
+            </wp:cNvGraphicFramePr>
+            <a:graphic xmlns:a="http://schemas.openxmlformats.org/drawingml/2006/main">
+              <a:graphicData uri="http://schemas.openxmlformats.org/drawingml/2006/picture">
+                <pic:pic xmlns:pic="http://schemas.openxmlformats.org/drawingml/2006/picture">
+                  <pic:nvPicPr>
+                    <pic:cNvPr id="1" name=""/>
+                    <pic:cNvPicPr/>
+                  </pic:nvPicPr>
+                  <pic:blipFill>
+                    <a:blip r:embed="rId40"/>
+                    <a:stretch>
+                      <a:fillRect/>
+                    </a:stretch>
+                  </pic:blipFill>
+                  <pic:spPr>
+                    <a:xfrm>
+                      <a:off x="0" y="0"/>
+                      <a:ext cx="5172315" cy="2687975"/>
+                    </a:xfrm>
+                    <a:prstGeom prst="rect">
+                      <a:avLst/>
+                    </a:prstGeom>
+                  </pic:spPr>
+                </pic:pic>
+              </a:graphicData>
+            </a:graphic>
+          </wp:inline>
+        </w:drawing>
+      </w:r>
+    </w:p>
+    <w:p>
+      <w:pPr>
+        <w:spacing w:line="360" w:lineRule="auto"/>
+        <w:jc w:val="center"/>
+        <w:rPr>
+          <w:rFonts w:ascii="Times New Roman" w:hAnsi="Times New Roman"/>
+          <w:sz w:val="28"/>
+          <w:szCs w:val="28"/>
+          <w:lang w:val="uk-UA"/>
+        </w:rPr>
+      </w:pPr>
+      <w:r>
+        <w:rPr>
+          <w:rFonts w:ascii="Times New Roman" w:hAnsi="Times New Roman"/>
+          <w:sz w:val="28"/>
+          <w:szCs w:val="28"/>
+          <w:lang w:val="uk-UA"/>
+        </w:rPr>
+        <w:t>Рисунок 4.</w:t>
+      </w:r>
+      <w:r>
+        <w:rPr>
+          <w:rFonts w:ascii="Times New Roman" w:hAnsi="Times New Roman"/>
+          <w:sz w:val="28"/>
+          <w:szCs w:val="28"/>
+          <w:lang w:val="uk-UA"/>
+        </w:rPr>
+        <w:t>1</w:t>
+      </w:r>
+      <w:r>
+        <w:rPr>
+          <w:rFonts w:ascii="Times New Roman" w:hAnsi="Times New Roman"/>
+          <w:sz w:val="28"/>
+          <w:szCs w:val="28"/>
+          <w:lang w:val="uk-UA"/>
+        </w:rPr>
+        <w:t>1</w:t>
+      </w:r>
+      <w:r>
+        <w:rPr>
+          <w:rFonts w:ascii="Times New Roman" w:hAnsi="Times New Roman"/>
+          <w:sz w:val="28"/>
+          <w:szCs w:val="28"/>
+          <w:lang w:val="uk-UA"/>
+        </w:rPr>
+        <w:t xml:space="preserve"> – </w:t>
+      </w:r>
+      <w:r>
+        <w:rPr>
+          <w:rFonts w:ascii="Times New Roman" w:hAnsi="Times New Roman"/>
+          <w:sz w:val="28"/>
+          <w:szCs w:val="28"/>
+          <w:lang w:val="uk-UA"/>
+        </w:rPr>
+        <w:t xml:space="preserve">результати тестування </w:t>
+      </w:r>
+      <w:r>
+        <w:rPr>
+          <w:rFonts w:ascii="Times New Roman" w:hAnsi="Times New Roman"/>
+          <w:sz w:val="28"/>
+          <w:szCs w:val="28"/>
+          <w:lang w:val="uk-UA"/>
+        </w:rPr>
+        <w:t>мобільної версії</w:t>
+      </w:r>
+    </w:p>
+    <w:p>
+      <w:pPr>
+        <w:spacing w:line="360" w:lineRule="auto"/>
+        <w:jc w:val="center"/>
+        <w:rPr>
+          <w:rFonts w:ascii="Times New Roman" w:hAnsi="Times New Roman"/>
+          <w:sz w:val="28"/>
+          <w:szCs w:val="28"/>
+          <w:lang w:val="uk-UA"/>
+        </w:rPr>
+      </w:pPr>
+    </w:p>
+    <w:p>
+      <w:pPr>
+        <w:spacing w:line="360" w:lineRule="auto"/>
+        <w:ind w:firstLine="720"/>
+        <w:rPr>
+          <w:rFonts w:ascii="Times New Roman" w:hAnsi="Times New Roman"/>
+          <w:sz w:val="28"/>
+          <w:szCs w:val="28"/>
+          <w:lang w:val="uk-UA"/>
+        </w:rPr>
+      </w:pPr>
+      <w:r>
+        <w:rPr>
+          <w:rFonts w:ascii="Times New Roman" w:hAnsi="Times New Roman"/>
+          <w:sz w:val="28"/>
+          <w:szCs w:val="28"/>
+          <w:lang w:val="uk-UA"/>
+        </w:rPr>
+        <w:t xml:space="preserve">Результати є досить високими і </w:t>
+      </w:r>
+      <w:proofErr w:type="spellStart"/>
+      <w:r>
+        <w:rPr>
+          <w:rFonts w:ascii="Times New Roman" w:hAnsi="Times New Roman"/>
+          <w:sz w:val="28"/>
+          <w:szCs w:val="28"/>
+          <w:lang w:val="uk-UA"/>
+        </w:rPr>
+        <w:t>задовільняють</w:t>
+      </w:r>
+      <w:proofErr w:type="spellEnd"/>
+      <w:r>
+        <w:rPr>
+          <w:rFonts w:ascii="Times New Roman" w:hAnsi="Times New Roman"/>
+          <w:sz w:val="28"/>
+          <w:szCs w:val="28"/>
+          <w:lang w:val="uk-UA"/>
+        </w:rPr>
+        <w:t xml:space="preserve"> потреби користувачів.</w:t>
+      </w:r>
+    </w:p>
+    <w:p>
+      <w:pPr>
+        <w:spacing w:line="360" w:lineRule="auto"/>
+        <w:ind w:firstLine="720"/>
+        <w:rPr>
+          <w:rFonts w:ascii="Times New Roman" w:hAnsi="Times New Roman"/>
+          <w:sz w:val="28"/>
+          <w:szCs w:val="28"/>
+          <w:lang w:val="uk-UA"/>
+        </w:rPr>
+      </w:pPr>
+    </w:p>
+    <w:p>
+      <w:pPr>
         <w:pStyle w:val="2"/>
         <w:rPr>
           <w:lang w:val="uk-UA"/>
@@ -20034,6 +21470,8 @@
           <w:lang w:val="uk-UA"/>
         </w:rPr>
       </w:pPr>
+      <w:bookmarkStart w:id="103" w:name="_GoBack"/>
+      <w:bookmarkEnd w:id="103"/>
     </w:p>
     <w:p>
       <w:pPr>
@@ -20086,14 +21524,14 @@
           <w:lang w:val="ru-RU"/>
         </w:rPr>
       </w:pPr>
-      <w:bookmarkStart w:id="103" w:name="_Toc66306997"/>
-      <w:bookmarkStart w:id="104" w:name="_Toc67911605"/>
-      <w:bookmarkStart w:id="105" w:name="_Toc71803696"/>
-      <w:bookmarkEnd w:id="77"/>
+      <w:bookmarkStart w:id="104" w:name="_Toc66306997"/>
+      <w:bookmarkStart w:id="105" w:name="_Toc67911605"/>
+      <w:bookmarkStart w:id="106" w:name="_Toc71803696"/>
       <w:bookmarkEnd w:id="78"/>
       <w:bookmarkEnd w:id="79"/>
       <w:bookmarkEnd w:id="80"/>
       <w:bookmarkEnd w:id="81"/>
+      <w:bookmarkEnd w:id="82"/>
       <w:r>
         <w:rPr>
           <w:caps/>
@@ -20102,9 +21540,9 @@
         <w:lastRenderedPageBreak/>
         <w:t>Висновки</w:t>
       </w:r>
-      <w:bookmarkEnd w:id="103"/>
       <w:bookmarkEnd w:id="104"/>
       <w:bookmarkEnd w:id="105"/>
+      <w:bookmarkEnd w:id="106"/>
     </w:p>
     <w:p>
       <w:pPr>
@@ -20571,7 +22009,7 @@
         </w:rPr>
         <w:br w:type="page"/>
       </w:r>
-      <w:bookmarkStart w:id="106" w:name="_Toc71803697"/>
+      <w:bookmarkStart w:id="107" w:name="_Toc71803697"/>
       <w:r>
         <w:rPr>
           <w:lang w:val="uk-UA"/>
@@ -20579,7 +22017,7 @@
         <w:lastRenderedPageBreak/>
         <w:t>ПЕРЕЛІК ПОСИЛАНЬ</w:t>
       </w:r>
-      <w:bookmarkEnd w:id="106"/>
+      <w:bookmarkEnd w:id="107"/>
     </w:p>
     <w:p>
       <w:pPr>
@@ -20642,7 +22080,7 @@
         </w:rPr>
         <w:t xml:space="preserve">– Режим доступу до ресурсу: </w:t>
       </w:r>
-      <w:hyperlink r:id="rId37" w:history="1">
+      <w:hyperlink r:id="rId41" w:history="1">
         <w:r>
           <w:rPr>
             <w:rStyle w:val="a6"/>
@@ -20729,7 +22167,7 @@
         </w:rPr>
         <w:t xml:space="preserve"> [Електронний ресурс] – Режим доступу до ресурсу: </w:t>
       </w:r>
-      <w:hyperlink r:id="rId38" w:history="1">
+      <w:hyperlink r:id="rId42" w:history="1">
         <w:r>
           <w:rPr>
             <w:rStyle w:val="a6"/>
@@ -20788,7 +22226,7 @@
         </w:rPr>
         <w:t xml:space="preserve"> [Електронний ресурс] – Режим доступу до ресурсу: </w:t>
       </w:r>
-      <w:hyperlink r:id="rId39" w:history="1">
+      <w:hyperlink r:id="rId43" w:history="1">
         <w:r>
           <w:rPr>
             <w:rStyle w:val="a6"/>
@@ -20839,7 +22277,7 @@
         </w:rPr>
         <w:t xml:space="preserve"> [Електронний ресурс] – Режим доступу до ресурсу: </w:t>
       </w:r>
-      <w:hyperlink r:id="rId40" w:tgtFrame="blank" w:history="1">
+      <w:hyperlink r:id="rId44" w:tgtFrame="blank" w:history="1">
         <w:r>
           <w:rPr>
             <w:rStyle w:val="a6"/>
@@ -20883,7 +22321,7 @@
         </w:rPr>
         <w:t xml:space="preserve"> [Електронний ресурс] – Режим доступу до ресурсу: </w:t>
       </w:r>
-      <w:hyperlink r:id="rId41" w:history="1">
+      <w:hyperlink r:id="rId45" w:history="1">
         <w:r>
           <w:rPr>
             <w:rStyle w:val="a6"/>
@@ -20952,7 +22390,7 @@
         </w:rPr>
         <w:t xml:space="preserve"> [Електронний ресурс] – Режим доступу до ресурсу: </w:t>
       </w:r>
-      <w:hyperlink r:id="rId42" w:tgtFrame="blank" w:history="1">
+      <w:hyperlink r:id="rId46" w:tgtFrame="blank" w:history="1">
         <w:r>
           <w:rPr>
             <w:rStyle w:val="a6"/>
@@ -20988,7 +22426,7 @@
         </w:rPr>
         <w:t xml:space="preserve">База даних [Електронний ресурс] – Режим доступу до ресурсу: </w:t>
       </w:r>
-      <w:hyperlink r:id="rId43" w:history="1">
+      <w:hyperlink r:id="rId47" w:history="1">
         <w:r>
           <w:rPr>
             <w:rStyle w:val="a6"/>
@@ -21165,7 +22603,7 @@
         </w:rPr>
         <w:t xml:space="preserve">) [Електронний ресурс] – Режим доступу до ресурсу: </w:t>
       </w:r>
-      <w:hyperlink r:id="rId44" w:history="1">
+      <w:hyperlink r:id="rId48" w:history="1">
         <w:r>
           <w:rPr>
             <w:rStyle w:val="a6"/>
@@ -21264,7 +22702,7 @@
         </w:rPr>
         <w:t xml:space="preserve">ОСНОВНІ ПОНЯТТЯ ІНТЕРФЕЙСІВ КОРИСТУВАЧА ТА ЗАСОБИ ЇХ ПРОЕКТУВАННЯ [Електронний ресурс] – Режим доступу до ресурсу: </w:t>
       </w:r>
-      <w:hyperlink r:id="rId45" w:history="1">
+      <w:hyperlink r:id="rId49" w:history="1">
         <w:r>
           <w:rPr>
             <w:rStyle w:val="a6"/>
@@ -21305,7 +22743,7 @@
         </w:rPr>
         <w:t xml:space="preserve">Розробка та аналіз алгоритмів. [Електронний ресурс] – Режим доступу до ресурсу: </w:t>
       </w:r>
-      <w:hyperlink r:id="rId46" w:history="1">
+      <w:hyperlink r:id="rId50" w:history="1">
         <w:r>
           <w:rPr>
             <w:rStyle w:val="a6"/>
@@ -21383,7 +22821,7 @@
         </w:rPr>
         <w:t xml:space="preserve"> [Електронний ресурс] – Режим доступу до ресурсу: </w:t>
       </w:r>
-      <w:hyperlink r:id="rId47" w:history="1">
+      <w:hyperlink r:id="rId51" w:history="1">
         <w:r>
           <w:rPr>
             <w:rStyle w:val="a6"/>
@@ -21492,7 +22930,7 @@
         </w:rPr>
         <w:t xml:space="preserve"> [Електронний ресурс] – Режим доступу до ресурсу: </w:t>
       </w:r>
-      <w:hyperlink r:id="rId48" w:history="1">
+      <w:hyperlink r:id="rId52" w:history="1">
         <w:r>
           <w:rPr>
             <w:rStyle w:val="a6"/>
@@ -21633,7 +23071,7 @@
         </w:rPr>
         <w:t xml:space="preserve"> [Електронний ресурс] – Режим доступу до ресурсу: </w:t>
       </w:r>
-      <w:hyperlink r:id="rId49" w:history="1">
+      <w:hyperlink r:id="rId53" w:history="1">
         <w:r>
           <w:rPr>
             <w:rStyle w:val="a6"/>
@@ -21756,7 +23194,7 @@
         </w:rPr>
         <w:t xml:space="preserve"> [Електронний ресурс] – Режим доступу до ресурсу: </w:t>
       </w:r>
-      <w:hyperlink r:id="rId50" w:history="1">
+      <w:hyperlink r:id="rId54" w:history="1">
         <w:r>
           <w:rPr>
             <w:rStyle w:val="a6"/>
@@ -21797,7 +23235,7 @@
         </w:rPr>
         <w:t xml:space="preserve">Які є типи тестування? [Електронний ресурс] – Режим доступу до ресурсу: </w:t>
       </w:r>
-      <w:hyperlink r:id="rId51" w:history="1">
+      <w:hyperlink r:id="rId55" w:history="1">
         <w:r>
           <w:rPr>
             <w:rStyle w:val="a6"/>
@@ -21884,7 +23322,7 @@
         </w:rPr>
         <w:t xml:space="preserve"> ящика» [Електронний ресурс] – Режим доступу до ресурсу: </w:t>
       </w:r>
-      <w:hyperlink r:id="rId52" w:history="1">
+      <w:hyperlink r:id="rId56" w:history="1">
         <w:r>
           <w:rPr>
             <w:rStyle w:val="a6"/>
@@ -21989,7 +23427,7 @@
         </w:rPr>
         <w:t xml:space="preserve"> [Електронний ресурс] – Режим доступу до ресурсу: </w:t>
       </w:r>
-      <w:hyperlink r:id="rId53" w:history="1">
+      <w:hyperlink r:id="rId57" w:history="1">
         <w:r>
           <w:rPr>
             <w:rStyle w:val="a6"/>
@@ -22193,13 +23631,13 @@
           <w:lang w:val="uk-UA"/>
         </w:rPr>
       </w:pPr>
-      <w:bookmarkStart w:id="107" w:name="_Toc516482870"/>
-      <w:bookmarkStart w:id="108" w:name="_Toc39662202"/>
-      <w:bookmarkStart w:id="109" w:name="_Toc40355922"/>
-      <w:bookmarkStart w:id="110" w:name="_Toc41061706"/>
-      <w:bookmarkStart w:id="111" w:name="_Toc71718296"/>
-      <w:bookmarkStart w:id="112" w:name="_Toc516444238"/>
+      <w:bookmarkStart w:id="108" w:name="_Toc516482870"/>
+      <w:bookmarkStart w:id="109" w:name="_Toc39662202"/>
+      <w:bookmarkStart w:id="110" w:name="_Toc40355922"/>
+      <w:bookmarkStart w:id="111" w:name="_Toc41061706"/>
+      <w:bookmarkStart w:id="112" w:name="_Toc71718296"/>
       <w:bookmarkStart w:id="113" w:name="_Toc71803698"/>
+      <w:bookmarkStart w:id="114" w:name="_Toc516444238"/>
       <w:r>
         <w:rPr>
           <w:rFonts w:ascii="Times New Roman" w:hAnsi="Times New Roman"/>
@@ -22230,11 +23668,11 @@
         </w:rPr>
         <w:t>Технічне завдання</w:t>
       </w:r>
-      <w:bookmarkEnd w:id="107"/>
       <w:bookmarkEnd w:id="108"/>
       <w:bookmarkEnd w:id="109"/>
       <w:bookmarkEnd w:id="110"/>
       <w:bookmarkEnd w:id="111"/>
+      <w:bookmarkEnd w:id="112"/>
       <w:bookmarkEnd w:id="113"/>
     </w:p>
     <w:p>
@@ -22983,7 +24421,7 @@
         </w:rPr>
         <w:t>Вінниця – 202</w:t>
       </w:r>
-      <w:bookmarkEnd w:id="112"/>
+      <w:bookmarkEnd w:id="114"/>
       <w:r>
         <w:rPr>
           <w:rFonts w:ascii="Times New Roman" w:hAnsi="Times New Roman"/>
@@ -24960,6 +26398,7 @@
       <w:r>
         <w:rPr>
           <w:szCs w:val="28"/>
+          <w:lang w:val="ru-RU"/>
         </w:rPr>
         <w:tab/>
       </w:r>
@@ -24991,12 +26430,12 @@
         </w:rPr>
         <w:br w:type="page"/>
       </w:r>
-      <w:bookmarkStart w:id="114" w:name="_Toc37451375"/>
-      <w:bookmarkStart w:id="115" w:name="_Toc39662203"/>
-      <w:bookmarkStart w:id="116" w:name="_Toc40355923"/>
-      <w:bookmarkStart w:id="117" w:name="_Toc41061707"/>
-      <w:bookmarkStart w:id="118" w:name="_Toc71718297"/>
-      <w:bookmarkStart w:id="119" w:name="_Toc71803699"/>
+      <w:bookmarkStart w:id="115" w:name="_Toc37451375"/>
+      <w:bookmarkStart w:id="116" w:name="_Toc39662203"/>
+      <w:bookmarkStart w:id="117" w:name="_Toc40355923"/>
+      <w:bookmarkStart w:id="118" w:name="_Toc41061707"/>
+      <w:bookmarkStart w:id="119" w:name="_Toc71718297"/>
+      <w:bookmarkStart w:id="120" w:name="_Toc71803699"/>
       <w:r>
         <w:rPr>
           <w:szCs w:val="28"/>
@@ -25006,12 +26445,12 @@
         <w:lastRenderedPageBreak/>
         <w:t>Додаток Б – Лістинг програми</w:t>
       </w:r>
-      <w:bookmarkEnd w:id="114"/>
       <w:bookmarkEnd w:id="115"/>
       <w:bookmarkEnd w:id="116"/>
       <w:bookmarkEnd w:id="117"/>
       <w:bookmarkEnd w:id="118"/>
       <w:bookmarkEnd w:id="119"/>
+      <w:bookmarkEnd w:id="120"/>
     </w:p>
     <w:p>
       <w:pPr>
@@ -25021,49 +26460,74 @@
           <w:rFonts w:ascii="Consolas" w:eastAsia="Times New Roman" w:hAnsi="Consolas"/>
           <w:sz w:val="24"/>
           <w:szCs w:val="24"/>
-          <w:lang w:val="en-US"/>
-        </w:rPr>
-      </w:pPr>
-      <w:proofErr w:type="gramStart"/>
-      <w:r>
-        <w:rPr>
-          <w:rFonts w:ascii="Consolas" w:eastAsia="Times New Roman" w:hAnsi="Consolas"/>
-          <w:sz w:val="24"/>
-          <w:szCs w:val="24"/>
-          <w:lang w:val="en-US"/>
-        </w:rPr>
-        <w:t>&lt;!DOCTYPE</w:t>
-      </w:r>
-      <w:proofErr w:type="gramEnd"/>
-      <w:r>
-        <w:rPr>
-          <w:rFonts w:ascii="Consolas" w:eastAsia="Times New Roman" w:hAnsi="Consolas"/>
-          <w:sz w:val="24"/>
-          <w:szCs w:val="24"/>
-          <w:lang w:val="en-US"/>
-        </w:rPr>
-        <w:t> html&gt;</w:t>
-      </w:r>
-    </w:p>
-    <w:p>
-      <w:pPr>
-        <w:shd w:val="clear" w:color="auto" w:fill="FFFFFF" w:themeFill="background1"/>
-        <w:spacing w:after="0" w:line="285" w:lineRule="atLeast"/>
-        <w:rPr>
-          <w:rFonts w:ascii="Consolas" w:eastAsia="Times New Roman" w:hAnsi="Consolas"/>
-          <w:sz w:val="24"/>
-          <w:szCs w:val="24"/>
-          <w:lang w:val="en-US"/>
-        </w:rPr>
-      </w:pPr>
-      <w:r>
-        <w:rPr>
-          <w:rFonts w:ascii="Consolas" w:eastAsia="Times New Roman" w:hAnsi="Consolas"/>
-          <w:sz w:val="24"/>
-          <w:szCs w:val="24"/>
-          <w:lang w:val="en-US"/>
-        </w:rPr>
-        <w:t>    &lt;html </w:t>
+          <w:lang w:val="uk-UA"/>
+        </w:rPr>
+      </w:pPr>
+      <w:r>
+        <w:rPr>
+          <w:rFonts w:ascii="Consolas" w:eastAsia="Times New Roman" w:hAnsi="Consolas"/>
+          <w:sz w:val="24"/>
+          <w:szCs w:val="24"/>
+          <w:lang w:val="uk-UA"/>
+        </w:rPr>
+        <w:t>&lt;!</w:t>
+      </w:r>
+      <w:r>
+        <w:rPr>
+          <w:rFonts w:ascii="Consolas" w:eastAsia="Times New Roman" w:hAnsi="Consolas"/>
+          <w:sz w:val="24"/>
+          <w:szCs w:val="24"/>
+          <w:lang w:val="en-US"/>
+        </w:rPr>
+        <w:t>DOCTYPE html</w:t>
+      </w:r>
+      <w:r>
+        <w:rPr>
+          <w:rFonts w:ascii="Consolas" w:eastAsia="Times New Roman" w:hAnsi="Consolas"/>
+          <w:sz w:val="24"/>
+          <w:szCs w:val="24"/>
+          <w:lang w:val="uk-UA"/>
+        </w:rPr>
+        <w:t>&gt;</w:t>
+      </w:r>
+    </w:p>
+    <w:p>
+      <w:pPr>
+        <w:shd w:val="clear" w:color="auto" w:fill="FFFFFF" w:themeFill="background1"/>
+        <w:spacing w:after="0" w:line="285" w:lineRule="atLeast"/>
+        <w:rPr>
+          <w:rFonts w:ascii="Consolas" w:eastAsia="Times New Roman" w:hAnsi="Consolas"/>
+          <w:sz w:val="24"/>
+          <w:szCs w:val="24"/>
+          <w:lang w:val="uk-UA"/>
+        </w:rPr>
+      </w:pPr>
+      <w:r>
+        <w:rPr>
+          <w:rFonts w:ascii="Consolas" w:eastAsia="Times New Roman" w:hAnsi="Consolas"/>
+          <w:sz w:val="24"/>
+          <w:szCs w:val="24"/>
+          <w:lang w:val="en-US"/>
+        </w:rPr>
+        <w:t>    </w:t>
+      </w:r>
+      <w:r>
+        <w:rPr>
+          <w:rFonts w:ascii="Consolas" w:eastAsia="Times New Roman" w:hAnsi="Consolas"/>
+          <w:sz w:val="24"/>
+          <w:szCs w:val="24"/>
+          <w:lang w:val="uk-UA"/>
+        </w:rPr>
+        <w:t>&lt;</w:t>
+      </w:r>
+      <w:r>
+        <w:rPr>
+          <w:rFonts w:ascii="Consolas" w:eastAsia="Times New Roman" w:hAnsi="Consolas"/>
+          <w:sz w:val="24"/>
+          <w:szCs w:val="24"/>
+          <w:lang w:val="en-US"/>
+        </w:rPr>
+        <w:t>html </w:t>
       </w:r>
       <w:proofErr w:type="spellStart"/>
       <w:r>
@@ -25081,7 +26545,7 @@
           <w:rFonts w:ascii="Consolas" w:eastAsia="Times New Roman" w:hAnsi="Consolas"/>
           <w:sz w:val="24"/>
           <w:szCs w:val="24"/>
-          <w:lang w:val="en-US"/>
+          <w:lang w:val="uk-UA"/>
         </w:rPr>
         <w:t>="</w:t>
       </w:r>
@@ -25101,7 +26565,7 @@
           <w:rFonts w:ascii="Consolas" w:eastAsia="Times New Roman" w:hAnsi="Consolas"/>
           <w:sz w:val="24"/>
           <w:szCs w:val="24"/>
-          <w:lang w:val="en-US"/>
+          <w:lang w:val="uk-UA"/>
         </w:rPr>
         <w:t>"&gt;</w:t>
       </w:r>
@@ -32084,15 +33548,15 @@
           <w:rFonts w:ascii="Consolas" w:eastAsia="Times New Roman" w:hAnsi="Consolas"/>
           <w:sz w:val="24"/>
           <w:szCs w:val="24"/>
-          <w:lang w:val="ru-RU"/>
-        </w:rPr>
-      </w:pPr>
-      <w:r>
-        <w:rPr>
-          <w:rFonts w:ascii="Consolas" w:eastAsia="Times New Roman" w:hAnsi="Consolas"/>
-          <w:sz w:val="24"/>
-          <w:szCs w:val="24"/>
-          <w:lang w:val="ru-RU"/>
+          <w:lang w:val="en-US"/>
+        </w:rPr>
+      </w:pPr>
+      <w:r>
+        <w:rPr>
+          <w:rFonts w:ascii="Consolas" w:eastAsia="Times New Roman" w:hAnsi="Consolas"/>
+          <w:sz w:val="24"/>
+          <w:szCs w:val="24"/>
+          <w:lang w:val="en-US"/>
         </w:rPr>
         <w:t>?&gt;</w:t>
       </w:r>
@@ -32107,6 +33571,7 @@
           <w:lang w:val="en-US"/>
         </w:rPr>
       </w:pPr>
+      <w:proofErr w:type="spellStart"/>
       <w:r>
         <w:rPr>
           <w:rFonts w:ascii="Times New Roman" w:hAnsi="Times New Roman"/>
@@ -32121,11 +33586,10 @@
           <w:rFonts w:ascii="Times New Roman" w:hAnsi="Times New Roman"/>
           <w:sz w:val="24"/>
           <w:szCs w:val="24"/>
-          <w:lang w:val="ru-RU"/>
+          <w:lang w:val="en-US"/>
         </w:rPr>
         <w:t>.</w:t>
       </w:r>
-      <w:proofErr w:type="spellStart"/>
       <w:r>
         <w:rPr>
           <w:rFonts w:ascii="Times New Roman" w:hAnsi="Times New Roman"/>
@@ -34996,15 +36460,15 @@
           <w:rFonts w:ascii="Consolas" w:eastAsia="Times New Roman" w:hAnsi="Consolas"/>
           <w:sz w:val="24"/>
           <w:szCs w:val="24"/>
-          <w:lang w:val="ru-RU"/>
-        </w:rPr>
-      </w:pPr>
-      <w:r>
-        <w:rPr>
-          <w:rFonts w:ascii="Consolas" w:eastAsia="Times New Roman" w:hAnsi="Consolas"/>
-          <w:sz w:val="24"/>
-          <w:szCs w:val="24"/>
-          <w:lang w:val="ru-RU"/>
+          <w:lang w:val="en-US"/>
+        </w:rPr>
+      </w:pPr>
+      <w:r>
+        <w:rPr>
+          <w:rFonts w:ascii="Consolas" w:eastAsia="Times New Roman" w:hAnsi="Consolas"/>
+          <w:sz w:val="24"/>
+          <w:szCs w:val="24"/>
+          <w:lang w:val="en-US"/>
         </w:rPr>
         <w:t>?&gt;</w:t>
       </w:r>
@@ -35571,15 +37035,15 @@
           <w:rFonts w:ascii="Consolas" w:eastAsia="Times New Roman" w:hAnsi="Consolas"/>
           <w:sz w:val="24"/>
           <w:szCs w:val="24"/>
-          <w:lang w:val="ru-RU"/>
-        </w:rPr>
-      </w:pPr>
-      <w:r>
-        <w:rPr>
-          <w:rFonts w:ascii="Consolas" w:eastAsia="Times New Roman" w:hAnsi="Consolas"/>
-          <w:sz w:val="24"/>
-          <w:szCs w:val="24"/>
-          <w:lang w:val="ru-RU"/>
+          <w:lang w:val="en-US"/>
+        </w:rPr>
+      </w:pPr>
+      <w:r>
+        <w:rPr>
+          <w:rFonts w:ascii="Consolas" w:eastAsia="Times New Roman" w:hAnsi="Consolas"/>
+          <w:sz w:val="24"/>
+          <w:szCs w:val="24"/>
+          <w:lang w:val="en-US"/>
         </w:rPr>
         <w:t>?&gt;</w:t>
       </w:r>
@@ -35591,7 +37055,7 @@
           <w:rFonts w:ascii="Times New Roman" w:hAnsi="Times New Roman"/>
           <w:sz w:val="24"/>
           <w:szCs w:val="24"/>
-          <w:lang w:val="ru-RU"/>
+          <w:lang w:val="en-US"/>
         </w:rPr>
       </w:pPr>
       <w:r>
@@ -35608,7 +37072,7 @@
           <w:rFonts w:ascii="Times New Roman" w:hAnsi="Times New Roman"/>
           <w:sz w:val="24"/>
           <w:szCs w:val="24"/>
-          <w:lang w:val="ru-RU"/>
+          <w:lang w:val="en-US"/>
         </w:rPr>
         <w:t>.</w:t>
       </w:r>
@@ -38210,7 +39674,7 @@
           <w:rFonts w:ascii="Consolas" w:eastAsia="Times New Roman" w:hAnsi="Consolas"/>
           <w:sz w:val="24"/>
           <w:szCs w:val="24"/>
-          <w:lang w:val="ru-RU"/>
+          <w:lang w:val="en-US"/>
         </w:rPr>
       </w:pPr>
       <w:r>
@@ -38227,7 +39691,7 @@
           <w:rFonts w:ascii="Consolas" w:eastAsia="Times New Roman" w:hAnsi="Consolas"/>
           <w:sz w:val="24"/>
           <w:szCs w:val="24"/>
-          <w:lang w:val="ru-RU"/>
+          <w:lang w:val="en-US"/>
         </w:rPr>
         <w:t>&lt;/</w:t>
       </w:r>
@@ -38245,7 +39709,7 @@
           <w:rFonts w:ascii="Consolas" w:eastAsia="Times New Roman" w:hAnsi="Consolas"/>
           <w:sz w:val="24"/>
           <w:szCs w:val="24"/>
-          <w:lang w:val="ru-RU"/>
+          <w:lang w:val="en-US"/>
         </w:rPr>
         <w:t>&gt;</w:t>
       </w:r>
@@ -38258,15 +39722,15 @@
           <w:rFonts w:ascii="Consolas" w:eastAsia="Times New Roman" w:hAnsi="Consolas"/>
           <w:sz w:val="24"/>
           <w:szCs w:val="24"/>
-          <w:lang w:val="ru-RU"/>
-        </w:rPr>
-      </w:pPr>
-      <w:r>
-        <w:rPr>
-          <w:rFonts w:ascii="Consolas" w:eastAsia="Times New Roman" w:hAnsi="Consolas"/>
-          <w:sz w:val="24"/>
-          <w:szCs w:val="24"/>
-          <w:lang w:val="ru-RU"/>
+          <w:lang w:val="en-US"/>
+        </w:rPr>
+      </w:pPr>
+      <w:r>
+        <w:rPr>
+          <w:rFonts w:ascii="Consolas" w:eastAsia="Times New Roman" w:hAnsi="Consolas"/>
+          <w:sz w:val="24"/>
+          <w:szCs w:val="24"/>
+          <w:lang w:val="en-US"/>
         </w:rPr>
         <w:t>&lt;/</w:t>
       </w:r>
@@ -38284,7 +39748,7 @@
           <w:rFonts w:ascii="Consolas" w:eastAsia="Times New Roman" w:hAnsi="Consolas"/>
           <w:sz w:val="24"/>
           <w:szCs w:val="24"/>
-          <w:lang w:val="ru-RU"/>
+          <w:lang w:val="en-US"/>
         </w:rPr>
         <w:t>&gt;</w:t>
       </w:r>
@@ -38297,15 +39761,15 @@
           <w:rFonts w:ascii="Consolas" w:eastAsia="Times New Roman" w:hAnsi="Consolas"/>
           <w:sz w:val="24"/>
           <w:szCs w:val="24"/>
-          <w:lang w:val="ru-RU"/>
-        </w:rPr>
-      </w:pPr>
-      <w:r>
-        <w:rPr>
-          <w:rFonts w:ascii="Consolas" w:eastAsia="Times New Roman" w:hAnsi="Consolas"/>
-          <w:sz w:val="24"/>
-          <w:szCs w:val="24"/>
-          <w:lang w:val="ru-RU"/>
+          <w:lang w:val="en-US"/>
+        </w:rPr>
+      </w:pPr>
+      <w:r>
+        <w:rPr>
+          <w:rFonts w:ascii="Consolas" w:eastAsia="Times New Roman" w:hAnsi="Consolas"/>
+          <w:sz w:val="24"/>
+          <w:szCs w:val="24"/>
+          <w:lang w:val="en-US"/>
         </w:rPr>
         <w:t>&lt;/</w:t>
       </w:r>
@@ -38323,7 +39787,7 @@
           <w:rFonts w:ascii="Consolas" w:eastAsia="Times New Roman" w:hAnsi="Consolas"/>
           <w:sz w:val="24"/>
           <w:szCs w:val="24"/>
-          <w:lang w:val="ru-RU"/>
+          <w:lang w:val="en-US"/>
         </w:rPr>
         <w:t>&gt;</w:t>
       </w:r>
@@ -40903,12 +42367,12 @@
           <w:lang w:val="uk-UA"/>
         </w:rPr>
       </w:pPr>
-      <w:bookmarkStart w:id="120" w:name="_Toc10991817"/>
-      <w:bookmarkStart w:id="121" w:name="_Toc39662204"/>
-      <w:bookmarkStart w:id="122" w:name="_Toc40355924"/>
-      <w:bookmarkStart w:id="123" w:name="_Toc41061708"/>
-      <w:bookmarkStart w:id="124" w:name="_Toc71718298"/>
-      <w:bookmarkStart w:id="125" w:name="_Toc71803700"/>
+      <w:bookmarkStart w:id="121" w:name="_Toc10991817"/>
+      <w:bookmarkStart w:id="122" w:name="_Toc39662204"/>
+      <w:bookmarkStart w:id="123" w:name="_Toc40355924"/>
+      <w:bookmarkStart w:id="124" w:name="_Toc41061708"/>
+      <w:bookmarkStart w:id="125" w:name="_Toc71718298"/>
+      <w:bookmarkStart w:id="126" w:name="_Toc71803700"/>
       <w:r>
         <w:rPr>
           <w:szCs w:val="28"/>
@@ -40936,12 +42400,12 @@
         <w:lastRenderedPageBreak/>
         <w:t>Додаток В – Ілюстративний матеріал</w:t>
       </w:r>
-      <w:bookmarkEnd w:id="120"/>
       <w:bookmarkEnd w:id="121"/>
       <w:bookmarkEnd w:id="122"/>
       <w:bookmarkEnd w:id="123"/>
       <w:bookmarkEnd w:id="124"/>
       <w:bookmarkEnd w:id="125"/>
+      <w:bookmarkEnd w:id="126"/>
     </w:p>
     <w:p>
       <w:pPr>
@@ -41283,7 +42747,7 @@
               </w:rPr>
               <w:t xml:space="preserve">       </w:t>
             </w:r>
-            <w:bookmarkStart w:id="126" w:name="_Hlk10675084"/>
+            <w:bookmarkStart w:id="127" w:name="_Hlk10675084"/>
             <w:r>
               <w:rPr>
                 <w:rFonts w:ascii="Times New Roman" w:hAnsi="Times New Roman"/>
@@ -41294,7 +42758,7 @@
               </w:rPr>
               <w:t>____________</w:t>
             </w:r>
-            <w:bookmarkEnd w:id="126"/>
+            <w:bookmarkEnd w:id="127"/>
           </w:p>
         </w:tc>
         <w:tc>
@@ -41718,8 +43182,8 @@
           <w:lang w:val="uk-UA"/>
         </w:rPr>
         <w:sectPr>
-          <w:headerReference w:type="default" r:id="rId54"/>
-          <w:footerReference w:type="default" r:id="rId55"/>
+          <w:headerReference w:type="default" r:id="rId58"/>
+          <w:footerReference w:type="default" r:id="rId59"/>
           <w:pgSz w:w="11906" w:h="16838" w:code="9"/>
           <w:pgMar w:top="1134" w:right="851" w:bottom="1134" w:left="1418" w:header="397" w:footer="397" w:gutter="0"/>
           <w:cols w:space="708"/>
@@ -41734,8 +43198,6 @@
           <w:lang w:val="uk-UA"/>
         </w:rPr>
       </w:pPr>
-      <w:bookmarkStart w:id="127" w:name="_GoBack"/>
-      <w:bookmarkEnd w:id="127"/>
     </w:p>
     <w:sectPr>
       <w:pgSz w:w="16838" w:h="11906" w:orient="landscape" w:code="9"/>
@@ -41878,7 +43340,7 @@
         <w:szCs w:val="28"/>
         <w:lang w:val="ru-RU"/>
       </w:rPr>
-      <w:t>62</w:t>
+      <w:t>48</w:t>
     </w:r>
     <w:r>
       <w:rPr>
@@ -46777,6 +48239,7 @@
   <w:style w:type="character" w:default="1" w:styleId="a0">
     <w:name w:val="Default Paragraph Font"/>
     <w:uiPriority w:val="1"/>
+    <w:semiHidden/>
     <w:unhideWhenUsed/>
   </w:style>
   <w:style w:type="table" w:default="1" w:styleId="a1">
@@ -47584,7 +49047,7 @@
 </file>
 
 <file path=customXml/itemProps1.xml><?xml version="1.0" encoding="utf-8"?>
-<ds:datastoreItem xmlns:ds="http://schemas.openxmlformats.org/officeDocument/2006/customXml" ds:itemID="{AD05397B-1E97-4E19-8EA4-A61B05160894}">
+<ds:datastoreItem xmlns:ds="http://schemas.openxmlformats.org/officeDocument/2006/customXml" ds:itemID="{86DDBEB7-E5D8-4F32-BA28-55B2FB170F0D}">
   <ds:schemaRefs>
     <ds:schemaRef ds:uri="http://schemas.openxmlformats.org/officeDocument/2006/bibliography"/>
   </ds:schemaRefs>

--- a/Dyplomna Kozubenko 1PI-17B.docx
+++ b/Dyplomna Kozubenko 1PI-17B.docx
@@ -8978,20 +8978,19 @@
         <w:ind w:firstLine="851"/>
         <w:jc w:val="both"/>
         <w:rPr>
-          <w:color w:val="000000"/>
-          <w:sz w:val="28"/>
-          <w:szCs w:val="28"/>
-          <w:lang w:val="uk-UA"/>
-        </w:rPr>
-      </w:pPr>
-      <w:r>
-        <w:rPr>
-          <w:color w:val="000000"/>
-          <w:sz w:val="28"/>
-          <w:szCs w:val="28"/>
-          <w:lang w:val="uk-UA"/>
-        </w:rPr>
-        <w:t> А для того, щоб отримати професію програміста потрібно мати знання і практику з певної мови програмування. Існує доволі багато курсів по вивченню мов програмування, але вони мають доволі такий негативний критерій, як оплата за навчання, яка є дуже дорогою для багатьох потенційних програмістів, які б хотіли розвиватися в цій сфері.</w:t>
+          <w:sz w:val="28"/>
+          <w:szCs w:val="28"/>
+          <w:lang w:val="uk-UA"/>
+        </w:rPr>
+      </w:pPr>
+      <w:r>
+        <w:rPr>
+          <w:color w:val="000000"/>
+          <w:sz w:val="28"/>
+          <w:szCs w:val="28"/>
+          <w:lang w:val="uk-UA"/>
+        </w:rPr>
+        <w:t>Дефіцит програмістів в Україні, є досить значним. До 2025 року буде задовільнено тільки 50% - 60% вакансій в сфері IT.</w:t>
       </w:r>
     </w:p>
     <w:p>
@@ -9001,19 +9000,38 @@
         <w:ind w:firstLine="851"/>
         <w:jc w:val="both"/>
         <w:rPr>
-          <w:sz w:val="28"/>
-          <w:szCs w:val="28"/>
-          <w:lang w:val="uk-UA"/>
-        </w:rPr>
-      </w:pPr>
-      <w:r>
-        <w:rPr>
-          <w:color w:val="000000"/>
-          <w:sz w:val="28"/>
-          <w:szCs w:val="28"/>
-          <w:lang w:val="uk-UA"/>
-        </w:rPr>
-        <w:t>Дефіцит програмістів в Україні, є досить значним. До 2025 року буде задовільнено тільки 50% - 60% вакансій в сфері IT.</w:t>
+          <w:color w:val="000000"/>
+          <w:sz w:val="28"/>
+          <w:szCs w:val="28"/>
+          <w:lang w:val="uk-UA"/>
+        </w:rPr>
+      </w:pPr>
+      <w:r>
+        <w:rPr>
+          <w:color w:val="000000"/>
+          <w:sz w:val="28"/>
+          <w:szCs w:val="28"/>
+          <w:lang w:val="uk-UA"/>
+        </w:rPr>
+        <w:t>Сфера інформаційних технологій</w:t>
+      </w:r>
+      <w:r>
+        <w:rPr>
+          <w:color w:val="000000"/>
+          <w:sz w:val="28"/>
+          <w:szCs w:val="28"/>
+          <w:lang w:val="uk-UA"/>
+        </w:rPr>
+        <w:t xml:space="preserve"> займає </w:t>
+      </w:r>
+      <w:r>
+        <w:rPr>
+          <w:color w:val="000000"/>
+          <w:sz w:val="28"/>
+          <w:szCs w:val="28"/>
+          <w:lang w:val="uk-UA"/>
+        </w:rPr>
+        <w:t xml:space="preserve">доволі таки високу позицію, на ринку в Україні, і також високу позицію у світі. ІТ ринок в Україні має значний процент зросту щороку, який становить 20% - 30%.  Україна є дуже перспективною у плані розвитку інформаційних технологій. </w:t>
       </w:r>
     </w:p>
     <w:p>
@@ -9036,7 +9054,7 @@
           <w:szCs w:val="28"/>
           <w:lang w:val="uk-UA"/>
         </w:rPr>
-        <w:t>З іншої точки зору можна використовувати онлайн ресурси, які є дуже привабливими, але багато онлайн ресурсів по вивченню мов програмування також є платними. А інші, не враховують багатьох критерій, для того, щоб навчання стало більш ефективним і комфортним. Одні мають добре структуровану інформацію по мові програмування, але не створюють загальну статистику ефективності вивчення мов програмування, і не можна прослідкувати за прогресом вивчення, і багато покидають вивчення мов програмування із-за цієї проблеми.</w:t>
+        <w:t> А для того, щоб отримати професію програміста потрібно мати знання і практику з певної мови програмування. Існує доволі багато курсів по вивченню мов програмування, але вони мають доволі такий негативний критерій, як оплата за навчання, яка є дуже дорогою для багатьох потенційних програмістів, які б хотіли розвиватися в цій сфері.</w:t>
       </w:r>
     </w:p>
     <w:p>
@@ -9059,7 +9077,7 @@
           <w:szCs w:val="28"/>
           <w:lang w:val="uk-UA"/>
         </w:rPr>
-        <w:t>Також частина курсів, вимагає певні знання для початку проходження курсів, що також негативно впливає на бажання навчатися.</w:t>
+        <w:t>З іншої точки зору можна використовувати онлайн ресурси, які є дуже привабливими, але багато онлайн ресурсів по вивченню мов програмування також є платними. А інші, не враховують багатьох критерій, для того, щоб навчання стало більш ефективним і комфортним. Одні мають добре структуровану інформацію по мові програмування, але не створюють загальну статистику ефективності вивчення мов програмування, і не можна прослідкувати за прогресом вивчення, і багато покидають вивчення мов програмування із-за цієї проблеми.</w:t>
       </w:r>
     </w:p>
     <w:p>
@@ -9069,19 +9087,20 @@
         <w:ind w:firstLine="851"/>
         <w:jc w:val="both"/>
         <w:rPr>
-          <w:sz w:val="28"/>
-          <w:szCs w:val="28"/>
-          <w:lang w:val="uk-UA"/>
-        </w:rPr>
-      </w:pPr>
-      <w:r>
-        <w:rPr>
-          <w:color w:val="000000"/>
-          <w:sz w:val="28"/>
-          <w:szCs w:val="28"/>
-          <w:lang w:val="uk-UA"/>
-        </w:rPr>
-        <w:t>В даній сфері, тобто IT, важливою частиною професії, є вміння саморозвиток, а робити це легше, якщо можна продивитися статистику навчання, в якості виконання практичних завдань, які закріплюють вивчений матеріал, та дають фундаментальні знання, роботи певної технології, мови програмування.</w:t>
+          <w:color w:val="000000"/>
+          <w:sz w:val="28"/>
+          <w:szCs w:val="28"/>
+          <w:lang w:val="uk-UA"/>
+        </w:rPr>
+      </w:pPr>
+      <w:r>
+        <w:rPr>
+          <w:color w:val="000000"/>
+          <w:sz w:val="28"/>
+          <w:szCs w:val="28"/>
+          <w:lang w:val="uk-UA"/>
+        </w:rPr>
+        <w:t>Також частина курсів, вимагає певні знання для початку проходження курсів, що також негативно впливає на бажання навчатися.</w:t>
       </w:r>
     </w:p>
     <w:p>
@@ -9105,7 +9124,7 @@
           <w:lang w:val="uk-UA"/>
         </w:rPr>
         <w:lastRenderedPageBreak/>
-        <w:t>Як результат, вище сказаного, було вирішено створити освітній портал для вивчення мов програмування, який виправить недоліки попередніх систем, та зробить навчання ефективнішим і комфортнішим. Даний освітній портал по вивченню мов програмування, буде надаватися безплатно всім бажаючим вивчити мови програмування.</w:t>
+        <w:t>В даній сфері, тобто IT, важливою частиною професії, є вміння саморозвиток, а робити це легше, якщо можна продивитися статистику навчання, в якості виконання практичних завдань, які закріплюють вивчений матеріал, та дають фундаментальні знання, роботи певної технології, мови програмування.</w:t>
       </w:r>
     </w:p>
     <w:p>
@@ -9120,6 +9139,51 @@
           <w:lang w:val="uk-UA"/>
         </w:rPr>
       </w:pPr>
+      <w:r>
+        <w:rPr>
+          <w:color w:val="000000"/>
+          <w:sz w:val="28"/>
+          <w:szCs w:val="28"/>
+          <w:lang w:val="uk-UA"/>
+        </w:rPr>
+        <w:t>А ще одним з дуже важливих навиків є керування своїм часом та своїми задачами, тобто менеджментом.</w:t>
+      </w:r>
+    </w:p>
+    <w:p>
+      <w:pPr>
+        <w:pStyle w:val="aa"/>
+        <w:spacing w:before="0" w:beforeAutospacing="0" w:after="0" w:afterAutospacing="0" w:line="360" w:lineRule="auto"/>
+        <w:ind w:firstLine="851"/>
+        <w:jc w:val="both"/>
+        <w:rPr>
+          <w:color w:val="000000"/>
+          <w:sz w:val="28"/>
+          <w:szCs w:val="28"/>
+          <w:lang w:val="uk-UA"/>
+        </w:rPr>
+      </w:pPr>
+      <w:r>
+        <w:rPr>
+          <w:color w:val="000000"/>
+          <w:sz w:val="28"/>
+          <w:szCs w:val="28"/>
+          <w:lang w:val="uk-UA"/>
+        </w:rPr>
+        <w:t>Як результат, вище сказаного, було вирішено створити освітній портал для вивчення мов програмування, який виправить недоліки попередніх систем, та зробить навчання ефективнішим і комфортнішим. Даний освітній портал по вивченню мов програмування, буде надаватися безплатно всім бажаючим вивчити мови програмування.</w:t>
+      </w:r>
+    </w:p>
+    <w:p>
+      <w:pPr>
+        <w:pStyle w:val="aa"/>
+        <w:spacing w:before="0" w:beforeAutospacing="0" w:after="0" w:afterAutospacing="0" w:line="360" w:lineRule="auto"/>
+        <w:ind w:firstLine="851"/>
+        <w:jc w:val="both"/>
+        <w:rPr>
+          <w:sz w:val="28"/>
+          <w:szCs w:val="28"/>
+          <w:lang w:val="uk-UA"/>
+        </w:rPr>
+      </w:pPr>
     </w:p>
     <w:p>
       <w:pPr>
@@ -9373,7 +9437,17 @@
           <w:szCs w:val="28"/>
           <w:lang w:val="uk-UA"/>
         </w:rPr>
-        <w:t xml:space="preserve">, черги виконання операцій. Дана мова програмування є досить поширеною, і має топ 1, серед усіх мов програмування, завдяки </w:t>
+        <w:t xml:space="preserve">, черги виконання операцій. Дана мова програмування є </w:t>
+      </w:r>
+      <w:r>
+        <w:rPr>
+          <w:color w:val="000000"/>
+          <w:sz w:val="28"/>
+          <w:szCs w:val="28"/>
+          <w:lang w:val="uk-UA"/>
+        </w:rPr>
+        <w:lastRenderedPageBreak/>
+        <w:t xml:space="preserve">досить поширеною, і має топ 1, серед усіх мов програмування, завдяки </w:t>
       </w:r>
       <w:proofErr w:type="spellStart"/>
       <w:r>
@@ -9467,19 +9541,15 @@
       </w:pPr>
       <w:r>
         <w:rPr>
-          <w:noProof/>
-          <w:color w:val="000000"/>
-          <w:sz w:val="28"/>
-          <w:szCs w:val="28"/>
-          <w:bdr w:val="none" w:sz="0" w:space="0" w:color="auto" w:frame="1"/>
-          <w:lang w:val="en-US" w:eastAsia="en-US"/>
-        </w:rPr>
-        <w:lastRenderedPageBreak/>
+          <w:sz w:val="28"/>
+          <w:szCs w:val="28"/>
+          <w:lang w:val="uk-UA"/>
+        </w:rPr>
         <w:drawing>
-          <wp:inline distT="0" distB="0" distL="0" distR="0" wp14:anchorId="380EE7A3" wp14:editId="2ED92A1D">
-            <wp:extent cx="5095875" cy="2562225"/>
-            <wp:effectExtent l="0" t="0" r="9525" b="9525"/>
-            <wp:docPr id="72" name="Рисунок 72" descr="https://lh3.googleusercontent.com/WbaEus5_iXQ3HQCM_vds51QrVkumEdRhZbS-dlxM5SW7z1NjjVSli_4mi1NeObzWUQ6IRRMXBOVdbZCo2zi-4tPr2AZyP9L4jCJ6YnNk-On2ykIaNAGktOXBJbUFwA"/>
+          <wp:inline distT="0" distB="0" distL="0" distR="0" wp14:anchorId="43980ACE" wp14:editId="33818D67">
+            <wp:extent cx="5377850" cy="5553075"/>
+            <wp:effectExtent l="0" t="0" r="0" b="0"/>
+            <wp:docPr id="7" name="Рисунок 7"/>
             <wp:cNvGraphicFramePr>
               <a:graphicFrameLocks xmlns:a="http://schemas.openxmlformats.org/drawingml/2006/main" noChangeAspect="1"/>
             </wp:cNvGraphicFramePr>
@@ -9487,36 +9557,23 @@
               <a:graphicData uri="http://schemas.openxmlformats.org/drawingml/2006/picture">
                 <pic:pic xmlns:pic="http://schemas.openxmlformats.org/drawingml/2006/picture">
                   <pic:nvPicPr>
-                    <pic:cNvPr id="0" name="Рисунок 103" descr="https://lh3.googleusercontent.com/WbaEus5_iXQ3HQCM_vds51QrVkumEdRhZbS-dlxM5SW7z1NjjVSli_4mi1NeObzWUQ6IRRMXBOVdbZCo2zi-4tPr2AZyP9L4jCJ6YnNk-On2ykIaNAGktOXBJbUFwA"/>
-                    <pic:cNvPicPr>
-                      <a:picLocks noChangeAspect="1" noChangeArrowheads="1"/>
-                    </pic:cNvPicPr>
+                    <pic:cNvPr id="1" name=""/>
+                    <pic:cNvPicPr/>
                   </pic:nvPicPr>
                   <pic:blipFill>
-                    <a:blip r:embed="rId9" cstate="print">
-                      <a:extLst>
-                        <a:ext uri="{28A0092B-C50C-407E-A947-70E740481C1C}">
-                          <a14:useLocalDpi xmlns:a14="http://schemas.microsoft.com/office/drawing/2010/main" val="0"/>
-                        </a:ext>
-                      </a:extLst>
-                    </a:blip>
-                    <a:srcRect/>
+                    <a:blip r:embed="rId9"/>
                     <a:stretch>
                       <a:fillRect/>
                     </a:stretch>
                   </pic:blipFill>
-                  <pic:spPr bwMode="auto">
+                  <pic:spPr>
                     <a:xfrm>
                       <a:off x="0" y="0"/>
-                      <a:ext cx="5095875" cy="2562225"/>
+                      <a:ext cx="5386115" cy="5561609"/>
                     </a:xfrm>
                     <a:prstGeom prst="rect">
                       <a:avLst/>
                     </a:prstGeom>
-                    <a:noFill/>
-                    <a:ln>
-                      <a:noFill/>
-                    </a:ln>
                   </pic:spPr>
                 </pic:pic>
               </a:graphicData>
@@ -9692,7 +9749,17 @@
           <w:szCs w:val="28"/>
           <w:lang w:val="uk-UA"/>
         </w:rPr>
-        <w:t>. Має в асортименті вивчення декількох мов програмування в сфері створення веб-додатків</w:t>
+        <w:t xml:space="preserve">. Має в </w:t>
+      </w:r>
+      <w:r>
+        <w:rPr>
+          <w:color w:val="000000"/>
+          <w:sz w:val="28"/>
+          <w:szCs w:val="28"/>
+          <w:lang w:val="uk-UA"/>
+        </w:rPr>
+        <w:lastRenderedPageBreak/>
+        <w:t>асортименті вивчення декількох мов програмування в сфері створення веб-додатків</w:t>
       </w:r>
       <w:r>
         <w:rPr>
@@ -9736,18 +9803,15 @@
       </w:pPr>
       <w:r>
         <w:rPr>
-          <w:noProof/>
-          <w:color w:val="000000"/>
-          <w:sz w:val="28"/>
-          <w:szCs w:val="28"/>
-          <w:bdr w:val="none" w:sz="0" w:space="0" w:color="auto" w:frame="1"/>
-          <w:lang w:val="en-US" w:eastAsia="en-US"/>
+          <w:sz w:val="28"/>
+          <w:szCs w:val="28"/>
+          <w:lang w:val="uk-UA"/>
         </w:rPr>
         <w:drawing>
-          <wp:inline distT="0" distB="0" distL="0" distR="0" wp14:anchorId="5C316277" wp14:editId="6D9B5774">
-            <wp:extent cx="4657725" cy="2305050"/>
-            <wp:effectExtent l="0" t="0" r="9525" b="0"/>
-            <wp:docPr id="71" name="Рисунок 71" descr="https://lh6.googleusercontent.com/1Eeh6lXDrwVysVFmt6L07BUjuISFxM5r6exvHwym2XEGFqt6qQCl4AUZgLPNz6KnczfE52w2bpkepQTJP0sIEmJcQXXXZT_D5FIsHIyLqMEsXk4LaxIJ8m_3DYgZlQ"/>
+          <wp:inline distT="0" distB="0" distL="0" distR="0" wp14:anchorId="02BE2322" wp14:editId="5B0F11DF">
+            <wp:extent cx="5359400" cy="5781675"/>
+            <wp:effectExtent l="0" t="0" r="0" b="9525"/>
+            <wp:docPr id="8" name="Рисунок 8"/>
             <wp:cNvGraphicFramePr>
               <a:graphicFrameLocks xmlns:a="http://schemas.openxmlformats.org/drawingml/2006/main" noChangeAspect="1"/>
             </wp:cNvGraphicFramePr>
@@ -9755,36 +9819,23 @@
               <a:graphicData uri="http://schemas.openxmlformats.org/drawingml/2006/picture">
                 <pic:pic xmlns:pic="http://schemas.openxmlformats.org/drawingml/2006/picture">
                   <pic:nvPicPr>
-                    <pic:cNvPr id="0" name="Рисунок 102" descr="https://lh6.googleusercontent.com/1Eeh6lXDrwVysVFmt6L07BUjuISFxM5r6exvHwym2XEGFqt6qQCl4AUZgLPNz6KnczfE52w2bpkepQTJP0sIEmJcQXXXZT_D5FIsHIyLqMEsXk4LaxIJ8m_3DYgZlQ"/>
-                    <pic:cNvPicPr>
-                      <a:picLocks noChangeAspect="1" noChangeArrowheads="1"/>
-                    </pic:cNvPicPr>
+                    <pic:cNvPr id="1" name=""/>
+                    <pic:cNvPicPr/>
                   </pic:nvPicPr>
                   <pic:blipFill>
-                    <a:blip r:embed="rId10" cstate="print">
-                      <a:extLst>
-                        <a:ext uri="{28A0092B-C50C-407E-A947-70E740481C1C}">
-                          <a14:useLocalDpi xmlns:a14="http://schemas.microsoft.com/office/drawing/2010/main" val="0"/>
-                        </a:ext>
-                      </a:extLst>
-                    </a:blip>
-                    <a:srcRect/>
+                    <a:blip r:embed="rId10"/>
                     <a:stretch>
                       <a:fillRect/>
                     </a:stretch>
                   </pic:blipFill>
-                  <pic:spPr bwMode="auto">
+                  <pic:spPr>
                     <a:xfrm>
                       <a:off x="0" y="0"/>
-                      <a:ext cx="4657725" cy="2305050"/>
+                      <a:ext cx="5366716" cy="5789567"/>
                     </a:xfrm>
                     <a:prstGeom prst="rect">
                       <a:avLst/>
                     </a:prstGeom>
-                    <a:noFill/>
-                    <a:ln>
-                      <a:noFill/>
-                    </a:ln>
                   </pic:spPr>
                 </pic:pic>
               </a:graphicData>
@@ -9887,7 +9938,6 @@
           <w:szCs w:val="28"/>
           <w:lang w:val="uk-UA"/>
         </w:rPr>
-        <w:lastRenderedPageBreak/>
         <w:t>Udemy</w:t>
       </w:r>
       <w:proofErr w:type="spellEnd"/>
@@ -9961,18 +10011,16 @@
       </w:pPr>
       <w:r>
         <w:rPr>
-          <w:noProof/>
-          <w:color w:val="000000"/>
-          <w:sz w:val="28"/>
-          <w:szCs w:val="28"/>
-          <w:bdr w:val="none" w:sz="0" w:space="0" w:color="auto" w:frame="1"/>
-          <w:lang w:val="en-US" w:eastAsia="en-US"/>
+          <w:color w:val="000000"/>
+          <w:sz w:val="28"/>
+          <w:szCs w:val="28"/>
+          <w:lang w:val="uk-UA"/>
         </w:rPr>
         <w:drawing>
-          <wp:inline distT="0" distB="0" distL="0" distR="0" wp14:anchorId="7B76F061" wp14:editId="1CF0A12B">
-            <wp:extent cx="4752975" cy="2219325"/>
-            <wp:effectExtent l="0" t="0" r="9525" b="9525"/>
-            <wp:docPr id="70" name="Рисунок 70" descr="https://lh6.googleusercontent.com/lBKq5VFd9MhqgPorEV-g2L9rNnAQlFPdwv5HzgIYYwaT-Zbvjxz9ytUtnKuv__VSiteDijGq50wDAl5vIjFEsPwFggETQB0PtAgmuqcRIL1GyuJmuoPV_FCE85CDsg"/>
+          <wp:inline distT="0" distB="0" distL="0" distR="0" wp14:anchorId="1BAD5DBF" wp14:editId="09C9B2FA">
+            <wp:extent cx="4971415" cy="3510479"/>
+            <wp:effectExtent l="0" t="0" r="635" b="0"/>
+            <wp:docPr id="9" name="Рисунок 9"/>
             <wp:cNvGraphicFramePr>
               <a:graphicFrameLocks xmlns:a="http://schemas.openxmlformats.org/drawingml/2006/main" noChangeAspect="1"/>
             </wp:cNvGraphicFramePr>
@@ -9980,36 +10028,23 @@
               <a:graphicData uri="http://schemas.openxmlformats.org/drawingml/2006/picture">
                 <pic:pic xmlns:pic="http://schemas.openxmlformats.org/drawingml/2006/picture">
                   <pic:nvPicPr>
-                    <pic:cNvPr id="0" name="Рисунок 101" descr="https://lh6.googleusercontent.com/lBKq5VFd9MhqgPorEV-g2L9rNnAQlFPdwv5HzgIYYwaT-Zbvjxz9ytUtnKuv__VSiteDijGq50wDAl5vIjFEsPwFggETQB0PtAgmuqcRIL1GyuJmuoPV_FCE85CDsg"/>
-                    <pic:cNvPicPr>
-                      <a:picLocks noChangeAspect="1" noChangeArrowheads="1"/>
-                    </pic:cNvPicPr>
+                    <pic:cNvPr id="1" name=""/>
+                    <pic:cNvPicPr/>
                   </pic:nvPicPr>
                   <pic:blipFill>
-                    <a:blip r:embed="rId11" cstate="print">
-                      <a:extLst>
-                        <a:ext uri="{28A0092B-C50C-407E-A947-70E740481C1C}">
-                          <a14:useLocalDpi xmlns:a14="http://schemas.microsoft.com/office/drawing/2010/main" val="0"/>
-                        </a:ext>
-                      </a:extLst>
-                    </a:blip>
-                    <a:srcRect/>
+                    <a:blip r:embed="rId11"/>
                     <a:stretch>
                       <a:fillRect/>
                     </a:stretch>
                   </pic:blipFill>
-                  <pic:spPr bwMode="auto">
+                  <pic:spPr>
                     <a:xfrm>
                       <a:off x="0" y="0"/>
-                      <a:ext cx="4752975" cy="2219325"/>
+                      <a:ext cx="4976545" cy="3514101"/>
                     </a:xfrm>
                     <a:prstGeom prst="rect">
                       <a:avLst/>
                     </a:prstGeom>
-                    <a:noFill/>
-                    <a:ln>
-                      <a:noFill/>
-                    </a:ln>
                   </pic:spPr>
                 </pic:pic>
               </a:graphicData>
@@ -10174,8 +10209,8 @@
         </w:rPr>
         <w:drawing>
           <wp:inline distT="0" distB="0" distL="0" distR="0" wp14:anchorId="56639FB3" wp14:editId="46F26EE4">
-            <wp:extent cx="4733925" cy="2322303"/>
-            <wp:effectExtent l="0" t="0" r="0" b="1905"/>
+            <wp:extent cx="5417160" cy="2657475"/>
+            <wp:effectExtent l="0" t="0" r="0" b="0"/>
             <wp:docPr id="69" name="Рисунок 69" descr="https://lh5.googleusercontent.com/oRPzXFBDEM7DYUH_C13rSdeF0DuplhbXKcrxZvfceju50GEigKI-Fg6jcJ6kA4fIG9RPr8hwB3WLJpnzIpXzXS6r0e-Rnw2fVWiOGDMIW-h-PMzL3MipO6TZr3L1BQ"/>
             <wp:cNvGraphicFramePr>
               <a:graphicFrameLocks xmlns:a="http://schemas.openxmlformats.org/drawingml/2006/main" noChangeAspect="1"/>
@@ -10205,7 +10240,7 @@
                   <pic:spPr bwMode="auto">
                     <a:xfrm>
                       <a:off x="0" y="0"/>
-                      <a:ext cx="4737882" cy="2324244"/>
+                      <a:ext cx="5433131" cy="2665310"/>
                     </a:xfrm>
                     <a:prstGeom prst="rect">
                       <a:avLst/>
@@ -10271,6 +10306,7 @@
           <w:szCs w:val="28"/>
           <w:lang w:val="uk-UA"/>
         </w:rPr>
+        <w:lastRenderedPageBreak/>
         <w:tab/>
         <w:t xml:space="preserve">Рисунок 1.4 – </w:t>
       </w:r>
@@ -11995,6 +12031,70 @@
     </w:p>
     <w:p>
       <w:pPr>
+        <w:spacing w:line="360" w:lineRule="auto"/>
+        <w:ind w:firstLine="851"/>
+        <w:jc w:val="both"/>
+        <w:rPr>
+          <w:rFonts w:ascii="Times New Roman" w:hAnsi="Times New Roman"/>
+          <w:sz w:val="28"/>
+          <w:lang w:val="uk-UA"/>
+        </w:rPr>
+      </w:pPr>
+      <w:r>
+        <w:rPr>
+          <w:rFonts w:ascii="Times New Roman" w:hAnsi="Times New Roman"/>
+          <w:color w:val="000000"/>
+          <w:sz w:val="28"/>
+          <w:szCs w:val="28"/>
+          <w:lang w:val="uk-UA"/>
+        </w:rPr>
+        <w:t xml:space="preserve">Аналіз методів для розв’язання задачі є дуже важливим етапом. Від даного етапу залежить наскільки розроблювальний програмний продукт буде якісним, </w:t>
+      </w:r>
+      <w:proofErr w:type="spellStart"/>
+      <w:r>
+        <w:rPr>
+          <w:rFonts w:ascii="Times New Roman" w:hAnsi="Times New Roman"/>
+          <w:color w:val="000000"/>
+          <w:sz w:val="28"/>
+          <w:szCs w:val="28"/>
+          <w:lang w:val="uk-UA"/>
+        </w:rPr>
+        <w:t>конкурентноспроможним</w:t>
+      </w:r>
+      <w:proofErr w:type="spellEnd"/>
+      <w:r>
+        <w:rPr>
+          <w:rFonts w:ascii="Times New Roman" w:hAnsi="Times New Roman"/>
+          <w:color w:val="000000"/>
+          <w:sz w:val="28"/>
+          <w:szCs w:val="28"/>
+          <w:lang w:val="uk-UA"/>
+        </w:rPr>
+        <w:t xml:space="preserve"> на ринку, а також яку кількість ресурсів потрібно для розробки даного продукту. Можна застосовувати різні технології, бібліотеки для розв’язання задачі, які можуть змінити час розробки і якість. </w:t>
+      </w:r>
+      <w:r>
+        <w:rPr>
+          <w:rFonts w:ascii="Times New Roman" w:hAnsi="Times New Roman"/>
+          <w:color w:val="000000"/>
+          <w:sz w:val="28"/>
+          <w:szCs w:val="28"/>
+          <w:lang w:val="uk-UA"/>
+        </w:rPr>
+        <w:t>Існує декілька варіантів розв’язання поставленої задачі.</w:t>
+      </w:r>
+      <w:r>
+        <w:rPr>
+          <w:rFonts w:ascii="Times New Roman" w:hAnsi="Times New Roman"/>
+          <w:color w:val="000000"/>
+          <w:sz w:val="28"/>
+          <w:szCs w:val="28"/>
+          <w:lang w:val="uk-UA"/>
+        </w:rPr>
+        <w:t xml:space="preserve"> </w:t>
+      </w:r>
+    </w:p>
+    <w:p>
+      <w:pPr>
         <w:pStyle w:val="aa"/>
         <w:spacing w:before="0" w:beforeAutospacing="0" w:after="0" w:afterAutospacing="0" w:line="360" w:lineRule="auto"/>
         <w:ind w:firstLine="851"/>
@@ -12012,7 +12112,7 @@
           <w:szCs w:val="28"/>
           <w:lang w:val="uk-UA"/>
         </w:rPr>
-        <w:t xml:space="preserve">Існує декілька варіантів розв’язання поставленої задачі. Першим варіантом розв’язання поставленої задачі, скласти з </w:t>
+        <w:t xml:space="preserve">Першим варіантом розв’язання поставленої задачі, скласти з </w:t>
       </w:r>
       <w:proofErr w:type="spellStart"/>
       <w:r>
@@ -12033,6 +12133,15 @@
           <w:lang w:val="uk-UA"/>
         </w:rPr>
         <w:t xml:space="preserve"> верстку сайту, але є істотний недолік, такий веб-портал не буде оптимізований, і працювати буде повільніше, а також буде важче прив’язати серверну частину.</w:t>
+      </w:r>
+      <w:r>
+        <w:rPr>
+          <w:color w:val="000000"/>
+          <w:sz w:val="28"/>
+          <w:szCs w:val="28"/>
+          <w:lang w:val="uk-UA"/>
+        </w:rPr>
+        <w:t xml:space="preserve"> Ще один суттєвий недолік полягає у великій залежності від іншого серверу.</w:t>
       </w:r>
     </w:p>
     <w:p>
@@ -12097,7 +12206,63 @@
           <w:szCs w:val="28"/>
           <w:lang w:val="uk-UA"/>
         </w:rPr>
-        <w:t>І найефективніший метод розв’язання поставленої задачі, розробити портал з початку, і переваги даного підходу, можна придумати архітектуру веб-модулів, і розбити на менші модулі, згідно поставленої задачі. Також, такий код легше підтримувати, оскільки він написаний розробниками, які встановили правила написання коду. В разі необхідності розширення веб-порталу, це буде набагато легше, оскільки під час розробки буде вважатися на критерій додавання додатково модуля[6].</w:t>
+        <w:t>І найефективніший метод розв’язання поставленої задачі, розробити портал з початку, і переваги даного підходу, можна придумати архітектуру веб-модулів, і розбити на менші модулі, згідно поставленої задачі. Також, такий код легше підтримувати, оскільки він написаний розробниками, які встановили правила написання коду.</w:t>
+      </w:r>
+      <w:r>
+        <w:rPr>
+          <w:color w:val="000000"/>
+          <w:sz w:val="28"/>
+          <w:szCs w:val="28"/>
+          <w:lang w:val="uk-UA"/>
+        </w:rPr>
+        <w:t xml:space="preserve"> Також такий метод має</w:t>
+      </w:r>
+      <w:r>
+        <w:rPr>
+          <w:color w:val="000000"/>
+          <w:sz w:val="28"/>
+          <w:szCs w:val="28"/>
+          <w:lang w:val="uk-UA"/>
+        </w:rPr>
+        <w:t xml:space="preserve"> </w:t>
+      </w:r>
+      <w:r>
+        <w:rPr>
+          <w:color w:val="000000"/>
+          <w:sz w:val="28"/>
+          <w:szCs w:val="28"/>
+          <w:lang w:val="uk-UA"/>
+        </w:rPr>
+        <w:t xml:space="preserve">позитивну сторону, у малій залежності від інших ресурсів, або взагалі повній відсутності </w:t>
+      </w:r>
+      <w:proofErr w:type="spellStart"/>
+      <w:r>
+        <w:rPr>
+          <w:color w:val="000000"/>
+          <w:sz w:val="28"/>
+          <w:szCs w:val="28"/>
+          <w:lang w:val="uk-UA"/>
+        </w:rPr>
+        <w:t>залежності.</w:t>
+      </w:r>
+      <w:r>
+        <w:rPr>
+          <w:color w:val="000000"/>
+          <w:sz w:val="28"/>
+          <w:szCs w:val="28"/>
+          <w:lang w:val="uk-UA"/>
+        </w:rPr>
+        <w:t>В</w:t>
+      </w:r>
+      <w:proofErr w:type="spellEnd"/>
+      <w:r>
+        <w:rPr>
+          <w:color w:val="000000"/>
+          <w:sz w:val="28"/>
+          <w:szCs w:val="28"/>
+          <w:lang w:val="uk-UA"/>
+        </w:rPr>
+        <w:t xml:space="preserve"> разі необхідності розширення веб-порталу, це буде набагато легше, оскільки під час розробки буде вважатися на критерій додавання додатково модуля[6].</w:t>
       </w:r>
     </w:p>
     <w:p>
@@ -12119,6 +12284,7 @@
           <w:szCs w:val="28"/>
           <w:lang w:val="uk-UA"/>
         </w:rPr>
+        <w:lastRenderedPageBreak/>
         <w:t xml:space="preserve">Також останній метод передбачає більш монолітну структуру, архітектуру веб-додатку, що дає ряд переваг, при </w:t>
       </w:r>
       <w:proofErr w:type="spellStart"/>
@@ -12188,7 +12354,6 @@
         <w:rPr>
           <w:lang w:val="uk-UA"/>
         </w:rPr>
-        <w:lastRenderedPageBreak/>
         <w:t xml:space="preserve">1.4 Постановка задач для </w:t>
       </w:r>
       <w:r>
@@ -12531,6 +12696,7 @@
           <w:szCs w:val="28"/>
           <w:lang w:val="uk-UA"/>
         </w:rPr>
+        <w:lastRenderedPageBreak/>
         <w:t>Після дослідження та проведення аналіз аналогів, які існують на даний момент, було вирішено розробляти освітній портал, оскільки дана тему є дуже актуальна на даний період часу.</w:t>
       </w:r>
     </w:p>
@@ -12696,7 +12862,25 @@
           <w:szCs w:val="28"/>
           <w:lang w:val="uk-UA"/>
         </w:rPr>
-        <w:t xml:space="preserve">Також варто звертати увагу на швидкодію обробки даних, оскільки згідно загальних відомостях та статистики, якщо користувач чекає відповіді, більше ніж 3 </w:t>
+        <w:t xml:space="preserve">Також варто звертати увагу на швидкодію обробки даних, оскільки згідно </w:t>
+      </w:r>
+      <w:r>
+        <w:rPr>
+          <w:color w:val="000000"/>
+          <w:sz w:val="28"/>
+          <w:szCs w:val="28"/>
+          <w:lang w:val="uk-UA"/>
+        </w:rPr>
+        <w:t>загальних відомостей</w:t>
+      </w:r>
+      <w:r>
+        <w:rPr>
+          <w:color w:val="000000"/>
+          <w:sz w:val="28"/>
+          <w:szCs w:val="28"/>
+          <w:lang w:val="uk-UA"/>
+        </w:rPr>
+        <w:t xml:space="preserve"> та статистики, якщо користувач чекає відповіді, більше ніж 3 </w:t>
       </w:r>
       <w:proofErr w:type="spellStart"/>
       <w:r>
@@ -13192,7 +13376,7 @@
           <w:color w:val="000000"/>
           <w:sz w:val="28"/>
           <w:szCs w:val="28"/>
-          <w:lang w:val="uk-UA"/>
+          <w:lang w:val="en-US"/>
         </w:rPr>
       </w:pPr>
       <w:r>
@@ -13922,6 +14106,7 @@
         <w:jc w:val="center"/>
         <w:rPr>
           <w:rFonts w:ascii="Times New Roman" w:hAnsi="Times New Roman"/>
+          <w:color w:val="000000"/>
           <w:sz w:val="28"/>
           <w:szCs w:val="28"/>
           <w:lang w:val="uk-UA"/>
@@ -13940,139 +14125,97 @@
     </w:p>
     <w:p>
       <w:pPr>
-        <w:pStyle w:val="2"/>
-        <w:rPr>
-          <w:lang w:val="uk-UA"/>
-        </w:rPr>
-      </w:pPr>
-      <w:bookmarkStart w:id="43" w:name="_Toc67911595"/>
-      <w:bookmarkStart w:id="44" w:name="_Toc71158169"/>
-      <w:bookmarkStart w:id="45" w:name="_Toc71718284"/>
-      <w:bookmarkStart w:id="46" w:name="_Toc71803686"/>
-      <w:r>
-        <w:rPr>
+        <w:spacing w:line="360" w:lineRule="auto"/>
+        <w:ind w:firstLine="720"/>
+        <w:jc w:val="both"/>
+        <w:rPr>
+          <w:color w:val="000000"/>
+          <w:szCs w:val="28"/>
+          <w:lang w:val="uk-UA"/>
+        </w:rPr>
+      </w:pPr>
+      <w:r>
+        <w:rPr>
+          <w:rFonts w:ascii="Times New Roman" w:hAnsi="Times New Roman"/>
+          <w:color w:val="000000"/>
+          <w:sz w:val="28"/>
+          <w:szCs w:val="28"/>
           <w:lang w:val="uk-UA"/>
         </w:rPr>
         <w:lastRenderedPageBreak/>
-        <w:t>2.3 Розробка алгоритму роботи додатку</w:t>
-      </w:r>
-      <w:bookmarkEnd w:id="43"/>
-      <w:bookmarkEnd w:id="44"/>
-      <w:bookmarkEnd w:id="45"/>
-      <w:bookmarkEnd w:id="46"/>
-    </w:p>
-    <w:p>
-      <w:pPr>
-        <w:rPr>
-          <w:lang w:val="uk-UA"/>
-        </w:rPr>
-      </w:pPr>
-    </w:p>
-    <w:p>
-      <w:pPr>
-        <w:pStyle w:val="aa"/>
-        <w:spacing w:before="0" w:beforeAutospacing="0" w:after="0" w:afterAutospacing="0" w:line="360" w:lineRule="auto"/>
-        <w:ind w:firstLine="851"/>
-        <w:jc w:val="both"/>
-        <w:rPr>
-          <w:color w:val="000000"/>
-          <w:sz w:val="28"/>
-          <w:szCs w:val="28"/>
-          <w:lang w:val="uk-UA"/>
-        </w:rPr>
-      </w:pPr>
-      <w:r>
-        <w:rPr>
-          <w:color w:val="000000"/>
-          <w:sz w:val="28"/>
-          <w:szCs w:val="28"/>
-          <w:lang w:val="uk-UA"/>
-        </w:rPr>
-        <w:t>Кожне програмне забезпечення містить певні процеси, які можна описати блок-схемою. Алгоритм включає в себе вхідні дані, обробку даних, а також вихідні дані, які користувач, може використовувати[11].</w:t>
-      </w:r>
-    </w:p>
-    <w:p>
-      <w:pPr>
-        <w:pStyle w:val="aa"/>
-        <w:spacing w:before="0" w:beforeAutospacing="0" w:after="0" w:afterAutospacing="0" w:line="360" w:lineRule="auto"/>
-        <w:ind w:firstLine="851"/>
-        <w:jc w:val="both"/>
-        <w:rPr>
-          <w:color w:val="000000"/>
-          <w:sz w:val="28"/>
-          <w:szCs w:val="28"/>
-          <w:lang w:val="uk-UA"/>
-        </w:rPr>
-      </w:pPr>
-      <w:r>
-        <w:rPr>
-          <w:color w:val="000000"/>
-          <w:sz w:val="28"/>
-          <w:szCs w:val="28"/>
-          <w:lang w:val="uk-UA"/>
-        </w:rPr>
-        <w:t xml:space="preserve">Для початку користувачеві потрібно пройти авторизацію, щоб </w:t>
-      </w:r>
-      <w:proofErr w:type="spellStart"/>
-      <w:r>
-        <w:rPr>
-          <w:color w:val="000000"/>
-          <w:sz w:val="28"/>
-          <w:szCs w:val="28"/>
-          <w:lang w:val="uk-UA"/>
-        </w:rPr>
-        <w:t>отрмати</w:t>
-      </w:r>
-      <w:proofErr w:type="spellEnd"/>
-      <w:r>
-        <w:rPr>
-          <w:color w:val="000000"/>
-          <w:sz w:val="28"/>
-          <w:szCs w:val="28"/>
-          <w:lang w:val="uk-UA"/>
-        </w:rPr>
-        <w:t xml:space="preserve"> доступ до головної сторінки, яка дає змогу повністю використовувати функціональність освітнього порталу. Було розроблено блок-схему, авторизації на сайті зображено на рисунку 2.3.</w:t>
-      </w:r>
-    </w:p>
-    <w:p>
-      <w:pPr>
-        <w:pStyle w:val="aa"/>
-        <w:spacing w:before="0" w:beforeAutospacing="0" w:after="0" w:afterAutospacing="0" w:line="360" w:lineRule="auto"/>
-        <w:jc w:val="both"/>
-        <w:rPr>
-          <w:color w:val="000000"/>
-          <w:sz w:val="28"/>
-          <w:szCs w:val="28"/>
-          <w:lang w:val="uk-UA"/>
-        </w:rPr>
-      </w:pPr>
-    </w:p>
-    <w:p>
-      <w:pPr>
-        <w:pStyle w:val="aa"/>
-        <w:spacing w:before="0" w:beforeAutospacing="0" w:after="0" w:afterAutospacing="0" w:line="360" w:lineRule="auto"/>
-        <w:ind w:firstLine="851"/>
+        <w:t>Також варто зауважити, що існує декілька підходів до створення адаптивного чи гнучкого макету, і обов’язково додаткові ресурсні витрати для розробки у вигляді часу, коштів</w:t>
+      </w:r>
+      <w:r>
+        <w:rPr>
+          <w:rFonts w:ascii="Times New Roman" w:hAnsi="Times New Roman"/>
+          <w:color w:val="000000"/>
+          <w:sz w:val="28"/>
+          <w:szCs w:val="28"/>
+          <w:lang w:val="uk-UA"/>
+        </w:rPr>
+        <w:t>.</w:t>
+      </w:r>
+    </w:p>
+    <w:p>
+      <w:pPr>
+        <w:ind w:left="720"/>
+        <w:rPr>
+          <w:rFonts w:ascii="Times New Roman" w:hAnsi="Times New Roman"/>
+          <w:color w:val="000000"/>
+          <w:sz w:val="28"/>
+          <w:szCs w:val="28"/>
+          <w:lang w:val="uk-UA"/>
+        </w:rPr>
+      </w:pPr>
+      <w:r>
+        <w:rPr>
+          <w:rFonts w:ascii="Times New Roman" w:hAnsi="Times New Roman"/>
+          <w:color w:val="000000"/>
+          <w:sz w:val="28"/>
+          <w:szCs w:val="28"/>
+          <w:lang w:val="uk-UA"/>
+        </w:rPr>
+        <w:t>Різницю даних підходів наведено на рисунку 2.4.</w:t>
+      </w:r>
+    </w:p>
+    <w:p>
+      <w:pPr>
+        <w:ind w:left="720"/>
+        <w:rPr>
+          <w:rFonts w:ascii="Times New Roman" w:hAnsi="Times New Roman"/>
+          <w:color w:val="000000"/>
+          <w:sz w:val="28"/>
+          <w:szCs w:val="28"/>
+          <w:lang w:val="uk-UA"/>
+        </w:rPr>
+      </w:pPr>
+    </w:p>
+    <w:p>
+      <w:pPr>
+        <w:ind w:left="720"/>
         <w:jc w:val="center"/>
         <w:rPr>
-          <w:color w:val="000000"/>
-          <w:sz w:val="28"/>
-          <w:szCs w:val="28"/>
-          <w:lang w:val="uk-UA"/>
-        </w:rPr>
-      </w:pPr>
-      <w:r>
-        <w:rPr>
+          <w:rFonts w:ascii="Times New Roman" w:hAnsi="Times New Roman"/>
+          <w:color w:val="000000"/>
+          <w:sz w:val="28"/>
+          <w:szCs w:val="28"/>
+          <w:lang w:val="uk-UA"/>
+        </w:rPr>
+      </w:pPr>
+      <w:r>
+        <w:rPr>
+          <w:rFonts w:ascii="Times New Roman" w:hAnsi="Times New Roman"/>
           <w:noProof/>
           <w:color w:val="000000"/>
           <w:sz w:val="28"/>
           <w:szCs w:val="28"/>
-          <w:lang w:val="en-US" w:eastAsia="en-US"/>
+          <w:lang w:val="en-US"/>
         </w:rPr>
         <w:drawing>
-          <wp:inline distT="0" distB="0" distL="0" distR="0" wp14:anchorId="298FF47D" wp14:editId="12A32D90">
-            <wp:extent cx="3533775" cy="5269191"/>
-            <wp:effectExtent l="0" t="0" r="0" b="8255"/>
-            <wp:docPr id="93" name="Рисунок 93" descr="C:\Users\maxko\Downloads\dyplomna (1).jpg"/>
+          <wp:inline distT="0" distB="0" distL="0" distR="0">
+            <wp:extent cx="5520056" cy="3338830"/>
+            <wp:effectExtent l="0" t="0" r="4445" b="0"/>
+            <wp:docPr id="5" name="Рисунок 5" descr="C:\Users\maxko\OneDrive\Desktop\ResponsiveVsAdaptive.png"/>
             <wp:cNvGraphicFramePr>
               <a:graphicFrameLocks xmlns:a="http://schemas.openxmlformats.org/drawingml/2006/main" noChangeAspect="1"/>
             </wp:cNvGraphicFramePr>
@@ -14080,7 +14223,7 @@
               <a:graphicData uri="http://schemas.openxmlformats.org/drawingml/2006/picture">
                 <pic:pic xmlns:pic="http://schemas.openxmlformats.org/drawingml/2006/picture">
                   <pic:nvPicPr>
-                    <pic:cNvPr id="0" name="Picture 1459" descr="C:\Users\maxko\Downloads\dyplomna (1).jpg"/>
+                    <pic:cNvPr id="0" name="Picture 1" descr="C:\Users\maxko\OneDrive\Desktop\ResponsiveVsAdaptive.png"/>
                     <pic:cNvPicPr>
                       <a:picLocks noChangeAspect="1" noChangeArrowheads="1"/>
                     </pic:cNvPicPr>
@@ -14101,7 +14244,7 @@
                   <pic:spPr bwMode="auto">
                     <a:xfrm>
                       <a:off x="0" y="0"/>
-                      <a:ext cx="3537753" cy="5275123"/>
+                      <a:ext cx="5527213" cy="3343159"/>
                     </a:xfrm>
                     <a:prstGeom prst="rect">
                       <a:avLst/>
@@ -14120,6 +14263,276 @@
     </w:p>
     <w:p>
       <w:pPr>
+        <w:jc w:val="center"/>
+        <w:rPr>
+          <w:rFonts w:ascii="Times New Roman" w:hAnsi="Times New Roman"/>
+          <w:color w:val="000000"/>
+          <w:sz w:val="28"/>
+          <w:szCs w:val="28"/>
+          <w:lang w:val="uk-UA"/>
+        </w:rPr>
+      </w:pPr>
+    </w:p>
+    <w:p>
+      <w:pPr>
+        <w:jc w:val="center"/>
+        <w:rPr>
+          <w:rFonts w:ascii="Times New Roman" w:hAnsi="Times New Roman"/>
+          <w:color w:val="000000"/>
+          <w:sz w:val="28"/>
+          <w:szCs w:val="28"/>
+          <w:lang w:val="uk-UA"/>
+        </w:rPr>
+      </w:pPr>
+      <w:r>
+        <w:rPr>
+          <w:rFonts w:ascii="Times New Roman" w:hAnsi="Times New Roman"/>
+          <w:color w:val="000000"/>
+          <w:sz w:val="28"/>
+          <w:szCs w:val="28"/>
+          <w:lang w:val="uk-UA"/>
+        </w:rPr>
+        <w:t>Рисунок 2.</w:t>
+      </w:r>
+      <w:r>
+        <w:rPr>
+          <w:rFonts w:ascii="Times New Roman" w:hAnsi="Times New Roman"/>
+          <w:color w:val="000000"/>
+          <w:sz w:val="28"/>
+          <w:szCs w:val="28"/>
+          <w:lang w:val="uk-UA"/>
+        </w:rPr>
+        <w:t>4</w:t>
+      </w:r>
+      <w:r>
+        <w:rPr>
+          <w:rFonts w:ascii="Times New Roman" w:hAnsi="Times New Roman"/>
+          <w:color w:val="000000"/>
+          <w:sz w:val="28"/>
+          <w:szCs w:val="28"/>
+          <w:lang w:val="uk-UA"/>
+        </w:rPr>
+        <w:t xml:space="preserve"> – </w:t>
+      </w:r>
+      <w:r>
+        <w:rPr>
+          <w:rFonts w:ascii="Times New Roman" w:hAnsi="Times New Roman"/>
+          <w:color w:val="000000"/>
+          <w:sz w:val="28"/>
+          <w:szCs w:val="28"/>
+          <w:lang w:val="uk-UA"/>
+        </w:rPr>
+        <w:t>адаптивний і гнучкий макет</w:t>
+      </w:r>
+    </w:p>
+    <w:p>
+      <w:pPr>
+        <w:spacing w:line="360" w:lineRule="auto"/>
+        <w:jc w:val="both"/>
+        <w:rPr>
+          <w:rFonts w:ascii="Times New Roman" w:hAnsi="Times New Roman"/>
+          <w:color w:val="000000"/>
+          <w:sz w:val="28"/>
+          <w:szCs w:val="28"/>
+          <w:lang w:val="uk-UA"/>
+        </w:rPr>
+      </w:pPr>
+    </w:p>
+    <w:p>
+      <w:pPr>
+        <w:spacing w:line="360" w:lineRule="auto"/>
+        <w:ind w:firstLine="720"/>
+        <w:jc w:val="both"/>
+        <w:rPr>
+          <w:rFonts w:ascii="Times New Roman" w:hAnsi="Times New Roman"/>
+          <w:color w:val="000000"/>
+          <w:sz w:val="28"/>
+          <w:szCs w:val="28"/>
+          <w:lang w:val="uk-UA"/>
+        </w:rPr>
+      </w:pPr>
+      <w:r>
+        <w:rPr>
+          <w:rFonts w:ascii="Times New Roman" w:hAnsi="Times New Roman"/>
+          <w:color w:val="000000"/>
+          <w:sz w:val="28"/>
+          <w:szCs w:val="28"/>
+          <w:lang w:val="uk-UA"/>
+        </w:rPr>
+        <w:t>Розглянемо позитивні і негативні сторони, кожного з підходів:</w:t>
+      </w:r>
+    </w:p>
+    <w:p>
+      <w:pPr>
+        <w:pStyle w:val="a7"/>
+        <w:numPr>
+          <w:ilvl w:val="0"/>
+          <w:numId w:val="41"/>
+        </w:numPr>
+        <w:rPr>
+          <w:color w:val="000000"/>
+          <w:szCs w:val="28"/>
+        </w:rPr>
+      </w:pPr>
+      <w:r>
+        <w:rPr>
+          <w:color w:val="000000"/>
+          <w:szCs w:val="28"/>
+        </w:rPr>
+        <w:t>Адаптивний</w:t>
+      </w:r>
+      <w:r>
+        <w:rPr>
+          <w:color w:val="000000"/>
+          <w:szCs w:val="28"/>
+        </w:rPr>
+        <w:t xml:space="preserve"> макет – макет, який використовує різні </w:t>
+      </w:r>
+      <w:r>
+        <w:rPr>
+          <w:color w:val="000000"/>
+          <w:szCs w:val="28"/>
+          <w:lang w:val="en-US"/>
+        </w:rPr>
+        <w:t>URL</w:t>
+      </w:r>
+      <w:r>
+        <w:rPr>
+          <w:color w:val="000000"/>
+          <w:szCs w:val="28"/>
+        </w:rPr>
+        <w:t>, по яким передаються різні</w:t>
+      </w:r>
+      <w:r>
+        <w:rPr>
+          <w:color w:val="000000"/>
+          <w:szCs w:val="28"/>
+          <w:lang w:val="ru-RU"/>
+        </w:rPr>
+        <w:t xml:space="preserve"> </w:t>
+      </w:r>
+      <w:r>
+        <w:rPr>
+          <w:color w:val="000000"/>
+          <w:szCs w:val="28"/>
+          <w:lang w:val="en-US"/>
+        </w:rPr>
+        <w:t>HTML</w:t>
+      </w:r>
+      <w:r>
+        <w:rPr>
+          <w:color w:val="000000"/>
+          <w:szCs w:val="28"/>
+          <w:lang w:val="ru-RU"/>
+        </w:rPr>
+        <w:t xml:space="preserve"> </w:t>
+      </w:r>
+      <w:r>
+        <w:rPr>
+          <w:color w:val="000000"/>
+          <w:szCs w:val="28"/>
+        </w:rPr>
+        <w:t>структури, відповідно до розмірів екрану користувача. Також може змінюватися файл стилів. Вимагає більших ресурсів для розробки, ніж гнучкий макет, є досить популярним на ринку. Також більше оптимізований ніж гнучкий макет;</w:t>
+      </w:r>
+    </w:p>
+    <w:p>
+      <w:pPr>
+        <w:pStyle w:val="a7"/>
+        <w:numPr>
+          <w:ilvl w:val="0"/>
+          <w:numId w:val="41"/>
+        </w:numPr>
+        <w:rPr>
+          <w:color w:val="000000"/>
+          <w:szCs w:val="28"/>
+        </w:rPr>
+      </w:pPr>
+      <w:r>
+        <w:rPr>
+          <w:color w:val="000000"/>
+          <w:szCs w:val="28"/>
+        </w:rPr>
+        <w:t xml:space="preserve">Гнучкий макет – макет, який змінюється до певних розмірів екрану користувача, і передбачає тільки один файл </w:t>
+      </w:r>
+      <w:r>
+        <w:rPr>
+          <w:color w:val="000000"/>
+          <w:szCs w:val="28"/>
+          <w:lang w:val="en-US"/>
+        </w:rPr>
+        <w:t>HTML</w:t>
+      </w:r>
+      <w:r>
+        <w:rPr>
+          <w:color w:val="000000"/>
+          <w:szCs w:val="28"/>
+        </w:rPr>
+        <w:t xml:space="preserve">. Всі зміни </w:t>
+      </w:r>
+      <w:r>
+        <w:rPr>
+          <w:color w:val="000000"/>
+          <w:szCs w:val="28"/>
+        </w:rPr>
+        <w:lastRenderedPageBreak/>
+        <w:t>відбуваються завдяки файлу стилів. Вимагає менших витрати при розробці ніж адаптивний макет, але не в такій мірі оптимізований і має складнішу архітектуру, оскільки потрібно враховувати, як можна змістити елементи на мобільному екрані, з екрану комп’ютера. Є найбільш популярним рішенням, в даний момент.</w:t>
+      </w:r>
+    </w:p>
+    <w:p>
+      <w:pPr>
+        <w:ind w:left="720"/>
+        <w:rPr>
+          <w:rFonts w:ascii="Times New Roman" w:hAnsi="Times New Roman"/>
+          <w:color w:val="000000"/>
+          <w:sz w:val="28"/>
+          <w:szCs w:val="28"/>
+          <w:lang w:val="uk-UA"/>
+        </w:rPr>
+      </w:pPr>
+    </w:p>
+    <w:p>
+      <w:pPr>
+        <w:ind w:firstLine="720"/>
+        <w:jc w:val="both"/>
+        <w:rPr>
+          <w:rFonts w:ascii="Times New Roman" w:hAnsi="Times New Roman"/>
+          <w:sz w:val="28"/>
+          <w:szCs w:val="28"/>
+          <w:lang w:val="uk-UA"/>
+        </w:rPr>
+      </w:pPr>
+    </w:p>
+    <w:p>
+      <w:pPr>
+        <w:pStyle w:val="2"/>
+        <w:rPr>
+          <w:lang w:val="uk-UA"/>
+        </w:rPr>
+      </w:pPr>
+      <w:bookmarkStart w:id="43" w:name="_Toc67911595"/>
+      <w:bookmarkStart w:id="44" w:name="_Toc71158169"/>
+      <w:bookmarkStart w:id="45" w:name="_Toc71718284"/>
+      <w:bookmarkStart w:id="46" w:name="_Toc71803686"/>
+      <w:r>
+        <w:rPr>
+          <w:lang w:val="uk-UA"/>
+        </w:rPr>
+        <w:t>2.3 Розробка алгоритму роботи додатку</w:t>
+      </w:r>
+      <w:bookmarkEnd w:id="43"/>
+      <w:bookmarkEnd w:id="44"/>
+      <w:bookmarkEnd w:id="45"/>
+      <w:bookmarkEnd w:id="46"/>
+    </w:p>
+    <w:p>
+      <w:pPr>
+        <w:rPr>
+          <w:lang w:val="uk-UA"/>
+        </w:rPr>
+      </w:pPr>
+    </w:p>
+    <w:p>
+      <w:pPr>
         <w:pStyle w:val="aa"/>
         <w:spacing w:before="0" w:beforeAutospacing="0" w:after="0" w:afterAutospacing="0" w:line="360" w:lineRule="auto"/>
         <w:ind w:firstLine="851"/>
@@ -14131,6 +14544,71 @@
           <w:lang w:val="uk-UA"/>
         </w:rPr>
       </w:pPr>
+      <w:r>
+        <w:rPr>
+          <w:color w:val="000000"/>
+          <w:sz w:val="28"/>
+          <w:szCs w:val="28"/>
+          <w:lang w:val="uk-UA"/>
+        </w:rPr>
+        <w:t>Кожне програмне забезпечення містить певні процеси, які можна описати блок-схемою. Алгоритм включає в себе вхідні дані, обробку даних, а також вихідні дані, які користувач, може використовувати[11].</w:t>
+      </w:r>
+    </w:p>
+    <w:p>
+      <w:pPr>
+        <w:pStyle w:val="aa"/>
+        <w:spacing w:before="0" w:beforeAutospacing="0" w:after="0" w:afterAutospacing="0" w:line="360" w:lineRule="auto"/>
+        <w:ind w:firstLine="851"/>
+        <w:jc w:val="both"/>
+        <w:rPr>
+          <w:color w:val="000000"/>
+          <w:sz w:val="28"/>
+          <w:szCs w:val="28"/>
+          <w:lang w:val="uk-UA"/>
+        </w:rPr>
+      </w:pPr>
+      <w:r>
+        <w:rPr>
+          <w:color w:val="000000"/>
+          <w:sz w:val="28"/>
+          <w:szCs w:val="28"/>
+          <w:lang w:val="uk-UA"/>
+        </w:rPr>
+        <w:t xml:space="preserve">Для початку користувачеві потрібно пройти авторизацію, щоб </w:t>
+      </w:r>
+      <w:proofErr w:type="spellStart"/>
+      <w:r>
+        <w:rPr>
+          <w:color w:val="000000"/>
+          <w:sz w:val="28"/>
+          <w:szCs w:val="28"/>
+          <w:lang w:val="uk-UA"/>
+        </w:rPr>
+        <w:t>отрмати</w:t>
+      </w:r>
+      <w:proofErr w:type="spellEnd"/>
+      <w:r>
+        <w:rPr>
+          <w:color w:val="000000"/>
+          <w:sz w:val="28"/>
+          <w:szCs w:val="28"/>
+          <w:lang w:val="uk-UA"/>
+        </w:rPr>
+        <w:t xml:space="preserve"> доступ до головної сторінки, яка дає змогу повністю використовувати функціональність освітнього порталу. Було розроблено блок-схему, авторизації на сайті зображено на рисунку 2.3.</w:t>
+      </w:r>
+    </w:p>
+    <w:p>
+      <w:pPr>
+        <w:pStyle w:val="aa"/>
+        <w:spacing w:before="0" w:beforeAutospacing="0" w:after="0" w:afterAutospacing="0" w:line="360" w:lineRule="auto"/>
+        <w:jc w:val="both"/>
+        <w:rPr>
+          <w:color w:val="000000"/>
+          <w:sz w:val="28"/>
+          <w:szCs w:val="28"/>
+          <w:lang w:val="uk-UA"/>
+        </w:rPr>
+      </w:pPr>
     </w:p>
     <w:p>
       <w:pPr>
@@ -14139,155 +14617,26 @@
         <w:ind w:firstLine="851"/>
         <w:jc w:val="center"/>
         <w:rPr>
-          <w:sz w:val="28"/>
-          <w:szCs w:val="28"/>
-          <w:lang w:val="uk-UA"/>
-        </w:rPr>
-      </w:pPr>
-      <w:r>
-        <w:rPr>
-          <w:color w:val="000000"/>
-          <w:sz w:val="28"/>
-          <w:szCs w:val="28"/>
-          <w:shd w:val="clear" w:color="auto" w:fill="FFFFFF"/>
-          <w:lang w:val="uk-UA"/>
-        </w:rPr>
-        <w:t>Рисунок 2.4 – Блок-</w:t>
-      </w:r>
-      <w:r>
-        <w:rPr>
-          <w:color w:val="000000"/>
-          <w:sz w:val="28"/>
-          <w:szCs w:val="28"/>
-          <w:lang w:val="uk-UA"/>
-        </w:rPr>
-        <w:t xml:space="preserve">схема алгоритм </w:t>
-      </w:r>
-      <w:r>
-        <w:rPr>
-          <w:color w:val="000000"/>
-          <w:sz w:val="28"/>
-          <w:szCs w:val="28"/>
-          <w:lang w:val="uk-UA"/>
-        </w:rPr>
-        <w:t>авторизації</w:t>
-      </w:r>
-    </w:p>
-    <w:p>
-      <w:pPr>
-        <w:pStyle w:val="aa"/>
-        <w:spacing w:before="0" w:beforeAutospacing="0" w:after="0" w:afterAutospacing="0" w:line="360" w:lineRule="auto"/>
-        <w:ind w:firstLine="851"/>
-        <w:jc w:val="both"/>
-        <w:rPr>
-          <w:color w:val="000000"/>
-          <w:sz w:val="28"/>
-          <w:szCs w:val="28"/>
-          <w:lang w:val="uk-UA"/>
-        </w:rPr>
-      </w:pPr>
-    </w:p>
-    <w:p>
-      <w:pPr>
-        <w:pStyle w:val="aa"/>
-        <w:spacing w:before="0" w:beforeAutospacing="0" w:after="0" w:afterAutospacing="0" w:line="360" w:lineRule="auto"/>
-        <w:ind w:firstLine="851"/>
-        <w:jc w:val="both"/>
-        <w:rPr>
-          <w:color w:val="000000"/>
-          <w:sz w:val="28"/>
-          <w:szCs w:val="28"/>
-          <w:lang w:val="uk-UA"/>
-        </w:rPr>
-      </w:pPr>
-      <w:r>
-        <w:rPr>
-          <w:color w:val="000000"/>
-          <w:sz w:val="28"/>
-          <w:szCs w:val="28"/>
-          <w:lang w:val="uk-UA"/>
+          <w:color w:val="000000"/>
+          <w:sz w:val="28"/>
+          <w:szCs w:val="28"/>
+          <w:lang w:val="uk-UA"/>
+        </w:rPr>
+      </w:pPr>
+      <w:r>
+        <w:rPr>
+          <w:noProof/>
+          <w:color w:val="000000"/>
+          <w:sz w:val="28"/>
+          <w:szCs w:val="28"/>
+          <w:lang w:val="en-US" w:eastAsia="en-US"/>
         </w:rPr>
         <w:lastRenderedPageBreak/>
-        <w:t xml:space="preserve">Алгоритм виведення даних на веб-сторінці для курсів та </w:t>
-      </w:r>
-      <w:proofErr w:type="spellStart"/>
-      <w:r>
-        <w:rPr>
-          <w:color w:val="000000"/>
-          <w:sz w:val="28"/>
-          <w:szCs w:val="28"/>
-          <w:lang w:val="uk-UA"/>
-        </w:rPr>
-        <w:t>фіч</w:t>
-      </w:r>
-      <w:proofErr w:type="spellEnd"/>
-      <w:r>
-        <w:rPr>
-          <w:color w:val="000000"/>
-          <w:sz w:val="28"/>
-          <w:szCs w:val="28"/>
-          <w:lang w:val="uk-UA"/>
-        </w:rPr>
-        <w:t xml:space="preserve"> програмування має такі кроки: дані з бази даних при певному запиті, веб-сторінку, кількість елементів при отриманні результату. Загальний алгоритм зображено на рисунку 2.</w:t>
-      </w:r>
-      <w:r>
-        <w:rPr>
-          <w:color w:val="000000"/>
-          <w:sz w:val="28"/>
-          <w:szCs w:val="28"/>
-          <w:lang w:val="en-US"/>
-        </w:rPr>
-        <w:t>5</w:t>
-      </w:r>
-      <w:r>
-        <w:rPr>
-          <w:color w:val="000000"/>
-          <w:sz w:val="28"/>
-          <w:szCs w:val="28"/>
-          <w:lang w:val="uk-UA"/>
-        </w:rPr>
-        <w:t>.</w:t>
-      </w:r>
-    </w:p>
-    <w:p>
-      <w:pPr>
-        <w:pStyle w:val="aa"/>
-        <w:spacing w:before="0" w:beforeAutospacing="0" w:after="0" w:afterAutospacing="0" w:line="360" w:lineRule="auto"/>
-        <w:ind w:firstLine="851"/>
-        <w:jc w:val="both"/>
-        <w:rPr>
-          <w:color w:val="000000"/>
-          <w:sz w:val="28"/>
-          <w:szCs w:val="28"/>
-          <w:lang w:val="uk-UA"/>
-        </w:rPr>
-      </w:pPr>
-    </w:p>
-    <w:p>
-      <w:pPr>
-        <w:pStyle w:val="aa"/>
-        <w:spacing w:before="0" w:beforeAutospacing="0" w:after="0" w:afterAutospacing="0" w:line="360" w:lineRule="auto"/>
-        <w:jc w:val="center"/>
-        <w:rPr>
-          <w:color w:val="000000"/>
-          <w:sz w:val="28"/>
-          <w:szCs w:val="28"/>
-          <w:lang w:val="uk-UA"/>
-        </w:rPr>
-      </w:pPr>
-      <w:r>
-        <w:rPr>
-          <w:noProof/>
-          <w:color w:val="000000"/>
-          <w:sz w:val="28"/>
-          <w:szCs w:val="28"/>
-          <w:lang w:val="en-US" w:eastAsia="en-US"/>
-        </w:rPr>
         <w:drawing>
-          <wp:inline distT="0" distB="0" distL="0" distR="0" wp14:anchorId="1917B219" wp14:editId="3D18392E">
-            <wp:extent cx="3257550" cy="5219700"/>
+          <wp:inline distT="0" distB="0" distL="0" distR="0" wp14:anchorId="298FF47D" wp14:editId="12A32D90">
+            <wp:extent cx="4535428" cy="6762750"/>
             <wp:effectExtent l="0" t="0" r="0" b="0"/>
-            <wp:docPr id="75" name="Рисунок 75" descr="algorythm (5)"/>
+            <wp:docPr id="93" name="Рисунок 93" descr="C:\Users\maxko\Downloads\dyplomna (1).jpg"/>
             <wp:cNvGraphicFramePr>
               <a:graphicFrameLocks xmlns:a="http://schemas.openxmlformats.org/drawingml/2006/main" noChangeAspect="1"/>
             </wp:cNvGraphicFramePr>
@@ -14295,7 +14644,7 @@
               <a:graphicData uri="http://schemas.openxmlformats.org/drawingml/2006/picture">
                 <pic:pic xmlns:pic="http://schemas.openxmlformats.org/drawingml/2006/picture">
                   <pic:nvPicPr>
-                    <pic:cNvPr id="0" name="Picture 1395" descr="algorythm (5)"/>
+                    <pic:cNvPr id="0" name="Picture 1459" descr="C:\Users\maxko\Downloads\dyplomna (1).jpg"/>
                     <pic:cNvPicPr>
                       <a:picLocks noChangeAspect="1" noChangeArrowheads="1"/>
                     </pic:cNvPicPr>
@@ -14316,7 +14665,222 @@
                   <pic:spPr bwMode="auto">
                     <a:xfrm>
                       <a:off x="0" y="0"/>
-                      <a:ext cx="3257550" cy="5219700"/>
+                      <a:ext cx="4557297" cy="6795359"/>
+                    </a:xfrm>
+                    <a:prstGeom prst="rect">
+                      <a:avLst/>
+                    </a:prstGeom>
+                    <a:noFill/>
+                    <a:ln>
+                      <a:noFill/>
+                    </a:ln>
+                  </pic:spPr>
+                </pic:pic>
+              </a:graphicData>
+            </a:graphic>
+          </wp:inline>
+        </w:drawing>
+      </w:r>
+    </w:p>
+    <w:p>
+      <w:pPr>
+        <w:pStyle w:val="aa"/>
+        <w:spacing w:before="0" w:beforeAutospacing="0" w:after="0" w:afterAutospacing="0" w:line="360" w:lineRule="auto"/>
+        <w:ind w:firstLine="851"/>
+        <w:jc w:val="both"/>
+        <w:rPr>
+          <w:color w:val="000000"/>
+          <w:sz w:val="28"/>
+          <w:szCs w:val="28"/>
+          <w:lang w:val="uk-UA"/>
+        </w:rPr>
+      </w:pPr>
+    </w:p>
+    <w:p>
+      <w:pPr>
+        <w:pStyle w:val="aa"/>
+        <w:spacing w:before="0" w:beforeAutospacing="0" w:after="0" w:afterAutospacing="0" w:line="360" w:lineRule="auto"/>
+        <w:ind w:firstLine="851"/>
+        <w:jc w:val="center"/>
+        <w:rPr>
+          <w:sz w:val="28"/>
+          <w:szCs w:val="28"/>
+          <w:lang w:val="uk-UA"/>
+        </w:rPr>
+      </w:pPr>
+      <w:r>
+        <w:rPr>
+          <w:color w:val="000000"/>
+          <w:sz w:val="28"/>
+          <w:szCs w:val="28"/>
+          <w:shd w:val="clear" w:color="auto" w:fill="FFFFFF"/>
+          <w:lang w:val="uk-UA"/>
+        </w:rPr>
+        <w:t>Рисунок 2.4 – Блок-</w:t>
+      </w:r>
+      <w:r>
+        <w:rPr>
+          <w:color w:val="000000"/>
+          <w:sz w:val="28"/>
+          <w:szCs w:val="28"/>
+          <w:lang w:val="uk-UA"/>
+        </w:rPr>
+        <w:t xml:space="preserve">схема алгоритм </w:t>
+      </w:r>
+      <w:r>
+        <w:rPr>
+          <w:color w:val="000000"/>
+          <w:sz w:val="28"/>
+          <w:szCs w:val="28"/>
+          <w:lang w:val="uk-UA"/>
+        </w:rPr>
+        <w:t>авторизації</w:t>
+      </w:r>
+    </w:p>
+    <w:p>
+      <w:pPr>
+        <w:pStyle w:val="aa"/>
+        <w:spacing w:before="0" w:beforeAutospacing="0" w:after="0" w:afterAutospacing="0" w:line="360" w:lineRule="auto"/>
+        <w:ind w:firstLine="851"/>
+        <w:jc w:val="both"/>
+        <w:rPr>
+          <w:color w:val="000000"/>
+          <w:sz w:val="28"/>
+          <w:szCs w:val="28"/>
+          <w:lang w:val="uk-UA"/>
+        </w:rPr>
+      </w:pPr>
+    </w:p>
+    <w:p>
+      <w:pPr>
+        <w:pStyle w:val="aa"/>
+        <w:spacing w:before="0" w:beforeAutospacing="0" w:after="0" w:afterAutospacing="0" w:line="360" w:lineRule="auto"/>
+        <w:ind w:firstLine="851"/>
+        <w:jc w:val="both"/>
+        <w:rPr>
+          <w:color w:val="000000"/>
+          <w:sz w:val="28"/>
+          <w:szCs w:val="28"/>
+          <w:lang w:val="uk-UA"/>
+        </w:rPr>
+      </w:pPr>
+      <w:r>
+        <w:rPr>
+          <w:color w:val="000000"/>
+          <w:sz w:val="28"/>
+          <w:szCs w:val="28"/>
+          <w:lang w:val="uk-UA"/>
+        </w:rPr>
+        <w:t xml:space="preserve">Алгоритм виведення даних на веб-сторінці для курсів та </w:t>
+      </w:r>
+      <w:proofErr w:type="spellStart"/>
+      <w:r>
+        <w:rPr>
+          <w:color w:val="000000"/>
+          <w:sz w:val="28"/>
+          <w:szCs w:val="28"/>
+          <w:lang w:val="uk-UA"/>
+        </w:rPr>
+        <w:t>фіч</w:t>
+      </w:r>
+      <w:proofErr w:type="spellEnd"/>
+      <w:r>
+        <w:rPr>
+          <w:color w:val="000000"/>
+          <w:sz w:val="28"/>
+          <w:szCs w:val="28"/>
+          <w:lang w:val="uk-UA"/>
+        </w:rPr>
+        <w:t xml:space="preserve"> програмування має такі кроки: дані з бази даних при певному запиті, веб-сторінку, кількість елементів при отриманні результату. Загальний алгоритм зображено на рисунку 2.</w:t>
+      </w:r>
+      <w:r>
+        <w:rPr>
+          <w:color w:val="000000"/>
+          <w:sz w:val="28"/>
+          <w:szCs w:val="28"/>
+          <w:lang w:val="en-US"/>
+        </w:rPr>
+        <w:t>5</w:t>
+      </w:r>
+      <w:r>
+        <w:rPr>
+          <w:color w:val="000000"/>
+          <w:sz w:val="28"/>
+          <w:szCs w:val="28"/>
+          <w:lang w:val="uk-UA"/>
+        </w:rPr>
+        <w:t>.</w:t>
+      </w:r>
+    </w:p>
+    <w:p>
+      <w:pPr>
+        <w:pStyle w:val="aa"/>
+        <w:spacing w:before="0" w:beforeAutospacing="0" w:after="0" w:afterAutospacing="0" w:line="360" w:lineRule="auto"/>
+        <w:ind w:firstLine="851"/>
+        <w:jc w:val="both"/>
+        <w:rPr>
+          <w:color w:val="000000"/>
+          <w:sz w:val="28"/>
+          <w:szCs w:val="28"/>
+          <w:lang w:val="uk-UA"/>
+        </w:rPr>
+      </w:pPr>
+    </w:p>
+    <w:p>
+      <w:pPr>
+        <w:pStyle w:val="aa"/>
+        <w:spacing w:before="0" w:beforeAutospacing="0" w:after="0" w:afterAutospacing="0" w:line="360" w:lineRule="auto"/>
+        <w:jc w:val="center"/>
+        <w:rPr>
+          <w:color w:val="000000"/>
+          <w:sz w:val="28"/>
+          <w:szCs w:val="28"/>
+          <w:lang w:val="uk-UA"/>
+        </w:rPr>
+      </w:pPr>
+      <w:r>
+        <w:rPr>
+          <w:noProof/>
+          <w:color w:val="000000"/>
+          <w:sz w:val="28"/>
+          <w:szCs w:val="28"/>
+          <w:lang w:val="en-US" w:eastAsia="en-US"/>
+        </w:rPr>
+        <w:lastRenderedPageBreak/>
+        <w:drawing>
+          <wp:inline distT="0" distB="0" distL="0" distR="0" wp14:anchorId="1917B219" wp14:editId="3D18392E">
+            <wp:extent cx="4434548" cy="7105650"/>
+            <wp:effectExtent l="0" t="0" r="4445" b="0"/>
+            <wp:docPr id="75" name="Рисунок 75" descr="algorythm (5)"/>
+            <wp:cNvGraphicFramePr>
+              <a:graphicFrameLocks xmlns:a="http://schemas.openxmlformats.org/drawingml/2006/main" noChangeAspect="1"/>
+            </wp:cNvGraphicFramePr>
+            <a:graphic xmlns:a="http://schemas.openxmlformats.org/drawingml/2006/main">
+              <a:graphicData uri="http://schemas.openxmlformats.org/drawingml/2006/picture">
+                <pic:pic xmlns:pic="http://schemas.openxmlformats.org/drawingml/2006/picture">
+                  <pic:nvPicPr>
+                    <pic:cNvPr id="0" name="Picture 1395" descr="algorythm (5)"/>
+                    <pic:cNvPicPr>
+                      <a:picLocks noChangeAspect="1" noChangeArrowheads="1"/>
+                    </pic:cNvPicPr>
+                  </pic:nvPicPr>
+                  <pic:blipFill>
+                    <a:blip r:embed="rId18">
+                      <a:extLst>
+                        <a:ext uri="{28A0092B-C50C-407E-A947-70E740481C1C}">
+                          <a14:useLocalDpi xmlns:a14="http://schemas.microsoft.com/office/drawing/2010/main" val="0"/>
+                        </a:ext>
+                      </a:extLst>
+                    </a:blip>
+                    <a:srcRect/>
+                    <a:stretch>
+                      <a:fillRect/>
+                    </a:stretch>
+                  </pic:blipFill>
+                  <pic:spPr bwMode="auto">
+                    <a:xfrm>
+                      <a:off x="0" y="0"/>
+                      <a:ext cx="4453130" cy="7135425"/>
                     </a:xfrm>
                     <a:prstGeom prst="rect">
                       <a:avLst/>
@@ -14499,7 +15063,7 @@
                     </pic:cNvPicPr>
                   </pic:nvPicPr>
                   <pic:blipFill>
-                    <a:blip r:embed="rId18">
+                    <a:blip r:embed="rId19">
                       <a:extLst>
                         <a:ext uri="{28A0092B-C50C-407E-A947-70E740481C1C}">
                           <a14:useLocalDpi xmlns:a14="http://schemas.microsoft.com/office/drawing/2010/main" val="0"/>
@@ -14724,7 +15288,7 @@
                     </pic:cNvPicPr>
                   </pic:nvPicPr>
                   <pic:blipFill>
-                    <a:blip r:embed="rId19">
+                    <a:blip r:embed="rId20">
                       <a:extLst>
                         <a:ext uri="{28A0092B-C50C-407E-A947-70E740481C1C}">
                           <a14:useLocalDpi xmlns:a14="http://schemas.microsoft.com/office/drawing/2010/main" val="0"/>
@@ -14930,7 +15494,7 @@
                     </pic:cNvPicPr>
                   </pic:nvPicPr>
                   <pic:blipFill>
-                    <a:blip r:embed="rId20">
+                    <a:blip r:embed="rId21">
                       <a:extLst>
                         <a:ext uri="{28A0092B-C50C-407E-A947-70E740481C1C}">
                           <a14:useLocalDpi xmlns:a14="http://schemas.microsoft.com/office/drawing/2010/main" val="0"/>
@@ -15265,7 +15829,25 @@
           <w:szCs w:val="28"/>
           <w:lang w:val="uk-UA"/>
         </w:rPr>
-        <w:t>  Від вибору технологій залежить швидкість і якість розроблення модуля для вивчення мов програмування. У веб-технологіях, частина технологій є чітко визначеною, а частину можна обрати з стеку технологій.</w:t>
+        <w:t> </w:t>
+      </w:r>
+      <w:r>
+        <w:rPr>
+          <w:color w:val="000000"/>
+          <w:sz w:val="28"/>
+          <w:szCs w:val="28"/>
+          <w:lang w:val="uk-UA"/>
+        </w:rPr>
+        <w:tab/>
+      </w:r>
+      <w:r>
+        <w:rPr>
+          <w:color w:val="000000"/>
+          <w:sz w:val="28"/>
+          <w:szCs w:val="28"/>
+          <w:lang w:val="uk-UA"/>
+        </w:rPr>
+        <w:t>Від вибору технологій залежить швидкість і якість розроблення модуля для вивчення мов програмування. У веб-технологіях, частина технологій є чітко визначеною, а частину можна обрати з стеку технологій.</w:t>
       </w:r>
     </w:p>
     <w:p>
@@ -15276,7 +15858,6 @@
         <w:rPr>
           <w:sz w:val="28"/>
           <w:szCs w:val="28"/>
-          <w:lang w:val="uk-UA"/>
         </w:rPr>
       </w:pPr>
       <w:r>
@@ -15296,7 +15877,25 @@
           <w:szCs w:val="28"/>
           <w:lang w:val="uk-UA"/>
         </w:rPr>
-        <w:t xml:space="preserve">HTML – мова гіпертекстової розмітки, яка дозволяє створювати структуру, каркас, частини, які буде відображатися. Зараз доступно декілька версій даної мови розмітки, але найбільш функціональною є 5 версія HTML, яка і буде </w:t>
+        <w:t>HTML – мова гіпертекстової розмітки, яка дозволяє створювати структуру, каркас, частини, які буде відображатися.</w:t>
+      </w:r>
+      <w:r>
+        <w:rPr>
+          <w:color w:val="000000"/>
+          <w:sz w:val="28"/>
+          <w:szCs w:val="28"/>
+          <w:lang w:val="uk-UA"/>
+        </w:rPr>
+        <w:t xml:space="preserve"> </w:t>
+      </w:r>
+      <w:r>
+        <w:rPr>
+          <w:color w:val="000000"/>
+          <w:sz w:val="28"/>
+          <w:szCs w:val="28"/>
+          <w:lang w:val="uk-UA"/>
+        </w:rPr>
+        <w:t xml:space="preserve">Зараз доступно декілька версій даної мови розмітки, але найбільш функціональною є 5 версія HTML, яка і буде </w:t>
       </w:r>
       <w:proofErr w:type="spellStart"/>
       <w:r>
@@ -15317,6 +15916,15 @@
           <w:lang w:val="uk-UA"/>
         </w:rPr>
         <w:t xml:space="preserve"> під час розробки веб модуля[12].</w:t>
+      </w:r>
+      <w:r>
+        <w:rPr>
+          <w:color w:val="000000"/>
+          <w:sz w:val="28"/>
+          <w:szCs w:val="28"/>
+          <w:lang w:val="uk-UA"/>
+        </w:rPr>
+        <w:t xml:space="preserve"> Відповідно до цього будуть використовуватися семантичні теги, які дозволять браузеру краще структурувати сторінки для відображення.</w:t>
       </w:r>
     </w:p>
     <w:p>
@@ -15420,6 +16028,23 @@
         </w:rPr>
         <w:t>[13].</w:t>
       </w:r>
+      <w:r>
+        <w:rPr>
+          <w:color w:val="000000"/>
+          <w:sz w:val="28"/>
+          <w:szCs w:val="28"/>
+        </w:rPr>
+        <w:t xml:space="preserve"> </w:t>
+      </w:r>
+      <w:r>
+        <w:rPr>
+          <w:color w:val="000000"/>
+          <w:sz w:val="28"/>
+          <w:szCs w:val="28"/>
+          <w:lang w:val="uk-UA"/>
+        </w:rPr>
+        <w:t>Даний пре-процесор дає змогу робити міксини, змінні та інші функціональні можливості, які покращують роботу розробника.</w:t>
+      </w:r>
     </w:p>
     <w:p>
       <w:pPr>
@@ -15427,6 +16052,7 @@
         <w:spacing w:before="0" w:beforeAutospacing="0" w:after="0" w:afterAutospacing="0" w:line="360" w:lineRule="auto"/>
         <w:jc w:val="both"/>
         <w:rPr>
+          <w:color w:val="000000"/>
           <w:sz w:val="28"/>
           <w:szCs w:val="28"/>
           <w:lang w:val="uk-UA"/>
@@ -15469,26 +16095,16 @@
           <w:szCs w:val="28"/>
           <w:lang w:val="uk-UA"/>
         </w:rPr>
-        <w:t xml:space="preserve"> для добавлення до  сторінки динамічності, при взаємодії з різними елементами сторінки. Дана мова використовується уже в багатьох сферах, і є дуже популярною, і підтриманою. </w:t>
-      </w:r>
-      <w:r>
-        <w:rPr>
-          <w:rStyle w:val="apple-tab-span"/>
-          <w:color w:val="000000"/>
-          <w:sz w:val="28"/>
-          <w:szCs w:val="28"/>
-          <w:lang w:val="uk-UA"/>
-        </w:rPr>
-        <w:tab/>
-      </w:r>
-      <w:r>
-        <w:rPr>
-          <w:color w:val="000000"/>
-          <w:sz w:val="28"/>
-          <w:szCs w:val="28"/>
-          <w:lang w:val="uk-UA"/>
-        </w:rPr>
-        <w:t xml:space="preserve">Для написання серверної частини буде використано PHP, що допоможе реалізувати логіку програми на сервері. </w:t>
+        <w:t xml:space="preserve"> для добавлення до  сторінки динамічності, при взаємодії з різними елементами сторінки. Дана мова використовується уже в багатьох сферах, і є дуже популярною, і підтриманою.</w:t>
+      </w:r>
+      <w:r>
+        <w:rPr>
+          <w:color w:val="000000"/>
+          <w:sz w:val="28"/>
+          <w:szCs w:val="28"/>
+          <w:lang w:val="uk-UA"/>
+        </w:rPr>
+        <w:t xml:space="preserve"> </w:t>
       </w:r>
     </w:p>
     <w:p>
@@ -15497,11 +16113,43 @@
         <w:spacing w:before="0" w:beforeAutospacing="0" w:after="0" w:afterAutospacing="0" w:line="360" w:lineRule="auto"/>
         <w:jc w:val="both"/>
         <w:rPr>
-          <w:sz w:val="28"/>
-          <w:szCs w:val="28"/>
-          <w:lang w:val="uk-UA"/>
-        </w:rPr>
-      </w:pPr>
+          <w:color w:val="000000"/>
+          <w:sz w:val="28"/>
+          <w:szCs w:val="28"/>
+          <w:lang w:val="uk-UA"/>
+        </w:rPr>
+      </w:pPr>
+      <w:r>
+        <w:rPr>
+          <w:color w:val="000000"/>
+          <w:sz w:val="28"/>
+          <w:szCs w:val="28"/>
+          <w:lang w:val="uk-UA"/>
+        </w:rPr>
+        <w:tab/>
+        <w:t xml:space="preserve">Дана мова програмування дає можливість застосовувати ООП, функціональне програмування, і має таки досить потужні функціональні можливості. </w:t>
+      </w:r>
+    </w:p>
+    <w:p>
+      <w:pPr>
+        <w:pStyle w:val="aa"/>
+        <w:spacing w:before="0" w:beforeAutospacing="0" w:after="0" w:afterAutospacing="0" w:line="360" w:lineRule="auto"/>
+        <w:jc w:val="both"/>
+        <w:rPr>
+          <w:sz w:val="28"/>
+          <w:szCs w:val="28"/>
+          <w:lang w:val="uk-UA"/>
+        </w:rPr>
+      </w:pPr>
+      <w:r>
+        <w:rPr>
+          <w:color w:val="000000"/>
+          <w:sz w:val="28"/>
+          <w:szCs w:val="28"/>
+          <w:lang w:val="uk-UA"/>
+        </w:rPr>
+        <w:t xml:space="preserve"> </w:t>
+      </w:r>
       <w:r>
         <w:rPr>
           <w:rStyle w:val="apple-tab-span"/>
@@ -15510,6 +16158,38 @@
           <w:szCs w:val="28"/>
           <w:lang w:val="uk-UA"/>
         </w:rPr>
+        <w:tab/>
+      </w:r>
+      <w:r>
+        <w:rPr>
+          <w:color w:val="000000"/>
+          <w:sz w:val="28"/>
+          <w:szCs w:val="28"/>
+          <w:lang w:val="uk-UA"/>
+        </w:rPr>
+        <w:t xml:space="preserve">Для написання серверної частини буде використано PHP, що допоможе реалізувати логіку програми на сервері. </w:t>
+      </w:r>
+    </w:p>
+    <w:p>
+      <w:pPr>
+        <w:pStyle w:val="aa"/>
+        <w:spacing w:before="0" w:beforeAutospacing="0" w:after="0" w:afterAutospacing="0" w:line="360" w:lineRule="auto"/>
+        <w:jc w:val="both"/>
+        <w:rPr>
+          <w:sz w:val="28"/>
+          <w:szCs w:val="28"/>
+          <w:lang w:val="uk-UA"/>
+        </w:rPr>
+      </w:pPr>
+      <w:r>
+        <w:rPr>
+          <w:rStyle w:val="apple-tab-span"/>
+          <w:color w:val="000000"/>
+          <w:sz w:val="28"/>
+          <w:szCs w:val="28"/>
+          <w:lang w:val="uk-UA"/>
+        </w:rPr>
+        <w:lastRenderedPageBreak/>
         <w:tab/>
       </w:r>
       <w:r>
@@ -15687,7 +16367,6 @@
           <w:szCs w:val="28"/>
           <w:lang w:val="uk-UA"/>
         </w:rPr>
-        <w:lastRenderedPageBreak/>
         <w:t>сумісність;</w:t>
       </w:r>
     </w:p>
@@ -16182,6 +16861,7 @@
           <w:szCs w:val="28"/>
           <w:lang w:val="uk-UA"/>
         </w:rPr>
+        <w:lastRenderedPageBreak/>
         <w:t xml:space="preserve">Далі потрібно добавити CSS, для стилізування елементів. Також передбачається мобільна версія, тому стилі також будуть містити додаткові адаптивні стилі[16]. Для стилізування будуть використовуватися </w:t>
       </w:r>
       <w:proofErr w:type="spellStart"/>
@@ -16325,7 +17005,6 @@
           <w:szCs w:val="28"/>
           <w:lang w:val="uk-UA"/>
         </w:rPr>
-        <w:lastRenderedPageBreak/>
         <w:t xml:space="preserve">Даний веб-модуль буде відображатися </w:t>
       </w:r>
       <w:proofErr w:type="spellStart"/>
@@ -16346,7 +17025,25 @@
           <w:szCs w:val="28"/>
           <w:lang w:val="uk-UA"/>
         </w:rPr>
-        <w:t xml:space="preserve"> на основних браузерах, які підтримуються сучасні технології. На рисунку 3.1 зображено основний вигляд веб-модуля.</w:t>
+        <w:t xml:space="preserve"> на основних браузерах, які підтримуються сучасні технології. На рисунку 3.1 зображено основний вигляд веб-модуля</w:t>
+      </w:r>
+      <w:r>
+        <w:rPr>
+          <w:color w:val="000000"/>
+          <w:sz w:val="28"/>
+          <w:szCs w:val="28"/>
+          <w:lang w:val="uk-UA"/>
+        </w:rPr>
+        <w:t xml:space="preserve"> для мобільних пристроїв з відкритим меню</w:t>
+      </w:r>
+      <w:r>
+        <w:rPr>
+          <w:color w:val="000000"/>
+          <w:sz w:val="28"/>
+          <w:szCs w:val="28"/>
+          <w:lang w:val="uk-UA"/>
+        </w:rPr>
+        <w:t>.</w:t>
       </w:r>
     </w:p>
     <w:p>
@@ -16356,6 +17053,7 @@
         <w:ind w:firstLine="851"/>
         <w:jc w:val="both"/>
         <w:rPr>
+          <w:color w:val="000000"/>
           <w:sz w:val="28"/>
           <w:szCs w:val="28"/>
           <w:lang w:val="uk-UA"/>
@@ -16376,6 +17074,194 @@
       </w:pPr>
       <w:r>
         <w:rPr>
+          <w:sz w:val="28"/>
+          <w:szCs w:val="28"/>
+          <w:lang w:val="uk-UA"/>
+        </w:rPr>
+        <w:drawing>
+          <wp:inline distT="0" distB="0" distL="0" distR="0" wp14:anchorId="6D943134" wp14:editId="08E89B3A">
+            <wp:extent cx="2139950" cy="4301405"/>
+            <wp:effectExtent l="0" t="0" r="0" b="4445"/>
+            <wp:docPr id="10" name="Рисунок 10"/>
+            <wp:cNvGraphicFramePr>
+              <a:graphicFrameLocks xmlns:a="http://schemas.openxmlformats.org/drawingml/2006/main" noChangeAspect="1"/>
+            </wp:cNvGraphicFramePr>
+            <a:graphic xmlns:a="http://schemas.openxmlformats.org/drawingml/2006/main">
+              <a:graphicData uri="http://schemas.openxmlformats.org/drawingml/2006/picture">
+                <pic:pic xmlns:pic="http://schemas.openxmlformats.org/drawingml/2006/picture">
+                  <pic:nvPicPr>
+                    <pic:cNvPr id="1" name=""/>
+                    <pic:cNvPicPr/>
+                  </pic:nvPicPr>
+                  <pic:blipFill>
+                    <a:blip r:embed="rId22"/>
+                    <a:stretch>
+                      <a:fillRect/>
+                    </a:stretch>
+                  </pic:blipFill>
+                  <pic:spPr>
+                    <a:xfrm>
+                      <a:off x="0" y="0"/>
+                      <a:ext cx="2158753" cy="4339200"/>
+                    </a:xfrm>
+                    <a:prstGeom prst="rect">
+                      <a:avLst/>
+                    </a:prstGeom>
+                  </pic:spPr>
+                </pic:pic>
+              </a:graphicData>
+            </a:graphic>
+          </wp:inline>
+        </w:drawing>
+      </w:r>
+    </w:p>
+    <w:p>
+      <w:pPr>
+        <w:pStyle w:val="aa"/>
+        <w:spacing w:before="0" w:beforeAutospacing="0" w:after="0" w:afterAutospacing="0" w:line="360" w:lineRule="auto"/>
+        <w:ind w:firstLine="851"/>
+        <w:jc w:val="center"/>
+        <w:rPr>
+          <w:sz w:val="28"/>
+          <w:szCs w:val="28"/>
+          <w:lang w:val="uk-UA"/>
+        </w:rPr>
+      </w:pPr>
+    </w:p>
+    <w:p>
+      <w:pPr>
+        <w:pStyle w:val="aa"/>
+        <w:spacing w:before="0" w:beforeAutospacing="0" w:after="0" w:afterAutospacing="0" w:line="360" w:lineRule="auto"/>
+        <w:ind w:firstLine="851"/>
+        <w:jc w:val="center"/>
+        <w:rPr>
+          <w:color w:val="000000"/>
+          <w:sz w:val="28"/>
+          <w:szCs w:val="28"/>
+          <w:shd w:val="clear" w:color="auto" w:fill="FFFFFF"/>
+          <w:lang w:val="uk-UA"/>
+        </w:rPr>
+      </w:pPr>
+      <w:r>
+        <w:rPr>
+          <w:color w:val="000000"/>
+          <w:sz w:val="28"/>
+          <w:szCs w:val="28"/>
+          <w:shd w:val="clear" w:color="auto" w:fill="FFFFFF"/>
+          <w:lang w:val="uk-UA"/>
+        </w:rPr>
+        <w:t>Рисунок 3.1– Основний вигляд освітнього порталу</w:t>
+      </w:r>
+      <w:r>
+        <w:rPr>
+          <w:color w:val="000000"/>
+          <w:sz w:val="28"/>
+          <w:szCs w:val="28"/>
+          <w:shd w:val="clear" w:color="auto" w:fill="FFFFFF"/>
+          <w:lang w:val="uk-UA"/>
+        </w:rPr>
+        <w:t xml:space="preserve"> для мобільних пристроїв</w:t>
+      </w:r>
+    </w:p>
+    <w:p>
+      <w:pPr>
+        <w:pStyle w:val="aa"/>
+        <w:spacing w:before="0" w:beforeAutospacing="0" w:after="0" w:afterAutospacing="0" w:line="360" w:lineRule="auto"/>
+        <w:ind w:firstLine="851"/>
+        <w:jc w:val="center"/>
+        <w:rPr>
+          <w:sz w:val="28"/>
+          <w:szCs w:val="28"/>
+          <w:lang w:val="uk-UA"/>
+        </w:rPr>
+      </w:pPr>
+    </w:p>
+    <w:p>
+      <w:pPr>
+        <w:pStyle w:val="aa"/>
+        <w:spacing w:before="0" w:beforeAutospacing="0" w:after="0" w:afterAutospacing="0" w:line="360" w:lineRule="auto"/>
+        <w:ind w:firstLine="851"/>
+        <w:jc w:val="both"/>
+        <w:rPr>
+          <w:color w:val="000000"/>
+          <w:sz w:val="28"/>
+          <w:szCs w:val="28"/>
+          <w:lang w:val="uk-UA"/>
+        </w:rPr>
+      </w:pPr>
+      <w:r>
+        <w:rPr>
+          <w:color w:val="000000"/>
+          <w:sz w:val="28"/>
+          <w:szCs w:val="28"/>
+          <w:lang w:val="uk-UA"/>
+        </w:rPr>
+        <w:t>На рисунку 3.1</w:t>
+      </w:r>
+      <w:r>
+        <w:rPr>
+          <w:color w:val="000000"/>
+          <w:sz w:val="28"/>
+          <w:szCs w:val="28"/>
+          <w:lang w:val="uk-UA"/>
+        </w:rPr>
+        <w:t>.1</w:t>
+      </w:r>
+      <w:r>
+        <w:rPr>
+          <w:color w:val="000000"/>
+          <w:sz w:val="28"/>
+          <w:szCs w:val="28"/>
+          <w:lang w:val="uk-UA"/>
+        </w:rPr>
+        <w:t xml:space="preserve"> зображено основний вигляд веб-модуля</w:t>
+      </w:r>
+      <w:r>
+        <w:rPr>
+          <w:color w:val="000000"/>
+          <w:sz w:val="28"/>
+          <w:szCs w:val="28"/>
+          <w:lang w:val="uk-UA"/>
+        </w:rPr>
+        <w:t xml:space="preserve"> для мобільних пристроїв</w:t>
+      </w:r>
+      <w:r>
+        <w:rPr>
+          <w:color w:val="000000"/>
+          <w:sz w:val="28"/>
+          <w:szCs w:val="28"/>
+          <w:lang w:val="uk-UA"/>
+        </w:rPr>
+        <w:t>.</w:t>
+      </w:r>
+    </w:p>
+    <w:p>
+      <w:pPr>
+        <w:pStyle w:val="aa"/>
+        <w:spacing w:before="0" w:beforeAutospacing="0" w:after="0" w:afterAutospacing="0" w:line="360" w:lineRule="auto"/>
+        <w:ind w:firstLine="851"/>
+        <w:jc w:val="center"/>
+        <w:rPr>
+          <w:sz w:val="28"/>
+          <w:szCs w:val="28"/>
+          <w:lang w:val="uk-UA"/>
+        </w:rPr>
+      </w:pPr>
+    </w:p>
+    <w:p>
+      <w:pPr>
+        <w:pStyle w:val="aa"/>
+        <w:spacing w:before="0" w:beforeAutospacing="0" w:after="0" w:afterAutospacing="0" w:line="360" w:lineRule="auto"/>
+        <w:ind w:firstLine="851"/>
+        <w:jc w:val="center"/>
+        <w:rPr>
+          <w:sz w:val="28"/>
+          <w:szCs w:val="28"/>
+          <w:lang w:val="uk-UA"/>
+        </w:rPr>
+      </w:pPr>
+      <w:r>
+        <w:rPr>
           <w:noProof/>
           <w:sz w:val="28"/>
           <w:szCs w:val="28"/>
@@ -16383,7 +17269,7 @@
         </w:rPr>
         <w:drawing>
           <wp:inline distT="0" distB="0" distL="0" distR="0" wp14:anchorId="7D9EAEC2" wp14:editId="4BA34921">
-            <wp:extent cx="2085975" cy="6574337"/>
+            <wp:extent cx="2707886" cy="8534400"/>
             <wp:effectExtent l="0" t="0" r="0" b="0"/>
             <wp:docPr id="84" name="Рисунок 84"/>
             <wp:cNvGraphicFramePr>
@@ -16394,284 +17280,6 @@
                 <pic:pic xmlns:pic="http://schemas.openxmlformats.org/drawingml/2006/picture">
                   <pic:nvPicPr>
                     <pic:cNvPr id="0" name="Рисунок 3"/>
-                    <pic:cNvPicPr>
-                      <a:picLocks noChangeAspect="1" noChangeArrowheads="1"/>
-                    </pic:cNvPicPr>
-                  </pic:nvPicPr>
-                  <pic:blipFill>
-                    <a:blip r:embed="rId21">
-                      <a:extLst>
-                        <a:ext uri="{28A0092B-C50C-407E-A947-70E740481C1C}">
-                          <a14:useLocalDpi xmlns:a14="http://schemas.microsoft.com/office/drawing/2010/main" val="0"/>
-                        </a:ext>
-                      </a:extLst>
-                    </a:blip>
-                    <a:srcRect/>
-                    <a:stretch>
-                      <a:fillRect/>
-                    </a:stretch>
-                  </pic:blipFill>
-                  <pic:spPr bwMode="auto">
-                    <a:xfrm>
-                      <a:off x="0" y="0"/>
-                      <a:ext cx="2088930" cy="6583649"/>
-                    </a:xfrm>
-                    <a:prstGeom prst="rect">
-                      <a:avLst/>
-                    </a:prstGeom>
-                    <a:noFill/>
-                    <a:ln>
-                      <a:noFill/>
-                    </a:ln>
-                  </pic:spPr>
-                </pic:pic>
-              </a:graphicData>
-            </a:graphic>
-          </wp:inline>
-        </w:drawing>
-      </w:r>
-    </w:p>
-    <w:p>
-      <w:pPr>
-        <w:pStyle w:val="aa"/>
-        <w:spacing w:before="0" w:beforeAutospacing="0" w:after="0" w:afterAutospacing="0" w:line="360" w:lineRule="auto"/>
-        <w:ind w:firstLine="851"/>
-        <w:jc w:val="both"/>
-        <w:rPr>
-          <w:sz w:val="28"/>
-          <w:szCs w:val="28"/>
-          <w:lang w:val="uk-UA"/>
-        </w:rPr>
-      </w:pPr>
-    </w:p>
-    <w:p>
-      <w:pPr>
-        <w:pStyle w:val="aa"/>
-        <w:spacing w:before="0" w:beforeAutospacing="0" w:after="0" w:afterAutospacing="0" w:line="360" w:lineRule="auto"/>
-        <w:ind w:firstLine="851"/>
-        <w:jc w:val="center"/>
-        <w:rPr>
-          <w:sz w:val="28"/>
-          <w:szCs w:val="28"/>
-          <w:lang w:val="uk-UA"/>
-        </w:rPr>
-      </w:pPr>
-      <w:r>
-        <w:rPr>
-          <w:color w:val="000000"/>
-          <w:sz w:val="28"/>
-          <w:szCs w:val="28"/>
-          <w:shd w:val="clear" w:color="auto" w:fill="FFFFFF"/>
-          <w:lang w:val="uk-UA"/>
-        </w:rPr>
-        <w:t>Рисунок 3.1 – Основний вигляд освітнього порталу</w:t>
-      </w:r>
-    </w:p>
-    <w:p>
-      <w:pPr>
-        <w:pStyle w:val="aa"/>
-        <w:spacing w:before="0" w:beforeAutospacing="0" w:after="0" w:afterAutospacing="0" w:line="360" w:lineRule="auto"/>
-        <w:ind w:firstLine="851"/>
-        <w:jc w:val="both"/>
-        <w:rPr>
-          <w:sz w:val="28"/>
-          <w:szCs w:val="28"/>
-          <w:lang w:val="uk-UA"/>
-        </w:rPr>
-      </w:pPr>
-      <w:r>
-        <w:rPr>
-          <w:sz w:val="28"/>
-          <w:szCs w:val="28"/>
-          <w:lang w:val="uk-UA"/>
-        </w:rPr>
-        <w:t>Також було створено сторінки для відображення лекції з теоретичним матеріалом а також кодом(рис. 3.2).</w:t>
-      </w:r>
-    </w:p>
-    <w:p>
-      <w:pPr>
-        <w:rPr>
-          <w:szCs w:val="28"/>
-          <w:lang w:val="uk-UA"/>
-        </w:rPr>
-      </w:pPr>
-    </w:p>
-    <w:p>
-      <w:pPr>
-        <w:jc w:val="center"/>
-        <w:rPr>
-          <w:szCs w:val="28"/>
-          <w:lang w:val="uk-UA"/>
-        </w:rPr>
-      </w:pPr>
-      <w:r>
-        <w:rPr>
-          <w:noProof/>
-          <w:szCs w:val="28"/>
-          <w:lang w:val="en-US"/>
-        </w:rPr>
-        <w:drawing>
-          <wp:inline distT="0" distB="0" distL="0" distR="0" wp14:anchorId="52394C2E" wp14:editId="7B2C6EB4">
-            <wp:extent cx="5067300" cy="1676400"/>
-            <wp:effectExtent l="0" t="0" r="0" b="0"/>
-            <wp:docPr id="83" name="Рисунок 83"/>
-            <wp:cNvGraphicFramePr>
-              <a:graphicFrameLocks xmlns:a="http://schemas.openxmlformats.org/drawingml/2006/main" noChangeAspect="1"/>
-            </wp:cNvGraphicFramePr>
-            <a:graphic xmlns:a="http://schemas.openxmlformats.org/drawingml/2006/main">
-              <a:graphicData uri="http://schemas.openxmlformats.org/drawingml/2006/picture">
-                <pic:pic xmlns:pic="http://schemas.openxmlformats.org/drawingml/2006/picture">
-                  <pic:nvPicPr>
-                    <pic:cNvPr id="0" name="Рисунок 4"/>
-                    <pic:cNvPicPr>
-                      <a:picLocks noChangeAspect="1" noChangeArrowheads="1"/>
-                    </pic:cNvPicPr>
-                  </pic:nvPicPr>
-                  <pic:blipFill>
-                    <a:blip r:embed="rId22">
-                      <a:extLst>
-                        <a:ext uri="{28A0092B-C50C-407E-A947-70E740481C1C}">
-                          <a14:useLocalDpi xmlns:a14="http://schemas.microsoft.com/office/drawing/2010/main" val="0"/>
-                        </a:ext>
-                      </a:extLst>
-                    </a:blip>
-                    <a:srcRect/>
-                    <a:stretch>
-                      <a:fillRect/>
-                    </a:stretch>
-                  </pic:blipFill>
-                  <pic:spPr bwMode="auto">
-                    <a:xfrm>
-                      <a:off x="0" y="0"/>
-                      <a:ext cx="5067300" cy="1676400"/>
-                    </a:xfrm>
-                    <a:prstGeom prst="rect">
-                      <a:avLst/>
-                    </a:prstGeom>
-                    <a:noFill/>
-                    <a:ln>
-                      <a:noFill/>
-                    </a:ln>
-                  </pic:spPr>
-                </pic:pic>
-              </a:graphicData>
-            </a:graphic>
-          </wp:inline>
-        </w:drawing>
-      </w:r>
-    </w:p>
-    <w:p>
-      <w:pPr>
-        <w:jc w:val="center"/>
-        <w:rPr>
-          <w:szCs w:val="28"/>
-          <w:lang w:val="uk-UA"/>
-        </w:rPr>
-      </w:pPr>
-    </w:p>
-    <w:p>
-      <w:pPr>
-        <w:pStyle w:val="aa"/>
-        <w:spacing w:before="0" w:beforeAutospacing="0" w:after="0" w:afterAutospacing="0" w:line="360" w:lineRule="auto"/>
-        <w:ind w:firstLine="851"/>
-        <w:jc w:val="center"/>
-        <w:rPr>
-          <w:color w:val="000000"/>
-          <w:sz w:val="28"/>
-          <w:szCs w:val="28"/>
-          <w:lang w:val="uk-UA"/>
-        </w:rPr>
-      </w:pPr>
-      <w:r>
-        <w:rPr>
-          <w:color w:val="000000"/>
-          <w:sz w:val="28"/>
-          <w:szCs w:val="28"/>
-          <w:shd w:val="clear" w:color="auto" w:fill="FFFFFF"/>
-          <w:lang w:val="uk-UA"/>
-        </w:rPr>
-        <w:t>Рисунок 3.2 – Сторінка лекції</w:t>
-      </w:r>
-      <w:r>
-        <w:rPr>
-          <w:color w:val="000000"/>
-          <w:sz w:val="28"/>
-          <w:szCs w:val="28"/>
-          <w:lang w:val="uk-UA"/>
-        </w:rPr>
-        <w:t xml:space="preserve"> </w:t>
-      </w:r>
-    </w:p>
-    <w:p>
-      <w:pPr>
-        <w:pStyle w:val="aa"/>
-        <w:spacing w:before="0" w:beforeAutospacing="0" w:after="0" w:afterAutospacing="0" w:line="360" w:lineRule="auto"/>
-        <w:ind w:firstLine="851"/>
-        <w:jc w:val="center"/>
-        <w:rPr>
-          <w:sz w:val="28"/>
-          <w:szCs w:val="28"/>
-          <w:lang w:val="uk-UA"/>
-        </w:rPr>
-      </w:pPr>
-    </w:p>
-    <w:p>
-      <w:pPr>
-        <w:spacing w:line="360" w:lineRule="auto"/>
-        <w:ind w:firstLine="709"/>
-        <w:jc w:val="both"/>
-        <w:rPr>
-          <w:rFonts w:ascii="Times New Roman" w:hAnsi="Times New Roman"/>
-          <w:sz w:val="28"/>
-          <w:szCs w:val="28"/>
-          <w:lang w:val="uk-UA"/>
-        </w:rPr>
-      </w:pPr>
-      <w:r>
-        <w:rPr>
-          <w:rFonts w:ascii="Times New Roman" w:hAnsi="Times New Roman"/>
-          <w:sz w:val="28"/>
-          <w:szCs w:val="28"/>
-          <w:lang w:val="uk-UA"/>
-        </w:rPr>
-        <w:t>Ще було розроблено панель адміністратора з різними полями вводу, що дозволяє додавати текст та код, а також заголовок, і вибрати мову програмування, де саме потрібно додати урок(рис. 3.3).</w:t>
-      </w:r>
-    </w:p>
-    <w:p>
-      <w:pPr>
-        <w:rPr>
-          <w:szCs w:val="28"/>
-          <w:lang w:val="uk-UA"/>
-        </w:rPr>
-      </w:pPr>
-    </w:p>
-    <w:p>
-      <w:pPr>
-        <w:jc w:val="center"/>
-        <w:rPr>
-          <w:szCs w:val="28"/>
-          <w:lang w:val="uk-UA"/>
-        </w:rPr>
-      </w:pPr>
-      <w:r>
-        <w:rPr>
-          <w:noProof/>
-          <w:szCs w:val="28"/>
-          <w:lang w:val="en-US"/>
-        </w:rPr>
-        <w:drawing>
-          <wp:inline distT="0" distB="0" distL="0" distR="0" wp14:anchorId="729FE21A" wp14:editId="7AB2033E">
-            <wp:extent cx="3752850" cy="3619500"/>
-            <wp:effectExtent l="0" t="0" r="0" b="0"/>
-            <wp:docPr id="82" name="Рисунок 82"/>
-            <wp:cNvGraphicFramePr>
-              <a:graphicFrameLocks xmlns:a="http://schemas.openxmlformats.org/drawingml/2006/main" noChangeAspect="1"/>
-            </wp:cNvGraphicFramePr>
-            <a:graphic xmlns:a="http://schemas.openxmlformats.org/drawingml/2006/main">
-              <a:graphicData uri="http://schemas.openxmlformats.org/drawingml/2006/picture">
-                <pic:pic xmlns:pic="http://schemas.openxmlformats.org/drawingml/2006/picture">
-                  <pic:nvPicPr>
-                    <pic:cNvPr id="0" name="Рисунок 6"/>
                     <pic:cNvPicPr>
                       <a:picLocks noChangeAspect="1" noChangeArrowheads="1"/>
                     </pic:cNvPicPr>
@@ -16692,7 +17300,7 @@
                   <pic:spPr bwMode="auto">
                     <a:xfrm>
                       <a:off x="0" y="0"/>
-                      <a:ext cx="3752850" cy="3619500"/>
+                      <a:ext cx="2727046" cy="8594785"/>
                     </a:xfrm>
                     <a:prstGeom prst="rect">
                       <a:avLst/>
@@ -16711,8 +17319,12 @@
     </w:p>
     <w:p>
       <w:pPr>
-        <w:jc w:val="center"/>
-        <w:rPr>
+        <w:pStyle w:val="aa"/>
+        <w:spacing w:before="0" w:beforeAutospacing="0" w:after="0" w:afterAutospacing="0" w:line="360" w:lineRule="auto"/>
+        <w:ind w:firstLine="851"/>
+        <w:jc w:val="both"/>
+        <w:rPr>
+          <w:sz w:val="28"/>
           <w:szCs w:val="28"/>
           <w:lang w:val="uk-UA"/>
         </w:rPr>
@@ -16725,7 +17337,6 @@
         <w:ind w:firstLine="851"/>
         <w:jc w:val="center"/>
         <w:rPr>
-          <w:color w:val="000000"/>
           <w:sz w:val="28"/>
           <w:szCs w:val="28"/>
           <w:lang w:val="uk-UA"/>
@@ -16739,17 +17350,131 @@
           <w:shd w:val="clear" w:color="auto" w:fill="FFFFFF"/>
           <w:lang w:val="uk-UA"/>
         </w:rPr>
-        <w:t>Рисунок 3.3 – Панель адміністратора</w:t>
-      </w:r>
-      <w:r>
-        <w:rPr>
-          <w:color w:val="000000"/>
-          <w:sz w:val="28"/>
-          <w:szCs w:val="28"/>
-          <w:lang w:val="uk-UA"/>
-        </w:rPr>
-        <w:t xml:space="preserve"> </w:t>
-      </w:r>
+        <w:lastRenderedPageBreak/>
+        <w:t>Рисунок 3.1</w:t>
+      </w:r>
+      <w:r>
+        <w:rPr>
+          <w:color w:val="000000"/>
+          <w:sz w:val="28"/>
+          <w:szCs w:val="28"/>
+          <w:shd w:val="clear" w:color="auto" w:fill="FFFFFF"/>
+          <w:lang w:val="uk-UA"/>
+        </w:rPr>
+        <w:t>.1</w:t>
+      </w:r>
+      <w:r>
+        <w:rPr>
+          <w:color w:val="000000"/>
+          <w:sz w:val="28"/>
+          <w:szCs w:val="28"/>
+          <w:shd w:val="clear" w:color="auto" w:fill="FFFFFF"/>
+          <w:lang w:val="uk-UA"/>
+        </w:rPr>
+        <w:t xml:space="preserve"> – Основний вигляд освітнього порталу</w:t>
+      </w:r>
+    </w:p>
+    <w:p>
+      <w:pPr>
+        <w:pStyle w:val="aa"/>
+        <w:spacing w:before="0" w:beforeAutospacing="0" w:after="0" w:afterAutospacing="0" w:line="360" w:lineRule="auto"/>
+        <w:ind w:firstLine="851"/>
+        <w:jc w:val="both"/>
+        <w:rPr>
+          <w:sz w:val="28"/>
+          <w:szCs w:val="28"/>
+          <w:lang w:val="uk-UA"/>
+        </w:rPr>
+      </w:pPr>
+      <w:r>
+        <w:rPr>
+          <w:sz w:val="28"/>
+          <w:szCs w:val="28"/>
+          <w:lang w:val="uk-UA"/>
+        </w:rPr>
+        <w:t>Також було створено сторінки для відображення лекції з теоретичним матеріалом а також кодом(рис. 3.2).</w:t>
+      </w:r>
+    </w:p>
+    <w:p>
+      <w:pPr>
+        <w:rPr>
+          <w:szCs w:val="28"/>
+          <w:lang w:val="uk-UA"/>
+        </w:rPr>
+      </w:pPr>
+    </w:p>
+    <w:p>
+      <w:pPr>
+        <w:jc w:val="center"/>
+        <w:rPr>
+          <w:szCs w:val="28"/>
+          <w:lang w:val="uk-UA"/>
+        </w:rPr>
+      </w:pPr>
+      <w:r>
+        <w:rPr>
+          <w:noProof/>
+          <w:szCs w:val="28"/>
+          <w:lang w:val="en-US"/>
+        </w:rPr>
+        <w:drawing>
+          <wp:inline distT="0" distB="0" distL="0" distR="0" wp14:anchorId="52394C2E" wp14:editId="7B2C6EB4">
+            <wp:extent cx="5798820" cy="1918407"/>
+            <wp:effectExtent l="0" t="0" r="0" b="5715"/>
+            <wp:docPr id="83" name="Рисунок 83"/>
+            <wp:cNvGraphicFramePr>
+              <a:graphicFrameLocks xmlns:a="http://schemas.openxmlformats.org/drawingml/2006/main" noChangeAspect="1"/>
+            </wp:cNvGraphicFramePr>
+            <a:graphic xmlns:a="http://schemas.openxmlformats.org/drawingml/2006/main">
+              <a:graphicData uri="http://schemas.openxmlformats.org/drawingml/2006/picture">
+                <pic:pic xmlns:pic="http://schemas.openxmlformats.org/drawingml/2006/picture">
+                  <pic:nvPicPr>
+                    <pic:cNvPr id="0" name="Рисунок 4"/>
+                    <pic:cNvPicPr>
+                      <a:picLocks noChangeAspect="1" noChangeArrowheads="1"/>
+                    </pic:cNvPicPr>
+                  </pic:nvPicPr>
+                  <pic:blipFill>
+                    <a:blip r:embed="rId24">
+                      <a:extLst>
+                        <a:ext uri="{28A0092B-C50C-407E-A947-70E740481C1C}">
+                          <a14:useLocalDpi xmlns:a14="http://schemas.microsoft.com/office/drawing/2010/main" val="0"/>
+                        </a:ext>
+                      </a:extLst>
+                    </a:blip>
+                    <a:srcRect/>
+                    <a:stretch>
+                      <a:fillRect/>
+                    </a:stretch>
+                  </pic:blipFill>
+                  <pic:spPr bwMode="auto">
+                    <a:xfrm>
+                      <a:off x="0" y="0"/>
+                      <a:ext cx="5808693" cy="1921673"/>
+                    </a:xfrm>
+                    <a:prstGeom prst="rect">
+                      <a:avLst/>
+                    </a:prstGeom>
+                    <a:noFill/>
+                    <a:ln>
+                      <a:noFill/>
+                    </a:ln>
+                  </pic:spPr>
+                </pic:pic>
+              </a:graphicData>
+            </a:graphic>
+          </wp:inline>
+        </w:drawing>
+      </w:r>
+    </w:p>
+    <w:p>
+      <w:pPr>
+        <w:jc w:val="center"/>
+        <w:rPr>
+          <w:szCs w:val="28"/>
+          <w:lang w:val="uk-UA"/>
+        </w:rPr>
+      </w:pPr>
     </w:p>
     <w:p>
       <w:pPr>
@@ -16764,6 +17489,189 @@
           <w:lang w:val="uk-UA"/>
         </w:rPr>
       </w:pPr>
+      <w:r>
+        <w:rPr>
+          <w:color w:val="000000"/>
+          <w:sz w:val="28"/>
+          <w:szCs w:val="28"/>
+          <w:shd w:val="clear" w:color="auto" w:fill="FFFFFF"/>
+          <w:lang w:val="uk-UA"/>
+        </w:rPr>
+        <w:t>Рисунок 3.2 – Сторінка лекції</w:t>
+      </w:r>
+      <w:r>
+        <w:rPr>
+          <w:color w:val="000000"/>
+          <w:sz w:val="28"/>
+          <w:szCs w:val="28"/>
+          <w:lang w:val="uk-UA"/>
+        </w:rPr>
+        <w:t xml:space="preserve"> </w:t>
+      </w:r>
+    </w:p>
+    <w:p>
+      <w:pPr>
+        <w:pStyle w:val="aa"/>
+        <w:spacing w:before="0" w:beforeAutospacing="0" w:after="0" w:afterAutospacing="0" w:line="360" w:lineRule="auto"/>
+        <w:ind w:firstLine="851"/>
+        <w:jc w:val="center"/>
+        <w:rPr>
+          <w:sz w:val="28"/>
+          <w:szCs w:val="28"/>
+          <w:lang w:val="uk-UA"/>
+        </w:rPr>
+      </w:pPr>
+    </w:p>
+    <w:p>
+      <w:pPr>
+        <w:spacing w:line="360" w:lineRule="auto"/>
+        <w:ind w:firstLine="709"/>
+        <w:jc w:val="both"/>
+        <w:rPr>
+          <w:rFonts w:ascii="Times New Roman" w:hAnsi="Times New Roman"/>
+          <w:sz w:val="28"/>
+          <w:szCs w:val="28"/>
+          <w:lang w:val="uk-UA"/>
+        </w:rPr>
+      </w:pPr>
+      <w:r>
+        <w:rPr>
+          <w:rFonts w:ascii="Times New Roman" w:hAnsi="Times New Roman"/>
+          <w:sz w:val="28"/>
+          <w:szCs w:val="28"/>
+          <w:lang w:val="uk-UA"/>
+        </w:rPr>
+        <w:t>Ще було розроблено панель адміністратора з різними полями вводу, що дозволяє додавати текст та код, а також заголовок, і вибрати мову програмування, де саме потрібно додати урок(рис. 3.3).</w:t>
+      </w:r>
+    </w:p>
+    <w:p>
+      <w:pPr>
+        <w:rPr>
+          <w:szCs w:val="28"/>
+          <w:lang w:val="uk-UA"/>
+        </w:rPr>
+      </w:pPr>
+    </w:p>
+    <w:p>
+      <w:pPr>
+        <w:jc w:val="center"/>
+        <w:rPr>
+          <w:szCs w:val="28"/>
+          <w:lang w:val="uk-UA"/>
+        </w:rPr>
+      </w:pPr>
+      <w:r>
+        <w:rPr>
+          <w:noProof/>
+          <w:szCs w:val="28"/>
+          <w:lang w:val="en-US"/>
+        </w:rPr>
+        <w:drawing>
+          <wp:inline distT="0" distB="0" distL="0" distR="0" wp14:anchorId="729FE21A" wp14:editId="7AB2033E">
+            <wp:extent cx="3594835" cy="3467100"/>
+            <wp:effectExtent l="0" t="0" r="5715" b="0"/>
+            <wp:docPr id="82" name="Рисунок 82"/>
+            <wp:cNvGraphicFramePr>
+              <a:graphicFrameLocks xmlns:a="http://schemas.openxmlformats.org/drawingml/2006/main" noChangeAspect="1"/>
+            </wp:cNvGraphicFramePr>
+            <a:graphic xmlns:a="http://schemas.openxmlformats.org/drawingml/2006/main">
+              <a:graphicData uri="http://schemas.openxmlformats.org/drawingml/2006/picture">
+                <pic:pic xmlns:pic="http://schemas.openxmlformats.org/drawingml/2006/picture">
+                  <pic:nvPicPr>
+                    <pic:cNvPr id="0" name="Рисунок 6"/>
+                    <pic:cNvPicPr>
+                      <a:picLocks noChangeAspect="1" noChangeArrowheads="1"/>
+                    </pic:cNvPicPr>
+                  </pic:nvPicPr>
+                  <pic:blipFill>
+                    <a:blip r:embed="rId25">
+                      <a:extLst>
+                        <a:ext uri="{28A0092B-C50C-407E-A947-70E740481C1C}">
+                          <a14:useLocalDpi xmlns:a14="http://schemas.microsoft.com/office/drawing/2010/main" val="0"/>
+                        </a:ext>
+                      </a:extLst>
+                    </a:blip>
+                    <a:srcRect/>
+                    <a:stretch>
+                      <a:fillRect/>
+                    </a:stretch>
+                  </pic:blipFill>
+                  <pic:spPr bwMode="auto">
+                    <a:xfrm>
+                      <a:off x="0" y="0"/>
+                      <a:ext cx="3595721" cy="3467955"/>
+                    </a:xfrm>
+                    <a:prstGeom prst="rect">
+                      <a:avLst/>
+                    </a:prstGeom>
+                    <a:noFill/>
+                    <a:ln>
+                      <a:noFill/>
+                    </a:ln>
+                  </pic:spPr>
+                </pic:pic>
+              </a:graphicData>
+            </a:graphic>
+          </wp:inline>
+        </w:drawing>
+      </w:r>
+    </w:p>
+    <w:p>
+      <w:pPr>
+        <w:jc w:val="center"/>
+        <w:rPr>
+          <w:szCs w:val="28"/>
+          <w:lang w:val="uk-UA"/>
+        </w:rPr>
+      </w:pPr>
+    </w:p>
+    <w:p>
+      <w:pPr>
+        <w:pStyle w:val="aa"/>
+        <w:spacing w:before="0" w:beforeAutospacing="0" w:after="0" w:afterAutospacing="0" w:line="360" w:lineRule="auto"/>
+        <w:ind w:firstLine="851"/>
+        <w:jc w:val="center"/>
+        <w:rPr>
+          <w:color w:val="000000"/>
+          <w:sz w:val="28"/>
+          <w:szCs w:val="28"/>
+          <w:lang w:val="uk-UA"/>
+        </w:rPr>
+      </w:pPr>
+      <w:r>
+        <w:rPr>
+          <w:color w:val="000000"/>
+          <w:sz w:val="28"/>
+          <w:szCs w:val="28"/>
+          <w:shd w:val="clear" w:color="auto" w:fill="FFFFFF"/>
+          <w:lang w:val="uk-UA"/>
+        </w:rPr>
+        <w:lastRenderedPageBreak/>
+        <w:t>Рисунок 3.3 – Панель адміністратора</w:t>
+      </w:r>
+      <w:r>
+        <w:rPr>
+          <w:color w:val="000000"/>
+          <w:sz w:val="28"/>
+          <w:szCs w:val="28"/>
+          <w:lang w:val="uk-UA"/>
+        </w:rPr>
+        <w:t xml:space="preserve"> </w:t>
+      </w:r>
+    </w:p>
+    <w:p>
+      <w:pPr>
+        <w:pStyle w:val="aa"/>
+        <w:spacing w:before="0" w:beforeAutospacing="0" w:after="0" w:afterAutospacing="0" w:line="360" w:lineRule="auto"/>
+        <w:ind w:firstLine="851"/>
+        <w:jc w:val="center"/>
+        <w:rPr>
+          <w:color w:val="000000"/>
+          <w:sz w:val="28"/>
+          <w:szCs w:val="28"/>
+          <w:lang w:val="uk-UA"/>
+        </w:rPr>
+      </w:pPr>
     </w:p>
     <w:p>
       <w:pPr>
@@ -16785,7 +17693,6 @@
           <w:szCs w:val="28"/>
           <w:lang w:val="uk-UA"/>
         </w:rPr>
-        <w:lastRenderedPageBreak/>
         <w:t xml:space="preserve">Було створено подібну форму, як перед цим, також для додавання тексту для різних </w:t>
       </w:r>
       <w:proofErr w:type="spellStart"/>
@@ -16861,7 +17768,7 @@
                     </pic:cNvPicPr>
                   </pic:nvPicPr>
                   <pic:blipFill>
-                    <a:blip r:embed="rId24">
+                    <a:blip r:embed="rId26">
                       <a:extLst>
                         <a:ext uri="{28A0092B-C50C-407E-A947-70E740481C1C}">
                           <a14:useLocalDpi xmlns:a14="http://schemas.microsoft.com/office/drawing/2010/main" val="0"/>
@@ -17062,7 +17969,7 @@
                     </pic:cNvPicPr>
                   </pic:nvPicPr>
                   <pic:blipFill>
-                    <a:blip r:embed="rId25">
+                    <a:blip r:embed="rId27">
                       <a:extLst>
                         <a:ext uri="{28A0092B-C50C-407E-A947-70E740481C1C}">
                           <a14:useLocalDpi xmlns:a14="http://schemas.microsoft.com/office/drawing/2010/main" val="0"/>
@@ -17208,6 +18115,26 @@
           <w:shd w:val="clear" w:color="auto" w:fill="FFFFFF"/>
           <w:lang w:val="uk-UA"/>
         </w:rPr>
+        <w:t xml:space="preserve">, який дозволяє додавати задачі, і </w:t>
+      </w:r>
+      <w:r>
+        <w:rPr>
+          <w:color w:val="000000"/>
+          <w:sz w:val="28"/>
+          <w:szCs w:val="28"/>
+          <w:shd w:val="clear" w:color="auto" w:fill="FFFFFF"/>
+          <w:lang w:val="uk-UA"/>
+        </w:rPr>
+        <w:t>корегувати свій графік. Також відмічати виконанні задачі</w:t>
+      </w:r>
+      <w:r>
+        <w:rPr>
+          <w:color w:val="000000"/>
+          <w:sz w:val="28"/>
+          <w:szCs w:val="28"/>
+          <w:shd w:val="clear" w:color="auto" w:fill="FFFFFF"/>
+          <w:lang w:val="uk-UA"/>
+        </w:rPr>
         <w:t>(рис. 3.6).</w:t>
       </w:r>
     </w:p>
@@ -17272,7 +18199,7 @@
                     </pic:cNvPicPr>
                   </pic:nvPicPr>
                   <pic:blipFill>
-                    <a:blip r:embed="rId26">
+                    <a:blip r:embed="rId28">
                       <a:extLst>
                         <a:ext uri="{28A0092B-C50C-407E-A947-70E740481C1C}">
                           <a14:useLocalDpi xmlns:a14="http://schemas.microsoft.com/office/drawing/2010/main" val="0"/>
@@ -17395,7 +18322,6 @@
           <w:shd w:val="clear" w:color="auto" w:fill="FFFFFF"/>
           <w:lang w:val="uk-UA"/>
         </w:rPr>
-        <w:lastRenderedPageBreak/>
         <w:t xml:space="preserve">Також було розроблено модуль прогресу, який прив’язаний до </w:t>
       </w:r>
       <w:proofErr w:type="spellStart"/>
@@ -17576,8 +18502,8 @@
         </w:rPr>
         <w:drawing>
           <wp:inline distT="0" distB="0" distL="0" distR="0" wp14:anchorId="17D9CF65" wp14:editId="19F61F33">
-            <wp:extent cx="5915025" cy="3315041"/>
-            <wp:effectExtent l="0" t="0" r="0" b="0"/>
+            <wp:extent cx="6101080" cy="3705225"/>
+            <wp:effectExtent l="0" t="0" r="0" b="9525"/>
             <wp:docPr id="95" name="Рисунок 95"/>
             <wp:cNvGraphicFramePr>
               <a:graphicFrameLocks xmlns:a="http://schemas.openxmlformats.org/drawingml/2006/main" noChangeAspect="1"/>
@@ -17590,7 +18516,7 @@
                     <pic:cNvPicPr/>
                   </pic:nvPicPr>
                   <pic:blipFill>
-                    <a:blip r:embed="rId27"/>
+                    <a:blip r:embed="rId29"/>
                     <a:stretch>
                       <a:fillRect/>
                     </a:stretch>
@@ -17598,7 +18524,7 @@
                   <pic:spPr>
                     <a:xfrm>
                       <a:off x="0" y="0"/>
-                      <a:ext cx="5918969" cy="3317251"/>
+                      <a:ext cx="6107739" cy="3709269"/>
                     </a:xfrm>
                     <a:prstGeom prst="rect">
                       <a:avLst/>
@@ -17680,6 +18606,214 @@
         </w:rPr>
         <w:t>прогресу навчання</w:t>
       </w:r>
+    </w:p>
+    <w:p>
+      <w:pPr>
+        <w:pStyle w:val="aa"/>
+        <w:spacing w:before="0" w:beforeAutospacing="0" w:after="0" w:afterAutospacing="0" w:line="360" w:lineRule="auto"/>
+        <w:ind w:firstLine="851"/>
+        <w:jc w:val="center"/>
+        <w:rPr>
+          <w:color w:val="000000"/>
+          <w:sz w:val="28"/>
+          <w:szCs w:val="28"/>
+          <w:shd w:val="clear" w:color="auto" w:fill="FFFFFF"/>
+          <w:lang w:val="uk-UA"/>
+        </w:rPr>
+      </w:pPr>
+    </w:p>
+    <w:p>
+      <w:pPr>
+        <w:pStyle w:val="aa"/>
+        <w:spacing w:before="0" w:beforeAutospacing="0" w:after="0" w:afterAutospacing="0" w:line="360" w:lineRule="auto"/>
+        <w:ind w:firstLine="851"/>
+        <w:jc w:val="both"/>
+        <w:rPr>
+          <w:color w:val="000000"/>
+          <w:sz w:val="28"/>
+          <w:szCs w:val="28"/>
+          <w:shd w:val="clear" w:color="auto" w:fill="FFFFFF"/>
+          <w:lang w:val="uk-UA"/>
+        </w:rPr>
+      </w:pPr>
+      <w:r>
+        <w:rPr>
+          <w:color w:val="000000"/>
+          <w:sz w:val="28"/>
+          <w:szCs w:val="28"/>
+          <w:shd w:val="clear" w:color="auto" w:fill="FFFFFF"/>
+          <w:lang w:val="uk-UA"/>
+        </w:rPr>
+        <w:t>Відображення лекцій на мобільному пристрої з розширенням 360 пікселів, дане розширення забезпечує приємний перегляд теоретичного матеріалу на мобільному пристрої(рис. 3.8).</w:t>
+      </w:r>
+    </w:p>
+    <w:p>
+      <w:pPr>
+        <w:pStyle w:val="aa"/>
+        <w:spacing w:before="0" w:beforeAutospacing="0" w:after="0" w:afterAutospacing="0" w:line="360" w:lineRule="auto"/>
+        <w:jc w:val="both"/>
+        <w:rPr>
+          <w:b/>
+          <w:i/>
+          <w:color w:val="000000"/>
+          <w:sz w:val="28"/>
+          <w:szCs w:val="28"/>
+          <w:lang w:val="uk-UA"/>
+        </w:rPr>
+      </w:pPr>
+    </w:p>
+    <w:p>
+      <w:pPr>
+        <w:pStyle w:val="aa"/>
+        <w:spacing w:before="0" w:beforeAutospacing="0" w:after="0" w:afterAutospacing="0" w:line="360" w:lineRule="auto"/>
+        <w:jc w:val="center"/>
+        <w:rPr>
+          <w:b/>
+          <w:i/>
+          <w:color w:val="000000"/>
+          <w:sz w:val="28"/>
+          <w:szCs w:val="28"/>
+          <w:lang w:val="uk-UA"/>
+        </w:rPr>
+      </w:pPr>
+      <w:r>
+        <w:rPr>
+          <w:b/>
+          <w:i/>
+          <w:color w:val="000000"/>
+          <w:sz w:val="28"/>
+          <w:szCs w:val="28"/>
+          <w:lang w:val="uk-UA"/>
+        </w:rPr>
+        <w:lastRenderedPageBreak/>
+        <w:drawing>
+          <wp:inline distT="0" distB="0" distL="0" distR="0" wp14:anchorId="12400822" wp14:editId="1FE3CA72">
+            <wp:extent cx="3400425" cy="5019674"/>
+            <wp:effectExtent l="0" t="0" r="0" b="0"/>
+            <wp:docPr id="11" name="Рисунок 11"/>
+            <wp:cNvGraphicFramePr>
+              <a:graphicFrameLocks xmlns:a="http://schemas.openxmlformats.org/drawingml/2006/main" noChangeAspect="1"/>
+            </wp:cNvGraphicFramePr>
+            <a:graphic xmlns:a="http://schemas.openxmlformats.org/drawingml/2006/main">
+              <a:graphicData uri="http://schemas.openxmlformats.org/drawingml/2006/picture">
+                <pic:pic xmlns:pic="http://schemas.openxmlformats.org/drawingml/2006/picture">
+                  <pic:nvPicPr>
+                    <pic:cNvPr id="1" name=""/>
+                    <pic:cNvPicPr/>
+                  </pic:nvPicPr>
+                  <pic:blipFill rotWithShape="1">
+                    <a:blip r:embed="rId30"/>
+                    <a:srcRect l="1108" t="940" b="1"/>
+                    <a:stretch/>
+                  </pic:blipFill>
+                  <pic:spPr bwMode="auto">
+                    <a:xfrm>
+                      <a:off x="0" y="0"/>
+                      <a:ext cx="3400900" cy="5020375"/>
+                    </a:xfrm>
+                    <a:prstGeom prst="rect">
+                      <a:avLst/>
+                    </a:prstGeom>
+                    <a:ln>
+                      <a:noFill/>
+                    </a:ln>
+                    <a:extLst>
+                      <a:ext uri="{53640926-AAD7-44D8-BBD7-CCE9431645EC}">
+                        <a14:shadowObscured xmlns:a14="http://schemas.microsoft.com/office/drawing/2010/main"/>
+                      </a:ext>
+                    </a:extLst>
+                  </pic:spPr>
+                </pic:pic>
+              </a:graphicData>
+            </a:graphic>
+          </wp:inline>
+        </w:drawing>
+      </w:r>
+    </w:p>
+    <w:p>
+      <w:pPr>
+        <w:pStyle w:val="aa"/>
+        <w:spacing w:before="0" w:beforeAutospacing="0" w:after="0" w:afterAutospacing="0" w:line="360" w:lineRule="auto"/>
+        <w:jc w:val="both"/>
+        <w:rPr>
+          <w:b/>
+          <w:i/>
+          <w:color w:val="000000"/>
+          <w:sz w:val="28"/>
+          <w:szCs w:val="28"/>
+          <w:lang w:val="uk-UA"/>
+        </w:rPr>
+      </w:pPr>
+    </w:p>
+    <w:p>
+      <w:pPr>
+        <w:pStyle w:val="aa"/>
+        <w:spacing w:before="0" w:beforeAutospacing="0" w:after="0" w:afterAutospacing="0" w:line="360" w:lineRule="auto"/>
+        <w:ind w:firstLine="851"/>
+        <w:jc w:val="center"/>
+        <w:rPr>
+          <w:color w:val="000000"/>
+          <w:sz w:val="28"/>
+          <w:szCs w:val="28"/>
+          <w:shd w:val="clear" w:color="auto" w:fill="FFFFFF"/>
+          <w:lang w:val="uk-UA"/>
+        </w:rPr>
+      </w:pPr>
+      <w:r>
+        <w:rPr>
+          <w:color w:val="000000"/>
+          <w:sz w:val="28"/>
+          <w:szCs w:val="28"/>
+          <w:shd w:val="clear" w:color="auto" w:fill="FFFFFF"/>
+          <w:lang w:val="uk-UA"/>
+        </w:rPr>
+        <w:t>Рисунок 3.</w:t>
+      </w:r>
+      <w:r>
+        <w:rPr>
+          <w:color w:val="000000"/>
+          <w:sz w:val="28"/>
+          <w:szCs w:val="28"/>
+          <w:shd w:val="clear" w:color="auto" w:fill="FFFFFF"/>
+          <w:lang w:val="uk-UA"/>
+        </w:rPr>
+        <w:t>7</w:t>
+      </w:r>
+      <w:r>
+        <w:rPr>
+          <w:color w:val="000000"/>
+          <w:sz w:val="28"/>
+          <w:szCs w:val="28"/>
+          <w:shd w:val="clear" w:color="auto" w:fill="FFFFFF"/>
+          <w:lang w:val="uk-UA"/>
+        </w:rPr>
+        <w:t xml:space="preserve"> – модуль </w:t>
+      </w:r>
+      <w:r>
+        <w:rPr>
+          <w:color w:val="000000"/>
+          <w:sz w:val="28"/>
+          <w:szCs w:val="28"/>
+          <w:shd w:val="clear" w:color="auto" w:fill="FFFFFF"/>
+          <w:lang w:val="uk-UA"/>
+        </w:rPr>
+        <w:t>прогресу навчання</w:t>
+      </w:r>
+    </w:p>
+    <w:p>
+      <w:pPr>
+        <w:pStyle w:val="aa"/>
+        <w:spacing w:before="0" w:beforeAutospacing="0" w:after="0" w:afterAutospacing="0" w:line="360" w:lineRule="auto"/>
+        <w:jc w:val="both"/>
+        <w:rPr>
+          <w:b/>
+          <w:i/>
+          <w:color w:val="000000"/>
+          <w:sz w:val="28"/>
+          <w:szCs w:val="28"/>
+          <w:lang w:val="uk-UA"/>
+        </w:rPr>
+      </w:pPr>
     </w:p>
     <w:p>
       <w:pPr>
@@ -18275,7 +19409,7 @@
                     </pic:cNvPicPr>
                   </pic:nvPicPr>
                   <pic:blipFill>
-                    <a:blip r:embed="rId28">
+                    <a:blip r:embed="rId31">
                       <a:extLst>
                         <a:ext uri="{28A0092B-C50C-407E-A947-70E740481C1C}">
                           <a14:useLocalDpi xmlns:a14="http://schemas.microsoft.com/office/drawing/2010/main" val="0"/>
@@ -18444,7 +19578,7 @@
                     </pic:cNvPicPr>
                   </pic:nvPicPr>
                   <pic:blipFill>
-                    <a:blip r:embed="rId29" cstate="print">
+                    <a:blip r:embed="rId32" cstate="print">
                       <a:extLst>
                         <a:ext uri="{28A0092B-C50C-407E-A947-70E740481C1C}">
                           <a14:useLocalDpi xmlns:a14="http://schemas.microsoft.com/office/drawing/2010/main" val="0"/>
@@ -18590,7 +19724,7 @@
                     </pic:cNvPicPr>
                   </pic:nvPicPr>
                   <pic:blipFill>
-                    <a:blip r:embed="rId30">
+                    <a:blip r:embed="rId33">
                       <a:extLst>
                         <a:ext uri="{28A0092B-C50C-407E-A947-70E740481C1C}">
                           <a14:useLocalDpi xmlns:a14="http://schemas.microsoft.com/office/drawing/2010/main" val="0"/>
@@ -18716,18 +19850,6 @@
     <w:p>
       <w:pPr>
         <w:spacing w:line="360" w:lineRule="auto"/>
-        <w:jc w:val="both"/>
-        <w:rPr>
-          <w:rFonts w:ascii="Times New Roman" w:hAnsi="Times New Roman"/>
-          <w:sz w:val="28"/>
-          <w:szCs w:val="28"/>
-          <w:lang w:val="uk-UA"/>
-        </w:rPr>
-      </w:pPr>
-    </w:p>
-    <w:p>
-      <w:pPr>
-        <w:spacing w:line="360" w:lineRule="auto"/>
         <w:jc w:val="center"/>
         <w:rPr>
           <w:rFonts w:ascii="Times New Roman" w:hAnsi="Times New Roman"/>
@@ -18746,8 +19868,8 @@
         </w:rPr>
         <w:drawing>
           <wp:inline distT="0" distB="0" distL="0" distR="0" wp14:anchorId="02BA3438" wp14:editId="3C72094F">
-            <wp:extent cx="4762500" cy="5019675"/>
-            <wp:effectExtent l="0" t="0" r="0" b="9525"/>
+            <wp:extent cx="6072865" cy="6400800"/>
+            <wp:effectExtent l="0" t="0" r="4445" b="0"/>
             <wp:docPr id="89" name="Рисунок 89"/>
             <wp:cNvGraphicFramePr>
               <a:graphicFrameLocks xmlns:a="http://schemas.openxmlformats.org/drawingml/2006/main" noChangeAspect="1"/>
@@ -18762,7 +19884,7 @@
                     </pic:cNvPicPr>
                   </pic:nvPicPr>
                   <pic:blipFill>
-                    <a:blip r:embed="rId31">
+                    <a:blip r:embed="rId34">
                       <a:extLst>
                         <a:ext uri="{28A0092B-C50C-407E-A947-70E740481C1C}">
                           <a14:useLocalDpi xmlns:a14="http://schemas.microsoft.com/office/drawing/2010/main" val="0"/>
@@ -18777,7 +19899,7 @@
                   <pic:spPr bwMode="auto">
                     <a:xfrm>
                       <a:off x="0" y="0"/>
-                      <a:ext cx="4762500" cy="5019675"/>
+                      <a:ext cx="6094402" cy="6423500"/>
                     </a:xfrm>
                     <a:prstGeom prst="rect">
                       <a:avLst/>
@@ -18858,8 +19980,22 @@
           <w:szCs w:val="28"/>
           <w:lang w:val="uk-UA"/>
         </w:rPr>
+        <w:lastRenderedPageBreak/>
         <w:t>Отримали правильні результати роботи з формою. Тому можемо зробити висновок, що тестування пройшло успішно. І вся функціональність працює правильно.</w:t>
       </w:r>
+    </w:p>
+    <w:p>
+      <w:pPr>
+        <w:spacing w:line="360" w:lineRule="auto"/>
+        <w:ind w:firstLine="709"/>
+        <w:jc w:val="both"/>
+        <w:rPr>
+          <w:rFonts w:ascii="Times New Roman" w:hAnsi="Times New Roman"/>
+          <w:sz w:val="28"/>
+          <w:szCs w:val="28"/>
+          <w:lang w:val="uk-UA"/>
+        </w:rPr>
+      </w:pPr>
     </w:p>
     <w:p>
       <w:pPr>
@@ -18879,7 +20015,6 @@
         <w:rPr>
           <w:lang w:val="uk-UA"/>
         </w:rPr>
-        <w:lastRenderedPageBreak/>
         <w:t>4.2 Розробка інструкції користувача</w:t>
       </w:r>
       <w:bookmarkEnd w:id="90"/>
@@ -18988,8 +20123,8 @@
         </w:rPr>
         <w:drawing>
           <wp:inline distT="0" distB="0" distL="0" distR="0" wp14:anchorId="7DDBE1AE" wp14:editId="776DDA13">
-            <wp:extent cx="2019300" cy="238125"/>
-            <wp:effectExtent l="0" t="0" r="0" b="9525"/>
+            <wp:extent cx="5330952" cy="628650"/>
+            <wp:effectExtent l="0" t="0" r="3175" b="0"/>
             <wp:docPr id="88" name="Рисунок 88"/>
             <wp:cNvGraphicFramePr>
               <a:graphicFrameLocks xmlns:a="http://schemas.openxmlformats.org/drawingml/2006/main" noChangeAspect="1"/>
@@ -18999,548 +20134,6 @@
                 <pic:pic xmlns:pic="http://schemas.openxmlformats.org/drawingml/2006/picture">
                   <pic:nvPicPr>
                     <pic:cNvPr id="0" name="Рисунок 36"/>
-                    <pic:cNvPicPr>
-                      <a:picLocks noChangeAspect="1" noChangeArrowheads="1"/>
-                    </pic:cNvPicPr>
-                  </pic:nvPicPr>
-                  <pic:blipFill>
-                    <a:blip r:embed="rId32">
-                      <a:extLst>
-                        <a:ext uri="{28A0092B-C50C-407E-A947-70E740481C1C}">
-                          <a14:useLocalDpi xmlns:a14="http://schemas.microsoft.com/office/drawing/2010/main" val="0"/>
-                        </a:ext>
-                      </a:extLst>
-                    </a:blip>
-                    <a:srcRect/>
-                    <a:stretch>
-                      <a:fillRect/>
-                    </a:stretch>
-                  </pic:blipFill>
-                  <pic:spPr bwMode="auto">
-                    <a:xfrm>
-                      <a:off x="0" y="0"/>
-                      <a:ext cx="2019300" cy="238125"/>
-                    </a:xfrm>
-                    <a:prstGeom prst="rect">
-                      <a:avLst/>
-                    </a:prstGeom>
-                    <a:noFill/>
-                    <a:ln>
-                      <a:noFill/>
-                    </a:ln>
-                  </pic:spPr>
-                </pic:pic>
-              </a:graphicData>
-            </a:graphic>
-          </wp:inline>
-        </w:drawing>
-      </w:r>
-    </w:p>
-    <w:p>
-      <w:pPr>
-        <w:tabs>
-          <w:tab w:val="left" w:pos="6345"/>
-        </w:tabs>
-        <w:spacing w:line="360" w:lineRule="auto"/>
-        <w:jc w:val="both"/>
-        <w:rPr>
-          <w:rFonts w:ascii="Times New Roman" w:hAnsi="Times New Roman"/>
-          <w:sz w:val="28"/>
-          <w:szCs w:val="28"/>
-          <w:lang w:val="uk-UA"/>
-        </w:rPr>
-      </w:pPr>
-    </w:p>
-    <w:p>
-      <w:pPr>
-        <w:spacing w:line="360" w:lineRule="auto"/>
-        <w:jc w:val="center"/>
-        <w:rPr>
-          <w:rFonts w:ascii="Times New Roman" w:hAnsi="Times New Roman"/>
-          <w:sz w:val="28"/>
-          <w:szCs w:val="28"/>
-          <w:lang w:val="uk-UA"/>
-        </w:rPr>
-      </w:pPr>
-      <w:r>
-        <w:rPr>
-          <w:rFonts w:ascii="Times New Roman" w:hAnsi="Times New Roman"/>
-          <w:sz w:val="28"/>
-          <w:szCs w:val="28"/>
-          <w:lang w:val="uk-UA"/>
-        </w:rPr>
-        <w:t xml:space="preserve">Рисунок 4.4 – </w:t>
-      </w:r>
-      <w:proofErr w:type="spellStart"/>
-      <w:r>
-        <w:rPr>
-          <w:rFonts w:ascii="Times New Roman" w:hAnsi="Times New Roman"/>
-          <w:sz w:val="28"/>
-          <w:szCs w:val="28"/>
-          <w:lang w:val="uk-UA"/>
-        </w:rPr>
-        <w:t>Емуляційний</w:t>
-      </w:r>
-      <w:proofErr w:type="spellEnd"/>
-      <w:r>
-        <w:rPr>
-          <w:rFonts w:ascii="Times New Roman" w:hAnsi="Times New Roman"/>
-          <w:sz w:val="28"/>
-          <w:szCs w:val="28"/>
-          <w:lang w:val="uk-UA"/>
-        </w:rPr>
-        <w:t xml:space="preserve"> домен</w:t>
-      </w:r>
-    </w:p>
-    <w:p>
-      <w:pPr>
-        <w:tabs>
-          <w:tab w:val="left" w:pos="6345"/>
-        </w:tabs>
-        <w:spacing w:line="360" w:lineRule="auto"/>
-        <w:jc w:val="both"/>
-        <w:rPr>
-          <w:rFonts w:ascii="Times New Roman" w:hAnsi="Times New Roman"/>
-          <w:sz w:val="28"/>
-          <w:szCs w:val="28"/>
-          <w:lang w:val="uk-UA"/>
-        </w:rPr>
-      </w:pPr>
-    </w:p>
-    <w:p>
-      <w:pPr>
-        <w:tabs>
-          <w:tab w:val="left" w:pos="6345"/>
-        </w:tabs>
-        <w:spacing w:line="360" w:lineRule="auto"/>
-        <w:jc w:val="both"/>
-        <w:rPr>
-          <w:rFonts w:ascii="Times New Roman" w:hAnsi="Times New Roman"/>
-          <w:sz w:val="28"/>
-          <w:szCs w:val="28"/>
-          <w:lang w:val="uk-UA"/>
-        </w:rPr>
-      </w:pPr>
-      <w:r>
-        <w:rPr>
-          <w:rFonts w:ascii="Times New Roman" w:hAnsi="Times New Roman"/>
-          <w:sz w:val="28"/>
-          <w:szCs w:val="28"/>
-          <w:lang w:val="uk-UA"/>
-        </w:rPr>
-        <w:tab/>
-        <w:t>Для того, щоб обрати для вивчення певну мови програмування потрібно знайти секцію вивчення мов програмування, і обрати те, що вас цікавить(рис. 4.5).</w:t>
-      </w:r>
-    </w:p>
-    <w:p>
-      <w:pPr>
-        <w:spacing w:line="360" w:lineRule="auto"/>
-        <w:jc w:val="both"/>
-        <w:rPr>
-          <w:rFonts w:ascii="Times New Roman" w:hAnsi="Times New Roman"/>
-          <w:sz w:val="28"/>
-          <w:szCs w:val="28"/>
-          <w:lang w:val="uk-UA"/>
-        </w:rPr>
-      </w:pPr>
-    </w:p>
-    <w:p>
-      <w:pPr>
-        <w:spacing w:line="360" w:lineRule="auto"/>
-        <w:jc w:val="center"/>
-        <w:rPr>
-          <w:rFonts w:ascii="Times New Roman" w:hAnsi="Times New Roman"/>
-          <w:sz w:val="28"/>
-          <w:szCs w:val="28"/>
-          <w:lang w:val="uk-UA"/>
-        </w:rPr>
-      </w:pPr>
-      <w:r>
-        <w:rPr>
-          <w:rFonts w:ascii="Times New Roman" w:hAnsi="Times New Roman"/>
-          <w:noProof/>
-          <w:sz w:val="28"/>
-          <w:szCs w:val="28"/>
-          <w:lang w:val="en-US"/>
-        </w:rPr>
-        <w:drawing>
-          <wp:inline distT="0" distB="0" distL="0" distR="0" wp14:anchorId="4C54137F" wp14:editId="507CCE12">
-            <wp:extent cx="4886325" cy="2314575"/>
-            <wp:effectExtent l="0" t="0" r="9525" b="9525"/>
-            <wp:docPr id="87" name="Рисунок 87"/>
-            <wp:cNvGraphicFramePr>
-              <a:graphicFrameLocks xmlns:a="http://schemas.openxmlformats.org/drawingml/2006/main" noChangeAspect="1"/>
-            </wp:cNvGraphicFramePr>
-            <a:graphic xmlns:a="http://schemas.openxmlformats.org/drawingml/2006/main">
-              <a:graphicData uri="http://schemas.openxmlformats.org/drawingml/2006/picture">
-                <pic:pic xmlns:pic="http://schemas.openxmlformats.org/drawingml/2006/picture">
-                  <pic:nvPicPr>
-                    <pic:cNvPr id="0" name="Рисунок 37"/>
-                    <pic:cNvPicPr>
-                      <a:picLocks noChangeAspect="1" noChangeArrowheads="1"/>
-                    </pic:cNvPicPr>
-                  </pic:nvPicPr>
-                  <pic:blipFill>
-                    <a:blip r:embed="rId33" cstate="print">
-                      <a:extLst>
-                        <a:ext uri="{28A0092B-C50C-407E-A947-70E740481C1C}">
-                          <a14:useLocalDpi xmlns:a14="http://schemas.microsoft.com/office/drawing/2010/main" val="0"/>
-                        </a:ext>
-                      </a:extLst>
-                    </a:blip>
-                    <a:srcRect/>
-                    <a:stretch>
-                      <a:fillRect/>
-                    </a:stretch>
-                  </pic:blipFill>
-                  <pic:spPr bwMode="auto">
-                    <a:xfrm>
-                      <a:off x="0" y="0"/>
-                      <a:ext cx="4886325" cy="2314575"/>
-                    </a:xfrm>
-                    <a:prstGeom prst="rect">
-                      <a:avLst/>
-                    </a:prstGeom>
-                    <a:noFill/>
-                    <a:ln>
-                      <a:noFill/>
-                    </a:ln>
-                  </pic:spPr>
-                </pic:pic>
-              </a:graphicData>
-            </a:graphic>
-          </wp:inline>
-        </w:drawing>
-      </w:r>
-    </w:p>
-    <w:p>
-      <w:pPr>
-        <w:spacing w:line="360" w:lineRule="auto"/>
-        <w:jc w:val="both"/>
-        <w:rPr>
-          <w:rFonts w:ascii="Times New Roman" w:hAnsi="Times New Roman"/>
-          <w:sz w:val="28"/>
-          <w:szCs w:val="28"/>
-          <w:lang w:val="uk-UA"/>
-        </w:rPr>
-      </w:pPr>
-    </w:p>
-    <w:p>
-      <w:pPr>
-        <w:spacing w:line="360" w:lineRule="auto"/>
-        <w:jc w:val="center"/>
-        <w:rPr>
-          <w:rFonts w:ascii="Times New Roman" w:hAnsi="Times New Roman"/>
-          <w:sz w:val="28"/>
-          <w:szCs w:val="28"/>
-          <w:lang w:val="uk-UA"/>
-        </w:rPr>
-      </w:pPr>
-      <w:r>
-        <w:rPr>
-          <w:rFonts w:ascii="Times New Roman" w:hAnsi="Times New Roman"/>
-          <w:sz w:val="28"/>
-          <w:szCs w:val="28"/>
-          <w:lang w:val="uk-UA"/>
-        </w:rPr>
-        <w:lastRenderedPageBreak/>
-        <w:t>Рисунок 4.5 – Вибір мови програмування</w:t>
-      </w:r>
-    </w:p>
-    <w:p>
-      <w:pPr>
-        <w:spacing w:line="360" w:lineRule="auto"/>
-        <w:jc w:val="both"/>
-        <w:rPr>
-          <w:rFonts w:ascii="Times New Roman" w:hAnsi="Times New Roman"/>
-          <w:sz w:val="28"/>
-          <w:szCs w:val="28"/>
-          <w:lang w:val="uk-UA"/>
-        </w:rPr>
-      </w:pPr>
-    </w:p>
-    <w:p>
-      <w:pPr>
-        <w:spacing w:line="360" w:lineRule="auto"/>
-        <w:ind w:firstLine="709"/>
-        <w:jc w:val="both"/>
-        <w:rPr>
-          <w:rFonts w:ascii="Times New Roman" w:hAnsi="Times New Roman"/>
-          <w:sz w:val="28"/>
-          <w:szCs w:val="28"/>
-          <w:lang w:val="uk-UA"/>
-        </w:rPr>
-      </w:pPr>
-      <w:r>
-        <w:rPr>
-          <w:rFonts w:ascii="Times New Roman" w:hAnsi="Times New Roman"/>
-          <w:sz w:val="28"/>
-          <w:szCs w:val="28"/>
-          <w:lang w:val="uk-UA"/>
-        </w:rPr>
-        <w:t xml:space="preserve">При наведенні блок мови програмування набуває чорно-білий кольору, тобто стає </w:t>
-      </w:r>
-      <w:proofErr w:type="spellStart"/>
-      <w:r>
-        <w:rPr>
-          <w:rFonts w:ascii="Times New Roman" w:hAnsi="Times New Roman"/>
-          <w:sz w:val="28"/>
-          <w:szCs w:val="28"/>
-          <w:lang w:val="uk-UA"/>
-        </w:rPr>
-        <w:t>монохронним</w:t>
-      </w:r>
-      <w:proofErr w:type="spellEnd"/>
-      <w:r>
-        <w:rPr>
-          <w:rFonts w:ascii="Times New Roman" w:hAnsi="Times New Roman"/>
-          <w:sz w:val="28"/>
-          <w:szCs w:val="28"/>
-          <w:lang w:val="uk-UA"/>
-        </w:rPr>
-        <w:t>.</w:t>
-      </w:r>
-    </w:p>
-    <w:p>
-      <w:pPr>
-        <w:spacing w:line="360" w:lineRule="auto"/>
-        <w:ind w:firstLine="709"/>
-        <w:jc w:val="both"/>
-        <w:rPr>
-          <w:rFonts w:ascii="Times New Roman" w:hAnsi="Times New Roman"/>
-          <w:sz w:val="28"/>
-          <w:szCs w:val="28"/>
-          <w:lang w:val="uk-UA"/>
-        </w:rPr>
-      </w:pPr>
-      <w:r>
-        <w:rPr>
-          <w:rFonts w:ascii="Times New Roman" w:hAnsi="Times New Roman"/>
-          <w:sz w:val="28"/>
-          <w:szCs w:val="28"/>
-          <w:lang w:val="uk-UA"/>
-        </w:rPr>
-        <w:t xml:space="preserve">Проводяться такі самі дії і з блоками </w:t>
-      </w:r>
-      <w:proofErr w:type="spellStart"/>
-      <w:r>
-        <w:rPr>
-          <w:rFonts w:ascii="Times New Roman" w:hAnsi="Times New Roman"/>
-          <w:sz w:val="28"/>
-          <w:szCs w:val="28"/>
-          <w:lang w:val="uk-UA"/>
-        </w:rPr>
-        <w:t>фіч</w:t>
-      </w:r>
-      <w:proofErr w:type="spellEnd"/>
-      <w:r>
-        <w:rPr>
-          <w:rFonts w:ascii="Times New Roman" w:hAnsi="Times New Roman"/>
-          <w:sz w:val="28"/>
-          <w:szCs w:val="28"/>
-          <w:lang w:val="uk-UA"/>
-        </w:rPr>
-        <w:t>, певної мови програмування(рис. 4.6).</w:t>
-      </w:r>
-    </w:p>
-    <w:p>
-      <w:pPr>
-        <w:spacing w:line="360" w:lineRule="auto"/>
-        <w:jc w:val="center"/>
-        <w:rPr>
-          <w:rFonts w:ascii="Times New Roman" w:hAnsi="Times New Roman"/>
-          <w:sz w:val="28"/>
-          <w:szCs w:val="28"/>
-          <w:lang w:val="uk-UA"/>
-        </w:rPr>
-      </w:pPr>
-      <w:r>
-        <w:rPr>
-          <w:rFonts w:ascii="Times New Roman" w:hAnsi="Times New Roman"/>
-          <w:noProof/>
-          <w:sz w:val="28"/>
-          <w:szCs w:val="28"/>
-          <w:lang w:val="en-US"/>
-        </w:rPr>
-        <w:drawing>
-          <wp:inline distT="0" distB="0" distL="0" distR="0" wp14:anchorId="5EFA67B2" wp14:editId="47690BBA">
-            <wp:extent cx="5114925" cy="2819400"/>
-            <wp:effectExtent l="0" t="0" r="9525" b="0"/>
-            <wp:docPr id="86" name="Рисунок 86"/>
-            <wp:cNvGraphicFramePr>
-              <a:graphicFrameLocks xmlns:a="http://schemas.openxmlformats.org/drawingml/2006/main" noChangeAspect="1"/>
-            </wp:cNvGraphicFramePr>
-            <a:graphic xmlns:a="http://schemas.openxmlformats.org/drawingml/2006/main">
-              <a:graphicData uri="http://schemas.openxmlformats.org/drawingml/2006/picture">
-                <pic:pic xmlns:pic="http://schemas.openxmlformats.org/drawingml/2006/picture">
-                  <pic:nvPicPr>
-                    <pic:cNvPr id="0" name="Рисунок 38"/>
-                    <pic:cNvPicPr>
-                      <a:picLocks noChangeAspect="1" noChangeArrowheads="1"/>
-                    </pic:cNvPicPr>
-                  </pic:nvPicPr>
-                  <pic:blipFill>
-                    <a:blip r:embed="rId34" cstate="print">
-                      <a:extLst>
-                        <a:ext uri="{28A0092B-C50C-407E-A947-70E740481C1C}">
-                          <a14:useLocalDpi xmlns:a14="http://schemas.microsoft.com/office/drawing/2010/main" val="0"/>
-                        </a:ext>
-                      </a:extLst>
-                    </a:blip>
-                    <a:srcRect/>
-                    <a:stretch>
-                      <a:fillRect/>
-                    </a:stretch>
-                  </pic:blipFill>
-                  <pic:spPr bwMode="auto">
-                    <a:xfrm>
-                      <a:off x="0" y="0"/>
-                      <a:ext cx="5114925" cy="2819400"/>
-                    </a:xfrm>
-                    <a:prstGeom prst="rect">
-                      <a:avLst/>
-                    </a:prstGeom>
-                    <a:noFill/>
-                    <a:ln>
-                      <a:noFill/>
-                    </a:ln>
-                  </pic:spPr>
-                </pic:pic>
-              </a:graphicData>
-            </a:graphic>
-          </wp:inline>
-        </w:drawing>
-      </w:r>
-    </w:p>
-    <w:p>
-      <w:pPr>
-        <w:spacing w:line="360" w:lineRule="auto"/>
-        <w:jc w:val="both"/>
-        <w:rPr>
-          <w:rFonts w:ascii="Times New Roman" w:hAnsi="Times New Roman"/>
-          <w:sz w:val="28"/>
-          <w:szCs w:val="28"/>
-          <w:lang w:val="uk-UA"/>
-        </w:rPr>
-      </w:pPr>
-    </w:p>
-    <w:p>
-      <w:pPr>
-        <w:spacing w:line="360" w:lineRule="auto"/>
-        <w:jc w:val="center"/>
-        <w:rPr>
-          <w:rFonts w:ascii="Times New Roman" w:hAnsi="Times New Roman"/>
-          <w:sz w:val="28"/>
-          <w:szCs w:val="28"/>
-          <w:lang w:val="uk-UA"/>
-        </w:rPr>
-      </w:pPr>
-      <w:r>
-        <w:rPr>
-          <w:rFonts w:ascii="Times New Roman" w:hAnsi="Times New Roman"/>
-          <w:sz w:val="28"/>
-          <w:szCs w:val="28"/>
-          <w:lang w:val="uk-UA"/>
-        </w:rPr>
-        <w:t>Рисунок 4.5 – Вибір мови програмування</w:t>
-      </w:r>
-    </w:p>
-    <w:p>
-      <w:pPr>
-        <w:spacing w:line="360" w:lineRule="auto"/>
-        <w:jc w:val="both"/>
-        <w:rPr>
-          <w:rFonts w:ascii="Times New Roman" w:hAnsi="Times New Roman"/>
-          <w:sz w:val="28"/>
-          <w:szCs w:val="28"/>
-          <w:lang w:val="uk-UA"/>
-        </w:rPr>
-      </w:pPr>
-    </w:p>
-    <w:p>
-      <w:pPr>
-        <w:spacing w:line="360" w:lineRule="auto"/>
-        <w:ind w:firstLine="709"/>
-        <w:jc w:val="both"/>
-        <w:rPr>
-          <w:rFonts w:ascii="Times New Roman" w:hAnsi="Times New Roman"/>
-          <w:sz w:val="28"/>
-          <w:szCs w:val="28"/>
-          <w:lang w:val="uk-UA"/>
-        </w:rPr>
-      </w:pPr>
-      <w:r>
-        <w:rPr>
-          <w:rFonts w:ascii="Times New Roman" w:hAnsi="Times New Roman"/>
-          <w:sz w:val="28"/>
-          <w:szCs w:val="28"/>
-          <w:lang w:val="uk-UA"/>
-        </w:rPr>
-        <w:t>Також є ще можливість додати розділ до певної мови програмування. Для цього потрібно натиснути на кнопку «</w:t>
-      </w:r>
-      <w:proofErr w:type="spellStart"/>
-      <w:r>
-        <w:rPr>
-          <w:rFonts w:ascii="Times New Roman" w:hAnsi="Times New Roman"/>
-          <w:sz w:val="28"/>
-          <w:szCs w:val="28"/>
-          <w:lang w:val="uk-UA"/>
-        </w:rPr>
-        <w:t>Admin</w:t>
-      </w:r>
-      <w:proofErr w:type="spellEnd"/>
-      <w:r>
-        <w:rPr>
-          <w:rFonts w:ascii="Times New Roman" w:hAnsi="Times New Roman"/>
-          <w:sz w:val="28"/>
-          <w:szCs w:val="28"/>
-          <w:lang w:val="uk-UA"/>
-        </w:rPr>
-        <w:t>», що розташована на панелі управління, і обрати, з чим саме буде проводиться маніпуляція по базі даних. Після цього у певних полях заповнюються дані, і відправляються на сервер, в базу даних(рис. 4.6).</w:t>
-      </w:r>
-    </w:p>
-    <w:p>
-      <w:pPr>
-        <w:spacing w:line="360" w:lineRule="auto"/>
-        <w:jc w:val="both"/>
-        <w:rPr>
-          <w:sz w:val="28"/>
-          <w:szCs w:val="28"/>
-          <w:lang w:val="uk-UA"/>
-        </w:rPr>
-      </w:pPr>
-    </w:p>
-    <w:p>
-      <w:pPr>
-        <w:spacing w:line="360" w:lineRule="auto"/>
-        <w:jc w:val="center"/>
-        <w:rPr>
-          <w:sz w:val="28"/>
-          <w:szCs w:val="28"/>
-          <w:lang w:val="uk-UA"/>
-        </w:rPr>
-      </w:pPr>
-      <w:r>
-        <w:rPr>
-          <w:noProof/>
-          <w:sz w:val="28"/>
-          <w:szCs w:val="28"/>
-          <w:lang w:val="en-US"/>
-        </w:rPr>
-        <w:lastRenderedPageBreak/>
-        <w:drawing>
-          <wp:inline distT="0" distB="0" distL="0" distR="0" wp14:anchorId="23F3C646" wp14:editId="5A0A2DE4">
-            <wp:extent cx="5010150" cy="1724025"/>
-            <wp:effectExtent l="0" t="0" r="0" b="9525"/>
-            <wp:docPr id="85" name="Рисунок 85"/>
-            <wp:cNvGraphicFramePr>
-              <a:graphicFrameLocks xmlns:a="http://schemas.openxmlformats.org/drawingml/2006/main" noChangeAspect="1"/>
-            </wp:cNvGraphicFramePr>
-            <a:graphic xmlns:a="http://schemas.openxmlformats.org/drawingml/2006/main">
-              <a:graphicData uri="http://schemas.openxmlformats.org/drawingml/2006/picture">
-                <pic:pic xmlns:pic="http://schemas.openxmlformats.org/drawingml/2006/picture">
-                  <pic:nvPicPr>
-                    <pic:cNvPr id="0" name="Рисунок 39"/>
                     <pic:cNvPicPr>
                       <a:picLocks noChangeAspect="1" noChangeArrowheads="1"/>
                     </pic:cNvPicPr>
@@ -19561,7 +20154,7 @@
                   <pic:spPr bwMode="auto">
                     <a:xfrm>
                       <a:off x="0" y="0"/>
-                      <a:ext cx="5010150" cy="1724025"/>
+                      <a:ext cx="5347559" cy="630608"/>
                     </a:xfrm>
                     <a:prstGeom prst="rect">
                       <a:avLst/>
@@ -19580,6 +20173,9 @@
     </w:p>
     <w:p>
       <w:pPr>
+        <w:tabs>
+          <w:tab w:val="left" w:pos="6345"/>
+        </w:tabs>
         <w:spacing w:line="360" w:lineRule="auto"/>
         <w:jc w:val="both"/>
         <w:rPr>
@@ -19608,22 +20204,49 @@
           <w:szCs w:val="28"/>
           <w:lang w:val="uk-UA"/>
         </w:rPr>
-        <w:t>Рисунок 4.6 – Заповнення полів у формі для додавання нового контенту</w:t>
-      </w:r>
-    </w:p>
-    <w:p>
-      <w:pPr>
+        <w:t xml:space="preserve">Рисунок 4.4 – </w:t>
+      </w:r>
+      <w:proofErr w:type="spellStart"/>
+      <w:r>
+        <w:rPr>
+          <w:rFonts w:ascii="Times New Roman" w:hAnsi="Times New Roman"/>
+          <w:sz w:val="28"/>
+          <w:szCs w:val="28"/>
+          <w:lang w:val="uk-UA"/>
+        </w:rPr>
+        <w:t>Емуляційний</w:t>
+      </w:r>
+      <w:proofErr w:type="spellEnd"/>
+      <w:r>
+        <w:rPr>
+          <w:rFonts w:ascii="Times New Roman" w:hAnsi="Times New Roman"/>
+          <w:sz w:val="28"/>
+          <w:szCs w:val="28"/>
+          <w:lang w:val="uk-UA"/>
+        </w:rPr>
+        <w:t xml:space="preserve"> домен</w:t>
+      </w:r>
+    </w:p>
+    <w:p>
+      <w:pPr>
+        <w:tabs>
+          <w:tab w:val="left" w:pos="6345"/>
+        </w:tabs>
         <w:spacing w:line="360" w:lineRule="auto"/>
         <w:jc w:val="both"/>
         <w:rPr>
-          <w:sz w:val="28"/>
-          <w:szCs w:val="28"/>
-          <w:lang w:val="uk-UA"/>
-        </w:rPr>
-      </w:pPr>
-    </w:p>
-    <w:p>
-      <w:pPr>
+          <w:rFonts w:ascii="Times New Roman" w:hAnsi="Times New Roman"/>
+          <w:sz w:val="28"/>
+          <w:szCs w:val="28"/>
+          <w:lang w:val="uk-UA"/>
+        </w:rPr>
+      </w:pPr>
+    </w:p>
+    <w:p>
+      <w:pPr>
+        <w:tabs>
+          <w:tab w:val="left" w:pos="6345"/>
+        </w:tabs>
         <w:spacing w:line="360" w:lineRule="auto"/>
         <w:ind w:firstLine="709"/>
         <w:jc w:val="both"/>
@@ -19641,8 +20264,137 @@
           <w:szCs w:val="28"/>
           <w:lang w:val="uk-UA"/>
         </w:rPr>
-        <w:t>Так само проводяться маніпуляції з базою даних, для редагування і видалення даних. Потребуються аналогічні кроки, тільки вибирати відповідні поля.</w:t>
-      </w:r>
+        <w:t>Для того, щоб обрати для вивчення певну мови програмування потрібно знайти секцію вивчення мов програмування, і обрати те, що вас цікавить(рис. 4.5).</w:t>
+      </w:r>
+    </w:p>
+    <w:p>
+      <w:pPr>
+        <w:spacing w:line="360" w:lineRule="auto"/>
+        <w:jc w:val="both"/>
+        <w:rPr>
+          <w:rFonts w:ascii="Times New Roman" w:hAnsi="Times New Roman"/>
+          <w:sz w:val="28"/>
+          <w:szCs w:val="28"/>
+          <w:lang w:val="uk-UA"/>
+        </w:rPr>
+      </w:pPr>
+    </w:p>
+    <w:p>
+      <w:pPr>
+        <w:spacing w:line="360" w:lineRule="auto"/>
+        <w:jc w:val="center"/>
+        <w:rPr>
+          <w:rFonts w:ascii="Times New Roman" w:hAnsi="Times New Roman"/>
+          <w:sz w:val="28"/>
+          <w:szCs w:val="28"/>
+          <w:lang w:val="uk-UA"/>
+        </w:rPr>
+      </w:pPr>
+      <w:bookmarkStart w:id="97" w:name="_GoBack"/>
+      <w:r>
+        <w:rPr>
+          <w:rFonts w:ascii="Times New Roman" w:hAnsi="Times New Roman"/>
+          <w:noProof/>
+          <w:sz w:val="28"/>
+          <w:szCs w:val="28"/>
+          <w:lang w:val="en-US"/>
+        </w:rPr>
+        <w:lastRenderedPageBreak/>
+        <w:drawing>
+          <wp:inline distT="0" distB="0" distL="0" distR="0" wp14:anchorId="4C54137F" wp14:editId="507CCE12">
+            <wp:extent cx="4772025" cy="2260433"/>
+            <wp:effectExtent l="0" t="0" r="0" b="6985"/>
+            <wp:docPr id="87" name="Рисунок 87"/>
+            <wp:cNvGraphicFramePr>
+              <a:graphicFrameLocks xmlns:a="http://schemas.openxmlformats.org/drawingml/2006/main" noChangeAspect="1"/>
+            </wp:cNvGraphicFramePr>
+            <a:graphic xmlns:a="http://schemas.openxmlformats.org/drawingml/2006/main">
+              <a:graphicData uri="http://schemas.openxmlformats.org/drawingml/2006/picture">
+                <pic:pic xmlns:pic="http://schemas.openxmlformats.org/drawingml/2006/picture">
+                  <pic:nvPicPr>
+                    <pic:cNvPr id="0" name="Рисунок 37"/>
+                    <pic:cNvPicPr>
+                      <a:picLocks noChangeAspect="1" noChangeArrowheads="1"/>
+                    </pic:cNvPicPr>
+                  </pic:nvPicPr>
+                  <pic:blipFill>
+                    <a:blip r:embed="rId36" cstate="print">
+                      <a:extLst>
+                        <a:ext uri="{28A0092B-C50C-407E-A947-70E740481C1C}">
+                          <a14:useLocalDpi xmlns:a14="http://schemas.microsoft.com/office/drawing/2010/main" val="0"/>
+                        </a:ext>
+                      </a:extLst>
+                    </a:blip>
+                    <a:srcRect/>
+                    <a:stretch>
+                      <a:fillRect/>
+                    </a:stretch>
+                  </pic:blipFill>
+                  <pic:spPr bwMode="auto">
+                    <a:xfrm>
+                      <a:off x="0" y="0"/>
+                      <a:ext cx="4816524" cy="2281511"/>
+                    </a:xfrm>
+                    <a:prstGeom prst="rect">
+                      <a:avLst/>
+                    </a:prstGeom>
+                    <a:noFill/>
+                    <a:ln>
+                      <a:noFill/>
+                    </a:ln>
+                  </pic:spPr>
+                </pic:pic>
+              </a:graphicData>
+            </a:graphic>
+          </wp:inline>
+        </w:drawing>
+      </w:r>
+      <w:bookmarkEnd w:id="97"/>
+    </w:p>
+    <w:p>
+      <w:pPr>
+        <w:spacing w:line="360" w:lineRule="auto"/>
+        <w:jc w:val="both"/>
+        <w:rPr>
+          <w:rFonts w:ascii="Times New Roman" w:hAnsi="Times New Roman"/>
+          <w:sz w:val="28"/>
+          <w:szCs w:val="28"/>
+          <w:lang w:val="uk-UA"/>
+        </w:rPr>
+      </w:pPr>
+    </w:p>
+    <w:p>
+      <w:pPr>
+        <w:spacing w:line="360" w:lineRule="auto"/>
+        <w:jc w:val="center"/>
+        <w:rPr>
+          <w:rFonts w:ascii="Times New Roman" w:hAnsi="Times New Roman"/>
+          <w:sz w:val="28"/>
+          <w:szCs w:val="28"/>
+          <w:lang w:val="uk-UA"/>
+        </w:rPr>
+      </w:pPr>
+      <w:r>
+        <w:rPr>
+          <w:rFonts w:ascii="Times New Roman" w:hAnsi="Times New Roman"/>
+          <w:sz w:val="28"/>
+          <w:szCs w:val="28"/>
+          <w:lang w:val="uk-UA"/>
+        </w:rPr>
+        <w:t>Рисунок 4.5 – Вибір мови програмування</w:t>
+      </w:r>
+    </w:p>
+    <w:p>
+      <w:pPr>
+        <w:spacing w:line="360" w:lineRule="auto"/>
+        <w:jc w:val="both"/>
+        <w:rPr>
+          <w:rFonts w:ascii="Times New Roman" w:hAnsi="Times New Roman"/>
+          <w:sz w:val="28"/>
+          <w:szCs w:val="28"/>
+          <w:lang w:val="uk-UA"/>
+        </w:rPr>
+      </w:pPr>
     </w:p>
     <w:p>
       <w:pPr>
@@ -19663,7 +20415,7 @@
           <w:szCs w:val="28"/>
           <w:lang w:val="uk-UA"/>
         </w:rPr>
-        <w:t xml:space="preserve">Також було проведено тестування додавання нового користувача. Було обрано деякі дані, які пройдуть </w:t>
+        <w:t xml:space="preserve">При наведенні блок мови програмування набуває чорно-білий кольору, тобто стає </w:t>
       </w:r>
       <w:proofErr w:type="spellStart"/>
       <w:r>
@@ -19673,7 +20425,7 @@
           <w:szCs w:val="28"/>
           <w:lang w:val="uk-UA"/>
         </w:rPr>
-        <w:t>валідацію</w:t>
+        <w:t>монохронним</w:t>
       </w:r>
       <w:proofErr w:type="spellEnd"/>
       <w:r>
@@ -19683,47 +20435,7 @@
           <w:szCs w:val="28"/>
           <w:lang w:val="uk-UA"/>
         </w:rPr>
-        <w:t xml:space="preserve">, і зможуть бути </w:t>
-      </w:r>
-      <w:proofErr w:type="spellStart"/>
-      <w:r>
-        <w:rPr>
-          <w:rFonts w:ascii="Times New Roman" w:hAnsi="Times New Roman"/>
-          <w:sz w:val="28"/>
-          <w:szCs w:val="28"/>
-          <w:lang w:val="uk-UA"/>
-        </w:rPr>
-        <w:t>зарегістровані</w:t>
-      </w:r>
-      <w:proofErr w:type="spellEnd"/>
-      <w:r>
-        <w:rPr>
-          <w:rFonts w:ascii="Times New Roman" w:hAnsi="Times New Roman"/>
-          <w:sz w:val="28"/>
-          <w:szCs w:val="28"/>
-          <w:lang w:val="uk-UA"/>
-        </w:rPr>
-        <w:t xml:space="preserve">. Вікно </w:t>
-      </w:r>
-      <w:proofErr w:type="spellStart"/>
-      <w:r>
-        <w:rPr>
-          <w:rFonts w:ascii="Times New Roman" w:hAnsi="Times New Roman"/>
-          <w:sz w:val="28"/>
-          <w:szCs w:val="28"/>
-          <w:lang w:val="uk-UA"/>
-        </w:rPr>
-        <w:t>регістрації</w:t>
-      </w:r>
-      <w:proofErr w:type="spellEnd"/>
-      <w:r>
-        <w:rPr>
-          <w:rFonts w:ascii="Times New Roman" w:hAnsi="Times New Roman"/>
-          <w:sz w:val="28"/>
-          <w:szCs w:val="28"/>
-          <w:lang w:val="uk-UA"/>
-        </w:rPr>
-        <w:t xml:space="preserve"> приймає три поля</w:t>
+        <w:t>.</w:t>
       </w:r>
     </w:p>
     <w:p>
@@ -19745,7 +20457,7 @@
           <w:szCs w:val="28"/>
           <w:lang w:val="uk-UA"/>
         </w:rPr>
-        <w:t xml:space="preserve">Після введення </w:t>
+        <w:t xml:space="preserve">Проводяться такі самі дії і з блоками </w:t>
       </w:r>
       <w:proofErr w:type="spellStart"/>
       <w:r>
@@ -19755,7 +20467,7 @@
           <w:szCs w:val="28"/>
           <w:lang w:val="uk-UA"/>
         </w:rPr>
-        <w:t>валідних</w:t>
+        <w:t>фіч</w:t>
       </w:r>
       <w:proofErr w:type="spellEnd"/>
       <w:r>
@@ -19765,8 +20477,122 @@
           <w:szCs w:val="28"/>
           <w:lang w:val="uk-UA"/>
         </w:rPr>
-        <w:t xml:space="preserve"> даних, все має працює, і користувач повинен мати доступ до функціоналу.</w:t>
-      </w:r>
+        <w:t>, певної мови програмування(рис. 4.6).</w:t>
+      </w:r>
+    </w:p>
+    <w:p>
+      <w:pPr>
+        <w:spacing w:line="360" w:lineRule="auto"/>
+        <w:jc w:val="center"/>
+        <w:rPr>
+          <w:rFonts w:ascii="Times New Roman" w:hAnsi="Times New Roman"/>
+          <w:sz w:val="28"/>
+          <w:szCs w:val="28"/>
+          <w:lang w:val="uk-UA"/>
+        </w:rPr>
+      </w:pPr>
+      <w:r>
+        <w:rPr>
+          <w:rFonts w:ascii="Times New Roman" w:hAnsi="Times New Roman"/>
+          <w:noProof/>
+          <w:sz w:val="28"/>
+          <w:szCs w:val="28"/>
+          <w:lang w:val="en-US"/>
+        </w:rPr>
+        <w:drawing>
+          <wp:inline distT="0" distB="0" distL="0" distR="0" wp14:anchorId="5EFA67B2" wp14:editId="47690BBA">
+            <wp:extent cx="5909812" cy="3257550"/>
+            <wp:effectExtent l="0" t="0" r="0" b="0"/>
+            <wp:docPr id="86" name="Рисунок 86"/>
+            <wp:cNvGraphicFramePr>
+              <a:graphicFrameLocks xmlns:a="http://schemas.openxmlformats.org/drawingml/2006/main" noChangeAspect="1"/>
+            </wp:cNvGraphicFramePr>
+            <a:graphic xmlns:a="http://schemas.openxmlformats.org/drawingml/2006/main">
+              <a:graphicData uri="http://schemas.openxmlformats.org/drawingml/2006/picture">
+                <pic:pic xmlns:pic="http://schemas.openxmlformats.org/drawingml/2006/picture">
+                  <pic:nvPicPr>
+                    <pic:cNvPr id="0" name="Рисунок 38"/>
+                    <pic:cNvPicPr>
+                      <a:picLocks noChangeAspect="1" noChangeArrowheads="1"/>
+                    </pic:cNvPicPr>
+                  </pic:nvPicPr>
+                  <pic:blipFill>
+                    <a:blip r:embed="rId37" cstate="print">
+                      <a:extLst>
+                        <a:ext uri="{28A0092B-C50C-407E-A947-70E740481C1C}">
+                          <a14:useLocalDpi xmlns:a14="http://schemas.microsoft.com/office/drawing/2010/main" val="0"/>
+                        </a:ext>
+                      </a:extLst>
+                    </a:blip>
+                    <a:srcRect/>
+                    <a:stretch>
+                      <a:fillRect/>
+                    </a:stretch>
+                  </pic:blipFill>
+                  <pic:spPr bwMode="auto">
+                    <a:xfrm>
+                      <a:off x="0" y="0"/>
+                      <a:ext cx="5926777" cy="3266902"/>
+                    </a:xfrm>
+                    <a:prstGeom prst="rect">
+                      <a:avLst/>
+                    </a:prstGeom>
+                    <a:noFill/>
+                    <a:ln>
+                      <a:noFill/>
+                    </a:ln>
+                  </pic:spPr>
+                </pic:pic>
+              </a:graphicData>
+            </a:graphic>
+          </wp:inline>
+        </w:drawing>
+      </w:r>
+    </w:p>
+    <w:p>
+      <w:pPr>
+        <w:spacing w:line="360" w:lineRule="auto"/>
+        <w:jc w:val="both"/>
+        <w:rPr>
+          <w:rFonts w:ascii="Times New Roman" w:hAnsi="Times New Roman"/>
+          <w:sz w:val="28"/>
+          <w:szCs w:val="28"/>
+          <w:lang w:val="uk-UA"/>
+        </w:rPr>
+      </w:pPr>
+    </w:p>
+    <w:p>
+      <w:pPr>
+        <w:spacing w:line="360" w:lineRule="auto"/>
+        <w:jc w:val="center"/>
+        <w:rPr>
+          <w:rFonts w:ascii="Times New Roman" w:hAnsi="Times New Roman"/>
+          <w:sz w:val="28"/>
+          <w:szCs w:val="28"/>
+          <w:lang w:val="uk-UA"/>
+        </w:rPr>
+      </w:pPr>
+      <w:r>
+        <w:rPr>
+          <w:rFonts w:ascii="Times New Roman" w:hAnsi="Times New Roman"/>
+          <w:sz w:val="28"/>
+          <w:szCs w:val="28"/>
+          <w:lang w:val="uk-UA"/>
+        </w:rPr>
+        <w:t>Рисунок 4.5 – Вибір мови програмування</w:t>
+      </w:r>
+    </w:p>
+    <w:p>
+      <w:pPr>
+        <w:spacing w:line="360" w:lineRule="auto"/>
+        <w:jc w:val="both"/>
+        <w:rPr>
+          <w:rFonts w:ascii="Times New Roman" w:hAnsi="Times New Roman"/>
+          <w:sz w:val="28"/>
+          <w:szCs w:val="28"/>
+          <w:lang w:val="uk-UA"/>
+        </w:rPr>
+      </w:pPr>
     </w:p>
     <w:p>
       <w:pPr>
@@ -19787,7 +20613,7 @@
           <w:szCs w:val="28"/>
           <w:lang w:val="uk-UA"/>
         </w:rPr>
-        <w:t xml:space="preserve">А також повинно показати привітання з ім’ям самого користувача, яке було описано під час </w:t>
+        <w:t>Також є ще можливість додати розділ до певної мови програмування. Для цього потрібно натиснути на кнопку «</w:t>
       </w:r>
       <w:proofErr w:type="spellStart"/>
       <w:r>
@@ -19797,7 +20623,7 @@
           <w:szCs w:val="28"/>
           <w:lang w:val="uk-UA"/>
         </w:rPr>
-        <w:t>регістрації</w:t>
+        <w:t>Admin</w:t>
       </w:r>
       <w:proofErr w:type="spellEnd"/>
       <w:r>
@@ -19807,8 +20633,130 @@
           <w:szCs w:val="28"/>
           <w:lang w:val="uk-UA"/>
         </w:rPr>
-        <w:t>.</w:t>
-      </w:r>
+        <w:t>», що розташована на панелі управління, і обрати, з чим саме буде проводиться маніпуляція по базі даних. Після цього у певних полях заповнюються дані, і відправляються на сервер, в базу даних(рис. 4.6).</w:t>
+      </w:r>
+    </w:p>
+    <w:p>
+      <w:pPr>
+        <w:spacing w:line="360" w:lineRule="auto"/>
+        <w:jc w:val="both"/>
+        <w:rPr>
+          <w:sz w:val="28"/>
+          <w:szCs w:val="28"/>
+          <w:lang w:val="uk-UA"/>
+        </w:rPr>
+      </w:pPr>
+    </w:p>
+    <w:p>
+      <w:pPr>
+        <w:spacing w:line="360" w:lineRule="auto"/>
+        <w:jc w:val="center"/>
+        <w:rPr>
+          <w:sz w:val="28"/>
+          <w:szCs w:val="28"/>
+          <w:lang w:val="uk-UA"/>
+        </w:rPr>
+      </w:pPr>
+      <w:r>
+        <w:rPr>
+          <w:noProof/>
+          <w:sz w:val="28"/>
+          <w:szCs w:val="28"/>
+          <w:lang w:val="en-US"/>
+        </w:rPr>
+        <w:drawing>
+          <wp:inline distT="0" distB="0" distL="0" distR="0" wp14:anchorId="23F3C646" wp14:editId="5A0A2DE4">
+            <wp:extent cx="6145046" cy="2114550"/>
+            <wp:effectExtent l="0" t="0" r="8255" b="0"/>
+            <wp:docPr id="85" name="Рисунок 85"/>
+            <wp:cNvGraphicFramePr>
+              <a:graphicFrameLocks xmlns:a="http://schemas.openxmlformats.org/drawingml/2006/main" noChangeAspect="1"/>
+            </wp:cNvGraphicFramePr>
+            <a:graphic xmlns:a="http://schemas.openxmlformats.org/drawingml/2006/main">
+              <a:graphicData uri="http://schemas.openxmlformats.org/drawingml/2006/picture">
+                <pic:pic xmlns:pic="http://schemas.openxmlformats.org/drawingml/2006/picture">
+                  <pic:nvPicPr>
+                    <pic:cNvPr id="0" name="Рисунок 39"/>
+                    <pic:cNvPicPr>
+                      <a:picLocks noChangeAspect="1" noChangeArrowheads="1"/>
+                    </pic:cNvPicPr>
+                  </pic:nvPicPr>
+                  <pic:blipFill>
+                    <a:blip r:embed="rId38">
+                      <a:extLst>
+                        <a:ext uri="{28A0092B-C50C-407E-A947-70E740481C1C}">
+                          <a14:useLocalDpi xmlns:a14="http://schemas.microsoft.com/office/drawing/2010/main" val="0"/>
+                        </a:ext>
+                      </a:extLst>
+                    </a:blip>
+                    <a:srcRect/>
+                    <a:stretch>
+                      <a:fillRect/>
+                    </a:stretch>
+                  </pic:blipFill>
+                  <pic:spPr bwMode="auto">
+                    <a:xfrm>
+                      <a:off x="0" y="0"/>
+                      <a:ext cx="6165865" cy="2121714"/>
+                    </a:xfrm>
+                    <a:prstGeom prst="rect">
+                      <a:avLst/>
+                    </a:prstGeom>
+                    <a:noFill/>
+                    <a:ln>
+                      <a:noFill/>
+                    </a:ln>
+                  </pic:spPr>
+                </pic:pic>
+              </a:graphicData>
+            </a:graphic>
+          </wp:inline>
+        </w:drawing>
+      </w:r>
+    </w:p>
+    <w:p>
+      <w:pPr>
+        <w:spacing w:line="360" w:lineRule="auto"/>
+        <w:jc w:val="both"/>
+        <w:rPr>
+          <w:rFonts w:ascii="Times New Roman" w:hAnsi="Times New Roman"/>
+          <w:sz w:val="28"/>
+          <w:szCs w:val="28"/>
+          <w:lang w:val="uk-UA"/>
+        </w:rPr>
+      </w:pPr>
+    </w:p>
+    <w:p>
+      <w:pPr>
+        <w:spacing w:line="360" w:lineRule="auto"/>
+        <w:jc w:val="center"/>
+        <w:rPr>
+          <w:rFonts w:ascii="Times New Roman" w:hAnsi="Times New Roman"/>
+          <w:sz w:val="28"/>
+          <w:szCs w:val="28"/>
+          <w:lang w:val="uk-UA"/>
+        </w:rPr>
+      </w:pPr>
+      <w:r>
+        <w:rPr>
+          <w:rFonts w:ascii="Times New Roman" w:hAnsi="Times New Roman"/>
+          <w:sz w:val="28"/>
+          <w:szCs w:val="28"/>
+          <w:lang w:val="uk-UA"/>
+        </w:rPr>
+        <w:t>Рисунок 4.6 – Заповнення полів у формі для додавання нового контенту</w:t>
+      </w:r>
+    </w:p>
+    <w:p>
+      <w:pPr>
+        <w:spacing w:line="360" w:lineRule="auto"/>
+        <w:jc w:val="both"/>
+        <w:rPr>
+          <w:sz w:val="28"/>
+          <w:szCs w:val="28"/>
+          <w:lang w:val="uk-UA"/>
+        </w:rPr>
+      </w:pPr>
     </w:p>
     <w:p>
       <w:pPr>
@@ -19829,27 +20777,7 @@
           <w:szCs w:val="28"/>
           <w:lang w:val="uk-UA"/>
         </w:rPr>
-        <w:t xml:space="preserve">Було прийнято рішення </w:t>
-      </w:r>
-      <w:proofErr w:type="spellStart"/>
-      <w:r>
-        <w:rPr>
-          <w:rFonts w:ascii="Times New Roman" w:hAnsi="Times New Roman"/>
-          <w:sz w:val="28"/>
-          <w:szCs w:val="28"/>
-          <w:lang w:val="uk-UA"/>
-        </w:rPr>
-        <w:t>використувати</w:t>
-      </w:r>
-      <w:proofErr w:type="spellEnd"/>
-      <w:r>
-        <w:rPr>
-          <w:rFonts w:ascii="Times New Roman" w:hAnsi="Times New Roman"/>
-          <w:sz w:val="28"/>
-          <w:szCs w:val="28"/>
-          <w:lang w:val="uk-UA"/>
-        </w:rPr>
-        <w:t xml:space="preserve"> тільки три поля, оскільки більше даних для навчання не потрібно(рис. 4.7).</w:t>
+        <w:t>Так само проводяться маніпуляції з базою даних, для редагування і видалення даних. Потребуються аналогічні кроки, тільки вибирати відповідні поля.</w:t>
       </w:r>
     </w:p>
     <w:p>
@@ -19864,6 +20792,215 @@
           <w:lang w:val="uk-UA"/>
         </w:rPr>
       </w:pPr>
+      <w:r>
+        <w:rPr>
+          <w:rFonts w:ascii="Times New Roman" w:hAnsi="Times New Roman"/>
+          <w:sz w:val="28"/>
+          <w:szCs w:val="28"/>
+          <w:lang w:val="uk-UA"/>
+        </w:rPr>
+        <w:t xml:space="preserve">Також було проведено тестування додавання нового користувача. Було обрано деякі дані, які пройдуть </w:t>
+      </w:r>
+      <w:proofErr w:type="spellStart"/>
+      <w:r>
+        <w:rPr>
+          <w:rFonts w:ascii="Times New Roman" w:hAnsi="Times New Roman"/>
+          <w:sz w:val="28"/>
+          <w:szCs w:val="28"/>
+          <w:lang w:val="uk-UA"/>
+        </w:rPr>
+        <w:t>валідацію</w:t>
+      </w:r>
+      <w:proofErr w:type="spellEnd"/>
+      <w:r>
+        <w:rPr>
+          <w:rFonts w:ascii="Times New Roman" w:hAnsi="Times New Roman"/>
+          <w:sz w:val="28"/>
+          <w:szCs w:val="28"/>
+          <w:lang w:val="uk-UA"/>
+        </w:rPr>
+        <w:t xml:space="preserve">, і зможуть бути </w:t>
+      </w:r>
+      <w:proofErr w:type="spellStart"/>
+      <w:r>
+        <w:rPr>
+          <w:rFonts w:ascii="Times New Roman" w:hAnsi="Times New Roman"/>
+          <w:sz w:val="28"/>
+          <w:szCs w:val="28"/>
+          <w:lang w:val="uk-UA"/>
+        </w:rPr>
+        <w:t>зарегістровані</w:t>
+      </w:r>
+      <w:proofErr w:type="spellEnd"/>
+      <w:r>
+        <w:rPr>
+          <w:rFonts w:ascii="Times New Roman" w:hAnsi="Times New Roman"/>
+          <w:sz w:val="28"/>
+          <w:szCs w:val="28"/>
+          <w:lang w:val="uk-UA"/>
+        </w:rPr>
+        <w:t xml:space="preserve">. Вікно </w:t>
+      </w:r>
+      <w:proofErr w:type="spellStart"/>
+      <w:r>
+        <w:rPr>
+          <w:rFonts w:ascii="Times New Roman" w:hAnsi="Times New Roman"/>
+          <w:sz w:val="28"/>
+          <w:szCs w:val="28"/>
+          <w:lang w:val="uk-UA"/>
+        </w:rPr>
+        <w:t>регістрації</w:t>
+      </w:r>
+      <w:proofErr w:type="spellEnd"/>
+      <w:r>
+        <w:rPr>
+          <w:rFonts w:ascii="Times New Roman" w:hAnsi="Times New Roman"/>
+          <w:sz w:val="28"/>
+          <w:szCs w:val="28"/>
+          <w:lang w:val="uk-UA"/>
+        </w:rPr>
+        <w:t xml:space="preserve"> приймає три поля</w:t>
+      </w:r>
+    </w:p>
+    <w:p>
+      <w:pPr>
+        <w:spacing w:line="360" w:lineRule="auto"/>
+        <w:ind w:firstLine="709"/>
+        <w:jc w:val="both"/>
+        <w:rPr>
+          <w:rFonts w:ascii="Times New Roman" w:hAnsi="Times New Roman"/>
+          <w:sz w:val="28"/>
+          <w:szCs w:val="28"/>
+          <w:lang w:val="uk-UA"/>
+        </w:rPr>
+      </w:pPr>
+      <w:r>
+        <w:rPr>
+          <w:rFonts w:ascii="Times New Roman" w:hAnsi="Times New Roman"/>
+          <w:sz w:val="28"/>
+          <w:szCs w:val="28"/>
+          <w:lang w:val="uk-UA"/>
+        </w:rPr>
+        <w:t xml:space="preserve">Після введення </w:t>
+      </w:r>
+      <w:proofErr w:type="spellStart"/>
+      <w:r>
+        <w:rPr>
+          <w:rFonts w:ascii="Times New Roman" w:hAnsi="Times New Roman"/>
+          <w:sz w:val="28"/>
+          <w:szCs w:val="28"/>
+          <w:lang w:val="uk-UA"/>
+        </w:rPr>
+        <w:t>валідних</w:t>
+      </w:r>
+      <w:proofErr w:type="spellEnd"/>
+      <w:r>
+        <w:rPr>
+          <w:rFonts w:ascii="Times New Roman" w:hAnsi="Times New Roman"/>
+          <w:sz w:val="28"/>
+          <w:szCs w:val="28"/>
+          <w:lang w:val="uk-UA"/>
+        </w:rPr>
+        <w:t xml:space="preserve"> даних, все має працює, і користувач повинен мати доступ до функціоналу.</w:t>
+      </w:r>
+    </w:p>
+    <w:p>
+      <w:pPr>
+        <w:spacing w:line="360" w:lineRule="auto"/>
+        <w:ind w:firstLine="709"/>
+        <w:jc w:val="both"/>
+        <w:rPr>
+          <w:rFonts w:ascii="Times New Roman" w:hAnsi="Times New Roman"/>
+          <w:sz w:val="28"/>
+          <w:szCs w:val="28"/>
+          <w:lang w:val="uk-UA"/>
+        </w:rPr>
+      </w:pPr>
+      <w:r>
+        <w:rPr>
+          <w:rFonts w:ascii="Times New Roman" w:hAnsi="Times New Roman"/>
+          <w:sz w:val="28"/>
+          <w:szCs w:val="28"/>
+          <w:lang w:val="uk-UA"/>
+        </w:rPr>
+        <w:lastRenderedPageBreak/>
+        <w:t xml:space="preserve">А також повинно показати привітання з ім’ям самого користувача, яке було описано під час </w:t>
+      </w:r>
+      <w:proofErr w:type="spellStart"/>
+      <w:r>
+        <w:rPr>
+          <w:rFonts w:ascii="Times New Roman" w:hAnsi="Times New Roman"/>
+          <w:sz w:val="28"/>
+          <w:szCs w:val="28"/>
+          <w:lang w:val="uk-UA"/>
+        </w:rPr>
+        <w:t>регістрації</w:t>
+      </w:r>
+      <w:proofErr w:type="spellEnd"/>
+      <w:r>
+        <w:rPr>
+          <w:rFonts w:ascii="Times New Roman" w:hAnsi="Times New Roman"/>
+          <w:sz w:val="28"/>
+          <w:szCs w:val="28"/>
+          <w:lang w:val="uk-UA"/>
+        </w:rPr>
+        <w:t>.</w:t>
+      </w:r>
+    </w:p>
+    <w:p>
+      <w:pPr>
+        <w:spacing w:line="360" w:lineRule="auto"/>
+        <w:ind w:firstLine="709"/>
+        <w:jc w:val="both"/>
+        <w:rPr>
+          <w:rFonts w:ascii="Times New Roman" w:hAnsi="Times New Roman"/>
+          <w:sz w:val="28"/>
+          <w:szCs w:val="28"/>
+          <w:lang w:val="uk-UA"/>
+        </w:rPr>
+      </w:pPr>
+      <w:r>
+        <w:rPr>
+          <w:rFonts w:ascii="Times New Roman" w:hAnsi="Times New Roman"/>
+          <w:sz w:val="28"/>
+          <w:szCs w:val="28"/>
+          <w:lang w:val="uk-UA"/>
+        </w:rPr>
+        <w:t xml:space="preserve">Було прийнято рішення </w:t>
+      </w:r>
+      <w:proofErr w:type="spellStart"/>
+      <w:r>
+        <w:rPr>
+          <w:rFonts w:ascii="Times New Roman" w:hAnsi="Times New Roman"/>
+          <w:sz w:val="28"/>
+          <w:szCs w:val="28"/>
+          <w:lang w:val="uk-UA"/>
+        </w:rPr>
+        <w:t>використувати</w:t>
+      </w:r>
+      <w:proofErr w:type="spellEnd"/>
+      <w:r>
+        <w:rPr>
+          <w:rFonts w:ascii="Times New Roman" w:hAnsi="Times New Roman"/>
+          <w:sz w:val="28"/>
+          <w:szCs w:val="28"/>
+          <w:lang w:val="uk-UA"/>
+        </w:rPr>
+        <w:t xml:space="preserve"> тільки три поля, оскільки більше даних для навчання не потрібно(рис. 4.7).</w:t>
+      </w:r>
+    </w:p>
+    <w:p>
+      <w:pPr>
+        <w:spacing w:line="360" w:lineRule="auto"/>
+        <w:ind w:firstLine="709"/>
+        <w:jc w:val="both"/>
+        <w:rPr>
+          <w:rFonts w:ascii="Times New Roman" w:hAnsi="Times New Roman"/>
+          <w:sz w:val="28"/>
+          <w:szCs w:val="28"/>
+          <w:lang w:val="uk-UA"/>
+        </w:rPr>
+      </w:pPr>
     </w:p>
     <w:p>
       <w:pPr>
@@ -19885,11 +21022,10 @@
           <w:szCs w:val="28"/>
           <w:lang w:val="en-US"/>
         </w:rPr>
-        <w:lastRenderedPageBreak/>
         <w:drawing>
           <wp:inline distT="0" distB="0" distL="0" distR="0" wp14:anchorId="538F6216" wp14:editId="3EB2D32A">
-            <wp:extent cx="5153025" cy="4685152"/>
-            <wp:effectExtent l="0" t="0" r="0" b="1270"/>
+            <wp:extent cx="5646669" cy="5133975"/>
+            <wp:effectExtent l="0" t="0" r="0" b="0"/>
             <wp:docPr id="96" name="Рисунок 96"/>
             <wp:cNvGraphicFramePr>
               <a:graphicFrameLocks xmlns:a="http://schemas.openxmlformats.org/drawingml/2006/main" noChangeAspect="1"/>
@@ -19902,7 +21038,7 @@
                     <pic:cNvPicPr/>
                   </pic:nvPicPr>
                   <pic:blipFill>
-                    <a:blip r:embed="rId36"/>
+                    <a:blip r:embed="rId39"/>
                     <a:stretch>
                       <a:fillRect/>
                     </a:stretch>
@@ -19910,7 +21046,7 @@
                   <pic:spPr>
                     <a:xfrm>
                       <a:off x="0" y="0"/>
-                      <a:ext cx="5159087" cy="4690663"/>
+                      <a:ext cx="5668239" cy="5153586"/>
                     </a:xfrm>
                     <a:prstGeom prst="rect">
                       <a:avLst/>
@@ -20004,7 +21140,7 @@
           <w:rFonts w:ascii="Times New Roman" w:hAnsi="Times New Roman"/>
           <w:sz w:val="28"/>
           <w:szCs w:val="28"/>
-          <w:lang w:val="en-US"/>
+          <w:lang w:val="ru-RU"/>
         </w:rPr>
       </w:pPr>
       <w:r>
@@ -20033,7 +21169,17 @@
           <w:szCs w:val="28"/>
           <w:lang w:val="uk-UA"/>
         </w:rPr>
-        <w:t xml:space="preserve">, та інших характеристик, які є важливими для веб-додатку. Тестування дозволяє вияснити, наскільки </w:t>
+        <w:t xml:space="preserve">, та інших характеристик, які є важливими для веб-додатку. Тестування дозволяє </w:t>
+      </w:r>
+      <w:r>
+        <w:rPr>
+          <w:rFonts w:ascii="Times New Roman" w:hAnsi="Times New Roman"/>
+          <w:sz w:val="28"/>
+          <w:szCs w:val="28"/>
+          <w:lang w:val="uk-UA"/>
+        </w:rPr>
+        <w:lastRenderedPageBreak/>
+        <w:t xml:space="preserve">вияснити, наскільки </w:t>
       </w:r>
       <w:proofErr w:type="spellStart"/>
       <w:r>
@@ -20164,1111 +21310,16 @@
       <w:r>
         <w:rPr>
           <w:rFonts w:ascii="Times New Roman" w:hAnsi="Times New Roman"/>
-          <w:sz w:val="28"/>
-          <w:szCs w:val="28"/>
-          <w:lang w:val="uk-UA"/>
-        </w:rPr>
-        <w:lastRenderedPageBreak/>
+          <w:noProof/>
+          <w:sz w:val="28"/>
+          <w:szCs w:val="28"/>
+          <w:lang w:val="en-US"/>
+        </w:rPr>
         <w:drawing>
           <wp:inline distT="0" distB="0" distL="0" distR="0" wp14:anchorId="214DF52E" wp14:editId="3E6184E0">
             <wp:extent cx="5552440" cy="2714625"/>
             <wp:effectExtent l="0" t="0" r="0" b="9525"/>
             <wp:docPr id="1" name="Рисунок 1"/>
-            <wp:cNvGraphicFramePr>
-              <a:graphicFrameLocks xmlns:a="http://schemas.openxmlformats.org/drawingml/2006/main" noChangeAspect="1"/>
-            </wp:cNvGraphicFramePr>
-            <a:graphic xmlns:a="http://schemas.openxmlformats.org/drawingml/2006/main">
-              <a:graphicData uri="http://schemas.openxmlformats.org/drawingml/2006/picture">
-                <pic:pic xmlns:pic="http://schemas.openxmlformats.org/drawingml/2006/picture">
-                  <pic:nvPicPr>
-                    <pic:cNvPr id="1" name=""/>
-                    <pic:cNvPicPr/>
-                  </pic:nvPicPr>
-                  <pic:blipFill>
-                    <a:blip r:embed="rId37"/>
-                    <a:stretch>
-                      <a:fillRect/>
-                    </a:stretch>
-                  </pic:blipFill>
-                  <pic:spPr>
-                    <a:xfrm>
-                      <a:off x="0" y="0"/>
-                      <a:ext cx="5584552" cy="2730325"/>
-                    </a:xfrm>
-                    <a:prstGeom prst="rect">
-                      <a:avLst/>
-                    </a:prstGeom>
-                  </pic:spPr>
-                </pic:pic>
-              </a:graphicData>
-            </a:graphic>
-          </wp:inline>
-        </w:drawing>
-      </w:r>
-    </w:p>
-    <w:p>
-      <w:pPr>
-        <w:spacing w:line="360" w:lineRule="auto"/>
-        <w:jc w:val="center"/>
-        <w:rPr>
-          <w:rFonts w:ascii="Times New Roman" w:hAnsi="Times New Roman"/>
-          <w:sz w:val="28"/>
-          <w:szCs w:val="28"/>
-          <w:lang w:val="uk-UA"/>
-        </w:rPr>
-      </w:pPr>
-      <w:r>
-        <w:rPr>
-          <w:rFonts w:ascii="Times New Roman" w:hAnsi="Times New Roman"/>
-          <w:sz w:val="28"/>
-          <w:szCs w:val="28"/>
-          <w:lang w:val="uk-UA"/>
-        </w:rPr>
-        <w:t>Рисунок 4.</w:t>
-      </w:r>
-      <w:r>
-        <w:rPr>
-          <w:rFonts w:ascii="Times New Roman" w:hAnsi="Times New Roman"/>
-          <w:sz w:val="28"/>
-          <w:szCs w:val="28"/>
-          <w:lang w:val="uk-UA"/>
-        </w:rPr>
-        <w:t>8</w:t>
-      </w:r>
-      <w:r>
-        <w:rPr>
-          <w:rFonts w:ascii="Times New Roman" w:hAnsi="Times New Roman"/>
-          <w:sz w:val="28"/>
-          <w:szCs w:val="28"/>
-          <w:lang w:val="uk-UA"/>
-        </w:rPr>
-        <w:t xml:space="preserve"> – </w:t>
-      </w:r>
-      <w:r>
-        <w:rPr>
-          <w:rFonts w:ascii="Times New Roman" w:hAnsi="Times New Roman"/>
-          <w:sz w:val="28"/>
-          <w:szCs w:val="28"/>
-          <w:lang w:val="uk-UA"/>
-        </w:rPr>
-        <w:t>результати тестування по швидкодії</w:t>
-      </w:r>
-    </w:p>
-    <w:p>
-      <w:pPr>
-        <w:spacing w:line="360" w:lineRule="auto"/>
-        <w:ind w:firstLine="720"/>
-        <w:jc w:val="both"/>
-        <w:rPr>
-          <w:rFonts w:ascii="Times New Roman" w:hAnsi="Times New Roman"/>
-          <w:sz w:val="28"/>
-          <w:szCs w:val="28"/>
-          <w:lang w:val="uk-UA"/>
-        </w:rPr>
-      </w:pPr>
-    </w:p>
-    <w:p>
-      <w:pPr>
-        <w:spacing w:line="360" w:lineRule="auto"/>
-        <w:ind w:firstLine="720"/>
-        <w:jc w:val="both"/>
-        <w:rPr>
-          <w:rFonts w:ascii="Times New Roman" w:hAnsi="Times New Roman"/>
-          <w:sz w:val="28"/>
-          <w:szCs w:val="28"/>
-          <w:lang w:val="uk-UA"/>
-        </w:rPr>
-      </w:pPr>
-      <w:r>
-        <w:rPr>
-          <w:rFonts w:ascii="Times New Roman" w:hAnsi="Times New Roman"/>
-          <w:sz w:val="28"/>
-          <w:szCs w:val="28"/>
-          <w:lang w:val="uk-UA"/>
-        </w:rPr>
-        <w:t xml:space="preserve">Згідно отриманих результатів, можна зробити такі висновки. </w:t>
-      </w:r>
-      <w:r>
-        <w:rPr>
-          <w:rFonts w:ascii="Times New Roman" w:hAnsi="Times New Roman"/>
-          <w:sz w:val="28"/>
-          <w:szCs w:val="28"/>
-          <w:lang w:val="en-US"/>
-        </w:rPr>
-        <w:t>First</w:t>
-      </w:r>
-      <w:r>
-        <w:rPr>
-          <w:rFonts w:ascii="Times New Roman" w:hAnsi="Times New Roman"/>
-          <w:sz w:val="28"/>
-          <w:szCs w:val="28"/>
-          <w:lang w:val="uk-UA"/>
-        </w:rPr>
-        <w:t xml:space="preserve"> </w:t>
-      </w:r>
-      <w:proofErr w:type="spellStart"/>
-      <w:r>
-        <w:rPr>
-          <w:rFonts w:ascii="Times New Roman" w:hAnsi="Times New Roman"/>
-          <w:sz w:val="28"/>
-          <w:szCs w:val="28"/>
-          <w:lang w:val="en-US"/>
-        </w:rPr>
-        <w:t>Contentful</w:t>
-      </w:r>
-      <w:proofErr w:type="spellEnd"/>
-      <w:r>
-        <w:rPr>
-          <w:rFonts w:ascii="Times New Roman" w:hAnsi="Times New Roman"/>
-          <w:sz w:val="28"/>
-          <w:szCs w:val="28"/>
-          <w:lang w:val="uk-UA"/>
-        </w:rPr>
-        <w:t xml:space="preserve"> </w:t>
-      </w:r>
-      <w:r>
-        <w:rPr>
-          <w:rFonts w:ascii="Times New Roman" w:hAnsi="Times New Roman"/>
-          <w:sz w:val="28"/>
-          <w:szCs w:val="28"/>
-          <w:lang w:val="en-US"/>
-        </w:rPr>
-        <w:t>Paint</w:t>
-      </w:r>
-      <w:r>
-        <w:rPr>
-          <w:rFonts w:ascii="Times New Roman" w:hAnsi="Times New Roman"/>
-          <w:sz w:val="28"/>
-          <w:szCs w:val="28"/>
-          <w:lang w:val="uk-UA"/>
-        </w:rPr>
-        <w:t xml:space="preserve"> </w:t>
-      </w:r>
-      <w:r>
-        <w:rPr>
-          <w:rFonts w:ascii="Times New Roman" w:hAnsi="Times New Roman"/>
-          <w:sz w:val="28"/>
-          <w:szCs w:val="28"/>
-          <w:lang w:val="uk-UA"/>
-        </w:rPr>
-        <w:t xml:space="preserve">– відображає результати загрузки першого зображення на сторінці, тобто перші </w:t>
-      </w:r>
-      <w:proofErr w:type="spellStart"/>
-      <w:r>
-        <w:rPr>
-          <w:rFonts w:ascii="Times New Roman" w:hAnsi="Times New Roman"/>
-          <w:sz w:val="28"/>
-          <w:szCs w:val="28"/>
-          <w:lang w:val="uk-UA"/>
-        </w:rPr>
-        <w:t>елемменти</w:t>
-      </w:r>
-      <w:proofErr w:type="spellEnd"/>
-      <w:r>
-        <w:rPr>
-          <w:rFonts w:ascii="Times New Roman" w:hAnsi="Times New Roman"/>
-          <w:sz w:val="28"/>
-          <w:szCs w:val="28"/>
-          <w:lang w:val="uk-UA"/>
-        </w:rPr>
-        <w:t>, які відображаються на сторінці. Зазвичай стандарт становить близько 1 секунди.</w:t>
-      </w:r>
-    </w:p>
-    <w:p>
-      <w:pPr>
-        <w:spacing w:line="360" w:lineRule="auto"/>
-        <w:ind w:firstLine="720"/>
-        <w:jc w:val="both"/>
-        <w:rPr>
-          <w:rFonts w:ascii="Times New Roman" w:hAnsi="Times New Roman"/>
-          <w:sz w:val="28"/>
-          <w:szCs w:val="28"/>
-          <w:lang w:val="uk-UA"/>
-        </w:rPr>
-      </w:pPr>
-      <w:r>
-        <w:rPr>
-          <w:rFonts w:ascii="Times New Roman" w:hAnsi="Times New Roman"/>
-          <w:sz w:val="28"/>
-          <w:szCs w:val="28"/>
-          <w:lang w:val="en-US"/>
-        </w:rPr>
-        <w:t>Speed</w:t>
-      </w:r>
-      <w:r>
-        <w:rPr>
-          <w:rFonts w:ascii="Times New Roman" w:hAnsi="Times New Roman"/>
-          <w:sz w:val="28"/>
-          <w:szCs w:val="28"/>
-          <w:lang w:val="ru-RU"/>
-        </w:rPr>
-        <w:t xml:space="preserve"> </w:t>
-      </w:r>
-      <w:r>
-        <w:rPr>
-          <w:rFonts w:ascii="Times New Roman" w:hAnsi="Times New Roman"/>
-          <w:sz w:val="28"/>
-          <w:szCs w:val="28"/>
-          <w:lang w:val="en-US"/>
-        </w:rPr>
-        <w:t>Index</w:t>
-      </w:r>
-      <w:r>
-        <w:rPr>
-          <w:rFonts w:ascii="Times New Roman" w:hAnsi="Times New Roman"/>
-          <w:sz w:val="28"/>
-          <w:szCs w:val="28"/>
-          <w:lang w:val="ru-RU"/>
-        </w:rPr>
-        <w:t xml:space="preserve"> </w:t>
-      </w:r>
-      <w:r>
-        <w:rPr>
-          <w:rFonts w:ascii="Times New Roman" w:hAnsi="Times New Roman"/>
-          <w:sz w:val="28"/>
-          <w:szCs w:val="28"/>
-          <w:lang w:val="uk-UA"/>
-        </w:rPr>
-        <w:t>– відображає результати пошукової системи, тобто індексування сайту у мережі інтернет. Наскільки швидко браузер зможе поставити веб-додаток у відповідність до запиту.</w:t>
-      </w:r>
-    </w:p>
-    <w:p>
-      <w:pPr>
-        <w:spacing w:line="360" w:lineRule="auto"/>
-        <w:ind w:firstLine="720"/>
-        <w:jc w:val="both"/>
-        <w:rPr>
-          <w:rFonts w:ascii="Times New Roman" w:hAnsi="Times New Roman"/>
-          <w:sz w:val="28"/>
-          <w:szCs w:val="28"/>
-          <w:lang w:val="uk-UA"/>
-        </w:rPr>
-      </w:pPr>
-      <w:r>
-        <w:rPr>
-          <w:rFonts w:ascii="Times New Roman" w:hAnsi="Times New Roman"/>
-          <w:sz w:val="28"/>
-          <w:szCs w:val="28"/>
-          <w:lang w:val="en-US"/>
-        </w:rPr>
-        <w:t>Largest</w:t>
-      </w:r>
-      <w:r>
-        <w:rPr>
-          <w:rFonts w:ascii="Times New Roman" w:hAnsi="Times New Roman"/>
-          <w:sz w:val="28"/>
-          <w:szCs w:val="28"/>
-          <w:lang w:val="uk-UA"/>
-        </w:rPr>
-        <w:t xml:space="preserve"> </w:t>
-      </w:r>
-      <w:proofErr w:type="spellStart"/>
-      <w:r>
-        <w:rPr>
-          <w:rFonts w:ascii="Times New Roman" w:hAnsi="Times New Roman"/>
-          <w:sz w:val="28"/>
-          <w:szCs w:val="28"/>
-          <w:lang w:val="en-US"/>
-        </w:rPr>
-        <w:t>Contentful</w:t>
-      </w:r>
-      <w:proofErr w:type="spellEnd"/>
-      <w:r>
-        <w:rPr>
-          <w:rFonts w:ascii="Times New Roman" w:hAnsi="Times New Roman"/>
-          <w:sz w:val="28"/>
-          <w:szCs w:val="28"/>
-          <w:lang w:val="uk-UA"/>
-        </w:rPr>
-        <w:t xml:space="preserve"> </w:t>
-      </w:r>
-      <w:r>
-        <w:rPr>
-          <w:rFonts w:ascii="Times New Roman" w:hAnsi="Times New Roman"/>
-          <w:sz w:val="28"/>
-          <w:szCs w:val="28"/>
-          <w:lang w:val="en-US"/>
-        </w:rPr>
-        <w:t>Paint</w:t>
-      </w:r>
-      <w:r>
-        <w:rPr>
-          <w:rFonts w:ascii="Times New Roman" w:hAnsi="Times New Roman"/>
-          <w:sz w:val="28"/>
-          <w:szCs w:val="28"/>
-          <w:lang w:val="uk-UA"/>
-        </w:rPr>
-        <w:t xml:space="preserve"> </w:t>
-      </w:r>
-      <w:r>
-        <w:rPr>
-          <w:rFonts w:ascii="Times New Roman" w:hAnsi="Times New Roman"/>
-          <w:sz w:val="28"/>
-          <w:szCs w:val="28"/>
-          <w:lang w:val="uk-UA"/>
-        </w:rPr>
-        <w:t>– відображає результати</w:t>
-      </w:r>
-      <w:r>
-        <w:rPr>
-          <w:rFonts w:ascii="Times New Roman" w:hAnsi="Times New Roman"/>
-          <w:sz w:val="28"/>
-          <w:szCs w:val="28"/>
-          <w:lang w:val="uk-UA"/>
-        </w:rPr>
-        <w:t xml:space="preserve"> </w:t>
-      </w:r>
-      <w:r>
-        <w:rPr>
-          <w:rFonts w:ascii="Times New Roman" w:hAnsi="Times New Roman"/>
-          <w:sz w:val="28"/>
-          <w:szCs w:val="28"/>
-          <w:lang w:val="uk-UA"/>
-        </w:rPr>
-        <w:t>загрузки останнього зображення, чи об’ємного контенту.</w:t>
-      </w:r>
-      <w:r>
-        <w:rPr>
-          <w:rFonts w:ascii="Times New Roman" w:hAnsi="Times New Roman"/>
-          <w:sz w:val="28"/>
-          <w:szCs w:val="28"/>
-          <w:lang w:val="uk-UA"/>
-        </w:rPr>
-        <w:t xml:space="preserve"> Це вже повна загрузка контенту.</w:t>
-      </w:r>
-    </w:p>
-    <w:p>
-      <w:pPr>
-        <w:spacing w:line="360" w:lineRule="auto"/>
-        <w:ind w:firstLine="720"/>
-        <w:jc w:val="both"/>
-        <w:rPr>
-          <w:rFonts w:ascii="Times New Roman" w:hAnsi="Times New Roman"/>
-          <w:sz w:val="28"/>
-          <w:szCs w:val="28"/>
-          <w:lang w:val="uk-UA"/>
-        </w:rPr>
-      </w:pPr>
-      <w:r>
-        <w:rPr>
-          <w:rFonts w:ascii="Times New Roman" w:hAnsi="Times New Roman"/>
-          <w:sz w:val="28"/>
-          <w:szCs w:val="28"/>
-          <w:lang w:val="en-US"/>
-        </w:rPr>
-        <w:t>Time</w:t>
-      </w:r>
-      <w:r>
-        <w:rPr>
-          <w:rFonts w:ascii="Times New Roman" w:hAnsi="Times New Roman"/>
-          <w:sz w:val="28"/>
-          <w:szCs w:val="28"/>
-          <w:lang w:val="uk-UA"/>
-        </w:rPr>
-        <w:t xml:space="preserve"> </w:t>
-      </w:r>
-      <w:r>
-        <w:rPr>
-          <w:rFonts w:ascii="Times New Roman" w:hAnsi="Times New Roman"/>
-          <w:sz w:val="28"/>
-          <w:szCs w:val="28"/>
-          <w:lang w:val="en-US"/>
-        </w:rPr>
-        <w:t>to</w:t>
-      </w:r>
-      <w:r>
-        <w:rPr>
-          <w:rFonts w:ascii="Times New Roman" w:hAnsi="Times New Roman"/>
-          <w:sz w:val="28"/>
-          <w:szCs w:val="28"/>
-          <w:lang w:val="uk-UA"/>
-        </w:rPr>
-        <w:t xml:space="preserve"> </w:t>
-      </w:r>
-      <w:r>
-        <w:rPr>
-          <w:rFonts w:ascii="Times New Roman" w:hAnsi="Times New Roman"/>
-          <w:sz w:val="28"/>
-          <w:szCs w:val="28"/>
-          <w:lang w:val="en-US"/>
-        </w:rPr>
-        <w:t>Interactive</w:t>
-      </w:r>
-      <w:r>
-        <w:rPr>
-          <w:rFonts w:ascii="Times New Roman" w:hAnsi="Times New Roman"/>
-          <w:sz w:val="28"/>
-          <w:szCs w:val="28"/>
-          <w:lang w:val="uk-UA"/>
-        </w:rPr>
-        <w:t xml:space="preserve"> </w:t>
-      </w:r>
-      <w:r>
-        <w:rPr>
-          <w:rFonts w:ascii="Times New Roman" w:hAnsi="Times New Roman"/>
-          <w:sz w:val="28"/>
-          <w:szCs w:val="28"/>
-          <w:lang w:val="uk-UA"/>
-        </w:rPr>
-        <w:t>– цей показник відповідає за час загрузки сайту, коли користувач може взаємодіяти з інтерактивними елементами освітнього порталу. Це також є дуже важливим показником, оскільки якщо результати негативні, то користувач просто покине веб-ресурс.</w:t>
-      </w:r>
-    </w:p>
-    <w:p>
-      <w:pPr>
-        <w:spacing w:line="360" w:lineRule="auto"/>
-        <w:ind w:firstLine="720"/>
-        <w:jc w:val="both"/>
-        <w:rPr>
-          <w:rFonts w:ascii="Times New Roman" w:hAnsi="Times New Roman"/>
-          <w:sz w:val="28"/>
-          <w:szCs w:val="28"/>
-          <w:lang w:val="uk-UA"/>
-        </w:rPr>
-      </w:pPr>
-      <w:r>
-        <w:rPr>
-          <w:rFonts w:ascii="Times New Roman" w:hAnsi="Times New Roman"/>
-          <w:sz w:val="28"/>
-          <w:szCs w:val="18"/>
-        </w:rPr>
-        <w:t>Cumulative</w:t>
-      </w:r>
-      <w:r>
-        <w:rPr>
-          <w:rFonts w:ascii="Times New Roman" w:hAnsi="Times New Roman"/>
-          <w:sz w:val="28"/>
-          <w:szCs w:val="18"/>
-          <w:lang w:val="uk-UA"/>
-        </w:rPr>
-        <w:t xml:space="preserve"> </w:t>
-      </w:r>
-      <w:r>
-        <w:rPr>
-          <w:rFonts w:ascii="Times New Roman" w:hAnsi="Times New Roman"/>
-          <w:sz w:val="28"/>
-          <w:szCs w:val="18"/>
-        </w:rPr>
-        <w:t>Layout</w:t>
-      </w:r>
-      <w:r>
-        <w:rPr>
-          <w:rFonts w:ascii="Times New Roman" w:hAnsi="Times New Roman"/>
-          <w:sz w:val="28"/>
-          <w:szCs w:val="18"/>
-          <w:lang w:val="uk-UA"/>
-        </w:rPr>
-        <w:t xml:space="preserve"> </w:t>
-      </w:r>
-      <w:r>
-        <w:rPr>
-          <w:rFonts w:ascii="Times New Roman" w:hAnsi="Times New Roman"/>
-          <w:sz w:val="28"/>
-          <w:szCs w:val="18"/>
-        </w:rPr>
-        <w:t>Shift</w:t>
-      </w:r>
-      <w:r>
-        <w:rPr>
-          <w:rFonts w:ascii="Times New Roman" w:hAnsi="Times New Roman"/>
-          <w:sz w:val="44"/>
-          <w:szCs w:val="28"/>
-          <w:lang w:val="uk-UA"/>
-        </w:rPr>
-        <w:t xml:space="preserve"> </w:t>
-      </w:r>
-      <w:r>
-        <w:rPr>
-          <w:rFonts w:ascii="Times New Roman" w:hAnsi="Times New Roman"/>
-          <w:sz w:val="28"/>
-          <w:szCs w:val="28"/>
-          <w:lang w:val="uk-UA"/>
-        </w:rPr>
-        <w:t xml:space="preserve">– </w:t>
-      </w:r>
-      <w:r>
-        <w:rPr>
-          <w:rFonts w:ascii="Times New Roman" w:hAnsi="Times New Roman"/>
-          <w:sz w:val="28"/>
-          <w:szCs w:val="28"/>
-          <w:lang w:val="uk-UA"/>
-        </w:rPr>
-        <w:t xml:space="preserve"> показує наскільки розмітка, </w:t>
-      </w:r>
-      <w:proofErr w:type="spellStart"/>
-      <w:r>
-        <w:rPr>
-          <w:rFonts w:ascii="Times New Roman" w:hAnsi="Times New Roman"/>
-          <w:sz w:val="28"/>
-          <w:szCs w:val="28"/>
-          <w:lang w:val="uk-UA"/>
-        </w:rPr>
-        <w:t>з’їджає</w:t>
-      </w:r>
-      <w:proofErr w:type="spellEnd"/>
-      <w:r>
-        <w:rPr>
-          <w:rFonts w:ascii="Times New Roman" w:hAnsi="Times New Roman"/>
-          <w:sz w:val="28"/>
-          <w:szCs w:val="28"/>
-          <w:lang w:val="uk-UA"/>
-        </w:rPr>
-        <w:t>, відповідно до області де все промальовується.</w:t>
-      </w:r>
-    </w:p>
-    <w:p>
-      <w:pPr>
-        <w:spacing w:line="360" w:lineRule="auto"/>
-        <w:ind w:firstLine="720"/>
-        <w:jc w:val="both"/>
-        <w:rPr>
-          <w:rFonts w:ascii="Times New Roman" w:hAnsi="Times New Roman"/>
-          <w:sz w:val="28"/>
-          <w:szCs w:val="28"/>
-          <w:lang w:val="uk-UA"/>
-        </w:rPr>
-      </w:pPr>
-      <w:r>
-        <w:rPr>
-          <w:rFonts w:ascii="Times New Roman" w:hAnsi="Times New Roman"/>
-          <w:sz w:val="28"/>
-          <w:szCs w:val="28"/>
-          <w:lang w:val="uk-UA"/>
-        </w:rPr>
-        <w:lastRenderedPageBreak/>
-        <w:t xml:space="preserve">Також було </w:t>
-      </w:r>
-      <w:proofErr w:type="spellStart"/>
-      <w:r>
-        <w:rPr>
-          <w:rFonts w:ascii="Times New Roman" w:hAnsi="Times New Roman"/>
-          <w:sz w:val="28"/>
-          <w:szCs w:val="28"/>
-          <w:lang w:val="uk-UA"/>
-        </w:rPr>
-        <w:t>протестовано</w:t>
-      </w:r>
-      <w:proofErr w:type="spellEnd"/>
-      <w:r>
-        <w:rPr>
-          <w:rFonts w:ascii="Times New Roman" w:hAnsi="Times New Roman"/>
-          <w:sz w:val="28"/>
-          <w:szCs w:val="28"/>
-          <w:lang w:val="uk-UA"/>
-        </w:rPr>
-        <w:t xml:space="preserve"> </w:t>
-      </w:r>
-      <w:r>
-        <w:rPr>
-          <w:rFonts w:ascii="Times New Roman" w:hAnsi="Times New Roman"/>
-          <w:sz w:val="28"/>
-          <w:szCs w:val="28"/>
-          <w:lang w:val="en-US"/>
-        </w:rPr>
-        <w:t>SEO</w:t>
-      </w:r>
-      <w:r>
-        <w:rPr>
-          <w:rFonts w:ascii="Times New Roman" w:hAnsi="Times New Roman"/>
-          <w:sz w:val="28"/>
-          <w:szCs w:val="28"/>
-          <w:lang w:val="ru-RU"/>
-        </w:rPr>
-        <w:t xml:space="preserve">. </w:t>
-      </w:r>
-      <w:r>
-        <w:rPr>
-          <w:rFonts w:ascii="Times New Roman" w:hAnsi="Times New Roman"/>
-          <w:sz w:val="28"/>
-          <w:szCs w:val="28"/>
-          <w:lang w:val="en-US"/>
-        </w:rPr>
-        <w:t>SEO</w:t>
-      </w:r>
-      <w:r>
-        <w:rPr>
-          <w:rFonts w:ascii="Times New Roman" w:hAnsi="Times New Roman"/>
-          <w:sz w:val="28"/>
-          <w:szCs w:val="28"/>
-          <w:lang w:val="ru-RU"/>
-        </w:rPr>
-        <w:t xml:space="preserve"> </w:t>
-      </w:r>
-      <w:r>
-        <w:rPr>
-          <w:rFonts w:ascii="Times New Roman" w:hAnsi="Times New Roman"/>
-          <w:sz w:val="28"/>
-          <w:szCs w:val="28"/>
-          <w:lang w:val="uk-UA"/>
-        </w:rPr>
-        <w:t xml:space="preserve">використовується для розвитку сайту, тобто, щоб сайт видавався в перших рядах запитів у </w:t>
-      </w:r>
-      <w:proofErr w:type="gramStart"/>
-      <w:r>
-        <w:rPr>
-          <w:rFonts w:ascii="Times New Roman" w:hAnsi="Times New Roman"/>
-          <w:sz w:val="28"/>
-          <w:szCs w:val="28"/>
-          <w:lang w:val="uk-UA"/>
-        </w:rPr>
-        <w:t>браузерів(</w:t>
-      </w:r>
-      <w:proofErr w:type="gramEnd"/>
-      <w:r>
-        <w:rPr>
-          <w:rFonts w:ascii="Times New Roman" w:hAnsi="Times New Roman"/>
-          <w:sz w:val="28"/>
-          <w:szCs w:val="28"/>
-          <w:lang w:val="uk-UA"/>
-        </w:rPr>
-        <w:t>рис. 4.9).</w:t>
-      </w:r>
-    </w:p>
-    <w:p>
-      <w:pPr>
-        <w:spacing w:line="360" w:lineRule="auto"/>
-        <w:jc w:val="center"/>
-        <w:rPr>
-          <w:rFonts w:ascii="Times New Roman" w:hAnsi="Times New Roman"/>
-          <w:sz w:val="28"/>
-          <w:szCs w:val="28"/>
-          <w:lang w:val="uk-UA"/>
-        </w:rPr>
-      </w:pPr>
-      <w:r>
-        <w:rPr>
-          <w:rFonts w:ascii="Times New Roman" w:hAnsi="Times New Roman"/>
-          <w:sz w:val="28"/>
-          <w:szCs w:val="28"/>
-          <w:lang w:val="uk-UA"/>
-        </w:rPr>
-        <w:drawing>
-          <wp:inline distT="0" distB="0" distL="0" distR="0" wp14:anchorId="4497FBA0" wp14:editId="4320140F">
-            <wp:extent cx="5763309" cy="2619375"/>
-            <wp:effectExtent l="0" t="0" r="8890" b="0"/>
-            <wp:docPr id="2" name="Рисунок 2"/>
-            <wp:cNvGraphicFramePr>
-              <a:graphicFrameLocks xmlns:a="http://schemas.openxmlformats.org/drawingml/2006/main" noChangeAspect="1"/>
-            </wp:cNvGraphicFramePr>
-            <a:graphic xmlns:a="http://schemas.openxmlformats.org/drawingml/2006/main">
-              <a:graphicData uri="http://schemas.openxmlformats.org/drawingml/2006/picture">
-                <pic:pic xmlns:pic="http://schemas.openxmlformats.org/drawingml/2006/picture">
-                  <pic:nvPicPr>
-                    <pic:cNvPr id="1" name=""/>
-                    <pic:cNvPicPr/>
-                  </pic:nvPicPr>
-                  <pic:blipFill rotWithShape="1">
-                    <a:blip r:embed="rId38"/>
-                    <a:srcRect l="13452" t="1416" r="13444" b="1888"/>
-                    <a:stretch/>
-                  </pic:blipFill>
-                  <pic:spPr bwMode="auto">
-                    <a:xfrm>
-                      <a:off x="0" y="0"/>
-                      <a:ext cx="5780140" cy="2627025"/>
-                    </a:xfrm>
-                    <a:prstGeom prst="rect">
-                      <a:avLst/>
-                    </a:prstGeom>
-                    <a:ln>
-                      <a:noFill/>
-                    </a:ln>
-                    <a:extLst>
-                      <a:ext uri="{53640926-AAD7-44D8-BBD7-CCE9431645EC}">
-                        <a14:shadowObscured xmlns:a14="http://schemas.microsoft.com/office/drawing/2010/main"/>
-                      </a:ext>
-                    </a:extLst>
-                  </pic:spPr>
-                </pic:pic>
-              </a:graphicData>
-            </a:graphic>
-          </wp:inline>
-        </w:drawing>
-      </w:r>
-    </w:p>
-    <w:p>
-      <w:pPr>
-        <w:spacing w:line="360" w:lineRule="auto"/>
-        <w:jc w:val="center"/>
-        <w:rPr>
-          <w:rFonts w:ascii="Times New Roman" w:hAnsi="Times New Roman"/>
-          <w:sz w:val="28"/>
-          <w:szCs w:val="28"/>
-          <w:lang w:val="en-US"/>
-        </w:rPr>
-      </w:pPr>
-      <w:r>
-        <w:rPr>
-          <w:rFonts w:ascii="Times New Roman" w:hAnsi="Times New Roman"/>
-          <w:sz w:val="28"/>
-          <w:szCs w:val="28"/>
-          <w:lang w:val="uk-UA"/>
-        </w:rPr>
-        <w:t>Рисунок 4.</w:t>
-      </w:r>
-      <w:r>
-        <w:rPr>
-          <w:rFonts w:ascii="Times New Roman" w:hAnsi="Times New Roman"/>
-          <w:sz w:val="28"/>
-          <w:szCs w:val="28"/>
-          <w:lang w:val="uk-UA"/>
-        </w:rPr>
-        <w:t>9</w:t>
-      </w:r>
-      <w:r>
-        <w:rPr>
-          <w:rFonts w:ascii="Times New Roman" w:hAnsi="Times New Roman"/>
-          <w:sz w:val="28"/>
-          <w:szCs w:val="28"/>
-          <w:lang w:val="uk-UA"/>
-        </w:rPr>
-        <w:t xml:space="preserve"> – </w:t>
-      </w:r>
-      <w:r>
-        <w:rPr>
-          <w:rFonts w:ascii="Times New Roman" w:hAnsi="Times New Roman"/>
-          <w:sz w:val="28"/>
-          <w:szCs w:val="28"/>
-          <w:lang w:val="uk-UA"/>
-        </w:rPr>
-        <w:t xml:space="preserve">результати тестування по </w:t>
-      </w:r>
-      <w:r>
-        <w:rPr>
-          <w:rFonts w:ascii="Times New Roman" w:hAnsi="Times New Roman"/>
-          <w:sz w:val="28"/>
-          <w:szCs w:val="28"/>
-          <w:lang w:val="en-US"/>
-        </w:rPr>
-        <w:t>SEO</w:t>
-      </w:r>
-    </w:p>
-    <w:p>
-      <w:pPr>
-        <w:spacing w:line="360" w:lineRule="auto"/>
-        <w:jc w:val="center"/>
-        <w:rPr>
-          <w:rFonts w:ascii="Times New Roman" w:hAnsi="Times New Roman"/>
-          <w:sz w:val="28"/>
-          <w:szCs w:val="28"/>
-          <w:lang w:val="uk-UA"/>
-        </w:rPr>
-      </w:pPr>
-    </w:p>
-    <w:p>
-      <w:pPr>
-        <w:spacing w:line="360" w:lineRule="auto"/>
-        <w:ind w:firstLine="720"/>
-        <w:jc w:val="both"/>
-        <w:rPr>
-          <w:rFonts w:ascii="Times New Roman" w:hAnsi="Times New Roman"/>
-          <w:sz w:val="28"/>
-          <w:szCs w:val="28"/>
-          <w:lang w:val="uk-UA"/>
-        </w:rPr>
-      </w:pPr>
-      <w:r>
-        <w:rPr>
-          <w:rFonts w:ascii="Times New Roman" w:hAnsi="Times New Roman"/>
-          <w:sz w:val="28"/>
-          <w:szCs w:val="28"/>
-          <w:lang w:val="uk-UA"/>
-        </w:rPr>
-        <w:t xml:space="preserve">Згідно </w:t>
-      </w:r>
-      <w:r>
-        <w:rPr>
-          <w:rFonts w:ascii="Times New Roman" w:hAnsi="Times New Roman"/>
-          <w:sz w:val="28"/>
-          <w:szCs w:val="28"/>
-          <w:lang w:val="uk-UA"/>
-        </w:rPr>
-        <w:t xml:space="preserve">результатів, </w:t>
-      </w:r>
-      <w:r>
-        <w:rPr>
-          <w:rFonts w:ascii="Times New Roman" w:hAnsi="Times New Roman"/>
-          <w:sz w:val="28"/>
-          <w:szCs w:val="28"/>
-          <w:lang w:val="en-US"/>
-        </w:rPr>
-        <w:t>SEO</w:t>
-      </w:r>
-      <w:r>
-        <w:rPr>
-          <w:rFonts w:ascii="Times New Roman" w:hAnsi="Times New Roman"/>
-          <w:sz w:val="28"/>
-          <w:szCs w:val="28"/>
-          <w:lang w:val="ru-RU"/>
-        </w:rPr>
-        <w:t xml:space="preserve"> </w:t>
-      </w:r>
-      <w:r>
-        <w:rPr>
-          <w:rFonts w:ascii="Times New Roman" w:hAnsi="Times New Roman"/>
-          <w:sz w:val="28"/>
-          <w:szCs w:val="28"/>
-          <w:lang w:val="uk-UA"/>
-        </w:rPr>
-        <w:t xml:space="preserve">оптимізаціє є дуже </w:t>
-      </w:r>
-      <w:proofErr w:type="spellStart"/>
-      <w:r>
-        <w:rPr>
-          <w:rFonts w:ascii="Times New Roman" w:hAnsi="Times New Roman"/>
-          <w:sz w:val="28"/>
-          <w:szCs w:val="28"/>
-          <w:lang w:val="uk-UA"/>
-        </w:rPr>
-        <w:t>продвинутою</w:t>
-      </w:r>
-      <w:proofErr w:type="spellEnd"/>
-      <w:r>
-        <w:rPr>
-          <w:rFonts w:ascii="Times New Roman" w:hAnsi="Times New Roman"/>
-          <w:sz w:val="28"/>
-          <w:szCs w:val="28"/>
-          <w:lang w:val="uk-UA"/>
-        </w:rPr>
-        <w:t>. Тобто даний сайт буде у списку перших при запиті.</w:t>
-      </w:r>
-    </w:p>
-    <w:p>
-      <w:pPr>
-        <w:spacing w:line="360" w:lineRule="auto"/>
-        <w:ind w:firstLine="720"/>
-        <w:jc w:val="both"/>
-        <w:rPr>
-          <w:rFonts w:ascii="Times New Roman" w:hAnsi="Times New Roman"/>
-          <w:sz w:val="28"/>
-          <w:szCs w:val="28"/>
-          <w:lang w:val="uk-UA"/>
-        </w:rPr>
-      </w:pPr>
-      <w:r>
-        <w:rPr>
-          <w:rFonts w:ascii="Times New Roman" w:hAnsi="Times New Roman"/>
-          <w:sz w:val="28"/>
-          <w:szCs w:val="28"/>
-          <w:lang w:val="uk-UA"/>
-        </w:rPr>
-        <w:t>Наступна важлива характеристика є доступність. Тут браузер при аналізі, звертає увагу на показники яскравості, гами кольорів, наскільки дизайн прийнятний для користувача(рис. 4.10).</w:t>
-      </w:r>
-    </w:p>
-    <w:p>
-      <w:pPr>
-        <w:spacing w:line="360" w:lineRule="auto"/>
-        <w:ind w:firstLine="720"/>
-        <w:jc w:val="both"/>
-        <w:rPr>
-          <w:rFonts w:ascii="Times New Roman" w:hAnsi="Times New Roman"/>
-          <w:sz w:val="28"/>
-          <w:szCs w:val="28"/>
-          <w:lang w:val="uk-UA"/>
-        </w:rPr>
-      </w:pPr>
-    </w:p>
-    <w:p>
-      <w:pPr>
-        <w:spacing w:line="360" w:lineRule="auto"/>
-        <w:ind w:firstLine="720"/>
-        <w:jc w:val="center"/>
-        <w:rPr>
-          <w:rFonts w:ascii="Times New Roman" w:hAnsi="Times New Roman"/>
-          <w:sz w:val="28"/>
-          <w:szCs w:val="28"/>
-          <w:lang w:val="uk-UA"/>
-        </w:rPr>
-      </w:pPr>
-      <w:r>
-        <w:rPr>
-          <w:rFonts w:ascii="Times New Roman" w:hAnsi="Times New Roman"/>
-          <w:sz w:val="28"/>
-          <w:szCs w:val="28"/>
-          <w:lang w:val="uk-UA"/>
-        </w:rPr>
-        <w:drawing>
-          <wp:inline distT="0" distB="0" distL="0" distR="0" wp14:anchorId="4A208589" wp14:editId="7D8B115D">
-            <wp:extent cx="4152900" cy="2312856"/>
-            <wp:effectExtent l="0" t="0" r="0" b="0"/>
-            <wp:docPr id="3" name="Рисунок 3"/>
-            <wp:cNvGraphicFramePr>
-              <a:graphicFrameLocks xmlns:a="http://schemas.openxmlformats.org/drawingml/2006/main" noChangeAspect="1"/>
-            </wp:cNvGraphicFramePr>
-            <a:graphic xmlns:a="http://schemas.openxmlformats.org/drawingml/2006/main">
-              <a:graphicData uri="http://schemas.openxmlformats.org/drawingml/2006/picture">
-                <pic:pic xmlns:pic="http://schemas.openxmlformats.org/drawingml/2006/picture">
-                  <pic:nvPicPr>
-                    <pic:cNvPr id="1" name=""/>
-                    <pic:cNvPicPr/>
-                  </pic:nvPicPr>
-                  <pic:blipFill rotWithShape="1">
-                    <a:blip r:embed="rId39"/>
-                    <a:srcRect l="21661" t="-5" r="20413" b="5"/>
-                    <a:stretch/>
-                  </pic:blipFill>
-                  <pic:spPr bwMode="auto">
-                    <a:xfrm>
-                      <a:off x="0" y="0"/>
-                      <a:ext cx="4175124" cy="2325233"/>
-                    </a:xfrm>
-                    <a:prstGeom prst="rect">
-                      <a:avLst/>
-                    </a:prstGeom>
-                    <a:ln>
-                      <a:noFill/>
-                    </a:ln>
-                    <a:extLst>
-                      <a:ext uri="{53640926-AAD7-44D8-BBD7-CCE9431645EC}">
-                        <a14:shadowObscured xmlns:a14="http://schemas.microsoft.com/office/drawing/2010/main"/>
-                      </a:ext>
-                    </a:extLst>
-                  </pic:spPr>
-                </pic:pic>
-              </a:graphicData>
-            </a:graphic>
-          </wp:inline>
-        </w:drawing>
-      </w:r>
-    </w:p>
-    <w:p>
-      <w:pPr>
-        <w:spacing w:line="360" w:lineRule="auto"/>
-        <w:jc w:val="center"/>
-        <w:rPr>
-          <w:rFonts w:ascii="Times New Roman" w:hAnsi="Times New Roman"/>
-          <w:sz w:val="28"/>
-          <w:szCs w:val="28"/>
-          <w:lang w:val="uk-UA"/>
-        </w:rPr>
-      </w:pPr>
-      <w:r>
-        <w:rPr>
-          <w:rFonts w:ascii="Times New Roman" w:hAnsi="Times New Roman"/>
-          <w:sz w:val="28"/>
-          <w:szCs w:val="28"/>
-          <w:lang w:val="uk-UA"/>
-        </w:rPr>
-        <w:t>Рисунок 4.</w:t>
-      </w:r>
-      <w:r>
-        <w:rPr>
-          <w:rFonts w:ascii="Times New Roman" w:hAnsi="Times New Roman"/>
-          <w:sz w:val="28"/>
-          <w:szCs w:val="28"/>
-          <w:lang w:val="uk-UA"/>
-        </w:rPr>
-        <w:t>10</w:t>
-      </w:r>
-      <w:r>
-        <w:rPr>
-          <w:rFonts w:ascii="Times New Roman" w:hAnsi="Times New Roman"/>
-          <w:sz w:val="28"/>
-          <w:szCs w:val="28"/>
-          <w:lang w:val="uk-UA"/>
-        </w:rPr>
-        <w:t xml:space="preserve"> – </w:t>
-      </w:r>
-      <w:r>
-        <w:rPr>
-          <w:rFonts w:ascii="Times New Roman" w:hAnsi="Times New Roman"/>
-          <w:sz w:val="28"/>
-          <w:szCs w:val="28"/>
-          <w:lang w:val="uk-UA"/>
-        </w:rPr>
-        <w:t xml:space="preserve">результати тестування по </w:t>
-      </w:r>
-      <w:r>
-        <w:rPr>
-          <w:rFonts w:ascii="Times New Roman" w:hAnsi="Times New Roman"/>
-          <w:sz w:val="28"/>
-          <w:szCs w:val="28"/>
-          <w:lang w:val="uk-UA"/>
-        </w:rPr>
-        <w:t>доступності</w:t>
-      </w:r>
-    </w:p>
-    <w:p>
-      <w:pPr>
-        <w:spacing w:line="360" w:lineRule="auto"/>
-        <w:ind w:firstLine="720"/>
-        <w:jc w:val="both"/>
-        <w:rPr>
-          <w:rFonts w:ascii="Times New Roman" w:hAnsi="Times New Roman"/>
-          <w:sz w:val="28"/>
-          <w:szCs w:val="28"/>
-          <w:lang w:val="uk-UA"/>
-        </w:rPr>
-      </w:pPr>
-      <w:r>
-        <w:rPr>
-          <w:rFonts w:ascii="Times New Roman" w:hAnsi="Times New Roman"/>
-          <w:sz w:val="28"/>
-          <w:szCs w:val="28"/>
-          <w:lang w:val="uk-UA"/>
-        </w:rPr>
-        <w:lastRenderedPageBreak/>
-        <w:t>Також даний показник показує, наскільки зручно буде користуватися сайтом, користувачам з обмеженими можливостями. Якщо дотримуватися семантики і атрибутів, то користуватися буде набагато легше, особам з обмеженими можливостями.</w:t>
-      </w:r>
-    </w:p>
-    <w:p>
-      <w:pPr>
-        <w:spacing w:line="360" w:lineRule="auto"/>
-        <w:ind w:firstLine="720"/>
-        <w:jc w:val="both"/>
-        <w:rPr>
-          <w:rFonts w:ascii="Times New Roman" w:hAnsi="Times New Roman"/>
-          <w:sz w:val="28"/>
-          <w:szCs w:val="28"/>
-          <w:lang w:val="uk-UA"/>
-        </w:rPr>
-      </w:pPr>
-      <w:r>
-        <w:rPr>
-          <w:rFonts w:ascii="Times New Roman" w:hAnsi="Times New Roman"/>
-          <w:sz w:val="28"/>
-          <w:szCs w:val="28"/>
-          <w:lang w:val="uk-UA"/>
-        </w:rPr>
-        <w:t>Також такі самі тестування проводилися і на мобільному пристрої. І було отримано такі результати тестування швидкодії на мобільному пристрої(рис. 4.11).</w:t>
-      </w:r>
-    </w:p>
-    <w:p>
-      <w:pPr>
-        <w:spacing w:line="360" w:lineRule="auto"/>
-        <w:ind w:firstLine="720"/>
-        <w:jc w:val="both"/>
-        <w:rPr>
-          <w:rFonts w:ascii="Times New Roman" w:hAnsi="Times New Roman"/>
-          <w:sz w:val="28"/>
-          <w:szCs w:val="28"/>
-          <w:lang w:val="uk-UA"/>
-        </w:rPr>
-      </w:pPr>
-    </w:p>
-    <w:p>
-      <w:pPr>
-        <w:spacing w:line="360" w:lineRule="auto"/>
-        <w:ind w:firstLine="720"/>
-        <w:jc w:val="center"/>
-        <w:rPr>
-          <w:rFonts w:ascii="Times New Roman" w:hAnsi="Times New Roman"/>
-          <w:sz w:val="28"/>
-          <w:szCs w:val="28"/>
-          <w:lang w:val="uk-UA"/>
-        </w:rPr>
-      </w:pPr>
-      <w:r>
-        <w:rPr>
-          <w:rFonts w:ascii="Times New Roman" w:hAnsi="Times New Roman"/>
-          <w:sz w:val="28"/>
-          <w:szCs w:val="28"/>
-          <w:lang w:val="uk-UA"/>
-        </w:rPr>
-        <w:drawing>
-          <wp:inline distT="0" distB="0" distL="0" distR="0" wp14:anchorId="006F6ED0" wp14:editId="61BC783B">
-            <wp:extent cx="5143500" cy="2673000"/>
-            <wp:effectExtent l="0" t="0" r="0" b="0"/>
-            <wp:docPr id="4" name="Рисунок 4"/>
             <wp:cNvGraphicFramePr>
               <a:graphicFrameLocks xmlns:a="http://schemas.openxmlformats.org/drawingml/2006/main" noChangeAspect="1"/>
             </wp:cNvGraphicFramePr>
@@ -21288,7 +21339,7 @@
                   <pic:spPr>
                     <a:xfrm>
                       <a:off x="0" y="0"/>
-                      <a:ext cx="5172315" cy="2687975"/>
+                      <a:ext cx="5584552" cy="2730325"/>
                     </a:xfrm>
                     <a:prstGeom prst="rect">
                       <a:avLst/>
@@ -21328,16 +21379,7 @@
           <w:szCs w:val="28"/>
           <w:lang w:val="uk-UA"/>
         </w:rPr>
-        <w:t>1</w:t>
-      </w:r>
-      <w:r>
-        <w:rPr>
-          <w:rFonts w:ascii="Times New Roman" w:hAnsi="Times New Roman"/>
-          <w:sz w:val="28"/>
-          <w:szCs w:val="28"/>
-          <w:lang w:val="uk-UA"/>
-        </w:rPr>
-        <w:t>1</w:t>
+        <w:t>8</w:t>
       </w:r>
       <w:r>
         <w:rPr>
@@ -21355,16 +21397,576 @@
           <w:szCs w:val="28"/>
           <w:lang w:val="uk-UA"/>
         </w:rPr>
-        <w:t xml:space="preserve">результати тестування </w:t>
-      </w:r>
-      <w:r>
-        <w:rPr>
-          <w:rFonts w:ascii="Times New Roman" w:hAnsi="Times New Roman"/>
-          <w:sz w:val="28"/>
-          <w:szCs w:val="28"/>
-          <w:lang w:val="uk-UA"/>
-        </w:rPr>
-        <w:t>мобільної версії</w:t>
+        <w:t>результати тестування по швидкодії</w:t>
+      </w:r>
+    </w:p>
+    <w:p>
+      <w:pPr>
+        <w:spacing w:line="360" w:lineRule="auto"/>
+        <w:ind w:firstLine="720"/>
+        <w:jc w:val="both"/>
+        <w:rPr>
+          <w:rFonts w:ascii="Times New Roman" w:hAnsi="Times New Roman"/>
+          <w:sz w:val="28"/>
+          <w:szCs w:val="28"/>
+          <w:lang w:val="uk-UA"/>
+        </w:rPr>
+      </w:pPr>
+    </w:p>
+    <w:p>
+      <w:pPr>
+        <w:spacing w:line="360" w:lineRule="auto"/>
+        <w:ind w:firstLine="720"/>
+        <w:jc w:val="both"/>
+        <w:rPr>
+          <w:rFonts w:ascii="Times New Roman" w:hAnsi="Times New Roman"/>
+          <w:sz w:val="28"/>
+          <w:szCs w:val="28"/>
+          <w:lang w:val="uk-UA"/>
+        </w:rPr>
+      </w:pPr>
+      <w:r>
+        <w:rPr>
+          <w:rFonts w:ascii="Times New Roman" w:hAnsi="Times New Roman"/>
+          <w:sz w:val="28"/>
+          <w:szCs w:val="28"/>
+          <w:lang w:val="uk-UA"/>
+        </w:rPr>
+        <w:t xml:space="preserve">Згідно отриманих результатів, можна зробити такі висновки. </w:t>
+      </w:r>
+      <w:r>
+        <w:rPr>
+          <w:rFonts w:ascii="Times New Roman" w:hAnsi="Times New Roman"/>
+          <w:sz w:val="28"/>
+          <w:szCs w:val="28"/>
+          <w:lang w:val="en-US"/>
+        </w:rPr>
+        <w:t>First</w:t>
+      </w:r>
+      <w:r>
+        <w:rPr>
+          <w:rFonts w:ascii="Times New Roman" w:hAnsi="Times New Roman"/>
+          <w:sz w:val="28"/>
+          <w:szCs w:val="28"/>
+          <w:lang w:val="uk-UA"/>
+        </w:rPr>
+        <w:t xml:space="preserve"> </w:t>
+      </w:r>
+      <w:proofErr w:type="spellStart"/>
+      <w:r>
+        <w:rPr>
+          <w:rFonts w:ascii="Times New Roman" w:hAnsi="Times New Roman"/>
+          <w:sz w:val="28"/>
+          <w:szCs w:val="28"/>
+          <w:lang w:val="en-US"/>
+        </w:rPr>
+        <w:t>Contentful</w:t>
+      </w:r>
+      <w:proofErr w:type="spellEnd"/>
+      <w:r>
+        <w:rPr>
+          <w:rFonts w:ascii="Times New Roman" w:hAnsi="Times New Roman"/>
+          <w:sz w:val="28"/>
+          <w:szCs w:val="28"/>
+          <w:lang w:val="uk-UA"/>
+        </w:rPr>
+        <w:t xml:space="preserve"> </w:t>
+      </w:r>
+      <w:r>
+        <w:rPr>
+          <w:rFonts w:ascii="Times New Roman" w:hAnsi="Times New Roman"/>
+          <w:sz w:val="28"/>
+          <w:szCs w:val="28"/>
+          <w:lang w:val="en-US"/>
+        </w:rPr>
+        <w:t>Paint</w:t>
+      </w:r>
+      <w:r>
+        <w:rPr>
+          <w:rFonts w:ascii="Times New Roman" w:hAnsi="Times New Roman"/>
+          <w:sz w:val="28"/>
+          <w:szCs w:val="28"/>
+          <w:lang w:val="uk-UA"/>
+        </w:rPr>
+        <w:t xml:space="preserve"> – відображає результати загрузки першого зображення на сторінці, тобто перші </w:t>
+      </w:r>
+      <w:proofErr w:type="spellStart"/>
+      <w:r>
+        <w:rPr>
+          <w:rFonts w:ascii="Times New Roman" w:hAnsi="Times New Roman"/>
+          <w:sz w:val="28"/>
+          <w:szCs w:val="28"/>
+          <w:lang w:val="uk-UA"/>
+        </w:rPr>
+        <w:t>елемменти</w:t>
+      </w:r>
+      <w:proofErr w:type="spellEnd"/>
+      <w:r>
+        <w:rPr>
+          <w:rFonts w:ascii="Times New Roman" w:hAnsi="Times New Roman"/>
+          <w:sz w:val="28"/>
+          <w:szCs w:val="28"/>
+          <w:lang w:val="uk-UA"/>
+        </w:rPr>
+        <w:t>, які відображаються на сторінці. Зазвичай стандарт становить близько 1 секунди.</w:t>
+      </w:r>
+    </w:p>
+    <w:p>
+      <w:pPr>
+        <w:spacing w:line="360" w:lineRule="auto"/>
+        <w:ind w:firstLine="720"/>
+        <w:jc w:val="both"/>
+        <w:rPr>
+          <w:rFonts w:ascii="Times New Roman" w:hAnsi="Times New Roman"/>
+          <w:sz w:val="28"/>
+          <w:szCs w:val="28"/>
+          <w:lang w:val="uk-UA"/>
+        </w:rPr>
+      </w:pPr>
+      <w:r>
+        <w:rPr>
+          <w:rFonts w:ascii="Times New Roman" w:hAnsi="Times New Roman"/>
+          <w:sz w:val="28"/>
+          <w:szCs w:val="28"/>
+          <w:lang w:val="en-US"/>
+        </w:rPr>
+        <w:t>Speed</w:t>
+      </w:r>
+      <w:r>
+        <w:rPr>
+          <w:rFonts w:ascii="Times New Roman" w:hAnsi="Times New Roman"/>
+          <w:sz w:val="28"/>
+          <w:szCs w:val="28"/>
+          <w:lang w:val="ru-RU"/>
+        </w:rPr>
+        <w:t xml:space="preserve"> </w:t>
+      </w:r>
+      <w:r>
+        <w:rPr>
+          <w:rFonts w:ascii="Times New Roman" w:hAnsi="Times New Roman"/>
+          <w:sz w:val="28"/>
+          <w:szCs w:val="28"/>
+          <w:lang w:val="en-US"/>
+        </w:rPr>
+        <w:t>Index</w:t>
+      </w:r>
+      <w:r>
+        <w:rPr>
+          <w:rFonts w:ascii="Times New Roman" w:hAnsi="Times New Roman"/>
+          <w:sz w:val="28"/>
+          <w:szCs w:val="28"/>
+          <w:lang w:val="ru-RU"/>
+        </w:rPr>
+        <w:t xml:space="preserve"> </w:t>
+      </w:r>
+      <w:r>
+        <w:rPr>
+          <w:rFonts w:ascii="Times New Roman" w:hAnsi="Times New Roman"/>
+          <w:sz w:val="28"/>
+          <w:szCs w:val="28"/>
+          <w:lang w:val="uk-UA"/>
+        </w:rPr>
+        <w:t>– відображає результати пошукової системи, тобто індексування сайту у мережі інтернет. Наскільки швидко браузер зможе поставити веб-додаток у відповідність до запиту.</w:t>
+      </w:r>
+    </w:p>
+    <w:p>
+      <w:pPr>
+        <w:spacing w:line="360" w:lineRule="auto"/>
+        <w:ind w:firstLine="720"/>
+        <w:jc w:val="both"/>
+        <w:rPr>
+          <w:rFonts w:ascii="Times New Roman" w:hAnsi="Times New Roman"/>
+          <w:sz w:val="28"/>
+          <w:szCs w:val="28"/>
+          <w:lang w:val="uk-UA"/>
+        </w:rPr>
+      </w:pPr>
+      <w:r>
+        <w:rPr>
+          <w:rFonts w:ascii="Times New Roman" w:hAnsi="Times New Roman"/>
+          <w:sz w:val="28"/>
+          <w:szCs w:val="28"/>
+          <w:lang w:val="en-US"/>
+        </w:rPr>
+        <w:t>Largest</w:t>
+      </w:r>
+      <w:r>
+        <w:rPr>
+          <w:rFonts w:ascii="Times New Roman" w:hAnsi="Times New Roman"/>
+          <w:sz w:val="28"/>
+          <w:szCs w:val="28"/>
+          <w:lang w:val="uk-UA"/>
+        </w:rPr>
+        <w:t xml:space="preserve"> </w:t>
+      </w:r>
+      <w:proofErr w:type="spellStart"/>
+      <w:r>
+        <w:rPr>
+          <w:rFonts w:ascii="Times New Roman" w:hAnsi="Times New Roman"/>
+          <w:sz w:val="28"/>
+          <w:szCs w:val="28"/>
+          <w:lang w:val="en-US"/>
+        </w:rPr>
+        <w:t>Contentful</w:t>
+      </w:r>
+      <w:proofErr w:type="spellEnd"/>
+      <w:r>
+        <w:rPr>
+          <w:rFonts w:ascii="Times New Roman" w:hAnsi="Times New Roman"/>
+          <w:sz w:val="28"/>
+          <w:szCs w:val="28"/>
+          <w:lang w:val="uk-UA"/>
+        </w:rPr>
+        <w:t xml:space="preserve"> </w:t>
+      </w:r>
+      <w:r>
+        <w:rPr>
+          <w:rFonts w:ascii="Times New Roman" w:hAnsi="Times New Roman"/>
+          <w:sz w:val="28"/>
+          <w:szCs w:val="28"/>
+          <w:lang w:val="en-US"/>
+        </w:rPr>
+        <w:t>Paint</w:t>
+      </w:r>
+      <w:r>
+        <w:rPr>
+          <w:rFonts w:ascii="Times New Roman" w:hAnsi="Times New Roman"/>
+          <w:sz w:val="28"/>
+          <w:szCs w:val="28"/>
+          <w:lang w:val="uk-UA"/>
+        </w:rPr>
+        <w:t xml:space="preserve"> </w:t>
+      </w:r>
+      <w:r>
+        <w:rPr>
+          <w:rFonts w:ascii="Times New Roman" w:hAnsi="Times New Roman"/>
+          <w:sz w:val="28"/>
+          <w:szCs w:val="28"/>
+          <w:lang w:val="uk-UA"/>
+        </w:rPr>
+        <w:t>– відображає результати</w:t>
+      </w:r>
+      <w:r>
+        <w:rPr>
+          <w:rFonts w:ascii="Times New Roman" w:hAnsi="Times New Roman"/>
+          <w:sz w:val="28"/>
+          <w:szCs w:val="28"/>
+          <w:lang w:val="uk-UA"/>
+        </w:rPr>
+        <w:t xml:space="preserve"> </w:t>
+      </w:r>
+      <w:r>
+        <w:rPr>
+          <w:rFonts w:ascii="Times New Roman" w:hAnsi="Times New Roman"/>
+          <w:sz w:val="28"/>
+          <w:szCs w:val="28"/>
+          <w:lang w:val="uk-UA"/>
+        </w:rPr>
+        <w:t>загрузки останнього зображення, чи об’ємного контенту.</w:t>
+      </w:r>
+      <w:r>
+        <w:rPr>
+          <w:rFonts w:ascii="Times New Roman" w:hAnsi="Times New Roman"/>
+          <w:sz w:val="28"/>
+          <w:szCs w:val="28"/>
+          <w:lang w:val="uk-UA"/>
+        </w:rPr>
+        <w:t xml:space="preserve"> Це вже повна загрузка контенту.</w:t>
+      </w:r>
+    </w:p>
+    <w:p>
+      <w:pPr>
+        <w:spacing w:line="360" w:lineRule="auto"/>
+        <w:ind w:firstLine="720"/>
+        <w:jc w:val="both"/>
+        <w:rPr>
+          <w:rFonts w:ascii="Times New Roman" w:hAnsi="Times New Roman"/>
+          <w:sz w:val="28"/>
+          <w:szCs w:val="28"/>
+          <w:lang w:val="uk-UA"/>
+        </w:rPr>
+      </w:pPr>
+      <w:r>
+        <w:rPr>
+          <w:rFonts w:ascii="Times New Roman" w:hAnsi="Times New Roman"/>
+          <w:sz w:val="28"/>
+          <w:szCs w:val="28"/>
+          <w:lang w:val="en-US"/>
+        </w:rPr>
+        <w:t>Time</w:t>
+      </w:r>
+      <w:r>
+        <w:rPr>
+          <w:rFonts w:ascii="Times New Roman" w:hAnsi="Times New Roman"/>
+          <w:sz w:val="28"/>
+          <w:szCs w:val="28"/>
+          <w:lang w:val="uk-UA"/>
+        </w:rPr>
+        <w:t xml:space="preserve"> </w:t>
+      </w:r>
+      <w:r>
+        <w:rPr>
+          <w:rFonts w:ascii="Times New Roman" w:hAnsi="Times New Roman"/>
+          <w:sz w:val="28"/>
+          <w:szCs w:val="28"/>
+          <w:lang w:val="en-US"/>
+        </w:rPr>
+        <w:t>to</w:t>
+      </w:r>
+      <w:r>
+        <w:rPr>
+          <w:rFonts w:ascii="Times New Roman" w:hAnsi="Times New Roman"/>
+          <w:sz w:val="28"/>
+          <w:szCs w:val="28"/>
+          <w:lang w:val="uk-UA"/>
+        </w:rPr>
+        <w:t xml:space="preserve"> </w:t>
+      </w:r>
+      <w:r>
+        <w:rPr>
+          <w:rFonts w:ascii="Times New Roman" w:hAnsi="Times New Roman"/>
+          <w:sz w:val="28"/>
+          <w:szCs w:val="28"/>
+          <w:lang w:val="en-US"/>
+        </w:rPr>
+        <w:t>Interactive</w:t>
+      </w:r>
+      <w:r>
+        <w:rPr>
+          <w:rFonts w:ascii="Times New Roman" w:hAnsi="Times New Roman"/>
+          <w:sz w:val="28"/>
+          <w:szCs w:val="28"/>
+          <w:lang w:val="uk-UA"/>
+        </w:rPr>
+        <w:t xml:space="preserve"> </w:t>
+      </w:r>
+      <w:r>
+        <w:rPr>
+          <w:rFonts w:ascii="Times New Roman" w:hAnsi="Times New Roman"/>
+          <w:sz w:val="28"/>
+          <w:szCs w:val="28"/>
+          <w:lang w:val="uk-UA"/>
+        </w:rPr>
+        <w:t xml:space="preserve">– цей показник відповідає за час загрузки сайту, коли користувач може взаємодіяти з інтерактивними елементами освітнього порталу. </w:t>
+      </w:r>
+      <w:r>
+        <w:rPr>
+          <w:rFonts w:ascii="Times New Roman" w:hAnsi="Times New Roman"/>
+          <w:sz w:val="28"/>
+          <w:szCs w:val="28"/>
+          <w:lang w:val="uk-UA"/>
+        </w:rPr>
+        <w:lastRenderedPageBreak/>
+        <w:t>Це також є дуже важливим показником, оскільки якщо результати негативні, то користувач просто покине веб-ресурс.</w:t>
+      </w:r>
+    </w:p>
+    <w:p>
+      <w:pPr>
+        <w:spacing w:line="360" w:lineRule="auto"/>
+        <w:ind w:firstLine="720"/>
+        <w:jc w:val="both"/>
+        <w:rPr>
+          <w:rFonts w:ascii="Times New Roman" w:hAnsi="Times New Roman"/>
+          <w:sz w:val="28"/>
+          <w:szCs w:val="28"/>
+          <w:lang w:val="uk-UA"/>
+        </w:rPr>
+      </w:pPr>
+      <w:r>
+        <w:rPr>
+          <w:rFonts w:ascii="Times New Roman" w:hAnsi="Times New Roman"/>
+          <w:sz w:val="28"/>
+          <w:szCs w:val="18"/>
+        </w:rPr>
+        <w:t>Cumulative</w:t>
+      </w:r>
+      <w:r>
+        <w:rPr>
+          <w:rFonts w:ascii="Times New Roman" w:hAnsi="Times New Roman"/>
+          <w:sz w:val="28"/>
+          <w:szCs w:val="18"/>
+          <w:lang w:val="uk-UA"/>
+        </w:rPr>
+        <w:t xml:space="preserve"> </w:t>
+      </w:r>
+      <w:r>
+        <w:rPr>
+          <w:rFonts w:ascii="Times New Roman" w:hAnsi="Times New Roman"/>
+          <w:sz w:val="28"/>
+          <w:szCs w:val="18"/>
+        </w:rPr>
+        <w:t>Layout</w:t>
+      </w:r>
+      <w:r>
+        <w:rPr>
+          <w:rFonts w:ascii="Times New Roman" w:hAnsi="Times New Roman"/>
+          <w:sz w:val="28"/>
+          <w:szCs w:val="18"/>
+          <w:lang w:val="uk-UA"/>
+        </w:rPr>
+        <w:t xml:space="preserve"> </w:t>
+      </w:r>
+      <w:r>
+        <w:rPr>
+          <w:rFonts w:ascii="Times New Roman" w:hAnsi="Times New Roman"/>
+          <w:sz w:val="28"/>
+          <w:szCs w:val="18"/>
+        </w:rPr>
+        <w:t>Shift</w:t>
+      </w:r>
+      <w:r>
+        <w:rPr>
+          <w:rFonts w:ascii="Times New Roman" w:hAnsi="Times New Roman"/>
+          <w:sz w:val="44"/>
+          <w:szCs w:val="28"/>
+          <w:lang w:val="uk-UA"/>
+        </w:rPr>
+        <w:t xml:space="preserve"> </w:t>
+      </w:r>
+      <w:r>
+        <w:rPr>
+          <w:rFonts w:ascii="Times New Roman" w:hAnsi="Times New Roman"/>
+          <w:sz w:val="28"/>
+          <w:szCs w:val="28"/>
+          <w:lang w:val="uk-UA"/>
+        </w:rPr>
+        <w:t xml:space="preserve">– </w:t>
+      </w:r>
+      <w:r>
+        <w:rPr>
+          <w:rFonts w:ascii="Times New Roman" w:hAnsi="Times New Roman"/>
+          <w:sz w:val="28"/>
+          <w:szCs w:val="28"/>
+          <w:lang w:val="uk-UA"/>
+        </w:rPr>
+        <w:t xml:space="preserve"> показує наскільки розмітка, </w:t>
+      </w:r>
+      <w:proofErr w:type="spellStart"/>
+      <w:r>
+        <w:rPr>
+          <w:rFonts w:ascii="Times New Roman" w:hAnsi="Times New Roman"/>
+          <w:sz w:val="28"/>
+          <w:szCs w:val="28"/>
+          <w:lang w:val="uk-UA"/>
+        </w:rPr>
+        <w:t>з’їджає</w:t>
+      </w:r>
+      <w:proofErr w:type="spellEnd"/>
+      <w:r>
+        <w:rPr>
+          <w:rFonts w:ascii="Times New Roman" w:hAnsi="Times New Roman"/>
+          <w:sz w:val="28"/>
+          <w:szCs w:val="28"/>
+          <w:lang w:val="uk-UA"/>
+        </w:rPr>
+        <w:t>, відповідно до області де все промальовується.</w:t>
+      </w:r>
+    </w:p>
+    <w:p>
+      <w:pPr>
+        <w:spacing w:line="360" w:lineRule="auto"/>
+        <w:ind w:firstLine="720"/>
+        <w:jc w:val="both"/>
+        <w:rPr>
+          <w:rFonts w:ascii="Times New Roman" w:hAnsi="Times New Roman"/>
+          <w:sz w:val="28"/>
+          <w:szCs w:val="28"/>
+          <w:lang w:val="uk-UA"/>
+        </w:rPr>
+      </w:pPr>
+      <w:r>
+        <w:rPr>
+          <w:rFonts w:ascii="Times New Roman" w:hAnsi="Times New Roman"/>
+          <w:sz w:val="28"/>
+          <w:szCs w:val="28"/>
+          <w:lang w:val="uk-UA"/>
+        </w:rPr>
+        <w:t xml:space="preserve">Також було </w:t>
+      </w:r>
+      <w:proofErr w:type="spellStart"/>
+      <w:r>
+        <w:rPr>
+          <w:rFonts w:ascii="Times New Roman" w:hAnsi="Times New Roman"/>
+          <w:sz w:val="28"/>
+          <w:szCs w:val="28"/>
+          <w:lang w:val="uk-UA"/>
+        </w:rPr>
+        <w:t>протестовано</w:t>
+      </w:r>
+      <w:proofErr w:type="spellEnd"/>
+      <w:r>
+        <w:rPr>
+          <w:rFonts w:ascii="Times New Roman" w:hAnsi="Times New Roman"/>
+          <w:sz w:val="28"/>
+          <w:szCs w:val="28"/>
+          <w:lang w:val="uk-UA"/>
+        </w:rPr>
+        <w:t xml:space="preserve"> </w:t>
+      </w:r>
+      <w:r>
+        <w:rPr>
+          <w:rFonts w:ascii="Times New Roman" w:hAnsi="Times New Roman"/>
+          <w:sz w:val="28"/>
+          <w:szCs w:val="28"/>
+          <w:lang w:val="en-US"/>
+        </w:rPr>
+        <w:t>SEO</w:t>
+      </w:r>
+      <w:r>
+        <w:rPr>
+          <w:rFonts w:ascii="Times New Roman" w:hAnsi="Times New Roman"/>
+          <w:sz w:val="28"/>
+          <w:szCs w:val="28"/>
+          <w:lang w:val="ru-RU"/>
+        </w:rPr>
+        <w:t xml:space="preserve">. </w:t>
+      </w:r>
+      <w:r>
+        <w:rPr>
+          <w:rFonts w:ascii="Times New Roman" w:hAnsi="Times New Roman"/>
+          <w:sz w:val="28"/>
+          <w:szCs w:val="28"/>
+          <w:lang w:val="en-US"/>
+        </w:rPr>
+        <w:t>SEO</w:t>
+      </w:r>
+      <w:r>
+        <w:rPr>
+          <w:rFonts w:ascii="Times New Roman" w:hAnsi="Times New Roman"/>
+          <w:sz w:val="28"/>
+          <w:szCs w:val="28"/>
+          <w:lang w:val="ru-RU"/>
+        </w:rPr>
+        <w:t xml:space="preserve"> </w:t>
+      </w:r>
+      <w:r>
+        <w:rPr>
+          <w:rFonts w:ascii="Times New Roman" w:hAnsi="Times New Roman"/>
+          <w:sz w:val="28"/>
+          <w:szCs w:val="28"/>
+          <w:lang w:val="uk-UA"/>
+        </w:rPr>
+        <w:t xml:space="preserve">використовується для розвитку сайту, тобто, щоб сайт видавався в перших рядах запитів у </w:t>
+      </w:r>
+      <w:proofErr w:type="gramStart"/>
+      <w:r>
+        <w:rPr>
+          <w:rFonts w:ascii="Times New Roman" w:hAnsi="Times New Roman"/>
+          <w:sz w:val="28"/>
+          <w:szCs w:val="28"/>
+          <w:lang w:val="uk-UA"/>
+        </w:rPr>
+        <w:t>браузерів(</w:t>
+      </w:r>
+      <w:proofErr w:type="gramEnd"/>
+      <w:r>
+        <w:rPr>
+          <w:rFonts w:ascii="Times New Roman" w:hAnsi="Times New Roman"/>
+          <w:sz w:val="28"/>
+          <w:szCs w:val="28"/>
+          <w:lang w:val="uk-UA"/>
+        </w:rPr>
+        <w:t>рис. 4.9).</w:t>
       </w:r>
     </w:p>
     <w:p>
@@ -21378,26 +21980,183 @@
           <w:lang w:val="uk-UA"/>
         </w:rPr>
       </w:pPr>
+      <w:r>
+        <w:rPr>
+          <w:rFonts w:ascii="Times New Roman" w:hAnsi="Times New Roman"/>
+          <w:noProof/>
+          <w:sz w:val="28"/>
+          <w:szCs w:val="28"/>
+          <w:lang w:val="en-US"/>
+        </w:rPr>
+        <w:drawing>
+          <wp:inline distT="0" distB="0" distL="0" distR="0" wp14:anchorId="4497FBA0" wp14:editId="4320140F">
+            <wp:extent cx="5486400" cy="2493522"/>
+            <wp:effectExtent l="0" t="0" r="0" b="2540"/>
+            <wp:docPr id="2" name="Рисунок 2"/>
+            <wp:cNvGraphicFramePr>
+              <a:graphicFrameLocks xmlns:a="http://schemas.openxmlformats.org/drawingml/2006/main" noChangeAspect="1"/>
+            </wp:cNvGraphicFramePr>
+            <a:graphic xmlns:a="http://schemas.openxmlformats.org/drawingml/2006/main">
+              <a:graphicData uri="http://schemas.openxmlformats.org/drawingml/2006/picture">
+                <pic:pic xmlns:pic="http://schemas.openxmlformats.org/drawingml/2006/picture">
+                  <pic:nvPicPr>
+                    <pic:cNvPr id="1" name=""/>
+                    <pic:cNvPicPr/>
+                  </pic:nvPicPr>
+                  <pic:blipFill rotWithShape="1">
+                    <a:blip r:embed="rId41"/>
+                    <a:srcRect l="13452" t="1416" r="13444" b="1888"/>
+                    <a:stretch/>
+                  </pic:blipFill>
+                  <pic:spPr bwMode="auto">
+                    <a:xfrm>
+                      <a:off x="0" y="0"/>
+                      <a:ext cx="5527960" cy="2512411"/>
+                    </a:xfrm>
+                    <a:prstGeom prst="rect">
+                      <a:avLst/>
+                    </a:prstGeom>
+                    <a:ln>
+                      <a:noFill/>
+                    </a:ln>
+                    <a:extLst>
+                      <a:ext uri="{53640926-AAD7-44D8-BBD7-CCE9431645EC}">
+                        <a14:shadowObscured xmlns:a14="http://schemas.microsoft.com/office/drawing/2010/main"/>
+                      </a:ext>
+                    </a:extLst>
+                  </pic:spPr>
+                </pic:pic>
+              </a:graphicData>
+            </a:graphic>
+          </wp:inline>
+        </w:drawing>
+      </w:r>
+    </w:p>
+    <w:p>
+      <w:pPr>
+        <w:spacing w:line="360" w:lineRule="auto"/>
+        <w:jc w:val="center"/>
+        <w:rPr>
+          <w:rFonts w:ascii="Times New Roman" w:hAnsi="Times New Roman"/>
+          <w:sz w:val="28"/>
+          <w:szCs w:val="28"/>
+          <w:lang w:val="ru-RU"/>
+        </w:rPr>
+      </w:pPr>
+      <w:r>
+        <w:rPr>
+          <w:rFonts w:ascii="Times New Roman" w:hAnsi="Times New Roman"/>
+          <w:sz w:val="28"/>
+          <w:szCs w:val="28"/>
+          <w:lang w:val="uk-UA"/>
+        </w:rPr>
+        <w:t>Рисунок 4.</w:t>
+      </w:r>
+      <w:r>
+        <w:rPr>
+          <w:rFonts w:ascii="Times New Roman" w:hAnsi="Times New Roman"/>
+          <w:sz w:val="28"/>
+          <w:szCs w:val="28"/>
+          <w:lang w:val="uk-UA"/>
+        </w:rPr>
+        <w:t>9</w:t>
+      </w:r>
+      <w:r>
+        <w:rPr>
+          <w:rFonts w:ascii="Times New Roman" w:hAnsi="Times New Roman"/>
+          <w:sz w:val="28"/>
+          <w:szCs w:val="28"/>
+          <w:lang w:val="uk-UA"/>
+        </w:rPr>
+        <w:t xml:space="preserve"> – </w:t>
+      </w:r>
+      <w:r>
+        <w:rPr>
+          <w:rFonts w:ascii="Times New Roman" w:hAnsi="Times New Roman"/>
+          <w:sz w:val="28"/>
+          <w:szCs w:val="28"/>
+          <w:lang w:val="uk-UA"/>
+        </w:rPr>
+        <w:t xml:space="preserve">результати тестування по </w:t>
+      </w:r>
+      <w:r>
+        <w:rPr>
+          <w:rFonts w:ascii="Times New Roman" w:hAnsi="Times New Roman"/>
+          <w:sz w:val="28"/>
+          <w:szCs w:val="28"/>
+          <w:lang w:val="en-US"/>
+        </w:rPr>
+        <w:t>SEO</w:t>
+      </w:r>
+    </w:p>
+    <w:p>
+      <w:pPr>
+        <w:spacing w:line="360" w:lineRule="auto"/>
+        <w:jc w:val="center"/>
+        <w:rPr>
+          <w:rFonts w:ascii="Times New Roman" w:hAnsi="Times New Roman"/>
+          <w:sz w:val="28"/>
+          <w:szCs w:val="28"/>
+          <w:lang w:val="uk-UA"/>
+        </w:rPr>
+      </w:pPr>
     </w:p>
     <w:p>
       <w:pPr>
         <w:spacing w:line="360" w:lineRule="auto"/>
         <w:ind w:firstLine="720"/>
-        <w:rPr>
-          <w:rFonts w:ascii="Times New Roman" w:hAnsi="Times New Roman"/>
-          <w:sz w:val="28"/>
-          <w:szCs w:val="28"/>
-          <w:lang w:val="uk-UA"/>
-        </w:rPr>
-      </w:pPr>
-      <w:r>
-        <w:rPr>
-          <w:rFonts w:ascii="Times New Roman" w:hAnsi="Times New Roman"/>
-          <w:sz w:val="28"/>
-          <w:szCs w:val="28"/>
-          <w:lang w:val="uk-UA"/>
-        </w:rPr>
-        <w:t xml:space="preserve">Результати є досить високими і </w:t>
+        <w:jc w:val="both"/>
+        <w:rPr>
+          <w:rFonts w:ascii="Times New Roman" w:hAnsi="Times New Roman"/>
+          <w:sz w:val="28"/>
+          <w:szCs w:val="28"/>
+          <w:lang w:val="uk-UA"/>
+        </w:rPr>
+      </w:pPr>
+      <w:r>
+        <w:rPr>
+          <w:rFonts w:ascii="Times New Roman" w:hAnsi="Times New Roman"/>
+          <w:sz w:val="28"/>
+          <w:szCs w:val="28"/>
+          <w:lang w:val="uk-UA"/>
+        </w:rPr>
+        <w:t xml:space="preserve">Згідно </w:t>
+      </w:r>
+      <w:r>
+        <w:rPr>
+          <w:rFonts w:ascii="Times New Roman" w:hAnsi="Times New Roman"/>
+          <w:sz w:val="28"/>
+          <w:szCs w:val="28"/>
+          <w:lang w:val="uk-UA"/>
+        </w:rPr>
+        <w:t xml:space="preserve">результатів, </w:t>
+      </w:r>
+      <w:r>
+        <w:rPr>
+          <w:rFonts w:ascii="Times New Roman" w:hAnsi="Times New Roman"/>
+          <w:sz w:val="28"/>
+          <w:szCs w:val="28"/>
+          <w:lang w:val="en-US"/>
+        </w:rPr>
+        <w:t>SEO</w:t>
+      </w:r>
+      <w:r>
+        <w:rPr>
+          <w:rFonts w:ascii="Times New Roman" w:hAnsi="Times New Roman"/>
+          <w:sz w:val="28"/>
+          <w:szCs w:val="28"/>
+          <w:lang w:val="ru-RU"/>
+        </w:rPr>
+        <w:t xml:space="preserve"> </w:t>
+      </w:r>
+      <w:r>
+        <w:rPr>
+          <w:rFonts w:ascii="Times New Roman" w:hAnsi="Times New Roman"/>
+          <w:sz w:val="28"/>
+          <w:szCs w:val="28"/>
+          <w:lang w:val="uk-UA"/>
+        </w:rPr>
+        <w:t xml:space="preserve">оптимізаціє є дуже </w:t>
       </w:r>
       <w:proofErr w:type="spellStart"/>
       <w:r>
@@ -21407,7 +22166,7 @@
           <w:szCs w:val="28"/>
           <w:lang w:val="uk-UA"/>
         </w:rPr>
-        <w:t>задовільняють</w:t>
+        <w:t>продвинутою</w:t>
       </w:r>
       <w:proofErr w:type="spellEnd"/>
       <w:r>
@@ -21417,13 +22176,386 @@
           <w:szCs w:val="28"/>
           <w:lang w:val="uk-UA"/>
         </w:rPr>
-        <w:t xml:space="preserve"> потреби користувачів.</w:t>
+        <w:t>. Тобто даний сайт буде у списку перших при запиті.</w:t>
       </w:r>
     </w:p>
     <w:p>
       <w:pPr>
         <w:spacing w:line="360" w:lineRule="auto"/>
         <w:ind w:firstLine="720"/>
+        <w:jc w:val="both"/>
+        <w:rPr>
+          <w:rFonts w:ascii="Times New Roman" w:hAnsi="Times New Roman"/>
+          <w:sz w:val="28"/>
+          <w:szCs w:val="28"/>
+          <w:lang w:val="uk-UA"/>
+        </w:rPr>
+      </w:pPr>
+      <w:r>
+        <w:rPr>
+          <w:rFonts w:ascii="Times New Roman" w:hAnsi="Times New Roman"/>
+          <w:sz w:val="28"/>
+          <w:szCs w:val="28"/>
+          <w:lang w:val="uk-UA"/>
+        </w:rPr>
+        <w:t>Наступна важлива характеристика є доступність. Тут браузер при аналізі, звертає увагу на показники яскравості, гами кольорів, наскільки дизайн прийнятний для користувача(рис. 4.10).</w:t>
+      </w:r>
+    </w:p>
+    <w:p>
+      <w:pPr>
+        <w:spacing w:line="360" w:lineRule="auto"/>
+        <w:ind w:firstLine="720"/>
+        <w:jc w:val="both"/>
+        <w:rPr>
+          <w:rFonts w:ascii="Times New Roman" w:hAnsi="Times New Roman"/>
+          <w:sz w:val="28"/>
+          <w:szCs w:val="28"/>
+          <w:lang w:val="uk-UA"/>
+        </w:rPr>
+      </w:pPr>
+    </w:p>
+    <w:p>
+      <w:pPr>
+        <w:spacing w:line="360" w:lineRule="auto"/>
+        <w:ind w:firstLine="720"/>
+        <w:jc w:val="center"/>
+        <w:rPr>
+          <w:rFonts w:ascii="Times New Roman" w:hAnsi="Times New Roman"/>
+          <w:sz w:val="28"/>
+          <w:szCs w:val="28"/>
+          <w:lang w:val="uk-UA"/>
+        </w:rPr>
+      </w:pPr>
+      <w:r>
+        <w:rPr>
+          <w:rFonts w:ascii="Times New Roman" w:hAnsi="Times New Roman"/>
+          <w:noProof/>
+          <w:sz w:val="28"/>
+          <w:szCs w:val="28"/>
+          <w:lang w:val="en-US"/>
+        </w:rPr>
+        <w:lastRenderedPageBreak/>
+        <w:drawing>
+          <wp:inline distT="0" distB="0" distL="0" distR="0" wp14:anchorId="4A208589" wp14:editId="7D8B115D">
+            <wp:extent cx="4292809" cy="2390775"/>
+            <wp:effectExtent l="0" t="0" r="0" b="0"/>
+            <wp:docPr id="3" name="Рисунок 3"/>
+            <wp:cNvGraphicFramePr>
+              <a:graphicFrameLocks xmlns:a="http://schemas.openxmlformats.org/drawingml/2006/main" noChangeAspect="1"/>
+            </wp:cNvGraphicFramePr>
+            <a:graphic xmlns:a="http://schemas.openxmlformats.org/drawingml/2006/main">
+              <a:graphicData uri="http://schemas.openxmlformats.org/drawingml/2006/picture">
+                <pic:pic xmlns:pic="http://schemas.openxmlformats.org/drawingml/2006/picture">
+                  <pic:nvPicPr>
+                    <pic:cNvPr id="1" name=""/>
+                    <pic:cNvPicPr/>
+                  </pic:nvPicPr>
+                  <pic:blipFill rotWithShape="1">
+                    <a:blip r:embed="rId42"/>
+                    <a:srcRect l="21661" t="-5" r="20413" b="5"/>
+                    <a:stretch/>
+                  </pic:blipFill>
+                  <pic:spPr bwMode="auto">
+                    <a:xfrm>
+                      <a:off x="0" y="0"/>
+                      <a:ext cx="4317751" cy="2404666"/>
+                    </a:xfrm>
+                    <a:prstGeom prst="rect">
+                      <a:avLst/>
+                    </a:prstGeom>
+                    <a:ln>
+                      <a:noFill/>
+                    </a:ln>
+                    <a:extLst>
+                      <a:ext uri="{53640926-AAD7-44D8-BBD7-CCE9431645EC}">
+                        <a14:shadowObscured xmlns:a14="http://schemas.microsoft.com/office/drawing/2010/main"/>
+                      </a:ext>
+                    </a:extLst>
+                  </pic:spPr>
+                </pic:pic>
+              </a:graphicData>
+            </a:graphic>
+          </wp:inline>
+        </w:drawing>
+      </w:r>
+    </w:p>
+    <w:p>
+      <w:pPr>
+        <w:spacing w:line="360" w:lineRule="auto"/>
+        <w:jc w:val="center"/>
+        <w:rPr>
+          <w:rFonts w:ascii="Times New Roman" w:hAnsi="Times New Roman"/>
+          <w:sz w:val="28"/>
+          <w:szCs w:val="28"/>
+          <w:lang w:val="uk-UA"/>
+        </w:rPr>
+      </w:pPr>
+      <w:r>
+        <w:rPr>
+          <w:rFonts w:ascii="Times New Roman" w:hAnsi="Times New Roman"/>
+          <w:sz w:val="28"/>
+          <w:szCs w:val="28"/>
+          <w:lang w:val="uk-UA"/>
+        </w:rPr>
+        <w:t>Рисунок 4.</w:t>
+      </w:r>
+      <w:r>
+        <w:rPr>
+          <w:rFonts w:ascii="Times New Roman" w:hAnsi="Times New Roman"/>
+          <w:sz w:val="28"/>
+          <w:szCs w:val="28"/>
+          <w:lang w:val="uk-UA"/>
+        </w:rPr>
+        <w:t>10</w:t>
+      </w:r>
+      <w:r>
+        <w:rPr>
+          <w:rFonts w:ascii="Times New Roman" w:hAnsi="Times New Roman"/>
+          <w:sz w:val="28"/>
+          <w:szCs w:val="28"/>
+          <w:lang w:val="uk-UA"/>
+        </w:rPr>
+        <w:t xml:space="preserve"> – </w:t>
+      </w:r>
+      <w:r>
+        <w:rPr>
+          <w:rFonts w:ascii="Times New Roman" w:hAnsi="Times New Roman"/>
+          <w:sz w:val="28"/>
+          <w:szCs w:val="28"/>
+          <w:lang w:val="uk-UA"/>
+        </w:rPr>
+        <w:t xml:space="preserve">результати тестування по </w:t>
+      </w:r>
+      <w:r>
+        <w:rPr>
+          <w:rFonts w:ascii="Times New Roman" w:hAnsi="Times New Roman"/>
+          <w:sz w:val="28"/>
+          <w:szCs w:val="28"/>
+          <w:lang w:val="uk-UA"/>
+        </w:rPr>
+        <w:t>доступності</w:t>
+      </w:r>
+    </w:p>
+    <w:p>
+      <w:pPr>
+        <w:spacing w:line="360" w:lineRule="auto"/>
+        <w:ind w:firstLine="720"/>
+        <w:jc w:val="both"/>
+        <w:rPr>
+          <w:rFonts w:ascii="Times New Roman" w:hAnsi="Times New Roman"/>
+          <w:sz w:val="28"/>
+          <w:szCs w:val="28"/>
+          <w:lang w:val="uk-UA"/>
+        </w:rPr>
+      </w:pPr>
+      <w:r>
+        <w:rPr>
+          <w:rFonts w:ascii="Times New Roman" w:hAnsi="Times New Roman"/>
+          <w:sz w:val="28"/>
+          <w:szCs w:val="28"/>
+          <w:lang w:val="uk-UA"/>
+        </w:rPr>
+        <w:t>Також даний показник показує, наскільки зручно буде користуватися сайтом, користувачам з обмеженими можливостями. Якщо дотримуватися семантики і атрибутів, то користуватися буде набагато легше, особам з обмеженими можливостями.</w:t>
+      </w:r>
+    </w:p>
+    <w:p>
+      <w:pPr>
+        <w:spacing w:line="360" w:lineRule="auto"/>
+        <w:ind w:firstLine="720"/>
+        <w:jc w:val="both"/>
+        <w:rPr>
+          <w:rFonts w:ascii="Times New Roman" w:hAnsi="Times New Roman"/>
+          <w:sz w:val="28"/>
+          <w:szCs w:val="28"/>
+          <w:lang w:val="uk-UA"/>
+        </w:rPr>
+      </w:pPr>
+      <w:r>
+        <w:rPr>
+          <w:rFonts w:ascii="Times New Roman" w:hAnsi="Times New Roman"/>
+          <w:sz w:val="28"/>
+          <w:szCs w:val="28"/>
+          <w:lang w:val="uk-UA"/>
+        </w:rPr>
+        <w:t>Також такі самі тестування проводилися і на мобільному пристрої. І було отримано такі результати тестування швидкодії на мобільному пристрої(рис. 4.11).</w:t>
+      </w:r>
+    </w:p>
+    <w:p>
+      <w:pPr>
+        <w:spacing w:line="360" w:lineRule="auto"/>
+        <w:ind w:firstLine="720"/>
+        <w:jc w:val="both"/>
+        <w:rPr>
+          <w:rFonts w:ascii="Times New Roman" w:hAnsi="Times New Roman"/>
+          <w:sz w:val="28"/>
+          <w:szCs w:val="28"/>
+          <w:lang w:val="uk-UA"/>
+        </w:rPr>
+      </w:pPr>
+    </w:p>
+    <w:p>
+      <w:pPr>
+        <w:spacing w:line="360" w:lineRule="auto"/>
+        <w:ind w:firstLine="720"/>
+        <w:jc w:val="center"/>
+        <w:rPr>
+          <w:rFonts w:ascii="Times New Roman" w:hAnsi="Times New Roman"/>
+          <w:sz w:val="28"/>
+          <w:szCs w:val="28"/>
+          <w:lang w:val="uk-UA"/>
+        </w:rPr>
+      </w:pPr>
+      <w:r>
+        <w:rPr>
+          <w:rFonts w:ascii="Times New Roman" w:hAnsi="Times New Roman"/>
+          <w:noProof/>
+          <w:sz w:val="28"/>
+          <w:szCs w:val="28"/>
+          <w:lang w:val="en-US"/>
+        </w:rPr>
+        <w:drawing>
+          <wp:inline distT="0" distB="0" distL="0" distR="0" wp14:anchorId="006F6ED0" wp14:editId="61BC783B">
+            <wp:extent cx="5142951" cy="2672715"/>
+            <wp:effectExtent l="0" t="0" r="635" b="0"/>
+            <wp:docPr id="4" name="Рисунок 4"/>
+            <wp:cNvGraphicFramePr>
+              <a:graphicFrameLocks xmlns:a="http://schemas.openxmlformats.org/drawingml/2006/main" noChangeAspect="1"/>
+            </wp:cNvGraphicFramePr>
+            <a:graphic xmlns:a="http://schemas.openxmlformats.org/drawingml/2006/main">
+              <a:graphicData uri="http://schemas.openxmlformats.org/drawingml/2006/picture">
+                <pic:pic xmlns:pic="http://schemas.openxmlformats.org/drawingml/2006/picture">
+                  <pic:nvPicPr>
+                    <pic:cNvPr id="1" name=""/>
+                    <pic:cNvPicPr/>
+                  </pic:nvPicPr>
+                  <pic:blipFill>
+                    <a:blip r:embed="rId43"/>
+                    <a:stretch>
+                      <a:fillRect/>
+                    </a:stretch>
+                  </pic:blipFill>
+                  <pic:spPr>
+                    <a:xfrm>
+                      <a:off x="0" y="0"/>
+                      <a:ext cx="5194643" cy="2699578"/>
+                    </a:xfrm>
+                    <a:prstGeom prst="rect">
+                      <a:avLst/>
+                    </a:prstGeom>
+                  </pic:spPr>
+                </pic:pic>
+              </a:graphicData>
+            </a:graphic>
+          </wp:inline>
+        </w:drawing>
+      </w:r>
+    </w:p>
+    <w:p>
+      <w:pPr>
+        <w:spacing w:line="360" w:lineRule="auto"/>
+        <w:jc w:val="center"/>
+        <w:rPr>
+          <w:rFonts w:ascii="Times New Roman" w:hAnsi="Times New Roman"/>
+          <w:sz w:val="28"/>
+          <w:szCs w:val="28"/>
+          <w:lang w:val="uk-UA"/>
+        </w:rPr>
+      </w:pPr>
+      <w:r>
+        <w:rPr>
+          <w:rFonts w:ascii="Times New Roman" w:hAnsi="Times New Roman"/>
+          <w:sz w:val="28"/>
+          <w:szCs w:val="28"/>
+          <w:lang w:val="uk-UA"/>
+        </w:rPr>
+        <w:t>Рисунок 4.</w:t>
+      </w:r>
+      <w:r>
+        <w:rPr>
+          <w:rFonts w:ascii="Times New Roman" w:hAnsi="Times New Roman"/>
+          <w:sz w:val="28"/>
+          <w:szCs w:val="28"/>
+          <w:lang w:val="uk-UA"/>
+        </w:rPr>
+        <w:t>11</w:t>
+      </w:r>
+      <w:r>
+        <w:rPr>
+          <w:rFonts w:ascii="Times New Roman" w:hAnsi="Times New Roman"/>
+          <w:sz w:val="28"/>
+          <w:szCs w:val="28"/>
+          <w:lang w:val="uk-UA"/>
+        </w:rPr>
+        <w:t xml:space="preserve"> – </w:t>
+      </w:r>
+      <w:r>
+        <w:rPr>
+          <w:rFonts w:ascii="Times New Roman" w:hAnsi="Times New Roman"/>
+          <w:sz w:val="28"/>
+          <w:szCs w:val="28"/>
+          <w:lang w:val="uk-UA"/>
+        </w:rPr>
+        <w:t>результати тестування мобільної версії</w:t>
+      </w:r>
+    </w:p>
+    <w:p>
+      <w:pPr>
+        <w:spacing w:line="360" w:lineRule="auto"/>
+        <w:jc w:val="center"/>
+        <w:rPr>
+          <w:rFonts w:ascii="Times New Roman" w:hAnsi="Times New Roman"/>
+          <w:sz w:val="28"/>
+          <w:szCs w:val="28"/>
+          <w:lang w:val="uk-UA"/>
+        </w:rPr>
+      </w:pPr>
+    </w:p>
+    <w:p>
+      <w:pPr>
+        <w:spacing w:line="360" w:lineRule="auto"/>
+        <w:ind w:firstLine="720"/>
+        <w:rPr>
+          <w:rFonts w:ascii="Times New Roman" w:hAnsi="Times New Roman"/>
+          <w:sz w:val="28"/>
+          <w:szCs w:val="28"/>
+          <w:lang w:val="uk-UA"/>
+        </w:rPr>
+      </w:pPr>
+      <w:r>
+        <w:rPr>
+          <w:rFonts w:ascii="Times New Roman" w:hAnsi="Times New Roman"/>
+          <w:sz w:val="28"/>
+          <w:szCs w:val="28"/>
+          <w:lang w:val="uk-UA"/>
+        </w:rPr>
+        <w:lastRenderedPageBreak/>
+        <w:t xml:space="preserve">Результати є досить високими і </w:t>
+      </w:r>
+      <w:proofErr w:type="spellStart"/>
+      <w:r>
+        <w:rPr>
+          <w:rFonts w:ascii="Times New Roman" w:hAnsi="Times New Roman"/>
+          <w:sz w:val="28"/>
+          <w:szCs w:val="28"/>
+          <w:lang w:val="uk-UA"/>
+        </w:rPr>
+        <w:t>задовільняють</w:t>
+      </w:r>
+      <w:proofErr w:type="spellEnd"/>
+      <w:r>
+        <w:rPr>
+          <w:rFonts w:ascii="Times New Roman" w:hAnsi="Times New Roman"/>
+          <w:sz w:val="28"/>
+          <w:szCs w:val="28"/>
+          <w:lang w:val="uk-UA"/>
+        </w:rPr>
+        <w:t xml:space="preserve"> потреби користувачів.</w:t>
+      </w:r>
+    </w:p>
+    <w:p>
+      <w:pPr>
+        <w:spacing w:line="360" w:lineRule="auto"/>
+        <w:ind w:firstLine="720"/>
         <w:rPr>
           <w:rFonts w:ascii="Times New Roman" w:hAnsi="Times New Roman"/>
           <w:sz w:val="28"/>
@@ -21439,24 +22571,24 @@
           <w:lang w:val="uk-UA"/>
         </w:rPr>
       </w:pPr>
-      <w:bookmarkStart w:id="97" w:name="_Toc448790070"/>
-      <w:bookmarkStart w:id="98" w:name="_Toc66306996"/>
-      <w:bookmarkStart w:id="99" w:name="_Toc67911604"/>
-      <w:bookmarkStart w:id="100" w:name="_Toc71158178"/>
-      <w:bookmarkStart w:id="101" w:name="_Toc71718293"/>
-      <w:bookmarkStart w:id="102" w:name="_Toc71803695"/>
+      <w:bookmarkStart w:id="98" w:name="_Toc448790070"/>
+      <w:bookmarkStart w:id="99" w:name="_Toc66306996"/>
+      <w:bookmarkStart w:id="100" w:name="_Toc67911604"/>
+      <w:bookmarkStart w:id="101" w:name="_Toc71158178"/>
+      <w:bookmarkStart w:id="102" w:name="_Toc71718293"/>
+      <w:bookmarkStart w:id="103" w:name="_Toc71803695"/>
       <w:r>
         <w:rPr>
           <w:lang w:val="uk-UA"/>
         </w:rPr>
         <w:t>4.3 Висновки</w:t>
       </w:r>
-      <w:bookmarkEnd w:id="97"/>
       <w:bookmarkEnd w:id="98"/>
       <w:bookmarkEnd w:id="99"/>
       <w:bookmarkEnd w:id="100"/>
       <w:bookmarkEnd w:id="101"/>
       <w:bookmarkEnd w:id="102"/>
+      <w:bookmarkEnd w:id="103"/>
     </w:p>
     <w:p>
       <w:pPr>
@@ -21470,8 +22602,6 @@
           <w:lang w:val="uk-UA"/>
         </w:rPr>
       </w:pPr>
-      <w:bookmarkStart w:id="103" w:name="_GoBack"/>
-      <w:bookmarkEnd w:id="103"/>
     </w:p>
     <w:p>
       <w:pPr>
@@ -22080,7 +23210,7 @@
         </w:rPr>
         <w:t xml:space="preserve">– Режим доступу до ресурсу: </w:t>
       </w:r>
-      <w:hyperlink r:id="rId41" w:history="1">
+      <w:hyperlink r:id="rId44" w:history="1">
         <w:r>
           <w:rPr>
             <w:rStyle w:val="a6"/>
@@ -22167,7 +23297,7 @@
         </w:rPr>
         <w:t xml:space="preserve"> [Електронний ресурс] – Режим доступу до ресурсу: </w:t>
       </w:r>
-      <w:hyperlink r:id="rId42" w:history="1">
+      <w:hyperlink r:id="rId45" w:history="1">
         <w:r>
           <w:rPr>
             <w:rStyle w:val="a6"/>
@@ -22226,7 +23356,7 @@
         </w:rPr>
         <w:t xml:space="preserve"> [Електронний ресурс] – Режим доступу до ресурсу: </w:t>
       </w:r>
-      <w:hyperlink r:id="rId43" w:history="1">
+      <w:hyperlink r:id="rId46" w:history="1">
         <w:r>
           <w:rPr>
             <w:rStyle w:val="a6"/>
@@ -22277,7 +23407,7 @@
         </w:rPr>
         <w:t xml:space="preserve"> [Електронний ресурс] – Режим доступу до ресурсу: </w:t>
       </w:r>
-      <w:hyperlink r:id="rId44" w:tgtFrame="blank" w:history="1">
+      <w:hyperlink r:id="rId47" w:tgtFrame="blank" w:history="1">
         <w:r>
           <w:rPr>
             <w:rStyle w:val="a6"/>
@@ -22321,7 +23451,7 @@
         </w:rPr>
         <w:t xml:space="preserve"> [Електронний ресурс] – Режим доступу до ресурсу: </w:t>
       </w:r>
-      <w:hyperlink r:id="rId45" w:history="1">
+      <w:hyperlink r:id="rId48" w:history="1">
         <w:r>
           <w:rPr>
             <w:rStyle w:val="a6"/>
@@ -22390,7 +23520,7 @@
         </w:rPr>
         <w:t xml:space="preserve"> [Електронний ресурс] – Режим доступу до ресурсу: </w:t>
       </w:r>
-      <w:hyperlink r:id="rId46" w:tgtFrame="blank" w:history="1">
+      <w:hyperlink r:id="rId49" w:tgtFrame="blank" w:history="1">
         <w:r>
           <w:rPr>
             <w:rStyle w:val="a6"/>
@@ -22426,7 +23556,7 @@
         </w:rPr>
         <w:t xml:space="preserve">База даних [Електронний ресурс] – Режим доступу до ресурсу: </w:t>
       </w:r>
-      <w:hyperlink r:id="rId47" w:history="1">
+      <w:hyperlink r:id="rId50" w:history="1">
         <w:r>
           <w:rPr>
             <w:rStyle w:val="a6"/>
@@ -22603,7 +23733,7 @@
         </w:rPr>
         <w:t xml:space="preserve">) [Електронний ресурс] – Режим доступу до ресурсу: </w:t>
       </w:r>
-      <w:hyperlink r:id="rId48" w:history="1">
+      <w:hyperlink r:id="rId51" w:history="1">
         <w:r>
           <w:rPr>
             <w:rStyle w:val="a6"/>
@@ -22702,7 +23832,7 @@
         </w:rPr>
         <w:t xml:space="preserve">ОСНОВНІ ПОНЯТТЯ ІНТЕРФЕЙСІВ КОРИСТУВАЧА ТА ЗАСОБИ ЇХ ПРОЕКТУВАННЯ [Електронний ресурс] – Режим доступу до ресурсу: </w:t>
       </w:r>
-      <w:hyperlink r:id="rId49" w:history="1">
+      <w:hyperlink r:id="rId52" w:history="1">
         <w:r>
           <w:rPr>
             <w:rStyle w:val="a6"/>
@@ -22743,7 +23873,7 @@
         </w:rPr>
         <w:t xml:space="preserve">Розробка та аналіз алгоритмів. [Електронний ресурс] – Режим доступу до ресурсу: </w:t>
       </w:r>
-      <w:hyperlink r:id="rId50" w:history="1">
+      <w:hyperlink r:id="rId53" w:history="1">
         <w:r>
           <w:rPr>
             <w:rStyle w:val="a6"/>
@@ -22821,7 +23951,7 @@
         </w:rPr>
         <w:t xml:space="preserve"> [Електронний ресурс] – Режим доступу до ресурсу: </w:t>
       </w:r>
-      <w:hyperlink r:id="rId51" w:history="1">
+      <w:hyperlink r:id="rId54" w:history="1">
         <w:r>
           <w:rPr>
             <w:rStyle w:val="a6"/>
@@ -22930,7 +24060,7 @@
         </w:rPr>
         <w:t xml:space="preserve"> [Електронний ресурс] – Режим доступу до ресурсу: </w:t>
       </w:r>
-      <w:hyperlink r:id="rId52" w:history="1">
+      <w:hyperlink r:id="rId55" w:history="1">
         <w:r>
           <w:rPr>
             <w:rStyle w:val="a6"/>
@@ -23071,7 +24201,7 @@
         </w:rPr>
         <w:t xml:space="preserve"> [Електронний ресурс] – Режим доступу до ресурсу: </w:t>
       </w:r>
-      <w:hyperlink r:id="rId53" w:history="1">
+      <w:hyperlink r:id="rId56" w:history="1">
         <w:r>
           <w:rPr>
             <w:rStyle w:val="a6"/>
@@ -23194,7 +24324,7 @@
         </w:rPr>
         <w:t xml:space="preserve"> [Електронний ресурс] – Режим доступу до ресурсу: </w:t>
       </w:r>
-      <w:hyperlink r:id="rId54" w:history="1">
+      <w:hyperlink r:id="rId57" w:history="1">
         <w:r>
           <w:rPr>
             <w:rStyle w:val="a6"/>
@@ -23235,7 +24365,7 @@
         </w:rPr>
         <w:t xml:space="preserve">Які є типи тестування? [Електронний ресурс] – Режим доступу до ресурсу: </w:t>
       </w:r>
-      <w:hyperlink r:id="rId55" w:history="1">
+      <w:hyperlink r:id="rId58" w:history="1">
         <w:r>
           <w:rPr>
             <w:rStyle w:val="a6"/>
@@ -23322,7 +24452,7 @@
         </w:rPr>
         <w:t xml:space="preserve"> ящика» [Електронний ресурс] – Режим доступу до ресурсу: </w:t>
       </w:r>
-      <w:hyperlink r:id="rId56" w:history="1">
+      <w:hyperlink r:id="rId59" w:history="1">
         <w:r>
           <w:rPr>
             <w:rStyle w:val="a6"/>
@@ -23427,7 +24557,7 @@
         </w:rPr>
         <w:t xml:space="preserve"> [Електронний ресурс] – Режим доступу до ресурсу: </w:t>
       </w:r>
-      <w:hyperlink r:id="rId57" w:history="1">
+      <w:hyperlink r:id="rId60" w:history="1">
         <w:r>
           <w:rPr>
             <w:rStyle w:val="a6"/>
@@ -43182,8 +44312,8 @@
           <w:lang w:val="uk-UA"/>
         </w:rPr>
         <w:sectPr>
-          <w:headerReference w:type="default" r:id="rId58"/>
-          <w:footerReference w:type="default" r:id="rId59"/>
+          <w:headerReference w:type="default" r:id="rId61"/>
+          <w:footerReference w:type="default" r:id="rId62"/>
           <w:pgSz w:w="11906" w:h="16838" w:code="9"/>
           <w:pgMar w:top="1134" w:right="851" w:bottom="1134" w:left="1418" w:header="397" w:footer="397" w:gutter="0"/>
           <w:cols w:space="708"/>
@@ -43340,7 +44470,7 @@
         <w:szCs w:val="28"/>
         <w:lang w:val="ru-RU"/>
       </w:rPr>
-      <w:t>48</w:t>
+      <w:t>43</w:t>
     </w:r>
     <w:r>
       <w:rPr>
@@ -43587,6 +44717,119 @@
     </w:lvl>
   </w:abstractNum>
   <w:abstractNum w:abstractNumId="2" w15:restartNumberingAfterBreak="0">
+    <w:nsid w:val="120D3C7C"/>
+    <w:multiLevelType w:val="hybridMultilevel"/>
+    <w:tmpl w:val="4A1A4998"/>
+    <w:lvl w:ilvl="0" w:tplc="04090001">
+      <w:start w:val="1"/>
+      <w:numFmt w:val="bullet"/>
+      <w:lvlText w:val=""/>
+      <w:lvlJc w:val="left"/>
+      <w:pPr>
+        <w:ind w:left="1440" w:hanging="360"/>
+      </w:pPr>
+      <w:rPr>
+        <w:rFonts w:ascii="Symbol" w:hAnsi="Symbol" w:hint="default"/>
+      </w:rPr>
+    </w:lvl>
+    <w:lvl w:ilvl="1" w:tplc="04090003" w:tentative="1">
+      <w:start w:val="1"/>
+      <w:numFmt w:val="bullet"/>
+      <w:lvlText w:val="o"/>
+      <w:lvlJc w:val="left"/>
+      <w:pPr>
+        <w:ind w:left="2160" w:hanging="360"/>
+      </w:pPr>
+      <w:rPr>
+        <w:rFonts w:ascii="Courier New" w:hAnsi="Courier New" w:cs="Courier New" w:hint="default"/>
+      </w:rPr>
+    </w:lvl>
+    <w:lvl w:ilvl="2" w:tplc="04090005" w:tentative="1">
+      <w:start w:val="1"/>
+      <w:numFmt w:val="bullet"/>
+      <w:lvlText w:val=""/>
+      <w:lvlJc w:val="left"/>
+      <w:pPr>
+        <w:ind w:left="2880" w:hanging="360"/>
+      </w:pPr>
+      <w:rPr>
+        <w:rFonts w:ascii="Wingdings" w:hAnsi="Wingdings" w:hint="default"/>
+      </w:rPr>
+    </w:lvl>
+    <w:lvl w:ilvl="3" w:tplc="04090001" w:tentative="1">
+      <w:start w:val="1"/>
+      <w:numFmt w:val="bullet"/>
+      <w:lvlText w:val=""/>
+      <w:lvlJc w:val="left"/>
+      <w:pPr>
+        <w:ind w:left="3600" w:hanging="360"/>
+      </w:pPr>
+      <w:rPr>
+        <w:rFonts w:ascii="Symbol" w:hAnsi="Symbol" w:hint="default"/>
+      </w:rPr>
+    </w:lvl>
+    <w:lvl w:ilvl="4" w:tplc="04090003" w:tentative="1">
+      <w:start w:val="1"/>
+      <w:numFmt w:val="bullet"/>
+      <w:lvlText w:val="o"/>
+      <w:lvlJc w:val="left"/>
+      <w:pPr>
+        <w:ind w:left="4320" w:hanging="360"/>
+      </w:pPr>
+      <w:rPr>
+        <w:rFonts w:ascii="Courier New" w:hAnsi="Courier New" w:cs="Courier New" w:hint="default"/>
+      </w:rPr>
+    </w:lvl>
+    <w:lvl w:ilvl="5" w:tplc="04090005" w:tentative="1">
+      <w:start w:val="1"/>
+      <w:numFmt w:val="bullet"/>
+      <w:lvlText w:val=""/>
+      <w:lvlJc w:val="left"/>
+      <w:pPr>
+        <w:ind w:left="5040" w:hanging="360"/>
+      </w:pPr>
+      <w:rPr>
+        <w:rFonts w:ascii="Wingdings" w:hAnsi="Wingdings" w:hint="default"/>
+      </w:rPr>
+    </w:lvl>
+    <w:lvl w:ilvl="6" w:tplc="04090001" w:tentative="1">
+      <w:start w:val="1"/>
+      <w:numFmt w:val="bullet"/>
+      <w:lvlText w:val=""/>
+      <w:lvlJc w:val="left"/>
+      <w:pPr>
+        <w:ind w:left="5760" w:hanging="360"/>
+      </w:pPr>
+      <w:rPr>
+        <w:rFonts w:ascii="Symbol" w:hAnsi="Symbol" w:hint="default"/>
+      </w:rPr>
+    </w:lvl>
+    <w:lvl w:ilvl="7" w:tplc="04090003" w:tentative="1">
+      <w:start w:val="1"/>
+      <w:numFmt w:val="bullet"/>
+      <w:lvlText w:val="o"/>
+      <w:lvlJc w:val="left"/>
+      <w:pPr>
+        <w:ind w:left="6480" w:hanging="360"/>
+      </w:pPr>
+      <w:rPr>
+        <w:rFonts w:ascii="Courier New" w:hAnsi="Courier New" w:cs="Courier New" w:hint="default"/>
+      </w:rPr>
+    </w:lvl>
+    <w:lvl w:ilvl="8" w:tplc="04090005" w:tentative="1">
+      <w:start w:val="1"/>
+      <w:numFmt w:val="bullet"/>
+      <w:lvlText w:val=""/>
+      <w:lvlJc w:val="left"/>
+      <w:pPr>
+        <w:ind w:left="7200" w:hanging="360"/>
+      </w:pPr>
+      <w:rPr>
+        <w:rFonts w:ascii="Wingdings" w:hAnsi="Wingdings" w:hint="default"/>
+      </w:rPr>
+    </w:lvl>
+  </w:abstractNum>
+  <w:abstractNum w:abstractNumId="3" w15:restartNumberingAfterBreak="0">
     <w:nsid w:val="122C6449"/>
     <w:multiLevelType w:val="multilevel"/>
     <w:tmpl w:val="434E6476"/>
@@ -43735,7 +44978,7 @@
       </w:rPr>
     </w:lvl>
   </w:abstractNum>
-  <w:abstractNum w:abstractNumId="3" w15:restartNumberingAfterBreak="0">
+  <w:abstractNum w:abstractNumId="4" w15:restartNumberingAfterBreak="0">
     <w:nsid w:val="14C32E04"/>
     <w:multiLevelType w:val="hybridMultilevel"/>
     <w:tmpl w:val="C11E11EE"/>
@@ -43824,7 +45067,7 @@
       </w:pPr>
     </w:lvl>
   </w:abstractNum>
-  <w:abstractNum w:abstractNumId="4" w15:restartNumberingAfterBreak="0">
+  <w:abstractNum w:abstractNumId="5" w15:restartNumberingAfterBreak="0">
     <w:nsid w:val="17584806"/>
     <w:multiLevelType w:val="multilevel"/>
     <w:tmpl w:val="B958DEE6"/>
@@ -43937,7 +45180,7 @@
       </w:rPr>
     </w:lvl>
   </w:abstractNum>
-  <w:abstractNum w:abstractNumId="5" w15:restartNumberingAfterBreak="0">
+  <w:abstractNum w:abstractNumId="6" w15:restartNumberingAfterBreak="0">
     <w:nsid w:val="1C620CE2"/>
     <w:multiLevelType w:val="hybridMultilevel"/>
     <w:tmpl w:val="24ECDFBA"/>
@@ -44026,7 +45269,7 @@
       </w:pPr>
     </w:lvl>
   </w:abstractNum>
-  <w:abstractNum w:abstractNumId="6" w15:restartNumberingAfterBreak="0">
+  <w:abstractNum w:abstractNumId="7" w15:restartNumberingAfterBreak="0">
     <w:nsid w:val="20D94ECE"/>
     <w:multiLevelType w:val="hybridMultilevel"/>
     <w:tmpl w:val="F4FE6878"/>
@@ -44138,7 +45381,7 @@
       </w:rPr>
     </w:lvl>
   </w:abstractNum>
-  <w:abstractNum w:abstractNumId="7" w15:restartNumberingAfterBreak="0">
+  <w:abstractNum w:abstractNumId="8" w15:restartNumberingAfterBreak="0">
     <w:nsid w:val="212D76D0"/>
     <w:multiLevelType w:val="multilevel"/>
     <w:tmpl w:val="93F48D74"/>
@@ -44251,7 +45494,7 @@
       </w:rPr>
     </w:lvl>
   </w:abstractNum>
-  <w:abstractNum w:abstractNumId="8" w15:restartNumberingAfterBreak="0">
+  <w:abstractNum w:abstractNumId="9" w15:restartNumberingAfterBreak="0">
     <w:nsid w:val="24950FAB"/>
     <w:multiLevelType w:val="hybridMultilevel"/>
     <w:tmpl w:val="6CB864CA"/>
@@ -44342,7 +45585,7 @@
       </w:pPr>
     </w:lvl>
   </w:abstractNum>
-  <w:abstractNum w:abstractNumId="9" w15:restartNumberingAfterBreak="0">
+  <w:abstractNum w:abstractNumId="10" w15:restartNumberingAfterBreak="0">
     <w:nsid w:val="28A85F32"/>
     <w:multiLevelType w:val="hybridMultilevel"/>
     <w:tmpl w:val="660C6232"/>
@@ -44433,7 +45676,7 @@
       </w:pPr>
     </w:lvl>
   </w:abstractNum>
-  <w:abstractNum w:abstractNumId="10" w15:restartNumberingAfterBreak="0">
+  <w:abstractNum w:abstractNumId="11" w15:restartNumberingAfterBreak="0">
     <w:nsid w:val="2F7A161D"/>
     <w:multiLevelType w:val="hybridMultilevel"/>
     <w:tmpl w:val="2A6839CC"/>
@@ -44546,7 +45789,7 @@
       </w:rPr>
     </w:lvl>
   </w:abstractNum>
-  <w:abstractNum w:abstractNumId="11" w15:restartNumberingAfterBreak="0">
+  <w:abstractNum w:abstractNumId="12" w15:restartNumberingAfterBreak="0">
     <w:nsid w:val="32B46348"/>
     <w:multiLevelType w:val="hybridMultilevel"/>
     <w:tmpl w:val="3F144FBA"/>
@@ -44659,7 +45902,7 @@
       </w:rPr>
     </w:lvl>
   </w:abstractNum>
-  <w:abstractNum w:abstractNumId="12" w15:restartNumberingAfterBreak="0">
+  <w:abstractNum w:abstractNumId="13" w15:restartNumberingAfterBreak="0">
     <w:nsid w:val="344035AF"/>
     <w:multiLevelType w:val="hybridMultilevel"/>
     <w:tmpl w:val="F90A9A16"/>
@@ -44772,7 +46015,7 @@
       </w:rPr>
     </w:lvl>
   </w:abstractNum>
-  <w:abstractNum w:abstractNumId="13" w15:restartNumberingAfterBreak="0">
+  <w:abstractNum w:abstractNumId="14" w15:restartNumberingAfterBreak="0">
     <w:nsid w:val="3886255E"/>
     <w:multiLevelType w:val="multilevel"/>
     <w:tmpl w:val="9A9E4C2A"/>
@@ -44885,7 +46128,7 @@
       </w:rPr>
     </w:lvl>
   </w:abstractNum>
-  <w:abstractNum w:abstractNumId="14" w15:restartNumberingAfterBreak="0">
+  <w:abstractNum w:abstractNumId="15" w15:restartNumberingAfterBreak="0">
     <w:nsid w:val="3E225337"/>
     <w:multiLevelType w:val="hybridMultilevel"/>
     <w:tmpl w:val="6B9234D8"/>
@@ -44998,7 +46241,7 @@
       </w:rPr>
     </w:lvl>
   </w:abstractNum>
-  <w:abstractNum w:abstractNumId="15" w15:restartNumberingAfterBreak="0">
+  <w:abstractNum w:abstractNumId="16" w15:restartNumberingAfterBreak="0">
     <w:nsid w:val="3ED93F05"/>
     <w:multiLevelType w:val="hybridMultilevel"/>
     <w:tmpl w:val="E514D69C"/>
@@ -45111,7 +46354,7 @@
       </w:rPr>
     </w:lvl>
   </w:abstractNum>
-  <w:abstractNum w:abstractNumId="16" w15:restartNumberingAfterBreak="0">
+  <w:abstractNum w:abstractNumId="17" w15:restartNumberingAfterBreak="0">
     <w:nsid w:val="4153550B"/>
     <w:multiLevelType w:val="hybridMultilevel"/>
     <w:tmpl w:val="A23C4148"/>
@@ -45224,7 +46467,7 @@
       </w:rPr>
     </w:lvl>
   </w:abstractNum>
-  <w:abstractNum w:abstractNumId="17" w15:restartNumberingAfterBreak="0">
+  <w:abstractNum w:abstractNumId="18" w15:restartNumberingAfterBreak="0">
     <w:nsid w:val="46C94048"/>
     <w:multiLevelType w:val="hybridMultilevel"/>
     <w:tmpl w:val="BD947A6E"/>
@@ -45337,7 +46580,7 @@
       </w:rPr>
     </w:lvl>
   </w:abstractNum>
-  <w:abstractNum w:abstractNumId="18" w15:restartNumberingAfterBreak="0">
+  <w:abstractNum w:abstractNumId="19" w15:restartNumberingAfterBreak="0">
     <w:nsid w:val="47AD7796"/>
     <w:multiLevelType w:val="hybridMultilevel"/>
     <w:tmpl w:val="EB861E06"/>
@@ -45450,7 +46693,7 @@
       </w:rPr>
     </w:lvl>
   </w:abstractNum>
-  <w:abstractNum w:abstractNumId="19" w15:restartNumberingAfterBreak="0">
+  <w:abstractNum w:abstractNumId="20" w15:restartNumberingAfterBreak="0">
     <w:nsid w:val="48036383"/>
     <w:multiLevelType w:val="multilevel"/>
     <w:tmpl w:val="A516DF66"/>
@@ -45599,7 +46842,7 @@
       </w:rPr>
     </w:lvl>
   </w:abstractNum>
-  <w:abstractNum w:abstractNumId="20" w15:restartNumberingAfterBreak="0">
+  <w:abstractNum w:abstractNumId="21" w15:restartNumberingAfterBreak="0">
     <w:nsid w:val="4BB650CA"/>
     <w:multiLevelType w:val="hybridMultilevel"/>
     <w:tmpl w:val="5080D250"/>
@@ -45712,7 +46955,7 @@
       </w:rPr>
     </w:lvl>
   </w:abstractNum>
-  <w:abstractNum w:abstractNumId="21" w15:restartNumberingAfterBreak="0">
+  <w:abstractNum w:abstractNumId="22" w15:restartNumberingAfterBreak="0">
     <w:nsid w:val="4DAE5D5B"/>
     <w:multiLevelType w:val="multilevel"/>
     <w:tmpl w:val="8D904766"/>
@@ -45825,7 +47068,7 @@
       </w:rPr>
     </w:lvl>
   </w:abstractNum>
-  <w:abstractNum w:abstractNumId="22" w15:restartNumberingAfterBreak="0">
+  <w:abstractNum w:abstractNumId="23" w15:restartNumberingAfterBreak="0">
     <w:nsid w:val="4E1B1FB2"/>
     <w:multiLevelType w:val="multilevel"/>
     <w:tmpl w:val="3B14E4C6"/>
@@ -45938,7 +47181,7 @@
       </w:rPr>
     </w:lvl>
   </w:abstractNum>
-  <w:abstractNum w:abstractNumId="23" w15:restartNumberingAfterBreak="0">
+  <w:abstractNum w:abstractNumId="24" w15:restartNumberingAfterBreak="0">
     <w:nsid w:val="50093EEC"/>
     <w:multiLevelType w:val="hybridMultilevel"/>
     <w:tmpl w:val="59FA63EA"/>
@@ -46051,7 +47294,7 @@
       </w:rPr>
     </w:lvl>
   </w:abstractNum>
-  <w:abstractNum w:abstractNumId="24" w15:restartNumberingAfterBreak="0">
+  <w:abstractNum w:abstractNumId="25" w15:restartNumberingAfterBreak="0">
     <w:nsid w:val="51294CC2"/>
     <w:multiLevelType w:val="hybridMultilevel"/>
     <w:tmpl w:val="765651AA"/>
@@ -46140,7 +47383,7 @@
       </w:pPr>
     </w:lvl>
   </w:abstractNum>
-  <w:abstractNum w:abstractNumId="25" w15:restartNumberingAfterBreak="0">
+  <w:abstractNum w:abstractNumId="26" w15:restartNumberingAfterBreak="0">
     <w:nsid w:val="53301CC5"/>
     <w:multiLevelType w:val="hybridMultilevel"/>
     <w:tmpl w:val="EC226682"/>
@@ -46229,7 +47472,7 @@
       </w:pPr>
     </w:lvl>
   </w:abstractNum>
-  <w:abstractNum w:abstractNumId="26" w15:restartNumberingAfterBreak="0">
+  <w:abstractNum w:abstractNumId="27" w15:restartNumberingAfterBreak="0">
     <w:nsid w:val="537440F7"/>
     <w:multiLevelType w:val="hybridMultilevel"/>
     <w:tmpl w:val="CB4838F8"/>
@@ -46318,7 +47561,7 @@
       </w:pPr>
     </w:lvl>
   </w:abstractNum>
-  <w:abstractNum w:abstractNumId="27" w15:restartNumberingAfterBreak="0">
+  <w:abstractNum w:abstractNumId="28" w15:restartNumberingAfterBreak="0">
     <w:nsid w:val="5D79371C"/>
     <w:multiLevelType w:val="multilevel"/>
     <w:tmpl w:val="E2E860D8"/>
@@ -46431,7 +47674,7 @@
       </w:rPr>
     </w:lvl>
   </w:abstractNum>
-  <w:abstractNum w:abstractNumId="28" w15:restartNumberingAfterBreak="0">
+  <w:abstractNum w:abstractNumId="29" w15:restartNumberingAfterBreak="0">
     <w:nsid w:val="5FC72D30"/>
     <w:multiLevelType w:val="hybridMultilevel"/>
     <w:tmpl w:val="AB18637A"/>
@@ -46543,7 +47786,7 @@
       </w:rPr>
     </w:lvl>
   </w:abstractNum>
-  <w:abstractNum w:abstractNumId="29" w15:restartNumberingAfterBreak="0">
+  <w:abstractNum w:abstractNumId="30" w15:restartNumberingAfterBreak="0">
     <w:nsid w:val="6142640A"/>
     <w:multiLevelType w:val="hybridMultilevel"/>
     <w:tmpl w:val="507C03AC"/>
@@ -46629,7 +47872,7 @@
       </w:pPr>
     </w:lvl>
   </w:abstractNum>
-  <w:abstractNum w:abstractNumId="30" w15:restartNumberingAfterBreak="0">
+  <w:abstractNum w:abstractNumId="31" w15:restartNumberingAfterBreak="0">
     <w:nsid w:val="61F136D2"/>
     <w:multiLevelType w:val="hybridMultilevel"/>
     <w:tmpl w:val="56D80E6E"/>
@@ -46718,7 +47961,7 @@
       </w:pPr>
     </w:lvl>
   </w:abstractNum>
-  <w:abstractNum w:abstractNumId="31" w15:restartNumberingAfterBreak="0">
+  <w:abstractNum w:abstractNumId="32" w15:restartNumberingAfterBreak="0">
     <w:nsid w:val="66854F57"/>
     <w:multiLevelType w:val="hybridMultilevel"/>
     <w:tmpl w:val="05DAD7F0"/>
@@ -46807,7 +48050,7 @@
       </w:pPr>
     </w:lvl>
   </w:abstractNum>
-  <w:abstractNum w:abstractNumId="32" w15:restartNumberingAfterBreak="0">
+  <w:abstractNum w:abstractNumId="33" w15:restartNumberingAfterBreak="0">
     <w:nsid w:val="68C22A7B"/>
     <w:multiLevelType w:val="hybridMultilevel"/>
     <w:tmpl w:val="F9D8934C"/>
@@ -46920,7 +48163,7 @@
       </w:rPr>
     </w:lvl>
   </w:abstractNum>
-  <w:abstractNum w:abstractNumId="33" w15:restartNumberingAfterBreak="0">
+  <w:abstractNum w:abstractNumId="34" w15:restartNumberingAfterBreak="0">
     <w:nsid w:val="6DED773D"/>
     <w:multiLevelType w:val="multilevel"/>
     <w:tmpl w:val="7E169232"/>
@@ -47033,7 +48276,7 @@
       </w:rPr>
     </w:lvl>
   </w:abstractNum>
-  <w:abstractNum w:abstractNumId="34" w15:restartNumberingAfterBreak="0">
+  <w:abstractNum w:abstractNumId="35" w15:restartNumberingAfterBreak="0">
     <w:nsid w:val="6E8A6C52"/>
     <w:multiLevelType w:val="hybridMultilevel"/>
     <w:tmpl w:val="89DC6530"/>
@@ -47151,7 +48394,7 @@
       </w:rPr>
     </w:lvl>
   </w:abstractNum>
-  <w:abstractNum w:abstractNumId="35" w15:restartNumberingAfterBreak="0">
+  <w:abstractNum w:abstractNumId="36" w15:restartNumberingAfterBreak="0">
     <w:nsid w:val="75A058D8"/>
     <w:multiLevelType w:val="hybridMultilevel"/>
     <w:tmpl w:val="45E03826"/>
@@ -47237,7 +48480,7 @@
       </w:pPr>
     </w:lvl>
   </w:abstractNum>
-  <w:abstractNum w:abstractNumId="36" w15:restartNumberingAfterBreak="0">
+  <w:abstractNum w:abstractNumId="37" w15:restartNumberingAfterBreak="0">
     <w:nsid w:val="766E3066"/>
     <w:multiLevelType w:val="hybridMultilevel"/>
     <w:tmpl w:val="350A4A2A"/>
@@ -47326,7 +48569,7 @@
       </w:pPr>
     </w:lvl>
   </w:abstractNum>
-  <w:abstractNum w:abstractNumId="37" w15:restartNumberingAfterBreak="0">
+  <w:abstractNum w:abstractNumId="38" w15:restartNumberingAfterBreak="0">
     <w:nsid w:val="786D3F61"/>
     <w:multiLevelType w:val="hybridMultilevel"/>
     <w:tmpl w:val="BFAE1056"/>
@@ -47415,7 +48658,7 @@
       </w:pPr>
     </w:lvl>
   </w:abstractNum>
-  <w:abstractNum w:abstractNumId="38" w15:restartNumberingAfterBreak="0">
+  <w:abstractNum w:abstractNumId="39" w15:restartNumberingAfterBreak="0">
     <w:nsid w:val="79F73BEF"/>
     <w:multiLevelType w:val="multilevel"/>
     <w:tmpl w:val="0D9C9CE8"/>
@@ -47528,7 +48771,7 @@
       </w:rPr>
     </w:lvl>
   </w:abstractNum>
-  <w:abstractNum w:abstractNumId="39" w15:restartNumberingAfterBreak="0">
+  <w:abstractNum w:abstractNumId="40" w15:restartNumberingAfterBreak="0">
     <w:nsid w:val="7D01694E"/>
     <w:multiLevelType w:val="multilevel"/>
     <w:tmpl w:val="810E5D4C"/>
@@ -47650,121 +48893,124 @@
     <w:abstractNumId w:val="1"/>
   </w:num>
   <w:num w:numId="2">
+    <w:abstractNumId w:val="35"/>
+  </w:num>
+  <w:num w:numId="3">
+    <w:abstractNumId w:val="36"/>
+  </w:num>
+  <w:num w:numId="4">
+    <w:abstractNumId w:val="40"/>
+  </w:num>
+  <w:num w:numId="5">
+    <w:abstractNumId w:val="32"/>
+  </w:num>
+  <w:num w:numId="6">
     <w:abstractNumId w:val="34"/>
   </w:num>
-  <w:num w:numId="3">
-    <w:abstractNumId w:val="35"/>
+  <w:num w:numId="7">
+    <w:abstractNumId w:val="28"/>
   </w:num>
-  <w:num w:numId="4">
-    <w:abstractNumId w:val="39"/>
+  <w:num w:numId="8">
+    <w:abstractNumId w:val="5"/>
   </w:num>
-  <w:num w:numId="5">
+  <w:num w:numId="9">
+    <w:abstractNumId w:val="13"/>
+  </w:num>
+  <w:num w:numId="10">
+    <w:abstractNumId w:val="11"/>
+  </w:num>
+  <w:num w:numId="11">
+    <w:abstractNumId w:val="18"/>
+  </w:num>
+  <w:num w:numId="12">
+    <w:abstractNumId w:val="38"/>
+  </w:num>
+  <w:num w:numId="13">
     <w:abstractNumId w:val="31"/>
   </w:num>
-  <w:num w:numId="6">
+  <w:num w:numId="14">
     <w:abstractNumId w:val="33"/>
   </w:num>
-  <w:num w:numId="7">
+  <w:num w:numId="15">
+    <w:abstractNumId w:val="25"/>
+  </w:num>
+  <w:num w:numId="16">
+    <w:abstractNumId w:val="6"/>
+  </w:num>
+  <w:num w:numId="17">
+    <w:abstractNumId w:val="19"/>
+  </w:num>
+  <w:num w:numId="18">
     <w:abstractNumId w:val="27"/>
   </w:num>
-  <w:num w:numId="8">
-    <w:abstractNumId w:val="4"/>
-  </w:num>
-  <w:num w:numId="9">
-    <w:abstractNumId w:val="12"/>
-  </w:num>
-  <w:num w:numId="10">
-    <w:abstractNumId w:val="10"/>
-  </w:num>
-  <w:num w:numId="11">
-    <w:abstractNumId w:val="17"/>
-  </w:num>
-  <w:num w:numId="12">
-    <w:abstractNumId w:val="37"/>
-  </w:num>
-  <w:num w:numId="13">
-    <w:abstractNumId w:val="30"/>
-  </w:num>
-  <w:num w:numId="14">
-    <w:abstractNumId w:val="32"/>
-  </w:num>
-  <w:num w:numId="15">
-    <w:abstractNumId w:val="24"/>
-  </w:num>
-  <w:num w:numId="16">
-    <w:abstractNumId w:val="5"/>
-  </w:num>
-  <w:num w:numId="17">
-    <w:abstractNumId w:val="18"/>
-  </w:num>
-  <w:num w:numId="18">
-    <w:abstractNumId w:val="26"/>
-  </w:num>
   <w:num w:numId="19">
-    <w:abstractNumId w:val="21"/>
+    <w:abstractNumId w:val="22"/>
   </w:num>
   <w:num w:numId="20">
-    <w:abstractNumId w:val="7"/>
+    <w:abstractNumId w:val="8"/>
   </w:num>
   <w:num w:numId="21">
-    <w:abstractNumId w:val="13"/>
+    <w:abstractNumId w:val="14"/>
   </w:num>
   <w:num w:numId="22">
     <w:abstractNumId w:val="0"/>
   </w:num>
   <w:num w:numId="23">
-    <w:abstractNumId w:val="8"/>
+    <w:abstractNumId w:val="9"/>
   </w:num>
   <w:num w:numId="24">
+    <w:abstractNumId w:val="4"/>
+  </w:num>
+  <w:num w:numId="25">
+    <w:abstractNumId w:val="10"/>
+  </w:num>
+  <w:num w:numId="26">
+    <w:abstractNumId w:val="21"/>
+  </w:num>
+  <w:num w:numId="27">
+    <w:abstractNumId w:val="37"/>
+  </w:num>
+  <w:num w:numId="28">
+    <w:abstractNumId w:val="26"/>
+  </w:num>
+  <w:num w:numId="29">
+    <w:abstractNumId w:val="12"/>
+  </w:num>
+  <w:num w:numId="30">
+    <w:abstractNumId w:val="7"/>
+  </w:num>
+  <w:num w:numId="31">
+    <w:abstractNumId w:val="39"/>
+  </w:num>
+  <w:num w:numId="32">
     <w:abstractNumId w:val="3"/>
   </w:num>
-  <w:num w:numId="25">
-    <w:abstractNumId w:val="9"/>
+  <w:num w:numId="33">
+    <w:abstractNumId w:val="23"/>
   </w:num>
-  <w:num w:numId="26">
+  <w:num w:numId="34">
+    <w:abstractNumId w:val="24"/>
+  </w:num>
+  <w:num w:numId="35">
     <w:abstractNumId w:val="20"/>
   </w:num>
-  <w:num w:numId="27">
-    <w:abstractNumId w:val="36"/>
-  </w:num>
-  <w:num w:numId="28">
-    <w:abstractNumId w:val="25"/>
-  </w:num>
-  <w:num w:numId="29">
-    <w:abstractNumId w:val="11"/>
-  </w:num>
-  <w:num w:numId="30">
-    <w:abstractNumId w:val="6"/>
-  </w:num>
-  <w:num w:numId="31">
-    <w:abstractNumId w:val="38"/>
-  </w:num>
-  <w:num w:numId="32">
-    <w:abstractNumId w:val="2"/>
-  </w:num>
-  <w:num w:numId="33">
-    <w:abstractNumId w:val="22"/>
-  </w:num>
-  <w:num w:numId="34">
-    <w:abstractNumId w:val="23"/>
-  </w:num>
-  <w:num w:numId="35">
-    <w:abstractNumId w:val="19"/>
-  </w:num>
   <w:num w:numId="36">
-    <w:abstractNumId w:val="14"/>
+    <w:abstractNumId w:val="15"/>
   </w:num>
   <w:num w:numId="37">
+    <w:abstractNumId w:val="30"/>
+  </w:num>
+  <w:num w:numId="38">
+    <w:abstractNumId w:val="16"/>
+  </w:num>
+  <w:num w:numId="39">
     <w:abstractNumId w:val="29"/>
   </w:num>
-  <w:num w:numId="38">
-    <w:abstractNumId w:val="15"/>
+  <w:num w:numId="40">
+    <w:abstractNumId w:val="17"/>
   </w:num>
-  <w:num w:numId="39">
-    <w:abstractNumId w:val="28"/>
-  </w:num>
-  <w:num w:numId="40">
-    <w:abstractNumId w:val="16"/>
+  <w:num w:numId="41">
+    <w:abstractNumId w:val="2"/>
   </w:num>
 </w:numbering>
 </file>
@@ -49047,7 +50293,7 @@
 </file>
 
 <file path=customXml/itemProps1.xml><?xml version="1.0" encoding="utf-8"?>
-<ds:datastoreItem xmlns:ds="http://schemas.openxmlformats.org/officeDocument/2006/customXml" ds:itemID="{86DDBEB7-E5D8-4F32-BA28-55B2FB170F0D}">
+<ds:datastoreItem xmlns:ds="http://schemas.openxmlformats.org/officeDocument/2006/customXml" ds:itemID="{060D3FCA-595B-4C52-A0F9-4954C430AF1B}">
   <ds:schemaRefs>
     <ds:schemaRef ds:uri="http://schemas.openxmlformats.org/officeDocument/2006/bibliography"/>
   </ds:schemaRefs>
